--- a/编程语言/Java/maven.docx
+++ b/编程语言/Java/maven.docx
@@ -58,19 +58,7 @@
         <w:rPr>
           <w:rFonts w:hint="eastAsia"/>
         </w:rPr>
-        <w:t>下载</w:t>
-      </w:r>
-      <w:r>
-        <w:rPr>
-          <w:rFonts w:hint="eastAsia"/>
-        </w:rPr>
-        <w:t>并</w:t>
-      </w:r>
-      <w:r>
-        <w:rPr>
-          <w:rFonts w:hint="eastAsia"/>
-        </w:rPr>
-        <w:t>自动关联所有依赖的</w:t>
+        <w:t>下载并自动关联所有依赖的</w:t>
       </w:r>
       <w:r>
         <w:rPr>
@@ -189,19 +177,7 @@
         <w:rPr>
           <w:rFonts w:hint="eastAsia"/>
         </w:rPr>
-        <w:t>解压</w:t>
-      </w:r>
-      <w:r>
-        <w:rPr>
-          <w:rFonts w:hint="eastAsia"/>
-        </w:rPr>
-        <w:t>文件</w:t>
-      </w:r>
-      <w:r>
-        <w:rPr>
-          <w:rFonts w:hint="eastAsia"/>
-        </w:rPr>
-        <w:t>，然后配置</w:t>
+        <w:t>解压文件，然后配置</w:t>
       </w:r>
       <w:r>
         <w:rPr>
@@ -225,13 +201,7 @@
         <w:rPr>
           <w:rFonts w:hint="eastAsia"/>
         </w:rPr>
-        <w:t>的配置方式一样</w:t>
-      </w:r>
-      <w:r>
-        <w:rPr>
-          <w:rFonts w:hint="eastAsia"/>
-        </w:rPr>
-        <w:t>】，最后加入</w:t>
+        <w:t>的配置方式一样】，最后加入</w:t>
       </w:r>
       <w:r>
         <w:rPr>
@@ -306,9 +276,6 @@
         <w:pStyle w:val="ab"/>
         <w:ind w:left="360" w:firstLineChars="0" w:firstLine="0"/>
         <w:jc w:val="left"/>
-        <w:rPr>
-          <w:rFonts w:hint="eastAsia"/>
-        </w:rPr>
       </w:pPr>
       <w:r>
         <w:rPr>
@@ -379,15 +346,7 @@
           <w:b w:val="0"/>
           <w:sz w:val="22"/>
         </w:rPr>
-        <w:t>配</w:t>
-      </w:r>
-      <w:r>
-        <w:rPr>
-          <w:rFonts w:hint="eastAsia"/>
-          <w:b w:val="0"/>
-          <w:sz w:val="22"/>
-        </w:rPr>
-        <w:t>置</w:t>
+        <w:t>配置</w:t>
       </w:r>
       <w:r>
         <w:rPr>
@@ -424,13 +383,7 @@
         <w:rPr>
           <w:rFonts w:hint="eastAsia"/>
         </w:rPr>
-        <w:t>默认的本地仓库</w:t>
-      </w:r>
-      <w:r>
-        <w:rPr>
-          <w:rFonts w:hint="eastAsia"/>
-        </w:rPr>
-        <w:t>路径是</w:t>
+        <w:t>默认的本地仓库路径是</w:t>
       </w:r>
       <w:r>
         <w:rPr>
@@ -454,13 +407,7 @@
         <w:rPr>
           <w:rFonts w:hint="eastAsia"/>
         </w:rPr>
-        <w:t>中</w:t>
-      </w:r>
-      <w:r>
-        <w:rPr>
-          <w:rFonts w:hint="eastAsia"/>
-        </w:rPr>
-        <w:t>，为节约</w:t>
+        <w:t>中，为节约</w:t>
       </w:r>
       <w:r>
         <w:rPr>
@@ -542,13 +489,7 @@
         <w:rPr>
           <w:rFonts w:hint="eastAsia"/>
         </w:rPr>
-        <w:t>文件夹</w:t>
-      </w:r>
-      <w:r>
-        <w:rPr>
-          <w:rFonts w:hint="eastAsia"/>
-        </w:rPr>
-        <w:t>中</w:t>
+        <w:t>文件夹中</w:t>
       </w:r>
       <w:r>
         <w:rPr>
@@ -647,10 +588,7 @@
                               <w:ind w:left="360"/>
                             </w:pPr>
                             <w:r>
-                              <w:t xml:space="preserve">   | The path to the local repository maven will use to store a</w:t>
-                            </w:r>
-                            <w:r>
-                              <w:t>rtifacts.</w:t>
+                              <w:t xml:space="preserve">   | The path to the local repository maven will use to store artifacts.</w:t>
                             </w:r>
                           </w:p>
                           <w:p>
@@ -733,10 +671,7 @@
                         <w:ind w:left="360"/>
                       </w:pPr>
                       <w:r>
-                        <w:t xml:space="preserve">   | The path to the local repository maven will use to store a</w:t>
-                      </w:r>
-                      <w:r>
-                        <w:t>rtifacts.</w:t>
+                        <w:t xml:space="preserve">   | The path to the local repository maven will use to store artifacts.</w:t>
                       </w:r>
                     </w:p>
                     <w:p>
@@ -881,8 +816,6 @@
           <w:sz w:val="22"/>
         </w:rPr>
       </w:pPr>
-      <w:bookmarkStart w:id="0" w:name="_GoBack"/>
-      <w:bookmarkEnd w:id="0"/>
       <w:r>
         <w:rPr>
           <w:rFonts w:hint="eastAsia"/>
@@ -1104,15 +1037,7 @@
                                 <w:sz w:val="20"/>
                                 <w:szCs w:val="21"/>
                               </w:rPr>
-                              <w:t xml:space="preserve">     | for inheritance and direct lookup purposes, and mu</w:t>
-                            </w:r>
-                            <w:r>
-                              <w:rPr>
-                                <w:rFonts w:ascii="Consolas" w:hAnsi="Consolas" w:cs="Consolas"/>
-                                <w:sz w:val="20"/>
-                                <w:szCs w:val="21"/>
-                              </w:rPr>
-                              <w:t>st be unique across the set of mirrors.</w:t>
+                              <w:t xml:space="preserve">     | for inheritance and direct lookup purposes, and must be unique across the set of mirrors.</w:t>
                             </w:r>
                           </w:p>
                           <w:p>
@@ -1274,15 +1199,7 @@
                                 <w:sz w:val="20"/>
                                 <w:szCs w:val="21"/>
                               </w:rPr>
-                              <w:t xml:space="preserve"> </w:t>
-                            </w:r>
-                            <w:r>
-                              <w:rPr>
-                                <w:rFonts w:asciiTheme="minorEastAsia" w:hAnsiTheme="minorEastAsia" w:cstheme="minorEastAsia" w:hint="eastAsia"/>
-                                <w:sz w:val="20"/>
-                                <w:szCs w:val="21"/>
-                              </w:rPr>
-                              <w:t xml:space="preserve"> &lt;/mirrors&gt;</w:t>
+                              <w:t xml:space="preserve">  &lt;/mirrors&gt;</w:t>
                             </w:r>
                           </w:p>
                           <w:p>
@@ -1394,15 +1311,7 @@
                           <w:sz w:val="20"/>
                           <w:szCs w:val="21"/>
                         </w:rPr>
-                        <w:t xml:space="preserve">     | for inheritance and direct lookup purposes, and mu</w:t>
-                      </w:r>
-                      <w:r>
-                        <w:rPr>
-                          <w:rFonts w:ascii="Consolas" w:hAnsi="Consolas" w:cs="Consolas"/>
-                          <w:sz w:val="20"/>
-                          <w:szCs w:val="21"/>
-                        </w:rPr>
-                        <w:t>st be unique across the set of mirrors.</w:t>
+                        <w:t xml:space="preserve">     | for inheritance and direct lookup purposes, and must be unique across the set of mirrors.</w:t>
                       </w:r>
                     </w:p>
                     <w:p>
@@ -1564,15 +1473,7 @@
                           <w:sz w:val="20"/>
                           <w:szCs w:val="21"/>
                         </w:rPr>
-                        <w:t xml:space="preserve"> </w:t>
-                      </w:r>
-                      <w:r>
-                        <w:rPr>
-                          <w:rFonts w:asciiTheme="minorEastAsia" w:hAnsiTheme="minorEastAsia" w:cstheme="minorEastAsia" w:hint="eastAsia"/>
-                          <w:sz w:val="20"/>
-                          <w:szCs w:val="21"/>
-                        </w:rPr>
-                        <w:t xml:space="preserve"> &lt;/mirrors&gt;</w:t>
+                        <w:t xml:space="preserve">  &lt;/mirrors&gt;</w:t>
                       </w:r>
                     </w:p>
                     <w:p>
@@ -1827,15 +1728,7 @@
                                 <w:sz w:val="20"/>
                                 <w:szCs w:val="21"/>
                               </w:rPr>
-                              <w:t xml:space="preserve">      &lt;mir</w:t>
-                            </w:r>
-                            <w:r>
-                              <w:rPr>
-                                <w:rFonts w:ascii="Consolas" w:hAnsi="Consolas" w:cs="Consolas"/>
-                                <w:sz w:val="20"/>
-                                <w:szCs w:val="21"/>
-                              </w:rPr>
-                              <w:t>rorOf&gt;</w:t>
+                              <w:t xml:space="preserve">      &lt;mirrorOf&gt;</w:t>
                             </w:r>
                             <w:r>
                               <w:rPr>
@@ -2142,15 +2035,7 @@
                           <w:sz w:val="20"/>
                           <w:szCs w:val="21"/>
                         </w:rPr>
-                        <w:t xml:space="preserve">      &lt;mir</w:t>
-                      </w:r>
-                      <w:r>
-                        <w:rPr>
-                          <w:rFonts w:ascii="Consolas" w:hAnsi="Consolas" w:cs="Consolas"/>
-                          <w:sz w:val="20"/>
-                          <w:szCs w:val="21"/>
-                        </w:rPr>
-                        <w:t>rorOf&gt;</w:t>
+                        <w:t xml:space="preserve">      &lt;mirrorOf&gt;</w:t>
                       </w:r>
                       <w:r>
                         <w:rPr>
@@ -2747,19 +2632,31 @@
         <w:rPr>
           <w:rFonts w:hint="eastAsia"/>
         </w:rPr>
-        <w:t>的</w:t>
-      </w:r>
-      <w:r>
-        <w:rPr>
-          <w:rFonts w:hint="eastAsia"/>
-        </w:rPr>
         <w:t>jar</w:t>
       </w:r>
       <w:r>
         <w:rPr>
           <w:rFonts w:hint="eastAsia"/>
         </w:rPr>
-        <w:t>都需在</w:t>
+        <w:t>包</w:t>
+      </w:r>
+      <w:r>
+        <w:rPr>
+          <w:rFonts w:hint="eastAsia"/>
+        </w:rPr>
+        <w:t>都</w:t>
+      </w:r>
+      <w:r>
+        <w:rPr>
+          <w:rFonts w:hint="eastAsia"/>
+        </w:rPr>
+        <w:t>得</w:t>
+      </w:r>
+      <w:r>
+        <w:rPr>
+          <w:rFonts w:hint="eastAsia"/>
+        </w:rPr>
+        <w:t>在</w:t>
       </w:r>
       <w:r>
         <w:rPr>
@@ -2771,144 +2668,1607 @@
         <w:rPr>
           <w:rFonts w:hint="eastAsia"/>
         </w:rPr>
-        <w:t>中</w:t>
-      </w:r>
-      <w:r>
-        <w:rPr>
-          <w:rFonts w:hint="eastAsia"/>
-        </w:rPr>
-        <w:t>定义</w:t>
-      </w:r>
-      <w:r>
-        <w:rPr>
-          <w:rFonts w:hint="eastAsia"/>
-        </w:rPr>
-        <w:t>；打开</w:t>
-      </w:r>
-      <w:r>
-        <w:rPr>
-          <w:rFonts w:hint="eastAsia"/>
-        </w:rPr>
-        <w:t>pom.xml</w:t>
-      </w:r>
-      <w:r>
-        <w:rPr>
-          <w:rFonts w:hint="eastAsia"/>
-        </w:rPr>
-        <w:t>文件，在</w:t>
-      </w:r>
-      <w:r>
-        <w:t>&lt;version&gt;</w:t>
-      </w:r>
-      <w:r>
-        <w:rPr>
-          <w:rFonts w:hint="eastAsia"/>
-        </w:rPr>
-        <w:t xml:space="preserve"> </w:t>
-      </w:r>
-      <w:r>
-        <w:t>0.0.1-SNAPSHOT</w:t>
-      </w:r>
-      <w:r>
-        <w:rPr>
-          <w:rFonts w:hint="eastAsia"/>
-        </w:rPr>
-        <w:t xml:space="preserve"> </w:t>
-      </w:r>
-      <w:r>
-        <w:t>&lt;/version&gt;</w:t>
-      </w:r>
-      <w:r>
-        <w:rPr>
-          <w:rFonts w:hint="eastAsia"/>
-        </w:rPr>
-        <w:t>下面加入一行代码</w:t>
-      </w:r>
-      <w:r>
-        <w:rPr>
-          <w:rFonts w:ascii="Consolas" w:hAnsi="Consolas" w:cs="Consolas"/>
-          <w:b/>
-          <w:bCs/>
-        </w:rPr>
-        <w:t>&lt;dependencies&gt;&lt;/dependencies&gt;</w:t>
-      </w:r>
-      <w:r>
-        <w:t>；</w:t>
-      </w:r>
-      <w:r>
-        <w:rPr>
-          <w:rFonts w:hint="eastAsia"/>
-        </w:rPr>
-        <w:t>所有所需</w:t>
-      </w:r>
-      <w:r>
-        <w:rPr>
-          <w:rFonts w:hint="eastAsia"/>
-        </w:rPr>
-        <w:t>jar</w:t>
-      </w:r>
-      <w:r>
-        <w:rPr>
-          <w:rFonts w:hint="eastAsia"/>
-        </w:rPr>
-        <w:t>包都拷贝到</w:t>
-      </w:r>
-      <w:r>
-        <w:rPr>
-          <w:rFonts w:ascii="Consolas" w:hAnsi="Consolas" w:cs="Consolas"/>
-          <w:b/>
-          <w:bCs/>
-        </w:rPr>
-        <w:t>&lt;dependencies&gt;&lt;/dependencies&gt;</w:t>
-      </w:r>
-      <w:r>
-        <w:rPr>
-          <w:rFonts w:hint="eastAsia"/>
-        </w:rPr>
-        <w:t>中即可。</w:t>
+        <w:t>中定义；</w:t>
+      </w:r>
+      <w:r>
+        <w:rPr>
+          <w:rFonts w:hint="eastAsia"/>
+        </w:rPr>
+        <w:t>格式如下</w:t>
       </w:r>
     </w:p>
     <w:p>
-      <w:r>
-        <w:rPr>
-          <w:rFonts w:hint="eastAsia"/>
-        </w:rPr>
-        <w:t>所需</w:t>
-      </w:r>
-      <w:r>
-        <w:rPr>
-          <w:rFonts w:hint="eastAsia"/>
-        </w:rPr>
-        <w:t>jar</w:t>
-      </w:r>
-      <w:r>
-        <w:rPr>
-          <w:rFonts w:hint="eastAsia"/>
-        </w:rPr>
-        <w:t>包到：</w:t>
-      </w:r>
-      <w:r>
-        <w:t>https://mvnrepository.com/</w:t>
-      </w:r>
-      <w:permStart w:id="624172648" w:edGrp="everyone"/>
-      <w:permEnd w:id="624172648"/>
-      <w:r>
-        <w:rPr>
-          <w:rFonts w:hint="eastAsia"/>
-        </w:rPr>
-        <w:t>中查找，并拷贝依赖复制到</w:t>
-      </w:r>
-      <w:r>
-        <w:rPr>
-          <w:rFonts w:hint="eastAsia"/>
-        </w:rPr>
-        <w:t>pom.xml</w:t>
-      </w:r>
-      <w:r>
-        <w:rPr>
-          <w:rFonts w:hint="eastAsia"/>
-        </w:rPr>
-        <w:t>中即可</w:t>
+      <w:pPr>
+        <w:jc w:val="left"/>
+        <w:rPr>
+          <w:rFonts w:hint="eastAsia"/>
+        </w:rPr>
+      </w:pPr>
+      <w:r>
+        <w:rPr>
+          <w:noProof/>
+        </w:rPr>
+        <mc:AlternateContent>
+          <mc:Choice Requires="wps">
+            <w:drawing>
+              <wp:inline distT="0" distB="0" distL="0" distR="0">
+                <wp:extent cx="3984171" cy="1404620"/>
+                <wp:effectExtent l="0" t="0" r="16510" b="25400"/>
+                <wp:docPr id="217" name="文本框 2"/>
+                <wp:cNvGraphicFramePr>
+                  <a:graphicFrameLocks xmlns:a="http://schemas.openxmlformats.org/drawingml/2006/main"/>
+                </wp:cNvGraphicFramePr>
+                <a:graphic xmlns:a="http://schemas.openxmlformats.org/drawingml/2006/main">
+                  <a:graphicData uri="http://schemas.microsoft.com/office/word/2010/wordprocessingShape">
+                    <wps:wsp>
+                      <wps:cNvSpPr txBox="1">
+                        <a:spLocks noChangeArrowheads="1"/>
+                      </wps:cNvSpPr>
+                      <wps:spPr bwMode="auto">
+                        <a:xfrm>
+                          <a:off x="0" y="0"/>
+                          <a:ext cx="3984171" cy="1404620"/>
+                        </a:xfrm>
+                        <a:prstGeom prst="rect">
+                          <a:avLst/>
+                        </a:prstGeom>
+                        <a:noFill/>
+                        <a:ln w="9525">
+                          <a:solidFill>
+                            <a:srgbClr val="000000"/>
+                          </a:solidFill>
+                          <a:prstDash val="dash"/>
+                          <a:miter lim="800000"/>
+                          <a:headEnd/>
+                          <a:tailEnd/>
+                        </a:ln>
+                      </wps:spPr>
+                      <wps:txbx>
+                        <w:txbxContent>
+                          <w:p>
+                            <w:pPr>
+                              <w:autoSpaceDE w:val="0"/>
+                              <w:autoSpaceDN w:val="0"/>
+                              <w:adjustRightInd w:val="0"/>
+                              <w:jc w:val="left"/>
+                              <w:rPr>
+                                <w:rFonts w:ascii="Consolas" w:hAnsi="Consolas" w:cs="Consolas"/>
+                                <w:kern w:val="0"/>
+                                <w:sz w:val="20"/>
+                                <w:szCs w:val="20"/>
+                              </w:rPr>
+                            </w:pPr>
+                            <w:r>
+                              <w:rPr>
+                                <w:rFonts w:ascii="Consolas" w:hAnsi="Consolas" w:cs="Consolas"/>
+                                <w:color w:val="008080"/>
+                                <w:kern w:val="0"/>
+                                <w:sz w:val="20"/>
+                                <w:szCs w:val="20"/>
+                              </w:rPr>
+                              <w:t>&lt;</w:t>
+                            </w:r>
+                            <w:r>
+                              <w:rPr>
+                                <w:rFonts w:ascii="Consolas" w:hAnsi="Consolas" w:cs="Consolas"/>
+                                <w:color w:val="3F7F7F"/>
+                                <w:kern w:val="0"/>
+                                <w:sz w:val="20"/>
+                                <w:szCs w:val="20"/>
+                              </w:rPr>
+                              <w:t>project</w:t>
+                            </w:r>
+                            <w:r>
+                              <w:rPr>
+                                <w:rFonts w:ascii="Consolas" w:hAnsi="Consolas" w:cs="Consolas"/>
+                                <w:kern w:val="0"/>
+                                <w:sz w:val="20"/>
+                                <w:szCs w:val="20"/>
+                              </w:rPr>
+                              <w:t xml:space="preserve"> </w:t>
+                            </w:r>
+                            <w:r>
+                              <w:rPr>
+                                <w:rFonts w:ascii="Consolas" w:hAnsi="Consolas" w:cs="Consolas"/>
+                                <w:color w:val="7F007F"/>
+                                <w:kern w:val="0"/>
+                                <w:sz w:val="20"/>
+                                <w:szCs w:val="20"/>
+                              </w:rPr>
+                              <w:t>xmlns</w:t>
+                            </w:r>
+                            <w:r>
+                              <w:rPr>
+                                <w:rFonts w:ascii="Consolas" w:hAnsi="Consolas" w:cs="Consolas"/>
+                                <w:color w:val="000000"/>
+                                <w:kern w:val="0"/>
+                                <w:sz w:val="20"/>
+                                <w:szCs w:val="20"/>
+                              </w:rPr>
+                              <w:t>=</w:t>
+                            </w:r>
+                            <w:r>
+                              <w:rPr>
+                                <w:rFonts w:ascii="Consolas" w:hAnsi="Consolas" w:cs="Consolas"/>
+                                <w:i/>
+                                <w:iCs/>
+                                <w:color w:val="2A00FF"/>
+                                <w:kern w:val="0"/>
+                                <w:sz w:val="20"/>
+                                <w:szCs w:val="20"/>
+                              </w:rPr>
+                              <w:t>"http://maven.apache.org/POM/4.0.0"</w:t>
+                            </w:r>
+                            <w:r>
+                              <w:rPr>
+                                <w:rFonts w:ascii="Consolas" w:hAnsi="Consolas" w:cs="Consolas"/>
+                                <w:kern w:val="0"/>
+                                <w:sz w:val="20"/>
+                                <w:szCs w:val="20"/>
+                              </w:rPr>
+                              <w:t xml:space="preserve"> </w:t>
+                            </w:r>
+                            <w:r>
+                              <w:rPr>
+                                <w:rFonts w:ascii="Consolas" w:hAnsi="Consolas" w:cs="Consolas"/>
+                                <w:color w:val="7F007F"/>
+                                <w:kern w:val="0"/>
+                                <w:sz w:val="20"/>
+                                <w:szCs w:val="20"/>
+                              </w:rPr>
+                              <w:t>xmlns:xsi</w:t>
+                            </w:r>
+                            <w:r>
+                              <w:rPr>
+                                <w:rFonts w:ascii="Consolas" w:hAnsi="Consolas" w:cs="Consolas"/>
+                                <w:color w:val="000000"/>
+                                <w:kern w:val="0"/>
+                                <w:sz w:val="20"/>
+                                <w:szCs w:val="20"/>
+                              </w:rPr>
+                              <w:t>=</w:t>
+                            </w:r>
+                            <w:r>
+                              <w:rPr>
+                                <w:rFonts w:ascii="Consolas" w:hAnsi="Consolas" w:cs="Consolas"/>
+                                <w:i/>
+                                <w:iCs/>
+                                <w:color w:val="2A00FF"/>
+                                <w:kern w:val="0"/>
+                                <w:sz w:val="20"/>
+                                <w:szCs w:val="20"/>
+                              </w:rPr>
+                              <w:t>"http://www.w3.org/2001/XMLSchema-instance"</w:t>
+                            </w:r>
+                            <w:r>
+                              <w:rPr>
+                                <w:rFonts w:ascii="Consolas" w:hAnsi="Consolas" w:cs="Consolas"/>
+                                <w:kern w:val="0"/>
+                                <w:sz w:val="20"/>
+                                <w:szCs w:val="20"/>
+                              </w:rPr>
+                              <w:t xml:space="preserve"> </w:t>
+                            </w:r>
+                            <w:r>
+                              <w:rPr>
+                                <w:rFonts w:ascii="Consolas" w:hAnsi="Consolas" w:cs="Consolas"/>
+                                <w:color w:val="7F007F"/>
+                                <w:kern w:val="0"/>
+                                <w:sz w:val="20"/>
+                                <w:szCs w:val="20"/>
+                              </w:rPr>
+                              <w:t>xsi:schemaLocation</w:t>
+                            </w:r>
+                            <w:r>
+                              <w:rPr>
+                                <w:rFonts w:ascii="Consolas" w:hAnsi="Consolas" w:cs="Consolas"/>
+                                <w:color w:val="000000"/>
+                                <w:kern w:val="0"/>
+                                <w:sz w:val="20"/>
+                                <w:szCs w:val="20"/>
+                              </w:rPr>
+                              <w:t>=</w:t>
+                            </w:r>
+                            <w:r>
+                              <w:rPr>
+                                <w:rFonts w:ascii="Consolas" w:hAnsi="Consolas" w:cs="Consolas"/>
+                                <w:i/>
+                                <w:iCs/>
+                                <w:color w:val="2A00FF"/>
+                                <w:kern w:val="0"/>
+                                <w:sz w:val="20"/>
+                                <w:szCs w:val="20"/>
+                              </w:rPr>
+                              <w:t>"http://maven.apache.org/POM/4.0.0 http://maven.apache.org/xsd/maven-4.0.0.xsd"</w:t>
+                            </w:r>
+                            <w:r>
+                              <w:rPr>
+                                <w:rFonts w:ascii="Consolas" w:hAnsi="Consolas" w:cs="Consolas"/>
+                                <w:color w:val="008080"/>
+                                <w:kern w:val="0"/>
+                                <w:sz w:val="20"/>
+                                <w:szCs w:val="20"/>
+                              </w:rPr>
+                              <w:t>&gt;</w:t>
+                            </w:r>
+                          </w:p>
+                          <w:p>
+                            <w:pPr>
+                              <w:autoSpaceDE w:val="0"/>
+                              <w:autoSpaceDN w:val="0"/>
+                              <w:adjustRightInd w:val="0"/>
+                              <w:jc w:val="left"/>
+                              <w:rPr>
+                                <w:rFonts w:ascii="Consolas" w:hAnsi="Consolas" w:cs="Consolas"/>
+                                <w:kern w:val="0"/>
+                                <w:sz w:val="20"/>
+                                <w:szCs w:val="20"/>
+                              </w:rPr>
+                            </w:pPr>
+                            <w:r>
+                              <w:rPr>
+                                <w:rFonts w:ascii="Consolas" w:hAnsi="Consolas" w:cs="Consolas"/>
+                                <w:color w:val="000000"/>
+                                <w:kern w:val="0"/>
+                                <w:sz w:val="20"/>
+                                <w:szCs w:val="20"/>
+                              </w:rPr>
+                              <w:t xml:space="preserve">  </w:t>
+                            </w:r>
+                            <w:r>
+                              <w:rPr>
+                                <w:rFonts w:ascii="Consolas" w:hAnsi="Consolas" w:cs="Consolas"/>
+                                <w:color w:val="008080"/>
+                                <w:kern w:val="0"/>
+                                <w:sz w:val="20"/>
+                                <w:szCs w:val="20"/>
+                              </w:rPr>
+                              <w:t>&lt;</w:t>
+                            </w:r>
+                            <w:r>
+                              <w:rPr>
+                                <w:rFonts w:ascii="Consolas" w:hAnsi="Consolas" w:cs="Consolas"/>
+                                <w:color w:val="3F7F7F"/>
+                                <w:kern w:val="0"/>
+                                <w:sz w:val="20"/>
+                                <w:szCs w:val="20"/>
+                              </w:rPr>
+                              <w:t>modelVersion</w:t>
+                            </w:r>
+                            <w:r>
+                              <w:rPr>
+                                <w:rFonts w:ascii="Consolas" w:hAnsi="Consolas" w:cs="Consolas"/>
+                                <w:color w:val="008080"/>
+                                <w:kern w:val="0"/>
+                                <w:sz w:val="20"/>
+                                <w:szCs w:val="20"/>
+                              </w:rPr>
+                              <w:t>&gt;</w:t>
+                            </w:r>
+                            <w:r>
+                              <w:rPr>
+                                <w:rFonts w:ascii="Consolas" w:hAnsi="Consolas" w:cs="Consolas"/>
+                                <w:color w:val="000000"/>
+                                <w:kern w:val="0"/>
+                                <w:sz w:val="20"/>
+                                <w:szCs w:val="20"/>
+                              </w:rPr>
+                              <w:t>4.0.0</w:t>
+                            </w:r>
+                            <w:r>
+                              <w:rPr>
+                                <w:rFonts w:ascii="Consolas" w:hAnsi="Consolas" w:cs="Consolas"/>
+                                <w:color w:val="008080"/>
+                                <w:kern w:val="0"/>
+                                <w:sz w:val="20"/>
+                                <w:szCs w:val="20"/>
+                              </w:rPr>
+                              <w:t>&lt;/</w:t>
+                            </w:r>
+                            <w:r>
+                              <w:rPr>
+                                <w:rFonts w:ascii="Consolas" w:hAnsi="Consolas" w:cs="Consolas"/>
+                                <w:color w:val="3F7F7F"/>
+                                <w:kern w:val="0"/>
+                                <w:sz w:val="20"/>
+                                <w:szCs w:val="20"/>
+                              </w:rPr>
+                              <w:t>modelVersion</w:t>
+                            </w:r>
+                            <w:r>
+                              <w:rPr>
+                                <w:rFonts w:ascii="Consolas" w:hAnsi="Consolas" w:cs="Consolas"/>
+                                <w:color w:val="008080"/>
+                                <w:kern w:val="0"/>
+                                <w:sz w:val="20"/>
+                                <w:szCs w:val="20"/>
+                              </w:rPr>
+                              <w:t>&gt;</w:t>
+                            </w:r>
+                          </w:p>
+                          <w:p>
+                            <w:pPr>
+                              <w:autoSpaceDE w:val="0"/>
+                              <w:autoSpaceDN w:val="0"/>
+                              <w:adjustRightInd w:val="0"/>
+                              <w:jc w:val="left"/>
+                              <w:rPr>
+                                <w:rFonts w:ascii="Consolas" w:hAnsi="Consolas" w:cs="Consolas"/>
+                                <w:kern w:val="0"/>
+                                <w:sz w:val="20"/>
+                                <w:szCs w:val="20"/>
+                              </w:rPr>
+                            </w:pPr>
+                            <w:r>
+                              <w:rPr>
+                                <w:rFonts w:ascii="Consolas" w:hAnsi="Consolas" w:cs="Consolas"/>
+                                <w:color w:val="000000"/>
+                                <w:kern w:val="0"/>
+                                <w:sz w:val="20"/>
+                                <w:szCs w:val="20"/>
+                              </w:rPr>
+                              <w:t xml:space="preserve">  </w:t>
+                            </w:r>
+                            <w:r>
+                              <w:rPr>
+                                <w:rFonts w:ascii="Consolas" w:hAnsi="Consolas" w:cs="Consolas"/>
+                                <w:color w:val="008080"/>
+                                <w:kern w:val="0"/>
+                                <w:sz w:val="20"/>
+                                <w:szCs w:val="20"/>
+                              </w:rPr>
+                              <w:t>&lt;</w:t>
+                            </w:r>
+                            <w:r>
+                              <w:rPr>
+                                <w:rFonts w:ascii="Consolas" w:hAnsi="Consolas" w:cs="Consolas"/>
+                                <w:color w:val="3F7F7F"/>
+                                <w:kern w:val="0"/>
+                                <w:sz w:val="20"/>
+                                <w:szCs w:val="20"/>
+                              </w:rPr>
+                              <w:t>groupId</w:t>
+                            </w:r>
+                            <w:r>
+                              <w:rPr>
+                                <w:rFonts w:ascii="Consolas" w:hAnsi="Consolas" w:cs="Consolas"/>
+                                <w:color w:val="008080"/>
+                                <w:kern w:val="0"/>
+                                <w:sz w:val="20"/>
+                                <w:szCs w:val="20"/>
+                              </w:rPr>
+                              <w:t>&gt;</w:t>
+                            </w:r>
+                            <w:r>
+                              <w:rPr>
+                                <w:rFonts w:ascii="Consolas" w:hAnsi="Consolas" w:cs="Consolas"/>
+                                <w:color w:val="000000"/>
+                                <w:kern w:val="0"/>
+                                <w:sz w:val="20"/>
+                                <w:szCs w:val="20"/>
+                              </w:rPr>
+                              <w:t>com.train</w:t>
+                            </w:r>
+                            <w:r>
+                              <w:rPr>
+                                <w:rFonts w:ascii="Consolas" w:hAnsi="Consolas" w:cs="Consolas"/>
+                                <w:color w:val="008080"/>
+                                <w:kern w:val="0"/>
+                                <w:sz w:val="20"/>
+                                <w:szCs w:val="20"/>
+                              </w:rPr>
+                              <w:t>&lt;/</w:t>
+                            </w:r>
+                            <w:r>
+                              <w:rPr>
+                                <w:rFonts w:ascii="Consolas" w:hAnsi="Consolas" w:cs="Consolas"/>
+                                <w:color w:val="3F7F7F"/>
+                                <w:kern w:val="0"/>
+                                <w:sz w:val="20"/>
+                                <w:szCs w:val="20"/>
+                              </w:rPr>
+                              <w:t>groupId</w:t>
+                            </w:r>
+                            <w:r>
+                              <w:rPr>
+                                <w:rFonts w:ascii="Consolas" w:hAnsi="Consolas" w:cs="Consolas"/>
+                                <w:color w:val="008080"/>
+                                <w:kern w:val="0"/>
+                                <w:sz w:val="20"/>
+                                <w:szCs w:val="20"/>
+                              </w:rPr>
+                              <w:t>&gt;</w:t>
+                            </w:r>
+                          </w:p>
+                          <w:p>
+                            <w:pPr>
+                              <w:autoSpaceDE w:val="0"/>
+                              <w:autoSpaceDN w:val="0"/>
+                              <w:adjustRightInd w:val="0"/>
+                              <w:jc w:val="left"/>
+                              <w:rPr>
+                                <w:rFonts w:ascii="Consolas" w:hAnsi="Consolas" w:cs="Consolas"/>
+                                <w:kern w:val="0"/>
+                                <w:sz w:val="20"/>
+                                <w:szCs w:val="20"/>
+                              </w:rPr>
+                            </w:pPr>
+                            <w:r>
+                              <w:rPr>
+                                <w:rFonts w:ascii="Consolas" w:hAnsi="Consolas" w:cs="Consolas"/>
+                                <w:color w:val="000000"/>
+                                <w:kern w:val="0"/>
+                                <w:sz w:val="20"/>
+                                <w:szCs w:val="20"/>
+                              </w:rPr>
+                              <w:t xml:space="preserve">  </w:t>
+                            </w:r>
+                            <w:r>
+                              <w:rPr>
+                                <w:rFonts w:ascii="Consolas" w:hAnsi="Consolas" w:cs="Consolas"/>
+                                <w:color w:val="008080"/>
+                                <w:kern w:val="0"/>
+                                <w:sz w:val="20"/>
+                                <w:szCs w:val="20"/>
+                              </w:rPr>
+                              <w:t>&lt;</w:t>
+                            </w:r>
+                            <w:r>
+                              <w:rPr>
+                                <w:rFonts w:ascii="Consolas" w:hAnsi="Consolas" w:cs="Consolas"/>
+                                <w:color w:val="3F7F7F"/>
+                                <w:kern w:val="0"/>
+                                <w:sz w:val="20"/>
+                                <w:szCs w:val="20"/>
+                              </w:rPr>
+                              <w:t>artifactId</w:t>
+                            </w:r>
+                            <w:r>
+                              <w:rPr>
+                                <w:rFonts w:ascii="Consolas" w:hAnsi="Consolas" w:cs="Consolas"/>
+                                <w:color w:val="008080"/>
+                                <w:kern w:val="0"/>
+                                <w:sz w:val="20"/>
+                                <w:szCs w:val="20"/>
+                              </w:rPr>
+                              <w:t>&gt;</w:t>
+                            </w:r>
+                            <w:r>
+                              <w:rPr>
+                                <w:rFonts w:ascii="Consolas" w:hAnsi="Consolas" w:cs="Consolas"/>
+                                <w:color w:val="000000"/>
+                                <w:kern w:val="0"/>
+                                <w:sz w:val="20"/>
+                                <w:szCs w:val="20"/>
+                              </w:rPr>
+                              <w:t>mavenTrain</w:t>
+                            </w:r>
+                            <w:r>
+                              <w:rPr>
+                                <w:rFonts w:ascii="Consolas" w:hAnsi="Consolas" w:cs="Consolas"/>
+                                <w:color w:val="008080"/>
+                                <w:kern w:val="0"/>
+                                <w:sz w:val="20"/>
+                                <w:szCs w:val="20"/>
+                              </w:rPr>
+                              <w:t>&lt;/</w:t>
+                            </w:r>
+                            <w:r>
+                              <w:rPr>
+                                <w:rFonts w:ascii="Consolas" w:hAnsi="Consolas" w:cs="Consolas"/>
+                                <w:color w:val="3F7F7F"/>
+                                <w:kern w:val="0"/>
+                                <w:sz w:val="20"/>
+                                <w:szCs w:val="20"/>
+                              </w:rPr>
+                              <w:t>artifactId</w:t>
+                            </w:r>
+                            <w:r>
+                              <w:rPr>
+                                <w:rFonts w:ascii="Consolas" w:hAnsi="Consolas" w:cs="Consolas"/>
+                                <w:color w:val="008080"/>
+                                <w:kern w:val="0"/>
+                                <w:sz w:val="20"/>
+                                <w:szCs w:val="20"/>
+                              </w:rPr>
+                              <w:t>&gt;</w:t>
+                            </w:r>
+                          </w:p>
+                          <w:p>
+                            <w:pPr>
+                              <w:autoSpaceDE w:val="0"/>
+                              <w:autoSpaceDN w:val="0"/>
+                              <w:adjustRightInd w:val="0"/>
+                              <w:jc w:val="left"/>
+                              <w:rPr>
+                                <w:rFonts w:ascii="Consolas" w:hAnsi="Consolas" w:cs="Consolas"/>
+                                <w:kern w:val="0"/>
+                                <w:sz w:val="20"/>
+                                <w:szCs w:val="20"/>
+                              </w:rPr>
+                            </w:pPr>
+                            <w:r>
+                              <w:rPr>
+                                <w:rFonts w:ascii="Consolas" w:hAnsi="Consolas" w:cs="Consolas"/>
+                                <w:color w:val="000000"/>
+                                <w:kern w:val="0"/>
+                                <w:sz w:val="20"/>
+                                <w:szCs w:val="20"/>
+                              </w:rPr>
+                              <w:t xml:space="preserve">  </w:t>
+                            </w:r>
+                            <w:r>
+                              <w:rPr>
+                                <w:rFonts w:ascii="Consolas" w:hAnsi="Consolas" w:cs="Consolas"/>
+                                <w:color w:val="008080"/>
+                                <w:kern w:val="0"/>
+                                <w:sz w:val="20"/>
+                                <w:szCs w:val="20"/>
+                              </w:rPr>
+                              <w:t>&lt;</w:t>
+                            </w:r>
+                            <w:r>
+                              <w:rPr>
+                                <w:rFonts w:ascii="Consolas" w:hAnsi="Consolas" w:cs="Consolas"/>
+                                <w:color w:val="3F7F7F"/>
+                                <w:kern w:val="0"/>
+                                <w:sz w:val="20"/>
+                                <w:szCs w:val="20"/>
+                              </w:rPr>
+                              <w:t>version</w:t>
+                            </w:r>
+                            <w:r>
+                              <w:rPr>
+                                <w:rFonts w:ascii="Consolas" w:hAnsi="Consolas" w:cs="Consolas"/>
+                                <w:color w:val="008080"/>
+                                <w:kern w:val="0"/>
+                                <w:sz w:val="20"/>
+                                <w:szCs w:val="20"/>
+                              </w:rPr>
+                              <w:t>&gt;</w:t>
+                            </w:r>
+                            <w:r>
+                              <w:rPr>
+                                <w:rFonts w:ascii="Consolas" w:hAnsi="Consolas" w:cs="Consolas"/>
+                                <w:color w:val="000000"/>
+                                <w:kern w:val="0"/>
+                                <w:sz w:val="20"/>
+                                <w:szCs w:val="20"/>
+                              </w:rPr>
+                              <w:t>0.0.1-SNAPSHOT</w:t>
+                            </w:r>
+                            <w:r>
+                              <w:rPr>
+                                <w:rFonts w:ascii="Consolas" w:hAnsi="Consolas" w:cs="Consolas"/>
+                                <w:color w:val="008080"/>
+                                <w:kern w:val="0"/>
+                                <w:sz w:val="20"/>
+                                <w:szCs w:val="20"/>
+                              </w:rPr>
+                              <w:t>&lt;/</w:t>
+                            </w:r>
+                            <w:r>
+                              <w:rPr>
+                                <w:rFonts w:ascii="Consolas" w:hAnsi="Consolas" w:cs="Consolas"/>
+                                <w:color w:val="3F7F7F"/>
+                                <w:kern w:val="0"/>
+                                <w:sz w:val="20"/>
+                                <w:szCs w:val="20"/>
+                              </w:rPr>
+                              <w:t>version</w:t>
+                            </w:r>
+                            <w:r>
+                              <w:rPr>
+                                <w:rFonts w:ascii="Consolas" w:hAnsi="Consolas" w:cs="Consolas"/>
+                                <w:color w:val="008080"/>
+                                <w:kern w:val="0"/>
+                                <w:sz w:val="20"/>
+                                <w:szCs w:val="20"/>
+                              </w:rPr>
+                              <w:t>&gt;</w:t>
+                            </w:r>
+                          </w:p>
+                          <w:p>
+                            <w:pPr>
+                              <w:autoSpaceDE w:val="0"/>
+                              <w:autoSpaceDN w:val="0"/>
+                              <w:adjustRightInd w:val="0"/>
+                              <w:jc w:val="left"/>
+                              <w:rPr>
+                                <w:rFonts w:ascii="Consolas" w:hAnsi="Consolas" w:cs="Consolas"/>
+                                <w:color w:val="000000"/>
+                                <w:kern w:val="0"/>
+                                <w:sz w:val="20"/>
+                                <w:szCs w:val="20"/>
+                              </w:rPr>
+                            </w:pPr>
+                            <w:r>
+                              <w:rPr>
+                                <w:rFonts w:ascii="Consolas" w:hAnsi="Consolas" w:cs="Consolas"/>
+                                <w:color w:val="000000"/>
+                                <w:kern w:val="0"/>
+                                <w:sz w:val="20"/>
+                                <w:szCs w:val="20"/>
+                              </w:rPr>
+                              <w:t xml:space="preserve">  </w:t>
+                            </w:r>
+                            <w:r>
+                              <w:rPr>
+                                <w:rFonts w:ascii="Consolas" w:hAnsi="Consolas" w:cs="Consolas"/>
+                                <w:color w:val="008080"/>
+                                <w:kern w:val="0"/>
+                                <w:sz w:val="20"/>
+                                <w:szCs w:val="20"/>
+                              </w:rPr>
+                              <w:t>&lt;</w:t>
+                            </w:r>
+                            <w:r>
+                              <w:rPr>
+                                <w:rFonts w:ascii="Consolas" w:hAnsi="Consolas" w:cs="Consolas"/>
+                                <w:color w:val="3F7F7F"/>
+                                <w:kern w:val="0"/>
+                                <w:sz w:val="20"/>
+                                <w:szCs w:val="20"/>
+                              </w:rPr>
+                              <w:t>dependencies</w:t>
+                            </w:r>
+                            <w:r>
+                              <w:rPr>
+                                <w:rFonts w:ascii="Consolas" w:hAnsi="Consolas" w:cs="Consolas"/>
+                                <w:color w:val="008080"/>
+                                <w:kern w:val="0"/>
+                                <w:sz w:val="20"/>
+                                <w:szCs w:val="20"/>
+                              </w:rPr>
+                              <w:t>&gt;</w:t>
+                            </w:r>
+                            <w:r>
+                              <w:rPr>
+                                <w:rFonts w:ascii="Consolas" w:hAnsi="Consolas" w:cs="Consolas"/>
+                                <w:color w:val="000000"/>
+                                <w:kern w:val="0"/>
+                                <w:sz w:val="20"/>
+                                <w:szCs w:val="20"/>
+                              </w:rPr>
+                              <w:t xml:space="preserve"> </w:t>
+                            </w:r>
+                          </w:p>
+                          <w:p>
+                            <w:pPr>
+                              <w:autoSpaceDE w:val="0"/>
+                              <w:autoSpaceDN w:val="0"/>
+                              <w:adjustRightInd w:val="0"/>
+                              <w:ind w:left="420" w:firstLine="420"/>
+                              <w:jc w:val="left"/>
+                              <w:rPr>
+                                <w:rFonts w:ascii="Consolas" w:hAnsi="Consolas" w:cs="Consolas" w:hint="eastAsia"/>
+                                <w:color w:val="3F7F7F"/>
+                                <w:kern w:val="0"/>
+                                <w:sz w:val="20"/>
+                                <w:szCs w:val="20"/>
+                              </w:rPr>
+                            </w:pPr>
+                            <w:r>
+                              <w:rPr>
+                                <w:rFonts w:ascii="Consolas" w:hAnsi="Consolas" w:cs="Consolas"/>
+                                <w:color w:val="3F7F7F"/>
+                                <w:kern w:val="0"/>
+                                <w:sz w:val="20"/>
+                                <w:szCs w:val="20"/>
+                              </w:rPr>
+                              <w:t>&lt;!--j</w:t>
+                            </w:r>
+                            <w:r>
+                              <w:rPr>
+                                <w:rFonts w:ascii="Consolas" w:hAnsi="Consolas" w:cs="Consolas"/>
+                                <w:color w:val="3F7F7F"/>
+                                <w:kern w:val="0"/>
+                                <w:sz w:val="20"/>
+                                <w:szCs w:val="20"/>
+                              </w:rPr>
+                              <w:t>ar</w:t>
+                            </w:r>
+                            <w:r>
+                              <w:rPr>
+                                <w:rFonts w:ascii="Consolas" w:hAnsi="Consolas" w:cs="Consolas" w:hint="eastAsia"/>
+                                <w:color w:val="3F7F7F"/>
+                                <w:kern w:val="0"/>
+                                <w:sz w:val="20"/>
+                                <w:szCs w:val="20"/>
+                              </w:rPr>
+                              <w:t>包</w:t>
+                            </w:r>
+                            <w:r>
+                              <w:rPr>
+                                <w:rFonts w:ascii="Consolas" w:hAnsi="Consolas" w:cs="Consolas" w:hint="eastAsia"/>
+                                <w:color w:val="3F7F7F"/>
+                                <w:kern w:val="0"/>
+                                <w:sz w:val="20"/>
+                                <w:szCs w:val="20"/>
+                              </w:rPr>
+                              <w:t>-</w:t>
+                            </w:r>
+                            <w:r>
+                              <w:rPr>
+                                <w:rFonts w:ascii="Consolas" w:hAnsi="Consolas" w:cs="Consolas"/>
+                                <w:color w:val="3F7F7F"/>
+                                <w:kern w:val="0"/>
+                                <w:sz w:val="20"/>
+                                <w:szCs w:val="20"/>
+                              </w:rPr>
+                              <w:t>-&gt;</w:t>
+                            </w:r>
+                          </w:p>
+                          <w:p>
+                            <w:pPr>
+                              <w:autoSpaceDE w:val="0"/>
+                              <w:autoSpaceDN w:val="0"/>
+                              <w:adjustRightInd w:val="0"/>
+                              <w:jc w:val="left"/>
+                              <w:rPr>
+                                <w:rFonts w:ascii="Consolas" w:hAnsi="Consolas" w:cs="Consolas"/>
+                                <w:kern w:val="0"/>
+                                <w:sz w:val="20"/>
+                                <w:szCs w:val="20"/>
+                              </w:rPr>
+                            </w:pPr>
+                            <w:r>
+                              <w:rPr>
+                                <w:rFonts w:ascii="Consolas" w:hAnsi="Consolas" w:cs="Consolas"/>
+                                <w:color w:val="000000"/>
+                                <w:kern w:val="0"/>
+                                <w:sz w:val="20"/>
+                                <w:szCs w:val="20"/>
+                              </w:rPr>
+                              <w:t xml:space="preserve">  </w:t>
+                            </w:r>
+                            <w:r>
+                              <w:rPr>
+                                <w:rFonts w:ascii="Consolas" w:hAnsi="Consolas" w:cs="Consolas"/>
+                                <w:color w:val="008080"/>
+                                <w:kern w:val="0"/>
+                                <w:sz w:val="20"/>
+                                <w:szCs w:val="20"/>
+                              </w:rPr>
+                              <w:t>&lt;/</w:t>
+                            </w:r>
+                            <w:r>
+                              <w:rPr>
+                                <w:rFonts w:ascii="Consolas" w:hAnsi="Consolas" w:cs="Consolas"/>
+                                <w:color w:val="3F7F7F"/>
+                                <w:kern w:val="0"/>
+                                <w:sz w:val="20"/>
+                                <w:szCs w:val="20"/>
+                              </w:rPr>
+                              <w:t>dependencies</w:t>
+                            </w:r>
+                            <w:r>
+                              <w:rPr>
+                                <w:rFonts w:ascii="Consolas" w:hAnsi="Consolas" w:cs="Consolas"/>
+                                <w:color w:val="008080"/>
+                                <w:kern w:val="0"/>
+                                <w:sz w:val="20"/>
+                                <w:szCs w:val="20"/>
+                              </w:rPr>
+                              <w:t>&gt;</w:t>
+                            </w:r>
+                          </w:p>
+                          <w:p>
+                            <w:r>
+                              <w:rPr>
+                                <w:rFonts w:ascii="Consolas" w:hAnsi="Consolas" w:cs="Consolas"/>
+                                <w:color w:val="008080"/>
+                                <w:kern w:val="0"/>
+                                <w:sz w:val="20"/>
+                                <w:szCs w:val="20"/>
+                              </w:rPr>
+                              <w:t>&lt;/</w:t>
+                            </w:r>
+                            <w:r>
+                              <w:rPr>
+                                <w:rFonts w:ascii="Consolas" w:hAnsi="Consolas" w:cs="Consolas"/>
+                                <w:color w:val="3F7F7F"/>
+                                <w:kern w:val="0"/>
+                                <w:sz w:val="20"/>
+                                <w:szCs w:val="20"/>
+                              </w:rPr>
+                              <w:t>project</w:t>
+                            </w:r>
+                            <w:r>
+                              <w:rPr>
+                                <w:rFonts w:ascii="Consolas" w:hAnsi="Consolas" w:cs="Consolas"/>
+                                <w:color w:val="008080"/>
+                                <w:kern w:val="0"/>
+                                <w:sz w:val="20"/>
+                                <w:szCs w:val="20"/>
+                              </w:rPr>
+                              <w:t>&gt;</w:t>
+                            </w:r>
+                          </w:p>
+                        </w:txbxContent>
+                      </wps:txbx>
+                      <wps:bodyPr rot="0" vert="horz" wrap="square" lIns="91440" tIns="45720" rIns="91440" bIns="45720" anchor="t" anchorCtr="0">
+                        <a:spAutoFit/>
+                      </wps:bodyPr>
+                    </wps:wsp>
+                  </a:graphicData>
+                </a:graphic>
+              </wp:inline>
+            </w:drawing>
+          </mc:Choice>
+          <mc:Fallback>
+            <w:pict>
+              <v:shape id="文本框 2" o:spid="_x0000_s1029" type="#_x0000_t202" style="width:313.7pt;height:110.6pt;visibility:visible;mso-wrap-style:square;mso-left-percent:-10001;mso-top-percent:-10001;mso-position-horizontal:absolute;mso-position-horizontal-relative:char;mso-position-vertical:absolute;mso-position-vertical-relative:line;mso-left-percent:-10001;mso-top-percent:-10001;v-text-anchor:top" o:gfxdata="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" filled="f">
+                <v:stroke dashstyle="dash"/>
+                <v:textbox style="mso-fit-shape-to-text:t">
+                  <w:txbxContent>
+                    <w:p>
+                      <w:pPr>
+                        <w:autoSpaceDE w:val="0"/>
+                        <w:autoSpaceDN w:val="0"/>
+                        <w:adjustRightInd w:val="0"/>
+                        <w:jc w:val="left"/>
+                        <w:rPr>
+                          <w:rFonts w:ascii="Consolas" w:hAnsi="Consolas" w:cs="Consolas"/>
+                          <w:kern w:val="0"/>
+                          <w:sz w:val="20"/>
+                          <w:szCs w:val="20"/>
+                        </w:rPr>
+                      </w:pPr>
+                      <w:r>
+                        <w:rPr>
+                          <w:rFonts w:ascii="Consolas" w:hAnsi="Consolas" w:cs="Consolas"/>
+                          <w:color w:val="008080"/>
+                          <w:kern w:val="0"/>
+                          <w:sz w:val="20"/>
+                          <w:szCs w:val="20"/>
+                        </w:rPr>
+                        <w:t>&lt;</w:t>
+                      </w:r>
+                      <w:r>
+                        <w:rPr>
+                          <w:rFonts w:ascii="Consolas" w:hAnsi="Consolas" w:cs="Consolas"/>
+                          <w:color w:val="3F7F7F"/>
+                          <w:kern w:val="0"/>
+                          <w:sz w:val="20"/>
+                          <w:szCs w:val="20"/>
+                        </w:rPr>
+                        <w:t>project</w:t>
+                      </w:r>
+                      <w:r>
+                        <w:rPr>
+                          <w:rFonts w:ascii="Consolas" w:hAnsi="Consolas" w:cs="Consolas"/>
+                          <w:kern w:val="0"/>
+                          <w:sz w:val="20"/>
+                          <w:szCs w:val="20"/>
+                        </w:rPr>
+                        <w:t xml:space="preserve"> </w:t>
+                      </w:r>
+                      <w:r>
+                        <w:rPr>
+                          <w:rFonts w:ascii="Consolas" w:hAnsi="Consolas" w:cs="Consolas"/>
+                          <w:color w:val="7F007F"/>
+                          <w:kern w:val="0"/>
+                          <w:sz w:val="20"/>
+                          <w:szCs w:val="20"/>
+                        </w:rPr>
+                        <w:t>xmlns</w:t>
+                      </w:r>
+                      <w:r>
+                        <w:rPr>
+                          <w:rFonts w:ascii="Consolas" w:hAnsi="Consolas" w:cs="Consolas"/>
+                          <w:color w:val="000000"/>
+                          <w:kern w:val="0"/>
+                          <w:sz w:val="20"/>
+                          <w:szCs w:val="20"/>
+                        </w:rPr>
+                        <w:t>=</w:t>
+                      </w:r>
+                      <w:r>
+                        <w:rPr>
+                          <w:rFonts w:ascii="Consolas" w:hAnsi="Consolas" w:cs="Consolas"/>
+                          <w:i/>
+                          <w:iCs/>
+                          <w:color w:val="2A00FF"/>
+                          <w:kern w:val="0"/>
+                          <w:sz w:val="20"/>
+                          <w:szCs w:val="20"/>
+                        </w:rPr>
+                        <w:t>"http://maven.apache.org/POM/4.0.0"</w:t>
+                      </w:r>
+                      <w:r>
+                        <w:rPr>
+                          <w:rFonts w:ascii="Consolas" w:hAnsi="Consolas" w:cs="Consolas"/>
+                          <w:kern w:val="0"/>
+                          <w:sz w:val="20"/>
+                          <w:szCs w:val="20"/>
+                        </w:rPr>
+                        <w:t xml:space="preserve"> </w:t>
+                      </w:r>
+                      <w:r>
+                        <w:rPr>
+                          <w:rFonts w:ascii="Consolas" w:hAnsi="Consolas" w:cs="Consolas"/>
+                          <w:color w:val="7F007F"/>
+                          <w:kern w:val="0"/>
+                          <w:sz w:val="20"/>
+                          <w:szCs w:val="20"/>
+                        </w:rPr>
+                        <w:t>xmlns:xsi</w:t>
+                      </w:r>
+                      <w:r>
+                        <w:rPr>
+                          <w:rFonts w:ascii="Consolas" w:hAnsi="Consolas" w:cs="Consolas"/>
+                          <w:color w:val="000000"/>
+                          <w:kern w:val="0"/>
+                          <w:sz w:val="20"/>
+                          <w:szCs w:val="20"/>
+                        </w:rPr>
+                        <w:t>=</w:t>
+                      </w:r>
+                      <w:r>
+                        <w:rPr>
+                          <w:rFonts w:ascii="Consolas" w:hAnsi="Consolas" w:cs="Consolas"/>
+                          <w:i/>
+                          <w:iCs/>
+                          <w:color w:val="2A00FF"/>
+                          <w:kern w:val="0"/>
+                          <w:sz w:val="20"/>
+                          <w:szCs w:val="20"/>
+                        </w:rPr>
+                        <w:t>"http://www.w3.org/2001/XMLSchema-instance"</w:t>
+                      </w:r>
+                      <w:r>
+                        <w:rPr>
+                          <w:rFonts w:ascii="Consolas" w:hAnsi="Consolas" w:cs="Consolas"/>
+                          <w:kern w:val="0"/>
+                          <w:sz w:val="20"/>
+                          <w:szCs w:val="20"/>
+                        </w:rPr>
+                        <w:t xml:space="preserve"> </w:t>
+                      </w:r>
+                      <w:r>
+                        <w:rPr>
+                          <w:rFonts w:ascii="Consolas" w:hAnsi="Consolas" w:cs="Consolas"/>
+                          <w:color w:val="7F007F"/>
+                          <w:kern w:val="0"/>
+                          <w:sz w:val="20"/>
+                          <w:szCs w:val="20"/>
+                        </w:rPr>
+                        <w:t>xsi:schemaLocation</w:t>
+                      </w:r>
+                      <w:r>
+                        <w:rPr>
+                          <w:rFonts w:ascii="Consolas" w:hAnsi="Consolas" w:cs="Consolas"/>
+                          <w:color w:val="000000"/>
+                          <w:kern w:val="0"/>
+                          <w:sz w:val="20"/>
+                          <w:szCs w:val="20"/>
+                        </w:rPr>
+                        <w:t>=</w:t>
+                      </w:r>
+                      <w:r>
+                        <w:rPr>
+                          <w:rFonts w:ascii="Consolas" w:hAnsi="Consolas" w:cs="Consolas"/>
+                          <w:i/>
+                          <w:iCs/>
+                          <w:color w:val="2A00FF"/>
+                          <w:kern w:val="0"/>
+                          <w:sz w:val="20"/>
+                          <w:szCs w:val="20"/>
+                        </w:rPr>
+                        <w:t>"http://maven.apache.org/POM/4.0.0 http://maven.apache.org/xsd/maven-4.0.0.xsd"</w:t>
+                      </w:r>
+                      <w:r>
+                        <w:rPr>
+                          <w:rFonts w:ascii="Consolas" w:hAnsi="Consolas" w:cs="Consolas"/>
+                          <w:color w:val="008080"/>
+                          <w:kern w:val="0"/>
+                          <w:sz w:val="20"/>
+                          <w:szCs w:val="20"/>
+                        </w:rPr>
+                        <w:t>&gt;</w:t>
+                      </w:r>
+                    </w:p>
+                    <w:p>
+                      <w:pPr>
+                        <w:autoSpaceDE w:val="0"/>
+                        <w:autoSpaceDN w:val="0"/>
+                        <w:adjustRightInd w:val="0"/>
+                        <w:jc w:val="left"/>
+                        <w:rPr>
+                          <w:rFonts w:ascii="Consolas" w:hAnsi="Consolas" w:cs="Consolas"/>
+                          <w:kern w:val="0"/>
+                          <w:sz w:val="20"/>
+                          <w:szCs w:val="20"/>
+                        </w:rPr>
+                      </w:pPr>
+                      <w:r>
+                        <w:rPr>
+                          <w:rFonts w:ascii="Consolas" w:hAnsi="Consolas" w:cs="Consolas"/>
+                          <w:color w:val="000000"/>
+                          <w:kern w:val="0"/>
+                          <w:sz w:val="20"/>
+                          <w:szCs w:val="20"/>
+                        </w:rPr>
+                        <w:t xml:space="preserve">  </w:t>
+                      </w:r>
+                      <w:r>
+                        <w:rPr>
+                          <w:rFonts w:ascii="Consolas" w:hAnsi="Consolas" w:cs="Consolas"/>
+                          <w:color w:val="008080"/>
+                          <w:kern w:val="0"/>
+                          <w:sz w:val="20"/>
+                          <w:szCs w:val="20"/>
+                        </w:rPr>
+                        <w:t>&lt;</w:t>
+                      </w:r>
+                      <w:r>
+                        <w:rPr>
+                          <w:rFonts w:ascii="Consolas" w:hAnsi="Consolas" w:cs="Consolas"/>
+                          <w:color w:val="3F7F7F"/>
+                          <w:kern w:val="0"/>
+                          <w:sz w:val="20"/>
+                          <w:szCs w:val="20"/>
+                        </w:rPr>
+                        <w:t>modelVersion</w:t>
+                      </w:r>
+                      <w:r>
+                        <w:rPr>
+                          <w:rFonts w:ascii="Consolas" w:hAnsi="Consolas" w:cs="Consolas"/>
+                          <w:color w:val="008080"/>
+                          <w:kern w:val="0"/>
+                          <w:sz w:val="20"/>
+                          <w:szCs w:val="20"/>
+                        </w:rPr>
+                        <w:t>&gt;</w:t>
+                      </w:r>
+                      <w:r>
+                        <w:rPr>
+                          <w:rFonts w:ascii="Consolas" w:hAnsi="Consolas" w:cs="Consolas"/>
+                          <w:color w:val="000000"/>
+                          <w:kern w:val="0"/>
+                          <w:sz w:val="20"/>
+                          <w:szCs w:val="20"/>
+                        </w:rPr>
+                        <w:t>4.0.0</w:t>
+                      </w:r>
+                      <w:r>
+                        <w:rPr>
+                          <w:rFonts w:ascii="Consolas" w:hAnsi="Consolas" w:cs="Consolas"/>
+                          <w:color w:val="008080"/>
+                          <w:kern w:val="0"/>
+                          <w:sz w:val="20"/>
+                          <w:szCs w:val="20"/>
+                        </w:rPr>
+                        <w:t>&lt;/</w:t>
+                      </w:r>
+                      <w:r>
+                        <w:rPr>
+                          <w:rFonts w:ascii="Consolas" w:hAnsi="Consolas" w:cs="Consolas"/>
+                          <w:color w:val="3F7F7F"/>
+                          <w:kern w:val="0"/>
+                          <w:sz w:val="20"/>
+                          <w:szCs w:val="20"/>
+                        </w:rPr>
+                        <w:t>modelVersion</w:t>
+                      </w:r>
+                      <w:r>
+                        <w:rPr>
+                          <w:rFonts w:ascii="Consolas" w:hAnsi="Consolas" w:cs="Consolas"/>
+                          <w:color w:val="008080"/>
+                          <w:kern w:val="0"/>
+                          <w:sz w:val="20"/>
+                          <w:szCs w:val="20"/>
+                        </w:rPr>
+                        <w:t>&gt;</w:t>
+                      </w:r>
+                    </w:p>
+                    <w:p>
+                      <w:pPr>
+                        <w:autoSpaceDE w:val="0"/>
+                        <w:autoSpaceDN w:val="0"/>
+                        <w:adjustRightInd w:val="0"/>
+                        <w:jc w:val="left"/>
+                        <w:rPr>
+                          <w:rFonts w:ascii="Consolas" w:hAnsi="Consolas" w:cs="Consolas"/>
+                          <w:kern w:val="0"/>
+                          <w:sz w:val="20"/>
+                          <w:szCs w:val="20"/>
+                        </w:rPr>
+                      </w:pPr>
+                      <w:r>
+                        <w:rPr>
+                          <w:rFonts w:ascii="Consolas" w:hAnsi="Consolas" w:cs="Consolas"/>
+                          <w:color w:val="000000"/>
+                          <w:kern w:val="0"/>
+                          <w:sz w:val="20"/>
+                          <w:szCs w:val="20"/>
+                        </w:rPr>
+                        <w:t xml:space="preserve">  </w:t>
+                      </w:r>
+                      <w:r>
+                        <w:rPr>
+                          <w:rFonts w:ascii="Consolas" w:hAnsi="Consolas" w:cs="Consolas"/>
+                          <w:color w:val="008080"/>
+                          <w:kern w:val="0"/>
+                          <w:sz w:val="20"/>
+                          <w:szCs w:val="20"/>
+                        </w:rPr>
+                        <w:t>&lt;</w:t>
+                      </w:r>
+                      <w:r>
+                        <w:rPr>
+                          <w:rFonts w:ascii="Consolas" w:hAnsi="Consolas" w:cs="Consolas"/>
+                          <w:color w:val="3F7F7F"/>
+                          <w:kern w:val="0"/>
+                          <w:sz w:val="20"/>
+                          <w:szCs w:val="20"/>
+                        </w:rPr>
+                        <w:t>groupId</w:t>
+                      </w:r>
+                      <w:r>
+                        <w:rPr>
+                          <w:rFonts w:ascii="Consolas" w:hAnsi="Consolas" w:cs="Consolas"/>
+                          <w:color w:val="008080"/>
+                          <w:kern w:val="0"/>
+                          <w:sz w:val="20"/>
+                          <w:szCs w:val="20"/>
+                        </w:rPr>
+                        <w:t>&gt;</w:t>
+                      </w:r>
+                      <w:r>
+                        <w:rPr>
+                          <w:rFonts w:ascii="Consolas" w:hAnsi="Consolas" w:cs="Consolas"/>
+                          <w:color w:val="000000"/>
+                          <w:kern w:val="0"/>
+                          <w:sz w:val="20"/>
+                          <w:szCs w:val="20"/>
+                        </w:rPr>
+                        <w:t>com.train</w:t>
+                      </w:r>
+                      <w:r>
+                        <w:rPr>
+                          <w:rFonts w:ascii="Consolas" w:hAnsi="Consolas" w:cs="Consolas"/>
+                          <w:color w:val="008080"/>
+                          <w:kern w:val="0"/>
+                          <w:sz w:val="20"/>
+                          <w:szCs w:val="20"/>
+                        </w:rPr>
+                        <w:t>&lt;/</w:t>
+                      </w:r>
+                      <w:r>
+                        <w:rPr>
+                          <w:rFonts w:ascii="Consolas" w:hAnsi="Consolas" w:cs="Consolas"/>
+                          <w:color w:val="3F7F7F"/>
+                          <w:kern w:val="0"/>
+                          <w:sz w:val="20"/>
+                          <w:szCs w:val="20"/>
+                        </w:rPr>
+                        <w:t>groupId</w:t>
+                      </w:r>
+                      <w:r>
+                        <w:rPr>
+                          <w:rFonts w:ascii="Consolas" w:hAnsi="Consolas" w:cs="Consolas"/>
+                          <w:color w:val="008080"/>
+                          <w:kern w:val="0"/>
+                          <w:sz w:val="20"/>
+                          <w:szCs w:val="20"/>
+                        </w:rPr>
+                        <w:t>&gt;</w:t>
+                      </w:r>
+                    </w:p>
+                    <w:p>
+                      <w:pPr>
+                        <w:autoSpaceDE w:val="0"/>
+                        <w:autoSpaceDN w:val="0"/>
+                        <w:adjustRightInd w:val="0"/>
+                        <w:jc w:val="left"/>
+                        <w:rPr>
+                          <w:rFonts w:ascii="Consolas" w:hAnsi="Consolas" w:cs="Consolas"/>
+                          <w:kern w:val="0"/>
+                          <w:sz w:val="20"/>
+                          <w:szCs w:val="20"/>
+                        </w:rPr>
+                      </w:pPr>
+                      <w:r>
+                        <w:rPr>
+                          <w:rFonts w:ascii="Consolas" w:hAnsi="Consolas" w:cs="Consolas"/>
+                          <w:color w:val="000000"/>
+                          <w:kern w:val="0"/>
+                          <w:sz w:val="20"/>
+                          <w:szCs w:val="20"/>
+                        </w:rPr>
+                        <w:t xml:space="preserve">  </w:t>
+                      </w:r>
+                      <w:r>
+                        <w:rPr>
+                          <w:rFonts w:ascii="Consolas" w:hAnsi="Consolas" w:cs="Consolas"/>
+                          <w:color w:val="008080"/>
+                          <w:kern w:val="0"/>
+                          <w:sz w:val="20"/>
+                          <w:szCs w:val="20"/>
+                        </w:rPr>
+                        <w:t>&lt;</w:t>
+                      </w:r>
+                      <w:r>
+                        <w:rPr>
+                          <w:rFonts w:ascii="Consolas" w:hAnsi="Consolas" w:cs="Consolas"/>
+                          <w:color w:val="3F7F7F"/>
+                          <w:kern w:val="0"/>
+                          <w:sz w:val="20"/>
+                          <w:szCs w:val="20"/>
+                        </w:rPr>
+                        <w:t>artifactId</w:t>
+                      </w:r>
+                      <w:r>
+                        <w:rPr>
+                          <w:rFonts w:ascii="Consolas" w:hAnsi="Consolas" w:cs="Consolas"/>
+                          <w:color w:val="008080"/>
+                          <w:kern w:val="0"/>
+                          <w:sz w:val="20"/>
+                          <w:szCs w:val="20"/>
+                        </w:rPr>
+                        <w:t>&gt;</w:t>
+                      </w:r>
+                      <w:r>
+                        <w:rPr>
+                          <w:rFonts w:ascii="Consolas" w:hAnsi="Consolas" w:cs="Consolas"/>
+                          <w:color w:val="000000"/>
+                          <w:kern w:val="0"/>
+                          <w:sz w:val="20"/>
+                          <w:szCs w:val="20"/>
+                        </w:rPr>
+                        <w:t>mavenTrain</w:t>
+                      </w:r>
+                      <w:r>
+                        <w:rPr>
+                          <w:rFonts w:ascii="Consolas" w:hAnsi="Consolas" w:cs="Consolas"/>
+                          <w:color w:val="008080"/>
+                          <w:kern w:val="0"/>
+                          <w:sz w:val="20"/>
+                          <w:szCs w:val="20"/>
+                        </w:rPr>
+                        <w:t>&lt;/</w:t>
+                      </w:r>
+                      <w:r>
+                        <w:rPr>
+                          <w:rFonts w:ascii="Consolas" w:hAnsi="Consolas" w:cs="Consolas"/>
+                          <w:color w:val="3F7F7F"/>
+                          <w:kern w:val="0"/>
+                          <w:sz w:val="20"/>
+                          <w:szCs w:val="20"/>
+                        </w:rPr>
+                        <w:t>artifactId</w:t>
+                      </w:r>
+                      <w:r>
+                        <w:rPr>
+                          <w:rFonts w:ascii="Consolas" w:hAnsi="Consolas" w:cs="Consolas"/>
+                          <w:color w:val="008080"/>
+                          <w:kern w:val="0"/>
+                          <w:sz w:val="20"/>
+                          <w:szCs w:val="20"/>
+                        </w:rPr>
+                        <w:t>&gt;</w:t>
+                      </w:r>
+                    </w:p>
+                    <w:p>
+                      <w:pPr>
+                        <w:autoSpaceDE w:val="0"/>
+                        <w:autoSpaceDN w:val="0"/>
+                        <w:adjustRightInd w:val="0"/>
+                        <w:jc w:val="left"/>
+                        <w:rPr>
+                          <w:rFonts w:ascii="Consolas" w:hAnsi="Consolas" w:cs="Consolas"/>
+                          <w:kern w:val="0"/>
+                          <w:sz w:val="20"/>
+                          <w:szCs w:val="20"/>
+                        </w:rPr>
+                      </w:pPr>
+                      <w:r>
+                        <w:rPr>
+                          <w:rFonts w:ascii="Consolas" w:hAnsi="Consolas" w:cs="Consolas"/>
+                          <w:color w:val="000000"/>
+                          <w:kern w:val="0"/>
+                          <w:sz w:val="20"/>
+                          <w:szCs w:val="20"/>
+                        </w:rPr>
+                        <w:t xml:space="preserve">  </w:t>
+                      </w:r>
+                      <w:r>
+                        <w:rPr>
+                          <w:rFonts w:ascii="Consolas" w:hAnsi="Consolas" w:cs="Consolas"/>
+                          <w:color w:val="008080"/>
+                          <w:kern w:val="0"/>
+                          <w:sz w:val="20"/>
+                          <w:szCs w:val="20"/>
+                        </w:rPr>
+                        <w:t>&lt;</w:t>
+                      </w:r>
+                      <w:r>
+                        <w:rPr>
+                          <w:rFonts w:ascii="Consolas" w:hAnsi="Consolas" w:cs="Consolas"/>
+                          <w:color w:val="3F7F7F"/>
+                          <w:kern w:val="0"/>
+                          <w:sz w:val="20"/>
+                          <w:szCs w:val="20"/>
+                        </w:rPr>
+                        <w:t>version</w:t>
+                      </w:r>
+                      <w:r>
+                        <w:rPr>
+                          <w:rFonts w:ascii="Consolas" w:hAnsi="Consolas" w:cs="Consolas"/>
+                          <w:color w:val="008080"/>
+                          <w:kern w:val="0"/>
+                          <w:sz w:val="20"/>
+                          <w:szCs w:val="20"/>
+                        </w:rPr>
+                        <w:t>&gt;</w:t>
+                      </w:r>
+                      <w:r>
+                        <w:rPr>
+                          <w:rFonts w:ascii="Consolas" w:hAnsi="Consolas" w:cs="Consolas"/>
+                          <w:color w:val="000000"/>
+                          <w:kern w:val="0"/>
+                          <w:sz w:val="20"/>
+                          <w:szCs w:val="20"/>
+                        </w:rPr>
+                        <w:t>0.0.1-SNAPSHOT</w:t>
+                      </w:r>
+                      <w:r>
+                        <w:rPr>
+                          <w:rFonts w:ascii="Consolas" w:hAnsi="Consolas" w:cs="Consolas"/>
+                          <w:color w:val="008080"/>
+                          <w:kern w:val="0"/>
+                          <w:sz w:val="20"/>
+                          <w:szCs w:val="20"/>
+                        </w:rPr>
+                        <w:t>&lt;/</w:t>
+                      </w:r>
+                      <w:r>
+                        <w:rPr>
+                          <w:rFonts w:ascii="Consolas" w:hAnsi="Consolas" w:cs="Consolas"/>
+                          <w:color w:val="3F7F7F"/>
+                          <w:kern w:val="0"/>
+                          <w:sz w:val="20"/>
+                          <w:szCs w:val="20"/>
+                        </w:rPr>
+                        <w:t>version</w:t>
+                      </w:r>
+                      <w:r>
+                        <w:rPr>
+                          <w:rFonts w:ascii="Consolas" w:hAnsi="Consolas" w:cs="Consolas"/>
+                          <w:color w:val="008080"/>
+                          <w:kern w:val="0"/>
+                          <w:sz w:val="20"/>
+                          <w:szCs w:val="20"/>
+                        </w:rPr>
+                        <w:t>&gt;</w:t>
+                      </w:r>
+                    </w:p>
+                    <w:p>
+                      <w:pPr>
+                        <w:autoSpaceDE w:val="0"/>
+                        <w:autoSpaceDN w:val="0"/>
+                        <w:adjustRightInd w:val="0"/>
+                        <w:jc w:val="left"/>
+                        <w:rPr>
+                          <w:rFonts w:ascii="Consolas" w:hAnsi="Consolas" w:cs="Consolas"/>
+                          <w:color w:val="000000"/>
+                          <w:kern w:val="0"/>
+                          <w:sz w:val="20"/>
+                          <w:szCs w:val="20"/>
+                        </w:rPr>
+                      </w:pPr>
+                      <w:r>
+                        <w:rPr>
+                          <w:rFonts w:ascii="Consolas" w:hAnsi="Consolas" w:cs="Consolas"/>
+                          <w:color w:val="000000"/>
+                          <w:kern w:val="0"/>
+                          <w:sz w:val="20"/>
+                          <w:szCs w:val="20"/>
+                        </w:rPr>
+                        <w:t xml:space="preserve">  </w:t>
+                      </w:r>
+                      <w:r>
+                        <w:rPr>
+                          <w:rFonts w:ascii="Consolas" w:hAnsi="Consolas" w:cs="Consolas"/>
+                          <w:color w:val="008080"/>
+                          <w:kern w:val="0"/>
+                          <w:sz w:val="20"/>
+                          <w:szCs w:val="20"/>
+                        </w:rPr>
+                        <w:t>&lt;</w:t>
+                      </w:r>
+                      <w:r>
+                        <w:rPr>
+                          <w:rFonts w:ascii="Consolas" w:hAnsi="Consolas" w:cs="Consolas"/>
+                          <w:color w:val="3F7F7F"/>
+                          <w:kern w:val="0"/>
+                          <w:sz w:val="20"/>
+                          <w:szCs w:val="20"/>
+                        </w:rPr>
+                        <w:t>dependencies</w:t>
+                      </w:r>
+                      <w:r>
+                        <w:rPr>
+                          <w:rFonts w:ascii="Consolas" w:hAnsi="Consolas" w:cs="Consolas"/>
+                          <w:color w:val="008080"/>
+                          <w:kern w:val="0"/>
+                          <w:sz w:val="20"/>
+                          <w:szCs w:val="20"/>
+                        </w:rPr>
+                        <w:t>&gt;</w:t>
+                      </w:r>
+                      <w:r>
+                        <w:rPr>
+                          <w:rFonts w:ascii="Consolas" w:hAnsi="Consolas" w:cs="Consolas"/>
+                          <w:color w:val="000000"/>
+                          <w:kern w:val="0"/>
+                          <w:sz w:val="20"/>
+                          <w:szCs w:val="20"/>
+                        </w:rPr>
+                        <w:t xml:space="preserve"> </w:t>
+                      </w:r>
+                    </w:p>
+                    <w:p>
+                      <w:pPr>
+                        <w:autoSpaceDE w:val="0"/>
+                        <w:autoSpaceDN w:val="0"/>
+                        <w:adjustRightInd w:val="0"/>
+                        <w:ind w:left="420" w:firstLine="420"/>
+                        <w:jc w:val="left"/>
+                        <w:rPr>
+                          <w:rFonts w:ascii="Consolas" w:hAnsi="Consolas" w:cs="Consolas" w:hint="eastAsia"/>
+                          <w:color w:val="3F7F7F"/>
+                          <w:kern w:val="0"/>
+                          <w:sz w:val="20"/>
+                          <w:szCs w:val="20"/>
+                        </w:rPr>
+                      </w:pPr>
+                      <w:r>
+                        <w:rPr>
+                          <w:rFonts w:ascii="Consolas" w:hAnsi="Consolas" w:cs="Consolas"/>
+                          <w:color w:val="3F7F7F"/>
+                          <w:kern w:val="0"/>
+                          <w:sz w:val="20"/>
+                          <w:szCs w:val="20"/>
+                        </w:rPr>
+                        <w:t>&lt;!--j</w:t>
+                      </w:r>
+                      <w:r>
+                        <w:rPr>
+                          <w:rFonts w:ascii="Consolas" w:hAnsi="Consolas" w:cs="Consolas"/>
+                          <w:color w:val="3F7F7F"/>
+                          <w:kern w:val="0"/>
+                          <w:sz w:val="20"/>
+                          <w:szCs w:val="20"/>
+                        </w:rPr>
+                        <w:t>ar</w:t>
+                      </w:r>
+                      <w:r>
+                        <w:rPr>
+                          <w:rFonts w:ascii="Consolas" w:hAnsi="Consolas" w:cs="Consolas" w:hint="eastAsia"/>
+                          <w:color w:val="3F7F7F"/>
+                          <w:kern w:val="0"/>
+                          <w:sz w:val="20"/>
+                          <w:szCs w:val="20"/>
+                        </w:rPr>
+                        <w:t>包</w:t>
+                      </w:r>
+                      <w:r>
+                        <w:rPr>
+                          <w:rFonts w:ascii="Consolas" w:hAnsi="Consolas" w:cs="Consolas" w:hint="eastAsia"/>
+                          <w:color w:val="3F7F7F"/>
+                          <w:kern w:val="0"/>
+                          <w:sz w:val="20"/>
+                          <w:szCs w:val="20"/>
+                        </w:rPr>
+                        <w:t>-</w:t>
+                      </w:r>
+                      <w:r>
+                        <w:rPr>
+                          <w:rFonts w:ascii="Consolas" w:hAnsi="Consolas" w:cs="Consolas"/>
+                          <w:color w:val="3F7F7F"/>
+                          <w:kern w:val="0"/>
+                          <w:sz w:val="20"/>
+                          <w:szCs w:val="20"/>
+                        </w:rPr>
+                        <w:t>-&gt;</w:t>
+                      </w:r>
+                    </w:p>
+                    <w:p>
+                      <w:pPr>
+                        <w:autoSpaceDE w:val="0"/>
+                        <w:autoSpaceDN w:val="0"/>
+                        <w:adjustRightInd w:val="0"/>
+                        <w:jc w:val="left"/>
+                        <w:rPr>
+                          <w:rFonts w:ascii="Consolas" w:hAnsi="Consolas" w:cs="Consolas"/>
+                          <w:kern w:val="0"/>
+                          <w:sz w:val="20"/>
+                          <w:szCs w:val="20"/>
+                        </w:rPr>
+                      </w:pPr>
+                      <w:r>
+                        <w:rPr>
+                          <w:rFonts w:ascii="Consolas" w:hAnsi="Consolas" w:cs="Consolas"/>
+                          <w:color w:val="000000"/>
+                          <w:kern w:val="0"/>
+                          <w:sz w:val="20"/>
+                          <w:szCs w:val="20"/>
+                        </w:rPr>
+                        <w:t xml:space="preserve">  </w:t>
+                      </w:r>
+                      <w:r>
+                        <w:rPr>
+                          <w:rFonts w:ascii="Consolas" w:hAnsi="Consolas" w:cs="Consolas"/>
+                          <w:color w:val="008080"/>
+                          <w:kern w:val="0"/>
+                          <w:sz w:val="20"/>
+                          <w:szCs w:val="20"/>
+                        </w:rPr>
+                        <w:t>&lt;/</w:t>
+                      </w:r>
+                      <w:r>
+                        <w:rPr>
+                          <w:rFonts w:ascii="Consolas" w:hAnsi="Consolas" w:cs="Consolas"/>
+                          <w:color w:val="3F7F7F"/>
+                          <w:kern w:val="0"/>
+                          <w:sz w:val="20"/>
+                          <w:szCs w:val="20"/>
+                        </w:rPr>
+                        <w:t>dependencies</w:t>
+                      </w:r>
+                      <w:r>
+                        <w:rPr>
+                          <w:rFonts w:ascii="Consolas" w:hAnsi="Consolas" w:cs="Consolas"/>
+                          <w:color w:val="008080"/>
+                          <w:kern w:val="0"/>
+                          <w:sz w:val="20"/>
+                          <w:szCs w:val="20"/>
+                        </w:rPr>
+                        <w:t>&gt;</w:t>
+                      </w:r>
+                    </w:p>
+                    <w:p>
+                      <w:r>
+                        <w:rPr>
+                          <w:rFonts w:ascii="Consolas" w:hAnsi="Consolas" w:cs="Consolas"/>
+                          <w:color w:val="008080"/>
+                          <w:kern w:val="0"/>
+                          <w:sz w:val="20"/>
+                          <w:szCs w:val="20"/>
+                        </w:rPr>
+                        <w:t>&lt;/</w:t>
+                      </w:r>
+                      <w:r>
+                        <w:rPr>
+                          <w:rFonts w:ascii="Consolas" w:hAnsi="Consolas" w:cs="Consolas"/>
+                          <w:color w:val="3F7F7F"/>
+                          <w:kern w:val="0"/>
+                          <w:sz w:val="20"/>
+                          <w:szCs w:val="20"/>
+                        </w:rPr>
+                        <w:t>project</w:t>
+                      </w:r>
+                      <w:r>
+                        <w:rPr>
+                          <w:rFonts w:ascii="Consolas" w:hAnsi="Consolas" w:cs="Consolas"/>
+                          <w:color w:val="008080"/>
+                          <w:kern w:val="0"/>
+                          <w:sz w:val="20"/>
+                          <w:szCs w:val="20"/>
+                        </w:rPr>
+                        <w:t>&gt;</w:t>
+                      </w:r>
+                    </w:p>
+                  </w:txbxContent>
+                </v:textbox>
+                <w10:anchorlock/>
+              </v:shape>
+            </w:pict>
+          </mc:Fallback>
+        </mc:AlternateContent>
       </w:r>
     </w:p>
     <w:p>
@@ -2916,8 +4276,1395 @@
         <w:rPr>
           <w:rFonts w:hint="eastAsia"/>
         </w:rPr>
-        <w:t>生命周期</w:t>
-      </w:r>
+        <w:t>所需</w:t>
+      </w:r>
+      <w:r>
+        <w:rPr>
+          <w:rFonts w:hint="eastAsia"/>
+        </w:rPr>
+        <w:t>jar</w:t>
+      </w:r>
+      <w:r>
+        <w:rPr>
+          <w:rFonts w:hint="eastAsia"/>
+        </w:rPr>
+        <w:t>包到：</w:t>
+      </w:r>
+      <w:r>
+        <w:t>https://mvnrepository.com/</w:t>
+      </w:r>
+      <w:permStart w:id="795553141" w:edGrp="everyone"/>
+      <w:permEnd w:id="795553141"/>
+      <w:r>
+        <w:rPr>
+          <w:rFonts w:hint="eastAsia"/>
+        </w:rPr>
+        <w:t>中查找，并拷贝依赖复制到</w:t>
+      </w:r>
+      <w:r>
+        <w:rPr>
+          <w:rFonts w:hint="eastAsia"/>
+        </w:rPr>
+        <w:t>pom.xml</w:t>
+      </w:r>
+      <w:r>
+        <w:rPr>
+          <w:rFonts w:hint="eastAsia"/>
+        </w:rPr>
+        <w:t>中即可</w:t>
+      </w:r>
+      <w:r>
+        <w:rPr>
+          <w:rFonts w:hint="eastAsia"/>
+        </w:rPr>
+        <w:t>；格式为</w:t>
+      </w:r>
+    </w:p>
+    <w:p>
+      <w:pPr>
+        <w:rPr>
+          <w:rFonts w:hint="eastAsia"/>
+        </w:rPr>
+      </w:pPr>
+      <w:r>
+        <w:rPr>
+          <w:noProof/>
+        </w:rPr>
+        <mc:AlternateContent>
+          <mc:Choice Requires="wps">
+            <w:drawing>
+              <wp:inline distT="0" distB="0" distL="0" distR="0">
+                <wp:extent cx="4214191" cy="1404620"/>
+                <wp:effectExtent l="0" t="0" r="15240" b="25400"/>
+                <wp:docPr id="7" name="文本框 2"/>
+                <wp:cNvGraphicFramePr>
+                  <a:graphicFrameLocks xmlns:a="http://schemas.openxmlformats.org/drawingml/2006/main"/>
+                </wp:cNvGraphicFramePr>
+                <a:graphic xmlns:a="http://schemas.openxmlformats.org/drawingml/2006/main">
+                  <a:graphicData uri="http://schemas.microsoft.com/office/word/2010/wordprocessingShape">
+                    <wps:wsp>
+                      <wps:cNvSpPr txBox="1">
+                        <a:spLocks noChangeArrowheads="1"/>
+                      </wps:cNvSpPr>
+                      <wps:spPr bwMode="auto">
+                        <a:xfrm>
+                          <a:off x="0" y="0"/>
+                          <a:ext cx="4214191" cy="1404620"/>
+                        </a:xfrm>
+                        <a:prstGeom prst="rect">
+                          <a:avLst/>
+                        </a:prstGeom>
+                        <a:noFill/>
+                        <a:ln w="9525">
+                          <a:solidFill>
+                            <a:srgbClr val="000000"/>
+                          </a:solidFill>
+                          <a:prstDash val="dash"/>
+                          <a:miter lim="800000"/>
+                          <a:headEnd/>
+                          <a:tailEnd/>
+                        </a:ln>
+                      </wps:spPr>
+                      <wps:txbx>
+                        <w:txbxContent>
+                          <w:p>
+                            <w:pPr>
+                              <w:autoSpaceDE w:val="0"/>
+                              <w:autoSpaceDN w:val="0"/>
+                              <w:adjustRightInd w:val="0"/>
+                              <w:jc w:val="left"/>
+                              <w:rPr>
+                                <w:rFonts w:ascii="Consolas" w:hAnsi="Consolas" w:cs="Consolas"/>
+                                <w:kern w:val="0"/>
+                                <w:sz w:val="20"/>
+                                <w:szCs w:val="20"/>
+                              </w:rPr>
+                            </w:pPr>
+                            <w:r>
+                              <w:rPr>
+                                <w:rFonts w:ascii="Consolas" w:hAnsi="Consolas" w:cs="Consolas"/>
+                                <w:color w:val="008080"/>
+                                <w:kern w:val="0"/>
+                                <w:sz w:val="20"/>
+                                <w:szCs w:val="20"/>
+                              </w:rPr>
+                              <w:t>&lt;</w:t>
+                            </w:r>
+                            <w:r>
+                              <w:rPr>
+                                <w:rFonts w:ascii="Consolas" w:hAnsi="Consolas" w:cs="Consolas"/>
+                                <w:color w:val="3F7F7F"/>
+                                <w:kern w:val="0"/>
+                                <w:sz w:val="20"/>
+                                <w:szCs w:val="20"/>
+                              </w:rPr>
+                              <w:t>dependency</w:t>
+                            </w:r>
+                            <w:r>
+                              <w:rPr>
+                                <w:rFonts w:ascii="Consolas" w:hAnsi="Consolas" w:cs="Consolas"/>
+                                <w:color w:val="008080"/>
+                                <w:kern w:val="0"/>
+                                <w:sz w:val="20"/>
+                                <w:szCs w:val="20"/>
+                              </w:rPr>
+                              <w:t>&gt;</w:t>
+                            </w:r>
+                          </w:p>
+                          <w:p>
+                            <w:pPr>
+                              <w:autoSpaceDE w:val="0"/>
+                              <w:autoSpaceDN w:val="0"/>
+                              <w:adjustRightInd w:val="0"/>
+                              <w:jc w:val="left"/>
+                              <w:rPr>
+                                <w:rFonts w:ascii="Consolas" w:hAnsi="Consolas" w:cs="Consolas"/>
+                                <w:kern w:val="0"/>
+                                <w:sz w:val="20"/>
+                                <w:szCs w:val="20"/>
+                              </w:rPr>
+                            </w:pPr>
+                            <w:r>
+                              <w:rPr>
+                                <w:rFonts w:ascii="Consolas" w:hAnsi="Consolas" w:cs="Consolas"/>
+                                <w:color w:val="000000"/>
+                                <w:kern w:val="0"/>
+                                <w:sz w:val="20"/>
+                                <w:szCs w:val="20"/>
+                              </w:rPr>
+                              <w:tab/>
+                            </w:r>
+                            <w:r>
+                              <w:rPr>
+                                <w:rFonts w:ascii="Consolas" w:hAnsi="Consolas" w:cs="Consolas"/>
+                                <w:color w:val="008080"/>
+                                <w:kern w:val="0"/>
+                                <w:sz w:val="20"/>
+                                <w:szCs w:val="20"/>
+                              </w:rPr>
+                              <w:t>&lt;</w:t>
+                            </w:r>
+                            <w:r>
+                              <w:rPr>
+                                <w:rFonts w:ascii="Consolas" w:hAnsi="Consolas" w:cs="Consolas"/>
+                                <w:color w:val="3F7F7F"/>
+                                <w:kern w:val="0"/>
+                                <w:sz w:val="20"/>
+                                <w:szCs w:val="20"/>
+                              </w:rPr>
+                              <w:t>groupId</w:t>
+                            </w:r>
+                            <w:r>
+                              <w:rPr>
+                                <w:rFonts w:ascii="Consolas" w:hAnsi="Consolas" w:cs="Consolas"/>
+                                <w:color w:val="008080"/>
+                                <w:kern w:val="0"/>
+                                <w:sz w:val="20"/>
+                                <w:szCs w:val="20"/>
+                              </w:rPr>
+                              <w:t>&gt;</w:t>
+                            </w:r>
+                            <w:r>
+                              <w:rPr>
+                                <w:rFonts w:ascii="Consolas" w:hAnsi="Consolas" w:cs="Consolas"/>
+                                <w:color w:val="000000"/>
+                                <w:kern w:val="0"/>
+                                <w:sz w:val="20"/>
+                                <w:szCs w:val="20"/>
+                              </w:rPr>
+                              <w:t>org.apache.commons</w:t>
+                            </w:r>
+                            <w:r>
+                              <w:rPr>
+                                <w:rFonts w:ascii="Consolas" w:hAnsi="Consolas" w:cs="Consolas"/>
+                                <w:color w:val="008080"/>
+                                <w:kern w:val="0"/>
+                                <w:sz w:val="20"/>
+                                <w:szCs w:val="20"/>
+                              </w:rPr>
+                              <w:t>&lt;/</w:t>
+                            </w:r>
+                            <w:r>
+                              <w:rPr>
+                                <w:rFonts w:ascii="Consolas" w:hAnsi="Consolas" w:cs="Consolas"/>
+                                <w:color w:val="3F7F7F"/>
+                                <w:kern w:val="0"/>
+                                <w:sz w:val="20"/>
+                                <w:szCs w:val="20"/>
+                              </w:rPr>
+                              <w:t>groupId</w:t>
+                            </w:r>
+                            <w:r>
+                              <w:rPr>
+                                <w:rFonts w:ascii="Consolas" w:hAnsi="Consolas" w:cs="Consolas"/>
+                                <w:color w:val="008080"/>
+                                <w:kern w:val="0"/>
+                                <w:sz w:val="20"/>
+                                <w:szCs w:val="20"/>
+                              </w:rPr>
+                              <w:t>&gt;</w:t>
+                            </w:r>
+                            <w:r>
+                              <w:rPr>
+                                <w:rFonts w:ascii="Consolas" w:hAnsi="Consolas" w:cs="Consolas"/>
+                                <w:color w:val="008080"/>
+                                <w:kern w:val="0"/>
+                                <w:sz w:val="20"/>
+                                <w:szCs w:val="20"/>
+                              </w:rPr>
+                              <w:t>&lt;!</w:t>
+                            </w:r>
+                            <w:r>
+                              <w:rPr>
+                                <w:rFonts w:ascii="Consolas" w:hAnsi="Consolas" w:cs="Consolas"/>
+                                <w:color w:val="008080"/>
+                                <w:kern w:val="0"/>
+                                <w:sz w:val="20"/>
+                                <w:szCs w:val="20"/>
+                              </w:rPr>
+                              <w:t>--</w:t>
+                            </w:r>
+                            <w:r>
+                              <w:rPr>
+                                <w:rFonts w:ascii="Consolas" w:hAnsi="Consolas" w:cs="Consolas" w:hint="eastAsia"/>
+                                <w:color w:val="008080"/>
+                                <w:kern w:val="0"/>
+                                <w:sz w:val="20"/>
+                                <w:szCs w:val="20"/>
+                              </w:rPr>
+                              <w:t>组织</w:t>
+                            </w:r>
+                            <w:r>
+                              <w:rPr>
+                                <w:rFonts w:ascii="Consolas" w:hAnsi="Consolas" w:cs="Consolas" w:hint="eastAsia"/>
+                                <w:color w:val="008080"/>
+                                <w:kern w:val="0"/>
+                                <w:sz w:val="20"/>
+                                <w:szCs w:val="20"/>
+                              </w:rPr>
+                              <w:t>id</w:t>
+                            </w:r>
+                            <w:r>
+                              <w:rPr>
+                                <w:rFonts w:ascii="Consolas" w:hAnsi="Consolas" w:cs="Consolas"/>
+                                <w:color w:val="008080"/>
+                                <w:kern w:val="0"/>
+                                <w:sz w:val="20"/>
+                                <w:szCs w:val="20"/>
+                              </w:rPr>
+                              <w:t>--&gt;</w:t>
+                            </w:r>
+                          </w:p>
+                          <w:p>
+                            <w:pPr>
+                              <w:autoSpaceDE w:val="0"/>
+                              <w:autoSpaceDN w:val="0"/>
+                              <w:adjustRightInd w:val="0"/>
+                              <w:jc w:val="left"/>
+                              <w:rPr>
+                                <w:rFonts w:ascii="Consolas" w:hAnsi="Consolas" w:cs="Consolas"/>
+                                <w:kern w:val="0"/>
+                                <w:sz w:val="20"/>
+                                <w:szCs w:val="20"/>
+                              </w:rPr>
+                            </w:pPr>
+                            <w:r>
+                              <w:rPr>
+                                <w:rFonts w:ascii="Consolas" w:hAnsi="Consolas" w:cs="Consolas"/>
+                                <w:color w:val="000000"/>
+                                <w:kern w:val="0"/>
+                                <w:sz w:val="20"/>
+                                <w:szCs w:val="20"/>
+                              </w:rPr>
+                              <w:tab/>
+                            </w:r>
+                            <w:r>
+                              <w:rPr>
+                                <w:rFonts w:ascii="Consolas" w:hAnsi="Consolas" w:cs="Consolas"/>
+                                <w:color w:val="008080"/>
+                                <w:kern w:val="0"/>
+                                <w:sz w:val="20"/>
+                                <w:szCs w:val="20"/>
+                              </w:rPr>
+                              <w:t>&lt;</w:t>
+                            </w:r>
+                            <w:r>
+                              <w:rPr>
+                                <w:rFonts w:ascii="Consolas" w:hAnsi="Consolas" w:cs="Consolas"/>
+                                <w:color w:val="3F7F7F"/>
+                                <w:kern w:val="0"/>
+                                <w:sz w:val="20"/>
+                                <w:szCs w:val="20"/>
+                              </w:rPr>
+                              <w:t>artifactId</w:t>
+                            </w:r>
+                            <w:r>
+                              <w:rPr>
+                                <w:rFonts w:ascii="Consolas" w:hAnsi="Consolas" w:cs="Consolas"/>
+                                <w:color w:val="008080"/>
+                                <w:kern w:val="0"/>
+                                <w:sz w:val="20"/>
+                                <w:szCs w:val="20"/>
+                              </w:rPr>
+                              <w:t>&gt;</w:t>
+                            </w:r>
+                            <w:r>
+                              <w:rPr>
+                                <w:rFonts w:ascii="Consolas" w:hAnsi="Consolas" w:cs="Consolas"/>
+                                <w:color w:val="000000"/>
+                                <w:kern w:val="0"/>
+                                <w:sz w:val="20"/>
+                                <w:szCs w:val="20"/>
+                              </w:rPr>
+                              <w:t>commons-lang3</w:t>
+                            </w:r>
+                            <w:r>
+                              <w:rPr>
+                                <w:rFonts w:ascii="Consolas" w:hAnsi="Consolas" w:cs="Consolas"/>
+                                <w:color w:val="008080"/>
+                                <w:kern w:val="0"/>
+                                <w:sz w:val="20"/>
+                                <w:szCs w:val="20"/>
+                              </w:rPr>
+                              <w:t>&lt;/</w:t>
+                            </w:r>
+                            <w:r>
+                              <w:rPr>
+                                <w:rFonts w:ascii="Consolas" w:hAnsi="Consolas" w:cs="Consolas"/>
+                                <w:color w:val="3F7F7F"/>
+                                <w:kern w:val="0"/>
+                                <w:sz w:val="20"/>
+                                <w:szCs w:val="20"/>
+                              </w:rPr>
+                              <w:t>artifactId</w:t>
+                            </w:r>
+                            <w:r>
+                              <w:rPr>
+                                <w:rFonts w:ascii="Consolas" w:hAnsi="Consolas" w:cs="Consolas"/>
+                                <w:color w:val="008080"/>
+                                <w:kern w:val="0"/>
+                                <w:sz w:val="20"/>
+                                <w:szCs w:val="20"/>
+                              </w:rPr>
+                              <w:t>&gt;</w:t>
+                            </w:r>
+                            <w:r>
+                              <w:rPr>
+                                <w:rFonts w:ascii="Consolas" w:hAnsi="Consolas" w:cs="Consolas"/>
+                                <w:color w:val="008080"/>
+                                <w:kern w:val="0"/>
+                                <w:sz w:val="20"/>
+                                <w:szCs w:val="20"/>
+                              </w:rPr>
+                              <w:t>&lt;!</w:t>
+                            </w:r>
+                            <w:r>
+                              <w:rPr>
+                                <w:rFonts w:ascii="Consolas" w:hAnsi="Consolas" w:cs="Consolas"/>
+                                <w:color w:val="008080"/>
+                                <w:kern w:val="0"/>
+                                <w:sz w:val="20"/>
+                                <w:szCs w:val="20"/>
+                              </w:rPr>
+                              <w:t>--jar</w:t>
+                            </w:r>
+                            <w:r>
+                              <w:rPr>
+                                <w:rFonts w:ascii="Consolas" w:hAnsi="Consolas" w:cs="Consolas" w:hint="eastAsia"/>
+                                <w:color w:val="008080"/>
+                                <w:kern w:val="0"/>
+                                <w:sz w:val="20"/>
+                                <w:szCs w:val="20"/>
+                              </w:rPr>
+                              <w:t>包名称</w:t>
+                            </w:r>
+                            <w:r>
+                              <w:rPr>
+                                <w:rFonts w:ascii="Consolas" w:hAnsi="Consolas" w:cs="Consolas"/>
+                                <w:color w:val="008080"/>
+                                <w:kern w:val="0"/>
+                                <w:sz w:val="20"/>
+                                <w:szCs w:val="20"/>
+                              </w:rPr>
+                              <w:t>--&gt;</w:t>
+                            </w:r>
+                          </w:p>
+                          <w:p>
+                            <w:pPr>
+                              <w:autoSpaceDE w:val="0"/>
+                              <w:autoSpaceDN w:val="0"/>
+                              <w:adjustRightInd w:val="0"/>
+                              <w:jc w:val="left"/>
+                              <w:rPr>
+                                <w:rFonts w:ascii="Consolas" w:hAnsi="Consolas" w:cs="Consolas"/>
+                                <w:kern w:val="0"/>
+                                <w:sz w:val="20"/>
+                                <w:szCs w:val="20"/>
+                              </w:rPr>
+                            </w:pPr>
+                            <w:r>
+                              <w:rPr>
+                                <w:rFonts w:ascii="Consolas" w:hAnsi="Consolas" w:cs="Consolas"/>
+                                <w:color w:val="000000"/>
+                                <w:kern w:val="0"/>
+                                <w:sz w:val="20"/>
+                                <w:szCs w:val="20"/>
+                              </w:rPr>
+                              <w:tab/>
+                            </w:r>
+                            <w:r>
+                              <w:rPr>
+                                <w:rFonts w:ascii="Consolas" w:hAnsi="Consolas" w:cs="Consolas"/>
+                                <w:color w:val="008080"/>
+                                <w:kern w:val="0"/>
+                                <w:sz w:val="20"/>
+                                <w:szCs w:val="20"/>
+                              </w:rPr>
+                              <w:t>&lt;</w:t>
+                            </w:r>
+                            <w:r>
+                              <w:rPr>
+                                <w:rFonts w:ascii="Consolas" w:hAnsi="Consolas" w:cs="Consolas"/>
+                                <w:color w:val="3F7F7F"/>
+                                <w:kern w:val="0"/>
+                                <w:sz w:val="20"/>
+                                <w:szCs w:val="20"/>
+                              </w:rPr>
+                              <w:t>version</w:t>
+                            </w:r>
+                            <w:r>
+                              <w:rPr>
+                                <w:rFonts w:ascii="Consolas" w:hAnsi="Consolas" w:cs="Consolas"/>
+                                <w:color w:val="008080"/>
+                                <w:kern w:val="0"/>
+                                <w:sz w:val="20"/>
+                                <w:szCs w:val="20"/>
+                              </w:rPr>
+                              <w:t>&gt;</w:t>
+                            </w:r>
+                            <w:r>
+                              <w:rPr>
+                                <w:rFonts w:ascii="Consolas" w:hAnsi="Consolas" w:cs="Consolas"/>
+                                <w:color w:val="000000"/>
+                                <w:kern w:val="0"/>
+                                <w:sz w:val="20"/>
+                                <w:szCs w:val="20"/>
+                              </w:rPr>
+                              <w:t>3.8.1</w:t>
+                            </w:r>
+                            <w:r>
+                              <w:rPr>
+                                <w:rFonts w:ascii="Consolas" w:hAnsi="Consolas" w:cs="Consolas"/>
+                                <w:color w:val="008080"/>
+                                <w:kern w:val="0"/>
+                                <w:sz w:val="20"/>
+                                <w:szCs w:val="20"/>
+                              </w:rPr>
+                              <w:t>&lt;/</w:t>
+                            </w:r>
+                            <w:r>
+                              <w:rPr>
+                                <w:rFonts w:ascii="Consolas" w:hAnsi="Consolas" w:cs="Consolas"/>
+                                <w:color w:val="3F7F7F"/>
+                                <w:kern w:val="0"/>
+                                <w:sz w:val="20"/>
+                                <w:szCs w:val="20"/>
+                              </w:rPr>
+                              <w:t>version</w:t>
+                            </w:r>
+                            <w:r>
+                              <w:rPr>
+                                <w:rFonts w:ascii="Consolas" w:hAnsi="Consolas" w:cs="Consolas"/>
+                                <w:color w:val="008080"/>
+                                <w:kern w:val="0"/>
+                                <w:sz w:val="20"/>
+                                <w:szCs w:val="20"/>
+                              </w:rPr>
+                              <w:t>&gt;</w:t>
+                            </w:r>
+                            <w:r>
+                              <w:rPr>
+                                <w:rFonts w:ascii="Consolas" w:hAnsi="Consolas" w:cs="Consolas"/>
+                                <w:color w:val="008080"/>
+                                <w:kern w:val="0"/>
+                                <w:sz w:val="20"/>
+                                <w:szCs w:val="20"/>
+                              </w:rPr>
+                              <w:t>&lt;!</w:t>
+                            </w:r>
+                            <w:r>
+                              <w:rPr>
+                                <w:rFonts w:ascii="Consolas" w:hAnsi="Consolas" w:cs="Consolas"/>
+                                <w:color w:val="008080"/>
+                                <w:kern w:val="0"/>
+                                <w:sz w:val="20"/>
+                                <w:szCs w:val="20"/>
+                              </w:rPr>
+                              <w:t>--</w:t>
+                            </w:r>
+                            <w:r>
+                              <w:rPr>
+                                <w:rFonts w:ascii="Consolas" w:hAnsi="Consolas" w:cs="Consolas" w:hint="eastAsia"/>
+                                <w:color w:val="008080"/>
+                                <w:kern w:val="0"/>
+                                <w:sz w:val="20"/>
+                                <w:szCs w:val="20"/>
+                              </w:rPr>
+                              <w:t>版本号</w:t>
+                            </w:r>
+                            <w:r>
+                              <w:rPr>
+                                <w:rFonts w:ascii="Consolas" w:hAnsi="Consolas" w:cs="Consolas"/>
+                                <w:color w:val="008080"/>
+                                <w:kern w:val="0"/>
+                                <w:sz w:val="20"/>
+                                <w:szCs w:val="20"/>
+                              </w:rPr>
+                              <w:t>--&gt;</w:t>
+                            </w:r>
+                          </w:p>
+                          <w:p>
+                            <w:pPr>
+                              <w:autoSpaceDE w:val="0"/>
+                              <w:autoSpaceDN w:val="0"/>
+                              <w:adjustRightInd w:val="0"/>
+                              <w:jc w:val="left"/>
+                              <w:rPr>
+                                <w:rFonts w:ascii="Consolas" w:hAnsi="Consolas" w:cs="Consolas"/>
+                                <w:kern w:val="0"/>
+                                <w:sz w:val="20"/>
+                                <w:szCs w:val="20"/>
+                              </w:rPr>
+                            </w:pPr>
+                            <w:r>
+                              <w:rPr>
+                                <w:rFonts w:ascii="Consolas" w:hAnsi="Consolas" w:cs="Consolas"/>
+                                <w:color w:val="000000"/>
+                                <w:kern w:val="0"/>
+                                <w:sz w:val="20"/>
+                                <w:szCs w:val="20"/>
+                              </w:rPr>
+                              <w:tab/>
+                            </w:r>
+                            <w:r>
+                              <w:rPr>
+                                <w:rFonts w:ascii="Consolas" w:hAnsi="Consolas" w:cs="Consolas"/>
+                                <w:color w:val="008080"/>
+                                <w:kern w:val="0"/>
+                                <w:sz w:val="20"/>
+                                <w:szCs w:val="20"/>
+                              </w:rPr>
+                              <w:t>&lt;</w:t>
+                            </w:r>
+                            <w:r>
+                              <w:rPr>
+                                <w:rFonts w:ascii="Consolas" w:hAnsi="Consolas" w:cs="Consolas"/>
+                                <w:color w:val="3F7F7F"/>
+                                <w:kern w:val="0"/>
+                                <w:sz w:val="20"/>
+                                <w:szCs w:val="20"/>
+                              </w:rPr>
+                              <w:t>scope</w:t>
+                            </w:r>
+                            <w:r>
+                              <w:rPr>
+                                <w:rFonts w:ascii="Consolas" w:hAnsi="Consolas" w:cs="Consolas"/>
+                                <w:color w:val="008080"/>
+                                <w:kern w:val="0"/>
+                                <w:sz w:val="20"/>
+                                <w:szCs w:val="20"/>
+                              </w:rPr>
+                              <w:t>&gt;</w:t>
+                            </w:r>
+                            <w:r>
+                              <w:rPr>
+                                <w:rFonts w:ascii="Consolas" w:hAnsi="Consolas" w:cs="Consolas"/>
+                                <w:color w:val="000000"/>
+                                <w:kern w:val="0"/>
+                                <w:sz w:val="20"/>
+                                <w:szCs w:val="20"/>
+                              </w:rPr>
+                              <w:t>compile</w:t>
+                            </w:r>
+                            <w:r>
+                              <w:rPr>
+                                <w:rFonts w:ascii="Consolas" w:hAnsi="Consolas" w:cs="Consolas"/>
+                                <w:color w:val="008080"/>
+                                <w:kern w:val="0"/>
+                                <w:sz w:val="20"/>
+                                <w:szCs w:val="20"/>
+                              </w:rPr>
+                              <w:t>&lt;/</w:t>
+                            </w:r>
+                            <w:r>
+                              <w:rPr>
+                                <w:rFonts w:ascii="Consolas" w:hAnsi="Consolas" w:cs="Consolas"/>
+                                <w:color w:val="3F7F7F"/>
+                                <w:kern w:val="0"/>
+                                <w:sz w:val="20"/>
+                                <w:szCs w:val="20"/>
+                              </w:rPr>
+                              <w:t>scope</w:t>
+                            </w:r>
+                            <w:r>
+                              <w:rPr>
+                                <w:rFonts w:ascii="Consolas" w:hAnsi="Consolas" w:cs="Consolas"/>
+                                <w:color w:val="008080"/>
+                                <w:kern w:val="0"/>
+                                <w:sz w:val="20"/>
+                                <w:szCs w:val="20"/>
+                              </w:rPr>
+                              <w:t>&gt;</w:t>
+                            </w:r>
+                            <w:r>
+                              <w:rPr>
+                                <w:rFonts w:ascii="Consolas" w:hAnsi="Consolas" w:cs="Consolas"/>
+                                <w:color w:val="008080"/>
+                                <w:kern w:val="0"/>
+                                <w:sz w:val="20"/>
+                                <w:szCs w:val="20"/>
+                              </w:rPr>
+                              <w:t>&lt;!--</w:t>
+                            </w:r>
+                            <w:r>
+                              <w:rPr>
+                                <w:rFonts w:ascii="Consolas" w:hAnsi="Consolas" w:cs="Consolas" w:hint="eastAsia"/>
+                                <w:color w:val="008080"/>
+                                <w:kern w:val="0"/>
+                                <w:sz w:val="20"/>
+                                <w:szCs w:val="20"/>
+                              </w:rPr>
+                              <w:t>作用范围（生命周期）</w:t>
+                            </w:r>
+                            <w:r>
+                              <w:rPr>
+                                <w:rFonts w:ascii="Consolas" w:hAnsi="Consolas" w:cs="Consolas"/>
+                                <w:color w:val="008080"/>
+                                <w:kern w:val="0"/>
+                                <w:sz w:val="20"/>
+                                <w:szCs w:val="20"/>
+                              </w:rPr>
+                              <w:t>--&gt;</w:t>
+                            </w:r>
+                          </w:p>
+                          <w:p>
+                            <w:pPr>
+                              <w:rPr>
+                                <w:rFonts w:hint="eastAsia"/>
+                                <w:sz w:val="20"/>
+                                <w:szCs w:val="20"/>
+                              </w:rPr>
+                            </w:pPr>
+                            <w:r>
+                              <w:rPr>
+                                <w:rFonts w:ascii="Consolas" w:hAnsi="Consolas" w:cs="Consolas"/>
+                                <w:color w:val="008080"/>
+                                <w:kern w:val="0"/>
+                                <w:sz w:val="20"/>
+                                <w:szCs w:val="20"/>
+                              </w:rPr>
+                              <w:t>&lt;/</w:t>
+                            </w:r>
+                            <w:r>
+                              <w:rPr>
+                                <w:rFonts w:ascii="Consolas" w:hAnsi="Consolas" w:cs="Consolas"/>
+                                <w:color w:val="3F7F7F"/>
+                                <w:kern w:val="0"/>
+                                <w:sz w:val="20"/>
+                                <w:szCs w:val="20"/>
+                              </w:rPr>
+                              <w:t>dependency</w:t>
+                            </w:r>
+                            <w:r>
+                              <w:rPr>
+                                <w:rFonts w:ascii="Consolas" w:hAnsi="Consolas" w:cs="Consolas"/>
+                                <w:color w:val="008080"/>
+                                <w:kern w:val="0"/>
+                                <w:sz w:val="20"/>
+                                <w:szCs w:val="20"/>
+                              </w:rPr>
+                              <w:t>&gt;</w:t>
+                            </w:r>
+                          </w:p>
+                        </w:txbxContent>
+                      </wps:txbx>
+                      <wps:bodyPr rot="0" vert="horz" wrap="square" lIns="91440" tIns="45720" rIns="91440" bIns="45720" anchor="t" anchorCtr="0">
+                        <a:spAutoFit/>
+                      </wps:bodyPr>
+                    </wps:wsp>
+                  </a:graphicData>
+                </a:graphic>
+              </wp:inline>
+            </w:drawing>
+          </mc:Choice>
+          <mc:Fallback>
+            <w:pict>
+              <v:shape id="_x0000_s1030" type="#_x0000_t202" style="width:331.85pt;height:110.6pt;visibility:visible;mso-wrap-style:square;mso-left-percent:-10001;mso-top-percent:-10001;mso-position-horizontal:absolute;mso-position-horizontal-relative:char;mso-position-vertical:absolute;mso-position-vertical-relative:line;mso-left-percent:-10001;mso-top-percent:-10001;v-text-anchor:top" o:gfxdata="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" filled="f">
+                <v:stroke dashstyle="dash"/>
+                <v:textbox style="mso-fit-shape-to-text:t">
+                  <w:txbxContent>
+                    <w:p>
+                      <w:pPr>
+                        <w:autoSpaceDE w:val="0"/>
+                        <w:autoSpaceDN w:val="0"/>
+                        <w:adjustRightInd w:val="0"/>
+                        <w:jc w:val="left"/>
+                        <w:rPr>
+                          <w:rFonts w:ascii="Consolas" w:hAnsi="Consolas" w:cs="Consolas"/>
+                          <w:kern w:val="0"/>
+                          <w:sz w:val="20"/>
+                          <w:szCs w:val="20"/>
+                        </w:rPr>
+                      </w:pPr>
+                      <w:r>
+                        <w:rPr>
+                          <w:rFonts w:ascii="Consolas" w:hAnsi="Consolas" w:cs="Consolas"/>
+                          <w:color w:val="008080"/>
+                          <w:kern w:val="0"/>
+                          <w:sz w:val="20"/>
+                          <w:szCs w:val="20"/>
+                        </w:rPr>
+                        <w:t>&lt;</w:t>
+                      </w:r>
+                      <w:r>
+                        <w:rPr>
+                          <w:rFonts w:ascii="Consolas" w:hAnsi="Consolas" w:cs="Consolas"/>
+                          <w:color w:val="3F7F7F"/>
+                          <w:kern w:val="0"/>
+                          <w:sz w:val="20"/>
+                          <w:szCs w:val="20"/>
+                        </w:rPr>
+                        <w:t>dependency</w:t>
+                      </w:r>
+                      <w:r>
+                        <w:rPr>
+                          <w:rFonts w:ascii="Consolas" w:hAnsi="Consolas" w:cs="Consolas"/>
+                          <w:color w:val="008080"/>
+                          <w:kern w:val="0"/>
+                          <w:sz w:val="20"/>
+                          <w:szCs w:val="20"/>
+                        </w:rPr>
+                        <w:t>&gt;</w:t>
+                      </w:r>
+                    </w:p>
+                    <w:p>
+                      <w:pPr>
+                        <w:autoSpaceDE w:val="0"/>
+                        <w:autoSpaceDN w:val="0"/>
+                        <w:adjustRightInd w:val="0"/>
+                        <w:jc w:val="left"/>
+                        <w:rPr>
+                          <w:rFonts w:ascii="Consolas" w:hAnsi="Consolas" w:cs="Consolas"/>
+                          <w:kern w:val="0"/>
+                          <w:sz w:val="20"/>
+                          <w:szCs w:val="20"/>
+                        </w:rPr>
+                      </w:pPr>
+                      <w:r>
+                        <w:rPr>
+                          <w:rFonts w:ascii="Consolas" w:hAnsi="Consolas" w:cs="Consolas"/>
+                          <w:color w:val="000000"/>
+                          <w:kern w:val="0"/>
+                          <w:sz w:val="20"/>
+                          <w:szCs w:val="20"/>
+                        </w:rPr>
+                        <w:tab/>
+                      </w:r>
+                      <w:r>
+                        <w:rPr>
+                          <w:rFonts w:ascii="Consolas" w:hAnsi="Consolas" w:cs="Consolas"/>
+                          <w:color w:val="008080"/>
+                          <w:kern w:val="0"/>
+                          <w:sz w:val="20"/>
+                          <w:szCs w:val="20"/>
+                        </w:rPr>
+                        <w:t>&lt;</w:t>
+                      </w:r>
+                      <w:r>
+                        <w:rPr>
+                          <w:rFonts w:ascii="Consolas" w:hAnsi="Consolas" w:cs="Consolas"/>
+                          <w:color w:val="3F7F7F"/>
+                          <w:kern w:val="0"/>
+                          <w:sz w:val="20"/>
+                          <w:szCs w:val="20"/>
+                        </w:rPr>
+                        <w:t>groupId</w:t>
+                      </w:r>
+                      <w:r>
+                        <w:rPr>
+                          <w:rFonts w:ascii="Consolas" w:hAnsi="Consolas" w:cs="Consolas"/>
+                          <w:color w:val="008080"/>
+                          <w:kern w:val="0"/>
+                          <w:sz w:val="20"/>
+                          <w:szCs w:val="20"/>
+                        </w:rPr>
+                        <w:t>&gt;</w:t>
+                      </w:r>
+                      <w:r>
+                        <w:rPr>
+                          <w:rFonts w:ascii="Consolas" w:hAnsi="Consolas" w:cs="Consolas"/>
+                          <w:color w:val="000000"/>
+                          <w:kern w:val="0"/>
+                          <w:sz w:val="20"/>
+                          <w:szCs w:val="20"/>
+                        </w:rPr>
+                        <w:t>org.apache.commons</w:t>
+                      </w:r>
+                      <w:r>
+                        <w:rPr>
+                          <w:rFonts w:ascii="Consolas" w:hAnsi="Consolas" w:cs="Consolas"/>
+                          <w:color w:val="008080"/>
+                          <w:kern w:val="0"/>
+                          <w:sz w:val="20"/>
+                          <w:szCs w:val="20"/>
+                        </w:rPr>
+                        <w:t>&lt;/</w:t>
+                      </w:r>
+                      <w:r>
+                        <w:rPr>
+                          <w:rFonts w:ascii="Consolas" w:hAnsi="Consolas" w:cs="Consolas"/>
+                          <w:color w:val="3F7F7F"/>
+                          <w:kern w:val="0"/>
+                          <w:sz w:val="20"/>
+                          <w:szCs w:val="20"/>
+                        </w:rPr>
+                        <w:t>groupId</w:t>
+                      </w:r>
+                      <w:r>
+                        <w:rPr>
+                          <w:rFonts w:ascii="Consolas" w:hAnsi="Consolas" w:cs="Consolas"/>
+                          <w:color w:val="008080"/>
+                          <w:kern w:val="0"/>
+                          <w:sz w:val="20"/>
+                          <w:szCs w:val="20"/>
+                        </w:rPr>
+                        <w:t>&gt;</w:t>
+                      </w:r>
+                      <w:r>
+                        <w:rPr>
+                          <w:rFonts w:ascii="Consolas" w:hAnsi="Consolas" w:cs="Consolas"/>
+                          <w:color w:val="008080"/>
+                          <w:kern w:val="0"/>
+                          <w:sz w:val="20"/>
+                          <w:szCs w:val="20"/>
+                        </w:rPr>
+                        <w:t>&lt;!</w:t>
+                      </w:r>
+                      <w:r>
+                        <w:rPr>
+                          <w:rFonts w:ascii="Consolas" w:hAnsi="Consolas" w:cs="Consolas"/>
+                          <w:color w:val="008080"/>
+                          <w:kern w:val="0"/>
+                          <w:sz w:val="20"/>
+                          <w:szCs w:val="20"/>
+                        </w:rPr>
+                        <w:t>--</w:t>
+                      </w:r>
+                      <w:r>
+                        <w:rPr>
+                          <w:rFonts w:ascii="Consolas" w:hAnsi="Consolas" w:cs="Consolas" w:hint="eastAsia"/>
+                          <w:color w:val="008080"/>
+                          <w:kern w:val="0"/>
+                          <w:sz w:val="20"/>
+                          <w:szCs w:val="20"/>
+                        </w:rPr>
+                        <w:t>组织</w:t>
+                      </w:r>
+                      <w:r>
+                        <w:rPr>
+                          <w:rFonts w:ascii="Consolas" w:hAnsi="Consolas" w:cs="Consolas" w:hint="eastAsia"/>
+                          <w:color w:val="008080"/>
+                          <w:kern w:val="0"/>
+                          <w:sz w:val="20"/>
+                          <w:szCs w:val="20"/>
+                        </w:rPr>
+                        <w:t>id</w:t>
+                      </w:r>
+                      <w:r>
+                        <w:rPr>
+                          <w:rFonts w:ascii="Consolas" w:hAnsi="Consolas" w:cs="Consolas"/>
+                          <w:color w:val="008080"/>
+                          <w:kern w:val="0"/>
+                          <w:sz w:val="20"/>
+                          <w:szCs w:val="20"/>
+                        </w:rPr>
+                        <w:t>--&gt;</w:t>
+                      </w:r>
+                    </w:p>
+                    <w:p>
+                      <w:pPr>
+                        <w:autoSpaceDE w:val="0"/>
+                        <w:autoSpaceDN w:val="0"/>
+                        <w:adjustRightInd w:val="0"/>
+                        <w:jc w:val="left"/>
+                        <w:rPr>
+                          <w:rFonts w:ascii="Consolas" w:hAnsi="Consolas" w:cs="Consolas"/>
+                          <w:kern w:val="0"/>
+                          <w:sz w:val="20"/>
+                          <w:szCs w:val="20"/>
+                        </w:rPr>
+                      </w:pPr>
+                      <w:r>
+                        <w:rPr>
+                          <w:rFonts w:ascii="Consolas" w:hAnsi="Consolas" w:cs="Consolas"/>
+                          <w:color w:val="000000"/>
+                          <w:kern w:val="0"/>
+                          <w:sz w:val="20"/>
+                          <w:szCs w:val="20"/>
+                        </w:rPr>
+                        <w:tab/>
+                      </w:r>
+                      <w:r>
+                        <w:rPr>
+                          <w:rFonts w:ascii="Consolas" w:hAnsi="Consolas" w:cs="Consolas"/>
+                          <w:color w:val="008080"/>
+                          <w:kern w:val="0"/>
+                          <w:sz w:val="20"/>
+                          <w:szCs w:val="20"/>
+                        </w:rPr>
+                        <w:t>&lt;</w:t>
+                      </w:r>
+                      <w:r>
+                        <w:rPr>
+                          <w:rFonts w:ascii="Consolas" w:hAnsi="Consolas" w:cs="Consolas"/>
+                          <w:color w:val="3F7F7F"/>
+                          <w:kern w:val="0"/>
+                          <w:sz w:val="20"/>
+                          <w:szCs w:val="20"/>
+                        </w:rPr>
+                        <w:t>artifactId</w:t>
+                      </w:r>
+                      <w:r>
+                        <w:rPr>
+                          <w:rFonts w:ascii="Consolas" w:hAnsi="Consolas" w:cs="Consolas"/>
+                          <w:color w:val="008080"/>
+                          <w:kern w:val="0"/>
+                          <w:sz w:val="20"/>
+                          <w:szCs w:val="20"/>
+                        </w:rPr>
+                        <w:t>&gt;</w:t>
+                      </w:r>
+                      <w:r>
+                        <w:rPr>
+                          <w:rFonts w:ascii="Consolas" w:hAnsi="Consolas" w:cs="Consolas"/>
+                          <w:color w:val="000000"/>
+                          <w:kern w:val="0"/>
+                          <w:sz w:val="20"/>
+                          <w:szCs w:val="20"/>
+                        </w:rPr>
+                        <w:t>commons-lang3</w:t>
+                      </w:r>
+                      <w:r>
+                        <w:rPr>
+                          <w:rFonts w:ascii="Consolas" w:hAnsi="Consolas" w:cs="Consolas"/>
+                          <w:color w:val="008080"/>
+                          <w:kern w:val="0"/>
+                          <w:sz w:val="20"/>
+                          <w:szCs w:val="20"/>
+                        </w:rPr>
+                        <w:t>&lt;/</w:t>
+                      </w:r>
+                      <w:r>
+                        <w:rPr>
+                          <w:rFonts w:ascii="Consolas" w:hAnsi="Consolas" w:cs="Consolas"/>
+                          <w:color w:val="3F7F7F"/>
+                          <w:kern w:val="0"/>
+                          <w:sz w:val="20"/>
+                          <w:szCs w:val="20"/>
+                        </w:rPr>
+                        <w:t>artifactId</w:t>
+                      </w:r>
+                      <w:r>
+                        <w:rPr>
+                          <w:rFonts w:ascii="Consolas" w:hAnsi="Consolas" w:cs="Consolas"/>
+                          <w:color w:val="008080"/>
+                          <w:kern w:val="0"/>
+                          <w:sz w:val="20"/>
+                          <w:szCs w:val="20"/>
+                        </w:rPr>
+                        <w:t>&gt;</w:t>
+                      </w:r>
+                      <w:r>
+                        <w:rPr>
+                          <w:rFonts w:ascii="Consolas" w:hAnsi="Consolas" w:cs="Consolas"/>
+                          <w:color w:val="008080"/>
+                          <w:kern w:val="0"/>
+                          <w:sz w:val="20"/>
+                          <w:szCs w:val="20"/>
+                        </w:rPr>
+                        <w:t>&lt;!</w:t>
+                      </w:r>
+                      <w:r>
+                        <w:rPr>
+                          <w:rFonts w:ascii="Consolas" w:hAnsi="Consolas" w:cs="Consolas"/>
+                          <w:color w:val="008080"/>
+                          <w:kern w:val="0"/>
+                          <w:sz w:val="20"/>
+                          <w:szCs w:val="20"/>
+                        </w:rPr>
+                        <w:t>--jar</w:t>
+                      </w:r>
+                      <w:r>
+                        <w:rPr>
+                          <w:rFonts w:ascii="Consolas" w:hAnsi="Consolas" w:cs="Consolas" w:hint="eastAsia"/>
+                          <w:color w:val="008080"/>
+                          <w:kern w:val="0"/>
+                          <w:sz w:val="20"/>
+                          <w:szCs w:val="20"/>
+                        </w:rPr>
+                        <w:t>包名称</w:t>
+                      </w:r>
+                      <w:r>
+                        <w:rPr>
+                          <w:rFonts w:ascii="Consolas" w:hAnsi="Consolas" w:cs="Consolas"/>
+                          <w:color w:val="008080"/>
+                          <w:kern w:val="0"/>
+                          <w:sz w:val="20"/>
+                          <w:szCs w:val="20"/>
+                        </w:rPr>
+                        <w:t>--&gt;</w:t>
+                      </w:r>
+                    </w:p>
+                    <w:p>
+                      <w:pPr>
+                        <w:autoSpaceDE w:val="0"/>
+                        <w:autoSpaceDN w:val="0"/>
+                        <w:adjustRightInd w:val="0"/>
+                        <w:jc w:val="left"/>
+                        <w:rPr>
+                          <w:rFonts w:ascii="Consolas" w:hAnsi="Consolas" w:cs="Consolas"/>
+                          <w:kern w:val="0"/>
+                          <w:sz w:val="20"/>
+                          <w:szCs w:val="20"/>
+                        </w:rPr>
+                      </w:pPr>
+                      <w:r>
+                        <w:rPr>
+                          <w:rFonts w:ascii="Consolas" w:hAnsi="Consolas" w:cs="Consolas"/>
+                          <w:color w:val="000000"/>
+                          <w:kern w:val="0"/>
+                          <w:sz w:val="20"/>
+                          <w:szCs w:val="20"/>
+                        </w:rPr>
+                        <w:tab/>
+                      </w:r>
+                      <w:r>
+                        <w:rPr>
+                          <w:rFonts w:ascii="Consolas" w:hAnsi="Consolas" w:cs="Consolas"/>
+                          <w:color w:val="008080"/>
+                          <w:kern w:val="0"/>
+                          <w:sz w:val="20"/>
+                          <w:szCs w:val="20"/>
+                        </w:rPr>
+                        <w:t>&lt;</w:t>
+                      </w:r>
+                      <w:r>
+                        <w:rPr>
+                          <w:rFonts w:ascii="Consolas" w:hAnsi="Consolas" w:cs="Consolas"/>
+                          <w:color w:val="3F7F7F"/>
+                          <w:kern w:val="0"/>
+                          <w:sz w:val="20"/>
+                          <w:szCs w:val="20"/>
+                        </w:rPr>
+                        <w:t>version</w:t>
+                      </w:r>
+                      <w:r>
+                        <w:rPr>
+                          <w:rFonts w:ascii="Consolas" w:hAnsi="Consolas" w:cs="Consolas"/>
+                          <w:color w:val="008080"/>
+                          <w:kern w:val="0"/>
+                          <w:sz w:val="20"/>
+                          <w:szCs w:val="20"/>
+                        </w:rPr>
+                        <w:t>&gt;</w:t>
+                      </w:r>
+                      <w:r>
+                        <w:rPr>
+                          <w:rFonts w:ascii="Consolas" w:hAnsi="Consolas" w:cs="Consolas"/>
+                          <w:color w:val="000000"/>
+                          <w:kern w:val="0"/>
+                          <w:sz w:val="20"/>
+                          <w:szCs w:val="20"/>
+                        </w:rPr>
+                        <w:t>3.8.1</w:t>
+                      </w:r>
+                      <w:r>
+                        <w:rPr>
+                          <w:rFonts w:ascii="Consolas" w:hAnsi="Consolas" w:cs="Consolas"/>
+                          <w:color w:val="008080"/>
+                          <w:kern w:val="0"/>
+                          <w:sz w:val="20"/>
+                          <w:szCs w:val="20"/>
+                        </w:rPr>
+                        <w:t>&lt;/</w:t>
+                      </w:r>
+                      <w:r>
+                        <w:rPr>
+                          <w:rFonts w:ascii="Consolas" w:hAnsi="Consolas" w:cs="Consolas"/>
+                          <w:color w:val="3F7F7F"/>
+                          <w:kern w:val="0"/>
+                          <w:sz w:val="20"/>
+                          <w:szCs w:val="20"/>
+                        </w:rPr>
+                        <w:t>version</w:t>
+                      </w:r>
+                      <w:r>
+                        <w:rPr>
+                          <w:rFonts w:ascii="Consolas" w:hAnsi="Consolas" w:cs="Consolas"/>
+                          <w:color w:val="008080"/>
+                          <w:kern w:val="0"/>
+                          <w:sz w:val="20"/>
+                          <w:szCs w:val="20"/>
+                        </w:rPr>
+                        <w:t>&gt;</w:t>
+                      </w:r>
+                      <w:r>
+                        <w:rPr>
+                          <w:rFonts w:ascii="Consolas" w:hAnsi="Consolas" w:cs="Consolas"/>
+                          <w:color w:val="008080"/>
+                          <w:kern w:val="0"/>
+                          <w:sz w:val="20"/>
+                          <w:szCs w:val="20"/>
+                        </w:rPr>
+                        <w:t>&lt;!</w:t>
+                      </w:r>
+                      <w:r>
+                        <w:rPr>
+                          <w:rFonts w:ascii="Consolas" w:hAnsi="Consolas" w:cs="Consolas"/>
+                          <w:color w:val="008080"/>
+                          <w:kern w:val="0"/>
+                          <w:sz w:val="20"/>
+                          <w:szCs w:val="20"/>
+                        </w:rPr>
+                        <w:t>--</w:t>
+                      </w:r>
+                      <w:r>
+                        <w:rPr>
+                          <w:rFonts w:ascii="Consolas" w:hAnsi="Consolas" w:cs="Consolas" w:hint="eastAsia"/>
+                          <w:color w:val="008080"/>
+                          <w:kern w:val="0"/>
+                          <w:sz w:val="20"/>
+                          <w:szCs w:val="20"/>
+                        </w:rPr>
+                        <w:t>版本号</w:t>
+                      </w:r>
+                      <w:r>
+                        <w:rPr>
+                          <w:rFonts w:ascii="Consolas" w:hAnsi="Consolas" w:cs="Consolas"/>
+                          <w:color w:val="008080"/>
+                          <w:kern w:val="0"/>
+                          <w:sz w:val="20"/>
+                          <w:szCs w:val="20"/>
+                        </w:rPr>
+                        <w:t>--&gt;</w:t>
+                      </w:r>
+                    </w:p>
+                    <w:p>
+                      <w:pPr>
+                        <w:autoSpaceDE w:val="0"/>
+                        <w:autoSpaceDN w:val="0"/>
+                        <w:adjustRightInd w:val="0"/>
+                        <w:jc w:val="left"/>
+                        <w:rPr>
+                          <w:rFonts w:ascii="Consolas" w:hAnsi="Consolas" w:cs="Consolas"/>
+                          <w:kern w:val="0"/>
+                          <w:sz w:val="20"/>
+                          <w:szCs w:val="20"/>
+                        </w:rPr>
+                      </w:pPr>
+                      <w:r>
+                        <w:rPr>
+                          <w:rFonts w:ascii="Consolas" w:hAnsi="Consolas" w:cs="Consolas"/>
+                          <w:color w:val="000000"/>
+                          <w:kern w:val="0"/>
+                          <w:sz w:val="20"/>
+                          <w:szCs w:val="20"/>
+                        </w:rPr>
+                        <w:tab/>
+                      </w:r>
+                      <w:r>
+                        <w:rPr>
+                          <w:rFonts w:ascii="Consolas" w:hAnsi="Consolas" w:cs="Consolas"/>
+                          <w:color w:val="008080"/>
+                          <w:kern w:val="0"/>
+                          <w:sz w:val="20"/>
+                          <w:szCs w:val="20"/>
+                        </w:rPr>
+                        <w:t>&lt;</w:t>
+                      </w:r>
+                      <w:r>
+                        <w:rPr>
+                          <w:rFonts w:ascii="Consolas" w:hAnsi="Consolas" w:cs="Consolas"/>
+                          <w:color w:val="3F7F7F"/>
+                          <w:kern w:val="0"/>
+                          <w:sz w:val="20"/>
+                          <w:szCs w:val="20"/>
+                        </w:rPr>
+                        <w:t>scope</w:t>
+                      </w:r>
+                      <w:r>
+                        <w:rPr>
+                          <w:rFonts w:ascii="Consolas" w:hAnsi="Consolas" w:cs="Consolas"/>
+                          <w:color w:val="008080"/>
+                          <w:kern w:val="0"/>
+                          <w:sz w:val="20"/>
+                          <w:szCs w:val="20"/>
+                        </w:rPr>
+                        <w:t>&gt;</w:t>
+                      </w:r>
+                      <w:r>
+                        <w:rPr>
+                          <w:rFonts w:ascii="Consolas" w:hAnsi="Consolas" w:cs="Consolas"/>
+                          <w:color w:val="000000"/>
+                          <w:kern w:val="0"/>
+                          <w:sz w:val="20"/>
+                          <w:szCs w:val="20"/>
+                        </w:rPr>
+                        <w:t>compile</w:t>
+                      </w:r>
+                      <w:r>
+                        <w:rPr>
+                          <w:rFonts w:ascii="Consolas" w:hAnsi="Consolas" w:cs="Consolas"/>
+                          <w:color w:val="008080"/>
+                          <w:kern w:val="0"/>
+                          <w:sz w:val="20"/>
+                          <w:szCs w:val="20"/>
+                        </w:rPr>
+                        <w:t>&lt;/</w:t>
+                      </w:r>
+                      <w:r>
+                        <w:rPr>
+                          <w:rFonts w:ascii="Consolas" w:hAnsi="Consolas" w:cs="Consolas"/>
+                          <w:color w:val="3F7F7F"/>
+                          <w:kern w:val="0"/>
+                          <w:sz w:val="20"/>
+                          <w:szCs w:val="20"/>
+                        </w:rPr>
+                        <w:t>scope</w:t>
+                      </w:r>
+                      <w:r>
+                        <w:rPr>
+                          <w:rFonts w:ascii="Consolas" w:hAnsi="Consolas" w:cs="Consolas"/>
+                          <w:color w:val="008080"/>
+                          <w:kern w:val="0"/>
+                          <w:sz w:val="20"/>
+                          <w:szCs w:val="20"/>
+                        </w:rPr>
+                        <w:t>&gt;</w:t>
+                      </w:r>
+                      <w:r>
+                        <w:rPr>
+                          <w:rFonts w:ascii="Consolas" w:hAnsi="Consolas" w:cs="Consolas"/>
+                          <w:color w:val="008080"/>
+                          <w:kern w:val="0"/>
+                          <w:sz w:val="20"/>
+                          <w:szCs w:val="20"/>
+                        </w:rPr>
+                        <w:t>&lt;!--</w:t>
+                      </w:r>
+                      <w:r>
+                        <w:rPr>
+                          <w:rFonts w:ascii="Consolas" w:hAnsi="Consolas" w:cs="Consolas" w:hint="eastAsia"/>
+                          <w:color w:val="008080"/>
+                          <w:kern w:val="0"/>
+                          <w:sz w:val="20"/>
+                          <w:szCs w:val="20"/>
+                        </w:rPr>
+                        <w:t>作用范围（生命周期）</w:t>
+                      </w:r>
+                      <w:r>
+                        <w:rPr>
+                          <w:rFonts w:ascii="Consolas" w:hAnsi="Consolas" w:cs="Consolas"/>
+                          <w:color w:val="008080"/>
+                          <w:kern w:val="0"/>
+                          <w:sz w:val="20"/>
+                          <w:szCs w:val="20"/>
+                        </w:rPr>
+                        <w:t>--&gt;</w:t>
+                      </w:r>
+                    </w:p>
+                    <w:p>
+                      <w:pPr>
+                        <w:rPr>
+                          <w:rFonts w:hint="eastAsia"/>
+                          <w:sz w:val="20"/>
+                          <w:szCs w:val="20"/>
+                        </w:rPr>
+                      </w:pPr>
+                      <w:r>
+                        <w:rPr>
+                          <w:rFonts w:ascii="Consolas" w:hAnsi="Consolas" w:cs="Consolas"/>
+                          <w:color w:val="008080"/>
+                          <w:kern w:val="0"/>
+                          <w:sz w:val="20"/>
+                          <w:szCs w:val="20"/>
+                        </w:rPr>
+                        <w:t>&lt;/</w:t>
+                      </w:r>
+                      <w:r>
+                        <w:rPr>
+                          <w:rFonts w:ascii="Consolas" w:hAnsi="Consolas" w:cs="Consolas"/>
+                          <w:color w:val="3F7F7F"/>
+                          <w:kern w:val="0"/>
+                          <w:sz w:val="20"/>
+                          <w:szCs w:val="20"/>
+                        </w:rPr>
+                        <w:t>dependency</w:t>
+                      </w:r>
+                      <w:r>
+                        <w:rPr>
+                          <w:rFonts w:ascii="Consolas" w:hAnsi="Consolas" w:cs="Consolas"/>
+                          <w:color w:val="008080"/>
+                          <w:kern w:val="0"/>
+                          <w:sz w:val="20"/>
+                          <w:szCs w:val="20"/>
+                        </w:rPr>
+                        <w:t>&gt;</w:t>
+                      </w:r>
+                    </w:p>
+                  </w:txbxContent>
+                </v:textbox>
+                <w10:anchorlock/>
+              </v:shape>
+            </w:pict>
+          </mc:Fallback>
+        </mc:AlternateContent>
+      </w:r>
+    </w:p>
+    <w:p>
+      <w:r>
+        <w:rPr>
+          <w:rFonts w:hint="eastAsia"/>
+        </w:rPr>
+        <w:t>作用范围（生命周期）</w:t>
+      </w:r>
+    </w:p>
+    <w:p>
+      <w:pPr>
+        <w:rPr>
+          <w:rFonts w:hint="eastAsia"/>
+        </w:rPr>
+      </w:pPr>
+      <w:r>
+        <w:rPr>
+          <w:rFonts w:hint="eastAsia"/>
+        </w:rPr>
+        <w:t>用来描述</w:t>
+      </w:r>
+      <w:r>
+        <w:rPr>
+          <w:rFonts w:hint="eastAsia"/>
+        </w:rPr>
+        <w:t>jar</w:t>
+      </w:r>
+      <w:r>
+        <w:rPr>
+          <w:rFonts w:hint="eastAsia"/>
+        </w:rPr>
+        <w:t>包在何种环境下起作用。</w:t>
+      </w:r>
+      <w:bookmarkStart w:id="0" w:name="_GoBack"/>
+      <w:bookmarkEnd w:id="0"/>
     </w:p>
     <w:tbl>
       <w:tblPr>
@@ -2944,6 +5691,7 @@
               <w:rPr>
                 <w:rFonts w:hint="eastAsia"/>
               </w:rPr>
+              <w:lastRenderedPageBreak/>
               <w:t>&lt;scope&gt;</w:t>
             </w:r>
           </w:p>
@@ -3216,7 +5964,54 @@
         <w:rPr>
           <w:rFonts w:hint="eastAsia"/>
         </w:rPr>
-        <w:t>，测试</w:t>
+        <w:t>：编译结束后，项目下诞生</w:t>
+      </w:r>
+      <w:r>
+        <w:rPr>
+          <w:rFonts w:hint="eastAsia"/>
+        </w:rPr>
+        <w:t>target</w:t>
+      </w:r>
+      <w:r>
+        <w:rPr>
+          <w:rFonts w:hint="eastAsia"/>
+        </w:rPr>
+        <w:t>目录，里面存放</w:t>
+      </w:r>
+      <w:r>
+        <w:rPr>
+          <w:rFonts w:hint="eastAsia"/>
+        </w:rPr>
+        <w:t>maven</w:t>
+      </w:r>
+      <w:r>
+        <w:rPr>
+          <w:rFonts w:hint="eastAsia"/>
+        </w:rPr>
+        <w:t>发布所需以及打包的</w:t>
+      </w:r>
+      <w:r>
+        <w:rPr>
+          <w:rFonts w:hint="eastAsia"/>
+        </w:rPr>
+        <w:t>jar</w:t>
+      </w:r>
+      <w:r>
+        <w:rPr>
+          <w:rFonts w:hint="eastAsia"/>
+        </w:rPr>
+        <w:t>包</w:t>
+      </w:r>
+    </w:p>
+    <w:p>
+      <w:pPr>
+        <w:jc w:val="left"/>
+      </w:pPr>
+      <w:r>
+        <w:rPr>
+          <w:rFonts w:hint="eastAsia"/>
+        </w:rPr>
+        <w:t>测试</w:t>
       </w:r>
       <w:r>
         <w:rPr>
@@ -3228,7 +6023,18 @@
         <w:rPr>
           <w:rFonts w:hint="eastAsia"/>
         </w:rPr>
-        <w:t>，打包</w:t>
+        <w:t>，</w:t>
+      </w:r>
+    </w:p>
+    <w:p>
+      <w:pPr>
+        <w:jc w:val="left"/>
+      </w:pPr>
+      <w:r>
+        <w:rPr>
+          <w:rFonts w:hint="eastAsia"/>
+        </w:rPr>
+        <w:t>打包</w:t>
       </w:r>
       <w:r>
         <w:rPr>
@@ -3240,7 +6046,18 @@
         <w:rPr>
           <w:rFonts w:hint="eastAsia"/>
         </w:rPr>
-        <w:t>，将开发的模块放入本地仓库</w:t>
+        <w:t>，</w:t>
+      </w:r>
+    </w:p>
+    <w:p>
+      <w:pPr>
+        <w:jc w:val="left"/>
+      </w:pPr>
+      <w:r>
+        <w:rPr>
+          <w:rFonts w:hint="eastAsia"/>
+        </w:rPr>
+        <w:t>将开发的模块放入本地仓库</w:t>
       </w:r>
       <w:r>
         <w:rPr>
@@ -3252,7 +6069,18 @@
         <w:rPr>
           <w:rFonts w:hint="eastAsia"/>
         </w:rPr>
-        <w:t>，清理</w:t>
+        <w:t>，</w:t>
+      </w:r>
+    </w:p>
+    <w:p>
+      <w:pPr>
+        <w:jc w:val="left"/>
+      </w:pPr>
+      <w:r>
+        <w:rPr>
+          <w:rFonts w:hint="eastAsia"/>
+        </w:rPr>
+        <w:t>清理</w:t>
       </w:r>
       <w:r>
         <w:rPr>
@@ -3466,7 +6294,7 @@
           </v:handles>
           <o:lock v:ext="edit" text="t" shapetype="t"/>
         </v:shapetype>
-        <v:shape id="PowerPlusWaterMarkObject55824938" o:spid="_x0000_s4098" type="#_x0000_t136" style="position:absolute;left:0;text-align:left;margin-left:0;margin-top:0;width:262.5pt;height:105pt;rotation:315;z-index:-251655168;mso-position-horizontal:center;mso-position-horizontal-relative:margin;mso-position-vertical:center;mso-position-vertical-relative:margin;mso-width-relative:page;mso-height-relative:page" o:allowincell="f" fillcolor="silver" stroked="f">
+        <v:shape id="PowerPlusWaterMarkObject55824938" o:spid="_x0000_s3074" type="#_x0000_t136" style="position:absolute;left:0;text-align:left;margin-left:0;margin-top:0;width:262.5pt;height:105pt;rotation:315;z-index:-251655168;mso-position-horizontal:center;mso-position-horizontal-relative:margin;mso-position-vertical:center;mso-position-vertical-relative:margin;mso-width-relative:page;mso-height-relative:page" o:allowincell="f" fillcolor="silver" stroked="f">
           <v:fill opacity=".5"/>
           <v:textpath style="font-family:&quot;宋体&quot;;font-size:105pt" fitpath="t" string="Maven"/>
           <w10:wrap anchorx="margin" anchory="margin"/>
@@ -3542,7 +6370,7 @@
           </v:handles>
           <o:lock v:ext="edit" text="t" shapetype="t"/>
         </v:shapetype>
-        <v:shape id="PowerPlusWaterMarkObject55824937" o:spid="_x0000_s4097" type="#_x0000_t136" style="position:absolute;left:0;text-align:left;margin-left:0;margin-top:0;width:262.5pt;height:105pt;rotation:315;z-index:-251657216;mso-position-horizontal:center;mso-position-horizontal-relative:margin;mso-position-vertical:center;mso-position-vertical-relative:margin;mso-width-relative:page;mso-height-relative:page" o:allowincell="f" fillcolor="silver" stroked="f">
+        <v:shape id="PowerPlusWaterMarkObject55824937" o:spid="_x0000_s3073" type="#_x0000_t136" style="position:absolute;left:0;text-align:left;margin-left:0;margin-top:0;width:262.5pt;height:105pt;rotation:315;z-index:-251657216;mso-position-horizontal:center;mso-position-horizontal-relative:margin;mso-position-vertical:center;mso-position-vertical-relative:margin;mso-width-relative:page;mso-height-relative:page" o:allowincell="f" fillcolor="silver" stroked="f">
           <v:fill opacity=".5"/>
           <v:textpath style="font-family:&quot;宋体&quot;;font-size:105pt" fitpath="t" string="Maven"/>
           <w10:wrap anchorx="margin" anchory="margin"/>
@@ -4772,7 +7600,7 @@
 </file>
 
 <file path=customXml/itemProps2.xml><?xml version="1.0" encoding="utf-8"?>
-<ds:datastoreItem xmlns:ds="http://schemas.openxmlformats.org/officeDocument/2006/customXml" ds:itemID="{957A29A0-7205-4322-9E77-6FCC37A8A134}">
+<ds:datastoreItem xmlns:ds="http://schemas.openxmlformats.org/officeDocument/2006/customXml" ds:itemID="{61B471A0-0CC7-463C-BAF4-F43FB17D7738}">
   <ds:schemaRefs>
     <ds:schemaRef ds:uri="http://schemas.openxmlformats.org/officeDocument/2006/bibliography"/>
   </ds:schemaRefs>

--- a/编程语言/Java/maven.docx
+++ b/编程语言/Java/maven.docx
@@ -2599,90 +2599,106 @@
     </w:p>
     <w:p>
       <w:pPr>
-        <w:jc w:val="left"/>
+        <w:pStyle w:val="3"/>
+        <w:spacing w:before="0" w:after="0" w:line="240" w:lineRule="auto"/>
+        <w:rPr>
+          <w:rFonts w:hint="eastAsia"/>
+          <w:sz w:val="22"/>
+          <w:szCs w:val="22"/>
+        </w:rPr>
       </w:pPr>
       <w:r>
-        <w:t>M</w:t>
-      </w:r>
-      <w:r>
-        <w:rPr>
-          <w:rFonts w:hint="eastAsia"/>
-        </w:rPr>
-        <w:t>aven</w:t>
-      </w:r>
-      <w:r>
-        <w:rPr>
-          <w:rFonts w:hint="eastAsia"/>
-        </w:rPr>
-        <w:t>项目依赖</w:t>
-      </w:r>
-      <w:r>
-        <w:rPr>
-          <w:rFonts w:hint="eastAsia"/>
-        </w:rPr>
-        <w:t>pom.xml</w:t>
-      </w:r>
-      <w:r>
-        <w:rPr>
-          <w:rFonts w:hint="eastAsia"/>
-        </w:rPr>
-        <w:t>文件，项目所需</w:t>
-      </w:r>
-      <w:r>
-        <w:rPr>
-          <w:rFonts w:hint="eastAsia"/>
-        </w:rPr>
-        <w:t>jar</w:t>
-      </w:r>
-      <w:r>
-        <w:rPr>
-          <w:rFonts w:hint="eastAsia"/>
-        </w:rPr>
-        <w:t>包</w:t>
-      </w:r>
-      <w:r>
-        <w:rPr>
-          <w:rFonts w:hint="eastAsia"/>
-        </w:rPr>
-        <w:t>都</w:t>
-      </w:r>
-      <w:r>
-        <w:rPr>
-          <w:rFonts w:hint="eastAsia"/>
-        </w:rPr>
-        <w:t>得</w:t>
-      </w:r>
-      <w:r>
-        <w:rPr>
-          <w:rFonts w:hint="eastAsia"/>
-        </w:rPr>
-        <w:t>在</w:t>
-      </w:r>
-      <w:r>
-        <w:rPr>
-          <w:rFonts w:hint="eastAsia"/>
-        </w:rPr>
-        <w:t>pom.xml</w:t>
-      </w:r>
-      <w:r>
-        <w:rPr>
-          <w:rFonts w:hint="eastAsia"/>
-        </w:rPr>
-        <w:t>中定义；</w:t>
-      </w:r>
-      <w:r>
-        <w:rPr>
-          <w:rFonts w:hint="eastAsia"/>
-        </w:rPr>
-        <w:t>格式如下</w:t>
+        <w:rPr>
+          <w:rFonts w:hint="eastAsia"/>
+          <w:sz w:val="22"/>
+          <w:szCs w:val="22"/>
+        </w:rPr>
+        <w:t>基本使用</w:t>
       </w:r>
     </w:p>
     <w:p>
       <w:pPr>
         <w:jc w:val="left"/>
-        <w:rPr>
-          <w:rFonts w:hint="eastAsia"/>
-        </w:rPr>
+      </w:pPr>
+      <w:r>
+        <w:t>M</w:t>
+      </w:r>
+      <w:r>
+        <w:rPr>
+          <w:rFonts w:hint="eastAsia"/>
+        </w:rPr>
+        <w:t>aven</w:t>
+      </w:r>
+      <w:r>
+        <w:rPr>
+          <w:rFonts w:hint="eastAsia"/>
+        </w:rPr>
+        <w:t>项目依赖</w:t>
+      </w:r>
+      <w:r>
+        <w:rPr>
+          <w:rFonts w:hint="eastAsia"/>
+        </w:rPr>
+        <w:t>pom.xml</w:t>
+      </w:r>
+      <w:r>
+        <w:rPr>
+          <w:rFonts w:hint="eastAsia"/>
+        </w:rPr>
+        <w:t>文件，项目所需</w:t>
+      </w:r>
+      <w:r>
+        <w:rPr>
+          <w:rFonts w:hint="eastAsia"/>
+        </w:rPr>
+        <w:t>jar</w:t>
+      </w:r>
+      <w:r>
+        <w:rPr>
+          <w:rFonts w:hint="eastAsia"/>
+        </w:rPr>
+        <w:t>包</w:t>
+      </w:r>
+      <w:r>
+        <w:rPr>
+          <w:rFonts w:hint="eastAsia"/>
+        </w:rPr>
+        <w:t>都</w:t>
+      </w:r>
+      <w:r>
+        <w:rPr>
+          <w:rFonts w:hint="eastAsia"/>
+        </w:rPr>
+        <w:t>得</w:t>
+      </w:r>
+      <w:r>
+        <w:rPr>
+          <w:rFonts w:hint="eastAsia"/>
+        </w:rPr>
+        <w:t>在</w:t>
+      </w:r>
+      <w:r>
+        <w:rPr>
+          <w:rFonts w:hint="eastAsia"/>
+        </w:rPr>
+        <w:t>pom.xml</w:t>
+      </w:r>
+      <w:r>
+        <w:rPr>
+          <w:rFonts w:hint="eastAsia"/>
+        </w:rPr>
+        <w:t>中定义；</w:t>
+      </w:r>
+      <w:r>
+        <w:rPr>
+          <w:rFonts w:hint="eastAsia"/>
+        </w:rPr>
+        <w:t>格式如下</w:t>
+      </w:r>
+    </w:p>
+    <w:p>
+      <w:pPr>
+        <w:jc w:val="left"/>
       </w:pPr>
       <w:r>
         <w:rPr>
@@ -3341,7 +3357,7 @@
                               <w:ind w:left="420" w:firstLine="420"/>
                               <w:jc w:val="left"/>
                               <w:rPr>
-                                <w:rFonts w:ascii="Consolas" w:hAnsi="Consolas" w:cs="Consolas" w:hint="eastAsia"/>
+                                <w:rFonts w:ascii="Consolas" w:hAnsi="Consolas" w:cs="Consolas"/>
                                 <w:color w:val="3F7F7F"/>
                                 <w:kern w:val="0"/>
                                 <w:sz w:val="20"/>
@@ -4118,7 +4134,7 @@
                         <w:ind w:left="420" w:firstLine="420"/>
                         <w:jc w:val="left"/>
                         <w:rPr>
-                          <w:rFonts w:ascii="Consolas" w:hAnsi="Consolas" w:cs="Consolas" w:hint="eastAsia"/>
+                          <w:rFonts w:ascii="Consolas" w:hAnsi="Consolas" w:cs="Consolas"/>
                           <w:color w:val="3F7F7F"/>
                           <w:kern w:val="0"/>
                           <w:sz w:val="20"/>
@@ -4293,8 +4309,8 @@
       <w:r>
         <w:t>https://mvnrepository.com/</w:t>
       </w:r>
-      <w:permStart w:id="795553141" w:edGrp="everyone"/>
-      <w:permEnd w:id="795553141"/>
+      <w:permStart w:id="1186606751" w:edGrp="everyone"/>
+      <w:permEnd w:id="1186606751"/>
       <w:r>
         <w:rPr>
           <w:rFonts w:hint="eastAsia"/>
@@ -4321,11 +4337,6 @@
       </w:r>
     </w:p>
     <w:p>
-      <w:pPr>
-        <w:rPr>
-          <w:rFonts w:hint="eastAsia"/>
-        </w:rPr>
-      </w:pPr>
       <w:r>
         <w:rPr>
           <w:noProof/>
@@ -4512,17 +4523,7 @@
                                 <w:sz w:val="20"/>
                                 <w:szCs w:val="20"/>
                               </w:rPr>
-                              <w:t>&lt;!</w:t>
-                            </w:r>
-                            <w:r>
-                              <w:rPr>
-                                <w:rFonts w:ascii="Consolas" w:hAnsi="Consolas" w:cs="Consolas"/>
-                                <w:color w:val="008080"/>
-                                <w:kern w:val="0"/>
-                                <w:sz w:val="20"/>
-                                <w:szCs w:val="20"/>
-                              </w:rPr>
-                              <w:t>--</w:t>
+                              <w:t>&lt;!--</w:t>
                             </w:r>
                             <w:r>
                               <w:rPr>
@@ -4656,17 +4657,7 @@
                                 <w:sz w:val="20"/>
                                 <w:szCs w:val="20"/>
                               </w:rPr>
-                              <w:t>&lt;!</w:t>
-                            </w:r>
-                            <w:r>
-                              <w:rPr>
-                                <w:rFonts w:ascii="Consolas" w:hAnsi="Consolas" w:cs="Consolas"/>
-                                <w:color w:val="008080"/>
-                                <w:kern w:val="0"/>
-                                <w:sz w:val="20"/>
-                                <w:szCs w:val="20"/>
-                              </w:rPr>
-                              <w:t>--jar</w:t>
+                              <w:t>&lt;!--jar</w:t>
                             </w:r>
                             <w:r>
                               <w:rPr>
@@ -4790,17 +4781,7 @@
                                 <w:sz w:val="20"/>
                                 <w:szCs w:val="20"/>
                               </w:rPr>
-                              <w:t>&lt;!</w:t>
-                            </w:r>
-                            <w:r>
-                              <w:rPr>
-                                <w:rFonts w:ascii="Consolas" w:hAnsi="Consolas" w:cs="Consolas"/>
-                                <w:color w:val="008080"/>
-                                <w:kern w:val="0"/>
-                                <w:sz w:val="20"/>
-                                <w:szCs w:val="20"/>
-                              </w:rPr>
-                              <w:t>--</w:t>
+                              <w:t>&lt;!--</w:t>
                             </w:r>
                             <w:r>
                               <w:rPr>
@@ -4950,7 +4931,6 @@
                           <w:p>
                             <w:pPr>
                               <w:rPr>
-                                <w:rFonts w:hint="eastAsia"/>
                                 <w:sz w:val="20"/>
                                 <w:szCs w:val="20"/>
                               </w:rPr>
@@ -5148,17 +5128,7 @@
                           <w:sz w:val="20"/>
                           <w:szCs w:val="20"/>
                         </w:rPr>
-                        <w:t>&lt;!</w:t>
-                      </w:r>
-                      <w:r>
-                        <w:rPr>
-                          <w:rFonts w:ascii="Consolas" w:hAnsi="Consolas" w:cs="Consolas"/>
-                          <w:color w:val="008080"/>
-                          <w:kern w:val="0"/>
-                          <w:sz w:val="20"/>
-                          <w:szCs w:val="20"/>
-                        </w:rPr>
-                        <w:t>--</w:t>
+                        <w:t>&lt;!--</w:t>
                       </w:r>
                       <w:r>
                         <w:rPr>
@@ -5292,17 +5262,7 @@
                           <w:sz w:val="20"/>
                           <w:szCs w:val="20"/>
                         </w:rPr>
-                        <w:t>&lt;!</w:t>
-                      </w:r>
-                      <w:r>
-                        <w:rPr>
-                          <w:rFonts w:ascii="Consolas" w:hAnsi="Consolas" w:cs="Consolas"/>
-                          <w:color w:val="008080"/>
-                          <w:kern w:val="0"/>
-                          <w:sz w:val="20"/>
-                          <w:szCs w:val="20"/>
-                        </w:rPr>
-                        <w:t>--jar</w:t>
+                        <w:t>&lt;!--jar</w:t>
                       </w:r>
                       <w:r>
                         <w:rPr>
@@ -5426,17 +5386,7 @@
                           <w:sz w:val="20"/>
                           <w:szCs w:val="20"/>
                         </w:rPr>
-                        <w:t>&lt;!</w:t>
-                      </w:r>
-                      <w:r>
-                        <w:rPr>
-                          <w:rFonts w:ascii="Consolas" w:hAnsi="Consolas" w:cs="Consolas"/>
-                          <w:color w:val="008080"/>
-                          <w:kern w:val="0"/>
-                          <w:sz w:val="20"/>
-                          <w:szCs w:val="20"/>
-                        </w:rPr>
-                        <w:t>--</w:t>
+                        <w:t>&lt;!--</w:t>
                       </w:r>
                       <w:r>
                         <w:rPr>
@@ -5586,7 +5536,6 @@
                     <w:p>
                       <w:pPr>
                         <w:rPr>
-                          <w:rFonts w:hint="eastAsia"/>
                           <w:sz w:val="20"/>
                           <w:szCs w:val="20"/>
                         </w:rPr>
@@ -5640,31 +5589,329 @@
       </w:r>
     </w:p>
     <w:p>
+      <w:r>
+        <w:rPr>
+          <w:rFonts w:hint="eastAsia"/>
+        </w:rPr>
+        <w:lastRenderedPageBreak/>
+        <w:t>用来描述</w:t>
+      </w:r>
+      <w:r>
+        <w:rPr>
+          <w:rFonts w:hint="eastAsia"/>
+        </w:rPr>
+        <w:t>jar</w:t>
+      </w:r>
+      <w:r>
+        <w:rPr>
+          <w:rFonts w:hint="eastAsia"/>
+        </w:rPr>
+        <w:t>包在何种环境下起作用。</w:t>
+      </w:r>
+    </w:p>
+    <w:p>
       <w:pPr>
-        <w:rPr>
-          <w:rFonts w:hint="eastAsia"/>
+        <w:pStyle w:val="3"/>
+        <w:spacing w:before="0" w:after="0" w:line="240" w:lineRule="auto"/>
+        <w:rPr>
+          <w:sz w:val="22"/>
+          <w:szCs w:val="22"/>
         </w:rPr>
       </w:pPr>
       <w:r>
         <w:rPr>
-          <w:rFonts w:hint="eastAsia"/>
-        </w:rPr>
-        <w:t>用来描述</w:t>
-      </w:r>
-      <w:r>
-        <w:rPr>
-          <w:rFonts w:hint="eastAsia"/>
-        </w:rPr>
-        <w:t>jar</w:t>
-      </w:r>
-      <w:r>
-        <w:rPr>
-          <w:rFonts w:hint="eastAsia"/>
-        </w:rPr>
-        <w:t>包在何种环境下起作用。</w:t>
+          <w:sz w:val="22"/>
+          <w:szCs w:val="22"/>
+        </w:rPr>
+        <w:t>M</w:t>
+      </w:r>
+      <w:r>
+        <w:rPr>
+          <w:rFonts w:hint="eastAsia"/>
+          <w:sz w:val="22"/>
+          <w:szCs w:val="22"/>
+        </w:rPr>
+        <w:t>aven</w:t>
+      </w:r>
+      <w:r>
+        <w:rPr>
+          <w:rFonts w:hint="eastAsia"/>
+          <w:sz w:val="22"/>
+          <w:szCs w:val="22"/>
+        </w:rPr>
+        <w:t>命令</w:t>
+      </w:r>
+    </w:p>
+    <w:p>
+      <w:pPr>
+        <w:jc w:val="left"/>
+      </w:pPr>
+      <w:r>
+        <w:rPr>
+          <w:rFonts w:ascii="Consolas" w:hAnsi="Consolas"/>
+        </w:rPr>
+        <w:t>mvn compile</w:t>
+      </w:r>
+      <w:r>
+        <w:t>:</w:t>
+      </w:r>
+      <w:r>
+        <w:rPr>
+          <w:rFonts w:hint="eastAsia"/>
+        </w:rPr>
+        <w:t>编译项目，项目下生成</w:t>
+      </w:r>
+      <w:r>
+        <w:rPr>
+          <w:rFonts w:hint="eastAsia"/>
+        </w:rPr>
+        <w:t>target</w:t>
+      </w:r>
+      <w:r>
+        <w:rPr>
+          <w:rFonts w:hint="eastAsia"/>
+        </w:rPr>
+        <w:t>目录</w:t>
+      </w:r>
+    </w:p>
+    <w:p>
+      <w:pPr>
+        <w:jc w:val="left"/>
+      </w:pPr>
+      <w:r>
+        <w:rPr>
+          <w:rFonts w:ascii="Consolas" w:hAnsi="Consolas" w:hint="eastAsia"/>
+        </w:rPr>
+        <w:t>mvn</w:t>
+      </w:r>
+      <w:r>
+        <w:rPr>
+          <w:rFonts w:ascii="Consolas" w:hAnsi="Consolas"/>
+        </w:rPr>
+        <w:t xml:space="preserve"> </w:t>
+      </w:r>
+      <w:r>
+        <w:rPr>
+          <w:rFonts w:ascii="Consolas" w:hAnsi="Consolas" w:hint="eastAsia"/>
+        </w:rPr>
+        <w:t>clean</w:t>
+      </w:r>
+      <w:r>
+        <w:rPr>
+          <w:rFonts w:hint="eastAsia"/>
+        </w:rPr>
+        <w:t>:</w:t>
+      </w:r>
+      <w:r>
+        <w:rPr>
+          <w:rFonts w:hint="eastAsia"/>
+        </w:rPr>
+        <w:t>清除</w:t>
+      </w:r>
+      <w:r>
+        <w:rPr>
+          <w:rFonts w:hint="eastAsia"/>
+        </w:rPr>
+        <w:t>target</w:t>
+      </w:r>
+      <w:r>
+        <w:rPr>
+          <w:rFonts w:hint="eastAsia"/>
+        </w:rPr>
+        <w:t>目录</w:t>
+      </w:r>
+    </w:p>
+    <w:p>
+      <w:pPr>
+        <w:jc w:val="left"/>
+      </w:pPr>
+      <w:r>
+        <w:rPr>
+          <w:rFonts w:ascii="Consolas" w:hAnsi="Consolas"/>
+        </w:rPr>
+        <w:t>mvn</w:t>
+      </w:r>
+      <w:r>
+        <w:rPr>
+          <w:rFonts w:ascii="Consolas" w:hAnsi="Consolas"/>
+        </w:rPr>
+        <w:t xml:space="preserve"> </w:t>
+      </w:r>
+      <w:r>
+        <w:rPr>
+          <w:rFonts w:ascii="Consolas" w:hAnsi="Consolas"/>
+        </w:rPr>
+        <w:t>test</w:t>
+      </w:r>
+      <w:r>
+        <w:t>:</w:t>
       </w:r>
       <w:bookmarkStart w:id="0" w:name="_GoBack"/>
       <w:bookmarkEnd w:id="0"/>
+      <w:r>
+        <w:rPr>
+          <w:rFonts w:hint="eastAsia"/>
+        </w:rPr>
+        <w:t>编译</w:t>
+      </w:r>
+      <w:r>
+        <w:rPr>
+          <w:rFonts w:hint="eastAsia"/>
+        </w:rPr>
+        <w:t>test</w:t>
+      </w:r>
+      <w:r>
+        <w:rPr>
+          <w:rFonts w:hint="eastAsia"/>
+        </w:rPr>
+        <w:t>下代码，项目下生成</w:t>
+      </w:r>
+      <w:r>
+        <w:rPr>
+          <w:rFonts w:hint="eastAsia"/>
+        </w:rPr>
+        <w:t>target</w:t>
+      </w:r>
+      <w:r>
+        <w:rPr>
+          <w:rFonts w:hint="eastAsia"/>
+        </w:rPr>
+        <w:t>目录，目录下生成</w:t>
+      </w:r>
+      <w:r>
+        <w:t>test-classes</w:t>
+      </w:r>
+      <w:r>
+        <w:rPr>
+          <w:rFonts w:hint="eastAsia"/>
+        </w:rPr>
+        <w:t>文件夹，其中存放编译后代码。</w:t>
+      </w:r>
+    </w:p>
+    <w:p>
+      <w:pPr>
+        <w:jc w:val="left"/>
+      </w:pPr>
+      <w:r>
+        <w:rPr>
+          <w:rFonts w:ascii="Consolas" w:hAnsi="Consolas"/>
+        </w:rPr>
+        <w:t>mvn package</w:t>
+      </w:r>
+      <w:r>
+        <w:t>:</w:t>
+      </w:r>
+      <w:r>
+        <w:rPr>
+          <w:rFonts w:hint="eastAsia"/>
+        </w:rPr>
+        <w:t>打包项目成</w:t>
+      </w:r>
+      <w:r>
+        <w:rPr>
+          <w:rFonts w:hint="eastAsia"/>
+        </w:rPr>
+        <w:t>jar</w:t>
+      </w:r>
+      <w:r>
+        <w:rPr>
+          <w:rFonts w:hint="eastAsia"/>
+        </w:rPr>
+        <w:t>包。项目下</w:t>
+      </w:r>
+      <w:r>
+        <w:rPr>
+          <w:rFonts w:hint="eastAsia"/>
+        </w:rPr>
+        <w:t>target</w:t>
+      </w:r>
+      <w:r>
+        <w:rPr>
+          <w:rFonts w:hint="eastAsia"/>
+        </w:rPr>
+        <w:t>目录中有一个</w:t>
+      </w:r>
+      <w:r>
+        <w:rPr>
+          <w:rFonts w:hint="eastAsia"/>
+        </w:rPr>
+        <w:t>jar</w:t>
+      </w:r>
+      <w:r>
+        <w:rPr>
+          <w:rFonts w:hint="eastAsia"/>
+        </w:rPr>
+        <w:t>或</w:t>
+      </w:r>
+      <w:r>
+        <w:rPr>
+          <w:rFonts w:hint="eastAsia"/>
+        </w:rPr>
+        <w:t>war</w:t>
+      </w:r>
+      <w:r>
+        <w:rPr>
+          <w:rFonts w:hint="eastAsia"/>
+        </w:rPr>
+        <w:t>包</w:t>
+      </w:r>
+      <w:r>
+        <w:rPr>
+          <w:rFonts w:hint="eastAsia"/>
+        </w:rPr>
+        <w:t>。</w:t>
+      </w:r>
+    </w:p>
+    <w:p>
+      <w:pPr>
+        <w:jc w:val="left"/>
+      </w:pPr>
+      <w:r>
+        <w:rPr>
+          <w:rFonts w:ascii="Consolas" w:hAnsi="Consolas"/>
+        </w:rPr>
+        <w:t>mvn install</w:t>
+      </w:r>
+      <w:r>
+        <w:t>:</w:t>
+      </w:r>
+      <w:r>
+        <w:rPr>
+          <w:rFonts w:hint="eastAsia"/>
+        </w:rPr>
+        <w:t>将</w:t>
+      </w:r>
+      <w:r>
+        <w:rPr>
+          <w:rFonts w:hint="eastAsia"/>
+        </w:rPr>
+        <w:t>jar</w:t>
+      </w:r>
+      <w:r>
+        <w:rPr>
+          <w:rFonts w:hint="eastAsia"/>
+        </w:rPr>
+        <w:t>包或</w:t>
+      </w:r>
+      <w:r>
+        <w:rPr>
+          <w:rFonts w:hint="eastAsia"/>
+        </w:rPr>
+        <w:t>war</w:t>
+      </w:r>
+      <w:r>
+        <w:rPr>
+          <w:rFonts w:hint="eastAsia"/>
+        </w:rPr>
+        <w:t>包发布到本地仓库</w:t>
+      </w:r>
+    </w:p>
+    <w:p>
+      <w:pPr>
+        <w:rPr>
+          <w:rFonts w:hint="eastAsia"/>
+        </w:rPr>
+      </w:pPr>
     </w:p>
     <w:tbl>
       <w:tblPr>
@@ -5691,7 +5938,6 @@
               <w:rPr>
                 <w:rFonts w:hint="eastAsia"/>
               </w:rPr>
-              <w:lastRenderedPageBreak/>
               <w:t>&lt;scope&gt;</w:t>
             </w:r>
           </w:p>
@@ -5926,22 +6172,22 @@
         </w:tc>
       </w:tr>
     </w:tbl>
-    <w:p/>
     <w:p>
-      <w:r>
-        <w:t>M</w:t>
-      </w:r>
-      <w:r>
-        <w:rPr>
-          <w:rFonts w:hint="eastAsia"/>
-        </w:rPr>
-        <w:t>aven</w:t>
-      </w:r>
-      <w:r>
-        <w:rPr>
-          <w:rFonts w:hint="eastAsia"/>
-        </w:rPr>
-        <w:t>常用命令</w:t>
+      <w:pPr>
+        <w:pStyle w:val="3"/>
+        <w:spacing w:before="0" w:after="0" w:line="240" w:lineRule="auto"/>
+        <w:rPr>
+          <w:sz w:val="22"/>
+          <w:szCs w:val="22"/>
+        </w:rPr>
+      </w:pPr>
+      <w:r>
+        <w:rPr>
+          <w:rFonts w:hint="eastAsia"/>
+          <w:sz w:val="22"/>
+          <w:szCs w:val="22"/>
+        </w:rPr>
+        <w:t>排除依赖包</w:t>
       </w:r>
     </w:p>
     <w:p>
@@ -5952,43 +6198,7 @@
         <w:rPr>
           <w:rFonts w:hint="eastAsia"/>
         </w:rPr>
-        <w:t>编译</w:t>
-      </w:r>
-      <w:r>
-        <w:rPr>
-          <w:rFonts w:hint="eastAsia"/>
-        </w:rPr>
-        <w:t>mvn compile</w:t>
-      </w:r>
-      <w:r>
-        <w:rPr>
-          <w:rFonts w:hint="eastAsia"/>
-        </w:rPr>
-        <w:t>：编译结束后，项目下诞生</w:t>
-      </w:r>
-      <w:r>
-        <w:rPr>
-          <w:rFonts w:hint="eastAsia"/>
-        </w:rPr>
-        <w:t>target</w:t>
-      </w:r>
-      <w:r>
-        <w:rPr>
-          <w:rFonts w:hint="eastAsia"/>
-        </w:rPr>
-        <w:t>目录，里面存放</w:t>
-      </w:r>
-      <w:r>
-        <w:rPr>
-          <w:rFonts w:hint="eastAsia"/>
-        </w:rPr>
-        <w:t>maven</w:t>
-      </w:r>
-      <w:r>
-        <w:rPr>
-          <w:rFonts w:hint="eastAsia"/>
-        </w:rPr>
-        <w:t>发布所需以及打包的</w:t>
+        <w:t>引入一个</w:t>
       </w:r>
       <w:r>
         <w:rPr>
@@ -6000,7 +6210,2241 @@
         <w:rPr>
           <w:rFonts w:hint="eastAsia"/>
         </w:rPr>
-        <w:t>包</w:t>
+        <w:t>包后</w:t>
+      </w:r>
+      <w:r>
+        <w:t>M</w:t>
+      </w:r>
+      <w:r>
+        <w:rPr>
+          <w:rFonts w:hint="eastAsia"/>
+        </w:rPr>
+        <w:t>aven</w:t>
+      </w:r>
+      <w:r>
+        <w:rPr>
+          <w:rFonts w:hint="eastAsia"/>
+        </w:rPr>
+        <w:t>将自动引入</w:t>
+      </w:r>
+      <w:r>
+        <w:rPr>
+          <w:rFonts w:hint="eastAsia"/>
+        </w:rPr>
+        <w:t>jar</w:t>
+      </w:r>
+      <w:r>
+        <w:rPr>
+          <w:rFonts w:hint="eastAsia"/>
+        </w:rPr>
+        <w:t>包的其他依赖</w:t>
+      </w:r>
+      <w:r>
+        <w:rPr>
+          <w:rFonts w:hint="eastAsia"/>
+        </w:rPr>
+        <w:t>jar</w:t>
+      </w:r>
+      <w:r>
+        <w:rPr>
+          <w:rFonts w:hint="eastAsia"/>
+        </w:rPr>
+        <w:t>包，若需要限制其他依赖的</w:t>
+      </w:r>
+      <w:r>
+        <w:rPr>
+          <w:rFonts w:hint="eastAsia"/>
+        </w:rPr>
+        <w:t>jar</w:t>
+      </w:r>
+      <w:r>
+        <w:rPr>
+          <w:rFonts w:hint="eastAsia"/>
+        </w:rPr>
+        <w:t>包，则手动排除依赖包；格式如下：</w:t>
+      </w:r>
+    </w:p>
+    <w:p>
+      <w:pPr>
+        <w:jc w:val="left"/>
+        <w:rPr>
+          <w:rFonts w:hint="eastAsia"/>
+        </w:rPr>
+      </w:pPr>
+      <w:r>
+        <w:rPr>
+          <w:noProof/>
+        </w:rPr>
+        <mc:AlternateContent>
+          <mc:Choice Requires="wps">
+            <w:drawing>
+              <wp:inline distT="0" distB="0" distL="0" distR="0" wp14:anchorId="24806D66" wp14:editId="6DF1972D">
+                <wp:extent cx="4214191" cy="1404620"/>
+                <wp:effectExtent l="0" t="0" r="15240" b="25400"/>
+                <wp:docPr id="11" name="文本框 2"/>
+                <wp:cNvGraphicFramePr>
+                  <a:graphicFrameLocks xmlns:a="http://schemas.openxmlformats.org/drawingml/2006/main"/>
+                </wp:cNvGraphicFramePr>
+                <a:graphic xmlns:a="http://schemas.openxmlformats.org/drawingml/2006/main">
+                  <a:graphicData uri="http://schemas.microsoft.com/office/word/2010/wordprocessingShape">
+                    <wps:wsp>
+                      <wps:cNvSpPr txBox="1">
+                        <a:spLocks noChangeArrowheads="1"/>
+                      </wps:cNvSpPr>
+                      <wps:spPr bwMode="auto">
+                        <a:xfrm>
+                          <a:off x="0" y="0"/>
+                          <a:ext cx="4214191" cy="1404620"/>
+                        </a:xfrm>
+                        <a:prstGeom prst="rect">
+                          <a:avLst/>
+                        </a:prstGeom>
+                        <a:noFill/>
+                        <a:ln w="9525">
+                          <a:solidFill>
+                            <a:srgbClr val="000000"/>
+                          </a:solidFill>
+                          <a:prstDash val="dash"/>
+                          <a:miter lim="800000"/>
+                          <a:headEnd/>
+                          <a:tailEnd/>
+                        </a:ln>
+                      </wps:spPr>
+                      <wps:txbx>
+                        <w:txbxContent>
+                          <w:p>
+                            <w:pPr>
+                              <w:autoSpaceDE w:val="0"/>
+                              <w:autoSpaceDN w:val="0"/>
+                              <w:adjustRightInd w:val="0"/>
+                              <w:jc w:val="left"/>
+                              <w:rPr>
+                                <w:rFonts w:ascii="Consolas" w:hAnsi="Consolas" w:cs="Consolas"/>
+                                <w:kern w:val="0"/>
+                                <w:sz w:val="20"/>
+                                <w:szCs w:val="20"/>
+                              </w:rPr>
+                            </w:pPr>
+                            <w:r>
+                              <w:rPr>
+                                <w:rFonts w:ascii="Consolas" w:hAnsi="Consolas" w:cs="Consolas"/>
+                                <w:color w:val="008080"/>
+                                <w:kern w:val="0"/>
+                                <w:sz w:val="20"/>
+                                <w:szCs w:val="20"/>
+                              </w:rPr>
+                              <w:t>&lt;</w:t>
+                            </w:r>
+                            <w:r>
+                              <w:rPr>
+                                <w:rFonts w:ascii="Consolas" w:hAnsi="Consolas" w:cs="Consolas"/>
+                                <w:color w:val="3F7F7F"/>
+                                <w:kern w:val="0"/>
+                                <w:sz w:val="20"/>
+                                <w:szCs w:val="20"/>
+                              </w:rPr>
+                              <w:t>dependency</w:t>
+                            </w:r>
+                            <w:r>
+                              <w:rPr>
+                                <w:rFonts w:ascii="Consolas" w:hAnsi="Consolas" w:cs="Consolas"/>
+                                <w:color w:val="008080"/>
+                                <w:kern w:val="0"/>
+                                <w:sz w:val="20"/>
+                                <w:szCs w:val="20"/>
+                              </w:rPr>
+                              <w:t>&gt;</w:t>
+                            </w:r>
+                          </w:p>
+                          <w:p>
+                            <w:pPr>
+                              <w:autoSpaceDE w:val="0"/>
+                              <w:autoSpaceDN w:val="0"/>
+                              <w:adjustRightInd w:val="0"/>
+                              <w:jc w:val="left"/>
+                              <w:rPr>
+                                <w:rFonts w:ascii="Consolas" w:hAnsi="Consolas" w:cs="Consolas"/>
+                                <w:kern w:val="0"/>
+                                <w:sz w:val="20"/>
+                                <w:szCs w:val="20"/>
+                              </w:rPr>
+                            </w:pPr>
+                            <w:r>
+                              <w:rPr>
+                                <w:rFonts w:ascii="Consolas" w:hAnsi="Consolas" w:cs="Consolas"/>
+                                <w:color w:val="000000"/>
+                                <w:kern w:val="0"/>
+                                <w:sz w:val="20"/>
+                                <w:szCs w:val="20"/>
+                              </w:rPr>
+                              <w:t xml:space="preserve">    </w:t>
+                            </w:r>
+                            <w:r>
+                              <w:rPr>
+                                <w:rFonts w:ascii="Consolas" w:hAnsi="Consolas" w:cs="Consolas"/>
+                                <w:color w:val="008080"/>
+                                <w:kern w:val="0"/>
+                                <w:sz w:val="20"/>
+                                <w:szCs w:val="20"/>
+                              </w:rPr>
+                              <w:t>&lt;</w:t>
+                            </w:r>
+                            <w:r>
+                              <w:rPr>
+                                <w:rFonts w:ascii="Consolas" w:hAnsi="Consolas" w:cs="Consolas"/>
+                                <w:color w:val="3F7F7F"/>
+                                <w:kern w:val="0"/>
+                                <w:sz w:val="20"/>
+                                <w:szCs w:val="20"/>
+                              </w:rPr>
+                              <w:t>groupId</w:t>
+                            </w:r>
+                            <w:r>
+                              <w:rPr>
+                                <w:rFonts w:ascii="Consolas" w:hAnsi="Consolas" w:cs="Consolas"/>
+                                <w:color w:val="008080"/>
+                                <w:kern w:val="0"/>
+                                <w:sz w:val="20"/>
+                                <w:szCs w:val="20"/>
+                              </w:rPr>
+                              <w:t>&gt;</w:t>
+                            </w:r>
+                            <w:r>
+                              <w:rPr>
+                                <w:rFonts w:ascii="Consolas" w:hAnsi="Consolas" w:cs="Consolas"/>
+                                <w:color w:val="000000"/>
+                                <w:kern w:val="0"/>
+                                <w:sz w:val="20"/>
+                                <w:szCs w:val="20"/>
+                              </w:rPr>
+                              <w:t>org.springframework</w:t>
+                            </w:r>
+                            <w:r>
+                              <w:rPr>
+                                <w:rFonts w:ascii="Consolas" w:hAnsi="Consolas" w:cs="Consolas"/>
+                                <w:color w:val="008080"/>
+                                <w:kern w:val="0"/>
+                                <w:sz w:val="20"/>
+                                <w:szCs w:val="20"/>
+                              </w:rPr>
+                              <w:t>&lt;/</w:t>
+                            </w:r>
+                            <w:r>
+                              <w:rPr>
+                                <w:rFonts w:ascii="Consolas" w:hAnsi="Consolas" w:cs="Consolas"/>
+                                <w:color w:val="3F7F7F"/>
+                                <w:kern w:val="0"/>
+                                <w:sz w:val="20"/>
+                                <w:szCs w:val="20"/>
+                              </w:rPr>
+                              <w:t>groupId</w:t>
+                            </w:r>
+                            <w:r>
+                              <w:rPr>
+                                <w:rFonts w:ascii="Consolas" w:hAnsi="Consolas" w:cs="Consolas"/>
+                                <w:color w:val="008080"/>
+                                <w:kern w:val="0"/>
+                                <w:sz w:val="20"/>
+                                <w:szCs w:val="20"/>
+                              </w:rPr>
+                              <w:t>&gt;</w:t>
+                            </w:r>
+                          </w:p>
+                          <w:p>
+                            <w:pPr>
+                              <w:autoSpaceDE w:val="0"/>
+                              <w:autoSpaceDN w:val="0"/>
+                              <w:adjustRightInd w:val="0"/>
+                              <w:jc w:val="left"/>
+                              <w:rPr>
+                                <w:rFonts w:ascii="Consolas" w:hAnsi="Consolas" w:cs="Consolas"/>
+                                <w:kern w:val="0"/>
+                                <w:sz w:val="20"/>
+                                <w:szCs w:val="20"/>
+                              </w:rPr>
+                            </w:pPr>
+                            <w:r>
+                              <w:rPr>
+                                <w:rFonts w:ascii="Consolas" w:hAnsi="Consolas" w:cs="Consolas"/>
+                                <w:color w:val="000000"/>
+                                <w:kern w:val="0"/>
+                                <w:sz w:val="20"/>
+                                <w:szCs w:val="20"/>
+                              </w:rPr>
+                              <w:t xml:space="preserve">    </w:t>
+                            </w:r>
+                            <w:r>
+                              <w:rPr>
+                                <w:rFonts w:ascii="Consolas" w:hAnsi="Consolas" w:cs="Consolas"/>
+                                <w:color w:val="008080"/>
+                                <w:kern w:val="0"/>
+                                <w:sz w:val="20"/>
+                                <w:szCs w:val="20"/>
+                              </w:rPr>
+                              <w:t>&lt;</w:t>
+                            </w:r>
+                            <w:r>
+                              <w:rPr>
+                                <w:rFonts w:ascii="Consolas" w:hAnsi="Consolas" w:cs="Consolas"/>
+                                <w:color w:val="3F7F7F"/>
+                                <w:kern w:val="0"/>
+                                <w:sz w:val="20"/>
+                                <w:szCs w:val="20"/>
+                              </w:rPr>
+                              <w:t>artifactId</w:t>
+                            </w:r>
+                            <w:r>
+                              <w:rPr>
+                                <w:rFonts w:ascii="Consolas" w:hAnsi="Consolas" w:cs="Consolas"/>
+                                <w:color w:val="008080"/>
+                                <w:kern w:val="0"/>
+                                <w:sz w:val="20"/>
+                                <w:szCs w:val="20"/>
+                              </w:rPr>
+                              <w:t>&gt;</w:t>
+                            </w:r>
+                            <w:r>
+                              <w:rPr>
+                                <w:rFonts w:ascii="Consolas" w:hAnsi="Consolas" w:cs="Consolas"/>
+                                <w:color w:val="000000"/>
+                                <w:kern w:val="0"/>
+                                <w:sz w:val="20"/>
+                                <w:szCs w:val="20"/>
+                              </w:rPr>
+                              <w:t>spring-core</w:t>
+                            </w:r>
+                            <w:r>
+                              <w:rPr>
+                                <w:rFonts w:ascii="Consolas" w:hAnsi="Consolas" w:cs="Consolas"/>
+                                <w:color w:val="008080"/>
+                                <w:kern w:val="0"/>
+                                <w:sz w:val="20"/>
+                                <w:szCs w:val="20"/>
+                              </w:rPr>
+                              <w:t>&lt;/</w:t>
+                            </w:r>
+                            <w:r>
+                              <w:rPr>
+                                <w:rFonts w:ascii="Consolas" w:hAnsi="Consolas" w:cs="Consolas"/>
+                                <w:color w:val="3F7F7F"/>
+                                <w:kern w:val="0"/>
+                                <w:sz w:val="20"/>
+                                <w:szCs w:val="20"/>
+                              </w:rPr>
+                              <w:t>artifactId</w:t>
+                            </w:r>
+                            <w:r>
+                              <w:rPr>
+                                <w:rFonts w:ascii="Consolas" w:hAnsi="Consolas" w:cs="Consolas"/>
+                                <w:color w:val="008080"/>
+                                <w:kern w:val="0"/>
+                                <w:sz w:val="20"/>
+                                <w:szCs w:val="20"/>
+                              </w:rPr>
+                              <w:t>&gt;</w:t>
+                            </w:r>
+                          </w:p>
+                          <w:p>
+                            <w:pPr>
+                              <w:autoSpaceDE w:val="0"/>
+                              <w:autoSpaceDN w:val="0"/>
+                              <w:adjustRightInd w:val="0"/>
+                              <w:jc w:val="left"/>
+                              <w:rPr>
+                                <w:rFonts w:ascii="Consolas" w:hAnsi="Consolas" w:cs="Consolas"/>
+                                <w:kern w:val="0"/>
+                                <w:sz w:val="20"/>
+                                <w:szCs w:val="20"/>
+                              </w:rPr>
+                            </w:pPr>
+                            <w:r>
+                              <w:rPr>
+                                <w:rFonts w:ascii="Consolas" w:hAnsi="Consolas" w:cs="Consolas"/>
+                                <w:color w:val="000000"/>
+                                <w:kern w:val="0"/>
+                                <w:sz w:val="20"/>
+                                <w:szCs w:val="20"/>
+                              </w:rPr>
+                              <w:t xml:space="preserve">    </w:t>
+                            </w:r>
+                            <w:r>
+                              <w:rPr>
+                                <w:rFonts w:ascii="Consolas" w:hAnsi="Consolas" w:cs="Consolas"/>
+                                <w:color w:val="008080"/>
+                                <w:kern w:val="0"/>
+                                <w:sz w:val="20"/>
+                                <w:szCs w:val="20"/>
+                              </w:rPr>
+                              <w:t>&lt;</w:t>
+                            </w:r>
+                            <w:r>
+                              <w:rPr>
+                                <w:rFonts w:ascii="Consolas" w:hAnsi="Consolas" w:cs="Consolas"/>
+                                <w:color w:val="3F7F7F"/>
+                                <w:kern w:val="0"/>
+                                <w:sz w:val="20"/>
+                                <w:szCs w:val="20"/>
+                              </w:rPr>
+                              <w:t>version</w:t>
+                            </w:r>
+                            <w:r>
+                              <w:rPr>
+                                <w:rFonts w:ascii="Consolas" w:hAnsi="Consolas" w:cs="Consolas"/>
+                                <w:color w:val="008080"/>
+                                <w:kern w:val="0"/>
+                                <w:sz w:val="20"/>
+                                <w:szCs w:val="20"/>
+                              </w:rPr>
+                              <w:t>&gt;</w:t>
+                            </w:r>
+                            <w:r>
+                              <w:rPr>
+                                <w:rFonts w:ascii="Consolas" w:hAnsi="Consolas" w:cs="Consolas"/>
+                                <w:color w:val="000000"/>
+                                <w:kern w:val="0"/>
+                                <w:sz w:val="20"/>
+                                <w:szCs w:val="20"/>
+                              </w:rPr>
+                              <w:t>5.2.12.RELEASE</w:t>
+                            </w:r>
+                            <w:r>
+                              <w:rPr>
+                                <w:rFonts w:ascii="Consolas" w:hAnsi="Consolas" w:cs="Consolas"/>
+                                <w:color w:val="008080"/>
+                                <w:kern w:val="0"/>
+                                <w:sz w:val="20"/>
+                                <w:szCs w:val="20"/>
+                              </w:rPr>
+                              <w:t>&lt;/</w:t>
+                            </w:r>
+                            <w:r>
+                              <w:rPr>
+                                <w:rFonts w:ascii="Consolas" w:hAnsi="Consolas" w:cs="Consolas"/>
+                                <w:color w:val="3F7F7F"/>
+                                <w:kern w:val="0"/>
+                                <w:sz w:val="20"/>
+                                <w:szCs w:val="20"/>
+                              </w:rPr>
+                              <w:t>version</w:t>
+                            </w:r>
+                            <w:r>
+                              <w:rPr>
+                                <w:rFonts w:ascii="Consolas" w:hAnsi="Consolas" w:cs="Consolas"/>
+                                <w:color w:val="008080"/>
+                                <w:kern w:val="0"/>
+                                <w:sz w:val="20"/>
+                                <w:szCs w:val="20"/>
+                              </w:rPr>
+                              <w:t>&gt;</w:t>
+                            </w:r>
+                          </w:p>
+                          <w:p>
+                            <w:pPr>
+                              <w:autoSpaceDE w:val="0"/>
+                              <w:autoSpaceDN w:val="0"/>
+                              <w:adjustRightInd w:val="0"/>
+                              <w:jc w:val="left"/>
+                              <w:rPr>
+                                <w:rFonts w:ascii="Consolas" w:hAnsi="Consolas" w:cs="Consolas"/>
+                                <w:b/>
+                                <w:bCs/>
+                                <w:kern w:val="0"/>
+                                <w:sz w:val="20"/>
+                                <w:szCs w:val="20"/>
+                              </w:rPr>
+                            </w:pPr>
+                            <w:r>
+                              <w:rPr>
+                                <w:rFonts w:ascii="Consolas" w:hAnsi="Consolas" w:cs="Consolas"/>
+                                <w:color w:val="000000"/>
+                                <w:kern w:val="0"/>
+                                <w:sz w:val="20"/>
+                                <w:szCs w:val="20"/>
+                              </w:rPr>
+                              <w:t xml:space="preserve">   </w:t>
+                            </w:r>
+                            <w:r>
+                              <w:rPr>
+                                <w:rFonts w:ascii="Consolas" w:hAnsi="Consolas" w:cs="Consolas"/>
+                                <w:b/>
+                                <w:bCs/>
+                                <w:color w:val="000000"/>
+                                <w:kern w:val="0"/>
+                                <w:sz w:val="20"/>
+                                <w:szCs w:val="20"/>
+                              </w:rPr>
+                              <w:t xml:space="preserve"> </w:t>
+                            </w:r>
+                            <w:r>
+                              <w:rPr>
+                                <w:rFonts w:ascii="Consolas" w:hAnsi="Consolas" w:cs="Consolas"/>
+                                <w:b/>
+                                <w:bCs/>
+                                <w:color w:val="008080"/>
+                                <w:kern w:val="0"/>
+                                <w:sz w:val="20"/>
+                                <w:szCs w:val="20"/>
+                              </w:rPr>
+                              <w:t>&lt;</w:t>
+                            </w:r>
+                            <w:r>
+                              <w:rPr>
+                                <w:rFonts w:ascii="Consolas" w:hAnsi="Consolas" w:cs="Consolas"/>
+                                <w:b/>
+                                <w:bCs/>
+                                <w:color w:val="3F7F7F"/>
+                                <w:kern w:val="0"/>
+                                <w:sz w:val="20"/>
+                                <w:szCs w:val="20"/>
+                              </w:rPr>
+                              <w:t>exclusions</w:t>
+                            </w:r>
+                            <w:r>
+                              <w:rPr>
+                                <w:rFonts w:ascii="Consolas" w:hAnsi="Consolas" w:cs="Consolas"/>
+                                <w:b/>
+                                <w:bCs/>
+                                <w:color w:val="008080"/>
+                                <w:kern w:val="0"/>
+                                <w:sz w:val="20"/>
+                                <w:szCs w:val="20"/>
+                              </w:rPr>
+                              <w:t>&gt;&lt;!--</w:t>
+                            </w:r>
+                            <w:r>
+                              <w:rPr>
+                                <w:rFonts w:ascii="Consolas" w:hAnsi="Consolas" w:cs="Consolas" w:hint="eastAsia"/>
+                                <w:b/>
+                                <w:bCs/>
+                                <w:color w:val="008080"/>
+                                <w:kern w:val="0"/>
+                                <w:sz w:val="20"/>
+                                <w:szCs w:val="20"/>
+                              </w:rPr>
+                              <w:t>被排除的依赖包</w:t>
+                            </w:r>
+                            <w:r>
+                              <w:rPr>
+                                <w:rFonts w:ascii="Consolas" w:hAnsi="Consolas" w:cs="Consolas" w:hint="eastAsia"/>
+                                <w:b/>
+                                <w:bCs/>
+                                <w:color w:val="008080"/>
+                                <w:kern w:val="0"/>
+                                <w:sz w:val="20"/>
+                                <w:szCs w:val="20"/>
+                              </w:rPr>
+                              <w:t>写在这个标签中</w:t>
+                            </w:r>
+                            <w:r>
+                              <w:rPr>
+                                <w:rFonts w:ascii="Consolas" w:hAnsi="Consolas" w:cs="Consolas"/>
+                                <w:b/>
+                                <w:bCs/>
+                                <w:color w:val="008080"/>
+                                <w:kern w:val="0"/>
+                                <w:sz w:val="20"/>
+                                <w:szCs w:val="20"/>
+                              </w:rPr>
+                              <w:t>--&gt;</w:t>
+                            </w:r>
+                          </w:p>
+                          <w:p>
+                            <w:pPr>
+                              <w:autoSpaceDE w:val="0"/>
+                              <w:autoSpaceDN w:val="0"/>
+                              <w:adjustRightInd w:val="0"/>
+                              <w:jc w:val="left"/>
+                              <w:rPr>
+                                <w:rFonts w:ascii="Consolas" w:hAnsi="Consolas" w:cs="Consolas"/>
+                                <w:b/>
+                                <w:bCs/>
+                                <w:kern w:val="0"/>
+                                <w:sz w:val="20"/>
+                                <w:szCs w:val="20"/>
+                              </w:rPr>
+                            </w:pPr>
+                            <w:r>
+                              <w:rPr>
+                                <w:rFonts w:ascii="Consolas" w:hAnsi="Consolas" w:cs="Consolas"/>
+                                <w:b/>
+                                <w:bCs/>
+                                <w:color w:val="000000"/>
+                                <w:kern w:val="0"/>
+                                <w:sz w:val="20"/>
+                                <w:szCs w:val="20"/>
+                              </w:rPr>
+                              <w:t xml:space="preserve">    </w:t>
+                            </w:r>
+                            <w:r>
+                              <w:rPr>
+                                <w:rFonts w:ascii="Consolas" w:hAnsi="Consolas" w:cs="Consolas"/>
+                                <w:b/>
+                                <w:bCs/>
+                                <w:color w:val="000000"/>
+                                <w:kern w:val="0"/>
+                                <w:sz w:val="20"/>
+                                <w:szCs w:val="20"/>
+                              </w:rPr>
+                              <w:tab/>
+                            </w:r>
+                            <w:r>
+                              <w:rPr>
+                                <w:rFonts w:ascii="Consolas" w:hAnsi="Consolas" w:cs="Consolas"/>
+                                <w:b/>
+                                <w:bCs/>
+                                <w:color w:val="000000"/>
+                                <w:kern w:val="0"/>
+                                <w:sz w:val="20"/>
+                                <w:szCs w:val="20"/>
+                              </w:rPr>
+                              <w:tab/>
+                            </w:r>
+                            <w:r>
+                              <w:rPr>
+                                <w:rFonts w:ascii="Consolas" w:hAnsi="Consolas" w:cs="Consolas"/>
+                                <w:b/>
+                                <w:bCs/>
+                                <w:color w:val="008080"/>
+                                <w:kern w:val="0"/>
+                                <w:sz w:val="20"/>
+                                <w:szCs w:val="20"/>
+                              </w:rPr>
+                              <w:t>&lt;</w:t>
+                            </w:r>
+                            <w:r>
+                              <w:rPr>
+                                <w:rFonts w:ascii="Consolas" w:hAnsi="Consolas" w:cs="Consolas"/>
+                                <w:b/>
+                                <w:bCs/>
+                                <w:color w:val="3F7F7F"/>
+                                <w:kern w:val="0"/>
+                                <w:sz w:val="20"/>
+                                <w:szCs w:val="20"/>
+                              </w:rPr>
+                              <w:t>exclusion</w:t>
+                            </w:r>
+                            <w:r>
+                              <w:rPr>
+                                <w:rFonts w:ascii="Consolas" w:hAnsi="Consolas" w:cs="Consolas"/>
+                                <w:b/>
+                                <w:bCs/>
+                                <w:color w:val="008080"/>
+                                <w:kern w:val="0"/>
+                                <w:sz w:val="20"/>
+                                <w:szCs w:val="20"/>
+                              </w:rPr>
+                              <w:t>&gt;</w:t>
+                            </w:r>
+                            <w:r>
+                              <w:rPr>
+                                <w:rFonts w:ascii="Consolas" w:hAnsi="Consolas" w:cs="Consolas"/>
+                                <w:b/>
+                                <w:bCs/>
+                                <w:color w:val="008080"/>
+                                <w:kern w:val="0"/>
+                                <w:sz w:val="20"/>
+                                <w:szCs w:val="20"/>
+                              </w:rPr>
+                              <w:t>&lt;!--</w:t>
+                            </w:r>
+                            <w:r>
+                              <w:rPr>
+                                <w:rFonts w:ascii="Consolas" w:hAnsi="Consolas" w:cs="Consolas" w:hint="eastAsia"/>
+                                <w:b/>
+                                <w:bCs/>
+                                <w:color w:val="008080"/>
+                                <w:kern w:val="0"/>
+                                <w:sz w:val="20"/>
+                                <w:szCs w:val="20"/>
+                              </w:rPr>
+                              <w:t>被排除的依赖包</w:t>
+                            </w:r>
+                            <w:r>
+                              <w:rPr>
+                                <w:rFonts w:ascii="Consolas" w:hAnsi="Consolas" w:cs="Consolas"/>
+                                <w:b/>
+                                <w:bCs/>
+                                <w:color w:val="008080"/>
+                                <w:kern w:val="0"/>
+                                <w:sz w:val="20"/>
+                                <w:szCs w:val="20"/>
+                              </w:rPr>
+                              <w:t>--&gt;</w:t>
+                            </w:r>
+                          </w:p>
+                          <w:p>
+                            <w:pPr>
+                              <w:autoSpaceDE w:val="0"/>
+                              <w:autoSpaceDN w:val="0"/>
+                              <w:adjustRightInd w:val="0"/>
+                              <w:jc w:val="left"/>
+                              <w:rPr>
+                                <w:rFonts w:ascii="Consolas" w:hAnsi="Consolas" w:cs="Consolas"/>
+                                <w:b/>
+                                <w:bCs/>
+                                <w:kern w:val="0"/>
+                                <w:sz w:val="20"/>
+                                <w:szCs w:val="20"/>
+                              </w:rPr>
+                            </w:pPr>
+                            <w:r>
+                              <w:rPr>
+                                <w:rFonts w:ascii="Consolas" w:hAnsi="Consolas" w:cs="Consolas"/>
+                                <w:b/>
+                                <w:bCs/>
+                                <w:color w:val="000000"/>
+                                <w:kern w:val="0"/>
+                                <w:sz w:val="20"/>
+                                <w:szCs w:val="20"/>
+                              </w:rPr>
+                              <w:t xml:space="preserve">    </w:t>
+                            </w:r>
+                            <w:r>
+                              <w:rPr>
+                                <w:rFonts w:ascii="Consolas" w:hAnsi="Consolas" w:cs="Consolas"/>
+                                <w:b/>
+                                <w:bCs/>
+                                <w:color w:val="000000"/>
+                                <w:kern w:val="0"/>
+                                <w:sz w:val="20"/>
+                                <w:szCs w:val="20"/>
+                              </w:rPr>
+                              <w:tab/>
+                            </w:r>
+                            <w:r>
+                              <w:rPr>
+                                <w:rFonts w:ascii="Consolas" w:hAnsi="Consolas" w:cs="Consolas"/>
+                                <w:b/>
+                                <w:bCs/>
+                                <w:color w:val="000000"/>
+                                <w:kern w:val="0"/>
+                                <w:sz w:val="20"/>
+                                <w:szCs w:val="20"/>
+                              </w:rPr>
+                              <w:tab/>
+                            </w:r>
+                            <w:r>
+                              <w:rPr>
+                                <w:rFonts w:ascii="Consolas" w:hAnsi="Consolas" w:cs="Consolas"/>
+                                <w:b/>
+                                <w:bCs/>
+                                <w:color w:val="000000"/>
+                                <w:kern w:val="0"/>
+                                <w:sz w:val="20"/>
+                                <w:szCs w:val="20"/>
+                              </w:rPr>
+                              <w:tab/>
+                            </w:r>
+                            <w:r>
+                              <w:rPr>
+                                <w:rFonts w:ascii="Consolas" w:hAnsi="Consolas" w:cs="Consolas"/>
+                                <w:b/>
+                                <w:bCs/>
+                                <w:color w:val="008080"/>
+                                <w:kern w:val="0"/>
+                                <w:sz w:val="20"/>
+                                <w:szCs w:val="20"/>
+                              </w:rPr>
+                              <w:t>&lt;</w:t>
+                            </w:r>
+                            <w:r>
+                              <w:rPr>
+                                <w:rFonts w:ascii="Consolas" w:hAnsi="Consolas" w:cs="Consolas"/>
+                                <w:b/>
+                                <w:bCs/>
+                                <w:color w:val="3F7F7F"/>
+                                <w:kern w:val="0"/>
+                                <w:sz w:val="20"/>
+                                <w:szCs w:val="20"/>
+                              </w:rPr>
+                              <w:t>groupId</w:t>
+                            </w:r>
+                            <w:r>
+                              <w:rPr>
+                                <w:rFonts w:ascii="Consolas" w:hAnsi="Consolas" w:cs="Consolas"/>
+                                <w:b/>
+                                <w:bCs/>
+                                <w:color w:val="008080"/>
+                                <w:kern w:val="0"/>
+                                <w:sz w:val="20"/>
+                                <w:szCs w:val="20"/>
+                              </w:rPr>
+                              <w:t>&gt;</w:t>
+                            </w:r>
+                            <w:r>
+                              <w:rPr>
+                                <w:rFonts w:ascii="Consolas" w:hAnsi="Consolas" w:cs="Consolas"/>
+                                <w:b/>
+                                <w:bCs/>
+                                <w:color w:val="000000"/>
+                                <w:kern w:val="0"/>
+                                <w:sz w:val="20"/>
+                                <w:szCs w:val="20"/>
+                              </w:rPr>
+                              <w:t>org.springframework</w:t>
+                            </w:r>
+                            <w:r>
+                              <w:rPr>
+                                <w:rFonts w:ascii="Consolas" w:hAnsi="Consolas" w:cs="Consolas"/>
+                                <w:b/>
+                                <w:bCs/>
+                                <w:color w:val="008080"/>
+                                <w:kern w:val="0"/>
+                                <w:sz w:val="20"/>
+                                <w:szCs w:val="20"/>
+                              </w:rPr>
+                              <w:t>&lt;/</w:t>
+                            </w:r>
+                            <w:r>
+                              <w:rPr>
+                                <w:rFonts w:ascii="Consolas" w:hAnsi="Consolas" w:cs="Consolas"/>
+                                <w:b/>
+                                <w:bCs/>
+                                <w:color w:val="3F7F7F"/>
+                                <w:kern w:val="0"/>
+                                <w:sz w:val="20"/>
+                                <w:szCs w:val="20"/>
+                              </w:rPr>
+                              <w:t>groupId</w:t>
+                            </w:r>
+                            <w:r>
+                              <w:rPr>
+                                <w:rFonts w:ascii="Consolas" w:hAnsi="Consolas" w:cs="Consolas"/>
+                                <w:b/>
+                                <w:bCs/>
+                                <w:color w:val="008080"/>
+                                <w:kern w:val="0"/>
+                                <w:sz w:val="20"/>
+                                <w:szCs w:val="20"/>
+                              </w:rPr>
+                              <w:t>&gt;</w:t>
+                            </w:r>
+                          </w:p>
+                          <w:p>
+                            <w:pPr>
+                              <w:autoSpaceDE w:val="0"/>
+                              <w:autoSpaceDN w:val="0"/>
+                              <w:adjustRightInd w:val="0"/>
+                              <w:jc w:val="left"/>
+                              <w:rPr>
+                                <w:rFonts w:ascii="Consolas" w:hAnsi="Consolas" w:cs="Consolas"/>
+                                <w:b/>
+                                <w:bCs/>
+                                <w:kern w:val="0"/>
+                                <w:sz w:val="20"/>
+                                <w:szCs w:val="20"/>
+                              </w:rPr>
+                            </w:pPr>
+                            <w:r>
+                              <w:rPr>
+                                <w:rFonts w:ascii="Consolas" w:hAnsi="Consolas" w:cs="Consolas"/>
+                                <w:b/>
+                                <w:bCs/>
+                                <w:color w:val="000000"/>
+                                <w:kern w:val="0"/>
+                                <w:sz w:val="20"/>
+                                <w:szCs w:val="20"/>
+                              </w:rPr>
+                              <w:t xml:space="preserve">    </w:t>
+                            </w:r>
+                            <w:r>
+                              <w:rPr>
+                                <w:rFonts w:ascii="Consolas" w:hAnsi="Consolas" w:cs="Consolas"/>
+                                <w:b/>
+                                <w:bCs/>
+                                <w:color w:val="000000"/>
+                                <w:kern w:val="0"/>
+                                <w:sz w:val="20"/>
+                                <w:szCs w:val="20"/>
+                              </w:rPr>
+                              <w:tab/>
+                            </w:r>
+                            <w:r>
+                              <w:rPr>
+                                <w:rFonts w:ascii="Consolas" w:hAnsi="Consolas" w:cs="Consolas"/>
+                                <w:b/>
+                                <w:bCs/>
+                                <w:color w:val="000000"/>
+                                <w:kern w:val="0"/>
+                                <w:sz w:val="20"/>
+                                <w:szCs w:val="20"/>
+                              </w:rPr>
+                              <w:tab/>
+                            </w:r>
+                            <w:r>
+                              <w:rPr>
+                                <w:rFonts w:ascii="Consolas" w:hAnsi="Consolas" w:cs="Consolas"/>
+                                <w:b/>
+                                <w:bCs/>
+                                <w:color w:val="000000"/>
+                                <w:kern w:val="0"/>
+                                <w:sz w:val="20"/>
+                                <w:szCs w:val="20"/>
+                              </w:rPr>
+                              <w:tab/>
+                            </w:r>
+                            <w:r>
+                              <w:rPr>
+                                <w:rFonts w:ascii="Consolas" w:hAnsi="Consolas" w:cs="Consolas"/>
+                                <w:b/>
+                                <w:bCs/>
+                                <w:color w:val="008080"/>
+                                <w:kern w:val="0"/>
+                                <w:sz w:val="20"/>
+                                <w:szCs w:val="20"/>
+                              </w:rPr>
+                              <w:t>&lt;</w:t>
+                            </w:r>
+                            <w:r>
+                              <w:rPr>
+                                <w:rFonts w:ascii="Consolas" w:hAnsi="Consolas" w:cs="Consolas"/>
+                                <w:b/>
+                                <w:bCs/>
+                                <w:color w:val="3F7F7F"/>
+                                <w:kern w:val="0"/>
+                                <w:sz w:val="20"/>
+                                <w:szCs w:val="20"/>
+                              </w:rPr>
+                              <w:t>artifactId</w:t>
+                            </w:r>
+                            <w:r>
+                              <w:rPr>
+                                <w:rFonts w:ascii="Consolas" w:hAnsi="Consolas" w:cs="Consolas"/>
+                                <w:b/>
+                                <w:bCs/>
+                                <w:color w:val="008080"/>
+                                <w:kern w:val="0"/>
+                                <w:sz w:val="20"/>
+                                <w:szCs w:val="20"/>
+                              </w:rPr>
+                              <w:t>&gt;</w:t>
+                            </w:r>
+                            <w:r>
+                              <w:rPr>
+                                <w:rFonts w:ascii="Consolas" w:hAnsi="Consolas" w:cs="Consolas"/>
+                                <w:b/>
+                                <w:bCs/>
+                                <w:color w:val="000000"/>
+                                <w:kern w:val="0"/>
+                                <w:sz w:val="20"/>
+                                <w:szCs w:val="20"/>
+                              </w:rPr>
+                              <w:t>spring-jcl</w:t>
+                            </w:r>
+                            <w:r>
+                              <w:rPr>
+                                <w:rFonts w:ascii="Consolas" w:hAnsi="Consolas" w:cs="Consolas"/>
+                                <w:b/>
+                                <w:bCs/>
+                                <w:color w:val="008080"/>
+                                <w:kern w:val="0"/>
+                                <w:sz w:val="20"/>
+                                <w:szCs w:val="20"/>
+                              </w:rPr>
+                              <w:t>&lt;/</w:t>
+                            </w:r>
+                            <w:r>
+                              <w:rPr>
+                                <w:rFonts w:ascii="Consolas" w:hAnsi="Consolas" w:cs="Consolas"/>
+                                <w:b/>
+                                <w:bCs/>
+                                <w:color w:val="3F7F7F"/>
+                                <w:kern w:val="0"/>
+                                <w:sz w:val="20"/>
+                                <w:szCs w:val="20"/>
+                              </w:rPr>
+                              <w:t>artifactId</w:t>
+                            </w:r>
+                            <w:r>
+                              <w:rPr>
+                                <w:rFonts w:ascii="Consolas" w:hAnsi="Consolas" w:cs="Consolas"/>
+                                <w:b/>
+                                <w:bCs/>
+                                <w:color w:val="008080"/>
+                                <w:kern w:val="0"/>
+                                <w:sz w:val="20"/>
+                                <w:szCs w:val="20"/>
+                              </w:rPr>
+                              <w:t>&gt;</w:t>
+                            </w:r>
+                          </w:p>
+                          <w:p>
+                            <w:pPr>
+                              <w:autoSpaceDE w:val="0"/>
+                              <w:autoSpaceDN w:val="0"/>
+                              <w:adjustRightInd w:val="0"/>
+                              <w:jc w:val="left"/>
+                              <w:rPr>
+                                <w:rFonts w:ascii="Consolas" w:hAnsi="Consolas" w:cs="Consolas"/>
+                                <w:b/>
+                                <w:bCs/>
+                                <w:kern w:val="0"/>
+                                <w:sz w:val="20"/>
+                                <w:szCs w:val="20"/>
+                              </w:rPr>
+                            </w:pPr>
+                            <w:r>
+                              <w:rPr>
+                                <w:rFonts w:ascii="Consolas" w:hAnsi="Consolas" w:cs="Consolas"/>
+                                <w:b/>
+                                <w:bCs/>
+                                <w:color w:val="000000"/>
+                                <w:kern w:val="0"/>
+                                <w:sz w:val="20"/>
+                                <w:szCs w:val="20"/>
+                              </w:rPr>
+                              <w:t xml:space="preserve">    </w:t>
+                            </w:r>
+                            <w:r>
+                              <w:rPr>
+                                <w:rFonts w:ascii="Consolas" w:hAnsi="Consolas" w:cs="Consolas"/>
+                                <w:b/>
+                                <w:bCs/>
+                                <w:color w:val="000000"/>
+                                <w:kern w:val="0"/>
+                                <w:sz w:val="20"/>
+                                <w:szCs w:val="20"/>
+                              </w:rPr>
+                              <w:tab/>
+                            </w:r>
+                            <w:r>
+                              <w:rPr>
+                                <w:rFonts w:ascii="Consolas" w:hAnsi="Consolas" w:cs="Consolas"/>
+                                <w:b/>
+                                <w:bCs/>
+                                <w:color w:val="000000"/>
+                                <w:kern w:val="0"/>
+                                <w:sz w:val="20"/>
+                                <w:szCs w:val="20"/>
+                              </w:rPr>
+                              <w:tab/>
+                            </w:r>
+                            <w:r>
+                              <w:rPr>
+                                <w:rFonts w:ascii="Consolas" w:hAnsi="Consolas" w:cs="Consolas"/>
+                                <w:b/>
+                                <w:bCs/>
+                                <w:color w:val="008080"/>
+                                <w:kern w:val="0"/>
+                                <w:sz w:val="20"/>
+                                <w:szCs w:val="20"/>
+                              </w:rPr>
+                              <w:t>&lt;/</w:t>
+                            </w:r>
+                            <w:r>
+                              <w:rPr>
+                                <w:rFonts w:ascii="Consolas" w:hAnsi="Consolas" w:cs="Consolas"/>
+                                <w:b/>
+                                <w:bCs/>
+                                <w:color w:val="3F7F7F"/>
+                                <w:kern w:val="0"/>
+                                <w:sz w:val="20"/>
+                                <w:szCs w:val="20"/>
+                              </w:rPr>
+                              <w:t>exclusion</w:t>
+                            </w:r>
+                            <w:r>
+                              <w:rPr>
+                                <w:rFonts w:ascii="Consolas" w:hAnsi="Consolas" w:cs="Consolas"/>
+                                <w:b/>
+                                <w:bCs/>
+                                <w:color w:val="008080"/>
+                                <w:kern w:val="0"/>
+                                <w:sz w:val="20"/>
+                                <w:szCs w:val="20"/>
+                              </w:rPr>
+                              <w:t>&gt;</w:t>
+                            </w:r>
+                          </w:p>
+                          <w:p>
+                            <w:pPr>
+                              <w:autoSpaceDE w:val="0"/>
+                              <w:autoSpaceDN w:val="0"/>
+                              <w:adjustRightInd w:val="0"/>
+                              <w:jc w:val="left"/>
+                              <w:rPr>
+                                <w:rFonts w:ascii="Consolas" w:hAnsi="Consolas" w:cs="Consolas"/>
+                                <w:b/>
+                                <w:bCs/>
+                                <w:kern w:val="0"/>
+                                <w:sz w:val="20"/>
+                                <w:szCs w:val="20"/>
+                              </w:rPr>
+                            </w:pPr>
+                            <w:r>
+                              <w:rPr>
+                                <w:rFonts w:ascii="Consolas" w:hAnsi="Consolas" w:cs="Consolas"/>
+                                <w:b/>
+                                <w:bCs/>
+                                <w:color w:val="000000"/>
+                                <w:kern w:val="0"/>
+                                <w:sz w:val="20"/>
+                                <w:szCs w:val="20"/>
+                              </w:rPr>
+                              <w:t xml:space="preserve">    </w:t>
+                            </w:r>
+                            <w:r>
+                              <w:rPr>
+                                <w:rFonts w:ascii="Consolas" w:hAnsi="Consolas" w:cs="Consolas"/>
+                                <w:b/>
+                                <w:bCs/>
+                                <w:color w:val="008080"/>
+                                <w:kern w:val="0"/>
+                                <w:sz w:val="20"/>
+                                <w:szCs w:val="20"/>
+                              </w:rPr>
+                              <w:t>&lt;/</w:t>
+                            </w:r>
+                            <w:r>
+                              <w:rPr>
+                                <w:rFonts w:ascii="Consolas" w:hAnsi="Consolas" w:cs="Consolas"/>
+                                <w:b/>
+                                <w:bCs/>
+                                <w:color w:val="3F7F7F"/>
+                                <w:kern w:val="0"/>
+                                <w:sz w:val="20"/>
+                                <w:szCs w:val="20"/>
+                              </w:rPr>
+                              <w:t>exclusions</w:t>
+                            </w:r>
+                            <w:r>
+                              <w:rPr>
+                                <w:rFonts w:ascii="Consolas" w:hAnsi="Consolas" w:cs="Consolas"/>
+                                <w:b/>
+                                <w:bCs/>
+                                <w:color w:val="008080"/>
+                                <w:kern w:val="0"/>
+                                <w:sz w:val="20"/>
+                                <w:szCs w:val="20"/>
+                              </w:rPr>
+                              <w:t>&gt;</w:t>
+                            </w:r>
+                          </w:p>
+                          <w:p>
+                            <w:pPr>
+                              <w:rPr>
+                                <w:sz w:val="20"/>
+                                <w:szCs w:val="20"/>
+                              </w:rPr>
+                            </w:pPr>
+                            <w:r>
+                              <w:rPr>
+                                <w:rFonts w:ascii="Consolas" w:hAnsi="Consolas" w:cs="Consolas"/>
+                                <w:color w:val="008080"/>
+                                <w:kern w:val="0"/>
+                                <w:sz w:val="20"/>
+                                <w:szCs w:val="20"/>
+                              </w:rPr>
+                              <w:t>&lt;/</w:t>
+                            </w:r>
+                            <w:r>
+                              <w:rPr>
+                                <w:rFonts w:ascii="Consolas" w:hAnsi="Consolas" w:cs="Consolas"/>
+                                <w:color w:val="3F7F7F"/>
+                                <w:kern w:val="0"/>
+                                <w:sz w:val="20"/>
+                                <w:szCs w:val="20"/>
+                              </w:rPr>
+                              <w:t>dependency</w:t>
+                            </w:r>
+                            <w:r>
+                              <w:rPr>
+                                <w:rFonts w:ascii="Consolas" w:hAnsi="Consolas" w:cs="Consolas"/>
+                                <w:color w:val="008080"/>
+                                <w:kern w:val="0"/>
+                                <w:sz w:val="20"/>
+                                <w:szCs w:val="20"/>
+                              </w:rPr>
+                              <w:t>&gt;</w:t>
+                            </w:r>
+                          </w:p>
+                        </w:txbxContent>
+                      </wps:txbx>
+                      <wps:bodyPr rot="0" vert="horz" wrap="square" lIns="91440" tIns="45720" rIns="91440" bIns="45720" anchor="t" anchorCtr="0">
+                        <a:spAutoFit/>
+                      </wps:bodyPr>
+                    </wps:wsp>
+                  </a:graphicData>
+                </a:graphic>
+              </wp:inline>
+            </w:drawing>
+          </mc:Choice>
+          <mc:Fallback>
+            <w:pict>
+              <v:shape w14:anchorId="24806D66" id="_x0000_s1031" type="#_x0000_t202" style="width:331.85pt;height:110.6pt;visibility:visible;mso-wrap-style:square;mso-left-percent:-10001;mso-top-percent:-10001;mso-position-horizontal:absolute;mso-position-horizontal-relative:char;mso-position-vertical:absolute;mso-position-vertical-relative:line;mso-left-percent:-10001;mso-top-percent:-10001;v-text-anchor:top" o:gfxdata="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" filled="f">
+                <v:stroke dashstyle="dash"/>
+                <v:textbox style="mso-fit-shape-to-text:t">
+                  <w:txbxContent>
+                    <w:p>
+                      <w:pPr>
+                        <w:autoSpaceDE w:val="0"/>
+                        <w:autoSpaceDN w:val="0"/>
+                        <w:adjustRightInd w:val="0"/>
+                        <w:jc w:val="left"/>
+                        <w:rPr>
+                          <w:rFonts w:ascii="Consolas" w:hAnsi="Consolas" w:cs="Consolas"/>
+                          <w:kern w:val="0"/>
+                          <w:sz w:val="20"/>
+                          <w:szCs w:val="20"/>
+                        </w:rPr>
+                      </w:pPr>
+                      <w:r>
+                        <w:rPr>
+                          <w:rFonts w:ascii="Consolas" w:hAnsi="Consolas" w:cs="Consolas"/>
+                          <w:color w:val="008080"/>
+                          <w:kern w:val="0"/>
+                          <w:sz w:val="20"/>
+                          <w:szCs w:val="20"/>
+                        </w:rPr>
+                        <w:t>&lt;</w:t>
+                      </w:r>
+                      <w:r>
+                        <w:rPr>
+                          <w:rFonts w:ascii="Consolas" w:hAnsi="Consolas" w:cs="Consolas"/>
+                          <w:color w:val="3F7F7F"/>
+                          <w:kern w:val="0"/>
+                          <w:sz w:val="20"/>
+                          <w:szCs w:val="20"/>
+                        </w:rPr>
+                        <w:t>dependency</w:t>
+                      </w:r>
+                      <w:r>
+                        <w:rPr>
+                          <w:rFonts w:ascii="Consolas" w:hAnsi="Consolas" w:cs="Consolas"/>
+                          <w:color w:val="008080"/>
+                          <w:kern w:val="0"/>
+                          <w:sz w:val="20"/>
+                          <w:szCs w:val="20"/>
+                        </w:rPr>
+                        <w:t>&gt;</w:t>
+                      </w:r>
+                    </w:p>
+                    <w:p>
+                      <w:pPr>
+                        <w:autoSpaceDE w:val="0"/>
+                        <w:autoSpaceDN w:val="0"/>
+                        <w:adjustRightInd w:val="0"/>
+                        <w:jc w:val="left"/>
+                        <w:rPr>
+                          <w:rFonts w:ascii="Consolas" w:hAnsi="Consolas" w:cs="Consolas"/>
+                          <w:kern w:val="0"/>
+                          <w:sz w:val="20"/>
+                          <w:szCs w:val="20"/>
+                        </w:rPr>
+                      </w:pPr>
+                      <w:r>
+                        <w:rPr>
+                          <w:rFonts w:ascii="Consolas" w:hAnsi="Consolas" w:cs="Consolas"/>
+                          <w:color w:val="000000"/>
+                          <w:kern w:val="0"/>
+                          <w:sz w:val="20"/>
+                          <w:szCs w:val="20"/>
+                        </w:rPr>
+                        <w:t xml:space="preserve">    </w:t>
+                      </w:r>
+                      <w:r>
+                        <w:rPr>
+                          <w:rFonts w:ascii="Consolas" w:hAnsi="Consolas" w:cs="Consolas"/>
+                          <w:color w:val="008080"/>
+                          <w:kern w:val="0"/>
+                          <w:sz w:val="20"/>
+                          <w:szCs w:val="20"/>
+                        </w:rPr>
+                        <w:t>&lt;</w:t>
+                      </w:r>
+                      <w:r>
+                        <w:rPr>
+                          <w:rFonts w:ascii="Consolas" w:hAnsi="Consolas" w:cs="Consolas"/>
+                          <w:color w:val="3F7F7F"/>
+                          <w:kern w:val="0"/>
+                          <w:sz w:val="20"/>
+                          <w:szCs w:val="20"/>
+                        </w:rPr>
+                        <w:t>groupId</w:t>
+                      </w:r>
+                      <w:r>
+                        <w:rPr>
+                          <w:rFonts w:ascii="Consolas" w:hAnsi="Consolas" w:cs="Consolas"/>
+                          <w:color w:val="008080"/>
+                          <w:kern w:val="0"/>
+                          <w:sz w:val="20"/>
+                          <w:szCs w:val="20"/>
+                        </w:rPr>
+                        <w:t>&gt;</w:t>
+                      </w:r>
+                      <w:r>
+                        <w:rPr>
+                          <w:rFonts w:ascii="Consolas" w:hAnsi="Consolas" w:cs="Consolas"/>
+                          <w:color w:val="000000"/>
+                          <w:kern w:val="0"/>
+                          <w:sz w:val="20"/>
+                          <w:szCs w:val="20"/>
+                        </w:rPr>
+                        <w:t>org.springframework</w:t>
+                      </w:r>
+                      <w:r>
+                        <w:rPr>
+                          <w:rFonts w:ascii="Consolas" w:hAnsi="Consolas" w:cs="Consolas"/>
+                          <w:color w:val="008080"/>
+                          <w:kern w:val="0"/>
+                          <w:sz w:val="20"/>
+                          <w:szCs w:val="20"/>
+                        </w:rPr>
+                        <w:t>&lt;/</w:t>
+                      </w:r>
+                      <w:r>
+                        <w:rPr>
+                          <w:rFonts w:ascii="Consolas" w:hAnsi="Consolas" w:cs="Consolas"/>
+                          <w:color w:val="3F7F7F"/>
+                          <w:kern w:val="0"/>
+                          <w:sz w:val="20"/>
+                          <w:szCs w:val="20"/>
+                        </w:rPr>
+                        <w:t>groupId</w:t>
+                      </w:r>
+                      <w:r>
+                        <w:rPr>
+                          <w:rFonts w:ascii="Consolas" w:hAnsi="Consolas" w:cs="Consolas"/>
+                          <w:color w:val="008080"/>
+                          <w:kern w:val="0"/>
+                          <w:sz w:val="20"/>
+                          <w:szCs w:val="20"/>
+                        </w:rPr>
+                        <w:t>&gt;</w:t>
+                      </w:r>
+                    </w:p>
+                    <w:p>
+                      <w:pPr>
+                        <w:autoSpaceDE w:val="0"/>
+                        <w:autoSpaceDN w:val="0"/>
+                        <w:adjustRightInd w:val="0"/>
+                        <w:jc w:val="left"/>
+                        <w:rPr>
+                          <w:rFonts w:ascii="Consolas" w:hAnsi="Consolas" w:cs="Consolas"/>
+                          <w:kern w:val="0"/>
+                          <w:sz w:val="20"/>
+                          <w:szCs w:val="20"/>
+                        </w:rPr>
+                      </w:pPr>
+                      <w:r>
+                        <w:rPr>
+                          <w:rFonts w:ascii="Consolas" w:hAnsi="Consolas" w:cs="Consolas"/>
+                          <w:color w:val="000000"/>
+                          <w:kern w:val="0"/>
+                          <w:sz w:val="20"/>
+                          <w:szCs w:val="20"/>
+                        </w:rPr>
+                        <w:t xml:space="preserve">    </w:t>
+                      </w:r>
+                      <w:r>
+                        <w:rPr>
+                          <w:rFonts w:ascii="Consolas" w:hAnsi="Consolas" w:cs="Consolas"/>
+                          <w:color w:val="008080"/>
+                          <w:kern w:val="0"/>
+                          <w:sz w:val="20"/>
+                          <w:szCs w:val="20"/>
+                        </w:rPr>
+                        <w:t>&lt;</w:t>
+                      </w:r>
+                      <w:r>
+                        <w:rPr>
+                          <w:rFonts w:ascii="Consolas" w:hAnsi="Consolas" w:cs="Consolas"/>
+                          <w:color w:val="3F7F7F"/>
+                          <w:kern w:val="0"/>
+                          <w:sz w:val="20"/>
+                          <w:szCs w:val="20"/>
+                        </w:rPr>
+                        <w:t>artifactId</w:t>
+                      </w:r>
+                      <w:r>
+                        <w:rPr>
+                          <w:rFonts w:ascii="Consolas" w:hAnsi="Consolas" w:cs="Consolas"/>
+                          <w:color w:val="008080"/>
+                          <w:kern w:val="0"/>
+                          <w:sz w:val="20"/>
+                          <w:szCs w:val="20"/>
+                        </w:rPr>
+                        <w:t>&gt;</w:t>
+                      </w:r>
+                      <w:r>
+                        <w:rPr>
+                          <w:rFonts w:ascii="Consolas" w:hAnsi="Consolas" w:cs="Consolas"/>
+                          <w:color w:val="000000"/>
+                          <w:kern w:val="0"/>
+                          <w:sz w:val="20"/>
+                          <w:szCs w:val="20"/>
+                        </w:rPr>
+                        <w:t>spring-core</w:t>
+                      </w:r>
+                      <w:r>
+                        <w:rPr>
+                          <w:rFonts w:ascii="Consolas" w:hAnsi="Consolas" w:cs="Consolas"/>
+                          <w:color w:val="008080"/>
+                          <w:kern w:val="0"/>
+                          <w:sz w:val="20"/>
+                          <w:szCs w:val="20"/>
+                        </w:rPr>
+                        <w:t>&lt;/</w:t>
+                      </w:r>
+                      <w:r>
+                        <w:rPr>
+                          <w:rFonts w:ascii="Consolas" w:hAnsi="Consolas" w:cs="Consolas"/>
+                          <w:color w:val="3F7F7F"/>
+                          <w:kern w:val="0"/>
+                          <w:sz w:val="20"/>
+                          <w:szCs w:val="20"/>
+                        </w:rPr>
+                        <w:t>artifactId</w:t>
+                      </w:r>
+                      <w:r>
+                        <w:rPr>
+                          <w:rFonts w:ascii="Consolas" w:hAnsi="Consolas" w:cs="Consolas"/>
+                          <w:color w:val="008080"/>
+                          <w:kern w:val="0"/>
+                          <w:sz w:val="20"/>
+                          <w:szCs w:val="20"/>
+                        </w:rPr>
+                        <w:t>&gt;</w:t>
+                      </w:r>
+                    </w:p>
+                    <w:p>
+                      <w:pPr>
+                        <w:autoSpaceDE w:val="0"/>
+                        <w:autoSpaceDN w:val="0"/>
+                        <w:adjustRightInd w:val="0"/>
+                        <w:jc w:val="left"/>
+                        <w:rPr>
+                          <w:rFonts w:ascii="Consolas" w:hAnsi="Consolas" w:cs="Consolas"/>
+                          <w:kern w:val="0"/>
+                          <w:sz w:val="20"/>
+                          <w:szCs w:val="20"/>
+                        </w:rPr>
+                      </w:pPr>
+                      <w:r>
+                        <w:rPr>
+                          <w:rFonts w:ascii="Consolas" w:hAnsi="Consolas" w:cs="Consolas"/>
+                          <w:color w:val="000000"/>
+                          <w:kern w:val="0"/>
+                          <w:sz w:val="20"/>
+                          <w:szCs w:val="20"/>
+                        </w:rPr>
+                        <w:t xml:space="preserve">    </w:t>
+                      </w:r>
+                      <w:r>
+                        <w:rPr>
+                          <w:rFonts w:ascii="Consolas" w:hAnsi="Consolas" w:cs="Consolas"/>
+                          <w:color w:val="008080"/>
+                          <w:kern w:val="0"/>
+                          <w:sz w:val="20"/>
+                          <w:szCs w:val="20"/>
+                        </w:rPr>
+                        <w:t>&lt;</w:t>
+                      </w:r>
+                      <w:r>
+                        <w:rPr>
+                          <w:rFonts w:ascii="Consolas" w:hAnsi="Consolas" w:cs="Consolas"/>
+                          <w:color w:val="3F7F7F"/>
+                          <w:kern w:val="0"/>
+                          <w:sz w:val="20"/>
+                          <w:szCs w:val="20"/>
+                        </w:rPr>
+                        <w:t>version</w:t>
+                      </w:r>
+                      <w:r>
+                        <w:rPr>
+                          <w:rFonts w:ascii="Consolas" w:hAnsi="Consolas" w:cs="Consolas"/>
+                          <w:color w:val="008080"/>
+                          <w:kern w:val="0"/>
+                          <w:sz w:val="20"/>
+                          <w:szCs w:val="20"/>
+                        </w:rPr>
+                        <w:t>&gt;</w:t>
+                      </w:r>
+                      <w:r>
+                        <w:rPr>
+                          <w:rFonts w:ascii="Consolas" w:hAnsi="Consolas" w:cs="Consolas"/>
+                          <w:color w:val="000000"/>
+                          <w:kern w:val="0"/>
+                          <w:sz w:val="20"/>
+                          <w:szCs w:val="20"/>
+                        </w:rPr>
+                        <w:t>5.2.12.RELEASE</w:t>
+                      </w:r>
+                      <w:r>
+                        <w:rPr>
+                          <w:rFonts w:ascii="Consolas" w:hAnsi="Consolas" w:cs="Consolas"/>
+                          <w:color w:val="008080"/>
+                          <w:kern w:val="0"/>
+                          <w:sz w:val="20"/>
+                          <w:szCs w:val="20"/>
+                        </w:rPr>
+                        <w:t>&lt;/</w:t>
+                      </w:r>
+                      <w:r>
+                        <w:rPr>
+                          <w:rFonts w:ascii="Consolas" w:hAnsi="Consolas" w:cs="Consolas"/>
+                          <w:color w:val="3F7F7F"/>
+                          <w:kern w:val="0"/>
+                          <w:sz w:val="20"/>
+                          <w:szCs w:val="20"/>
+                        </w:rPr>
+                        <w:t>version</w:t>
+                      </w:r>
+                      <w:r>
+                        <w:rPr>
+                          <w:rFonts w:ascii="Consolas" w:hAnsi="Consolas" w:cs="Consolas"/>
+                          <w:color w:val="008080"/>
+                          <w:kern w:val="0"/>
+                          <w:sz w:val="20"/>
+                          <w:szCs w:val="20"/>
+                        </w:rPr>
+                        <w:t>&gt;</w:t>
+                      </w:r>
+                    </w:p>
+                    <w:p>
+                      <w:pPr>
+                        <w:autoSpaceDE w:val="0"/>
+                        <w:autoSpaceDN w:val="0"/>
+                        <w:adjustRightInd w:val="0"/>
+                        <w:jc w:val="left"/>
+                        <w:rPr>
+                          <w:rFonts w:ascii="Consolas" w:hAnsi="Consolas" w:cs="Consolas"/>
+                          <w:b/>
+                          <w:bCs/>
+                          <w:kern w:val="0"/>
+                          <w:sz w:val="20"/>
+                          <w:szCs w:val="20"/>
+                        </w:rPr>
+                      </w:pPr>
+                      <w:r>
+                        <w:rPr>
+                          <w:rFonts w:ascii="Consolas" w:hAnsi="Consolas" w:cs="Consolas"/>
+                          <w:color w:val="000000"/>
+                          <w:kern w:val="0"/>
+                          <w:sz w:val="20"/>
+                          <w:szCs w:val="20"/>
+                        </w:rPr>
+                        <w:t xml:space="preserve">   </w:t>
+                      </w:r>
+                      <w:r>
+                        <w:rPr>
+                          <w:rFonts w:ascii="Consolas" w:hAnsi="Consolas" w:cs="Consolas"/>
+                          <w:b/>
+                          <w:bCs/>
+                          <w:color w:val="000000"/>
+                          <w:kern w:val="0"/>
+                          <w:sz w:val="20"/>
+                          <w:szCs w:val="20"/>
+                        </w:rPr>
+                        <w:t xml:space="preserve"> </w:t>
+                      </w:r>
+                      <w:r>
+                        <w:rPr>
+                          <w:rFonts w:ascii="Consolas" w:hAnsi="Consolas" w:cs="Consolas"/>
+                          <w:b/>
+                          <w:bCs/>
+                          <w:color w:val="008080"/>
+                          <w:kern w:val="0"/>
+                          <w:sz w:val="20"/>
+                          <w:szCs w:val="20"/>
+                        </w:rPr>
+                        <w:t>&lt;</w:t>
+                      </w:r>
+                      <w:r>
+                        <w:rPr>
+                          <w:rFonts w:ascii="Consolas" w:hAnsi="Consolas" w:cs="Consolas"/>
+                          <w:b/>
+                          <w:bCs/>
+                          <w:color w:val="3F7F7F"/>
+                          <w:kern w:val="0"/>
+                          <w:sz w:val="20"/>
+                          <w:szCs w:val="20"/>
+                        </w:rPr>
+                        <w:t>exclusions</w:t>
+                      </w:r>
+                      <w:r>
+                        <w:rPr>
+                          <w:rFonts w:ascii="Consolas" w:hAnsi="Consolas" w:cs="Consolas"/>
+                          <w:b/>
+                          <w:bCs/>
+                          <w:color w:val="008080"/>
+                          <w:kern w:val="0"/>
+                          <w:sz w:val="20"/>
+                          <w:szCs w:val="20"/>
+                        </w:rPr>
+                        <w:t>&gt;&lt;!--</w:t>
+                      </w:r>
+                      <w:r>
+                        <w:rPr>
+                          <w:rFonts w:ascii="Consolas" w:hAnsi="Consolas" w:cs="Consolas" w:hint="eastAsia"/>
+                          <w:b/>
+                          <w:bCs/>
+                          <w:color w:val="008080"/>
+                          <w:kern w:val="0"/>
+                          <w:sz w:val="20"/>
+                          <w:szCs w:val="20"/>
+                        </w:rPr>
+                        <w:t>被排除的依赖包</w:t>
+                      </w:r>
+                      <w:r>
+                        <w:rPr>
+                          <w:rFonts w:ascii="Consolas" w:hAnsi="Consolas" w:cs="Consolas" w:hint="eastAsia"/>
+                          <w:b/>
+                          <w:bCs/>
+                          <w:color w:val="008080"/>
+                          <w:kern w:val="0"/>
+                          <w:sz w:val="20"/>
+                          <w:szCs w:val="20"/>
+                        </w:rPr>
+                        <w:t>写在这个标签中</w:t>
+                      </w:r>
+                      <w:r>
+                        <w:rPr>
+                          <w:rFonts w:ascii="Consolas" w:hAnsi="Consolas" w:cs="Consolas"/>
+                          <w:b/>
+                          <w:bCs/>
+                          <w:color w:val="008080"/>
+                          <w:kern w:val="0"/>
+                          <w:sz w:val="20"/>
+                          <w:szCs w:val="20"/>
+                        </w:rPr>
+                        <w:t>--&gt;</w:t>
+                      </w:r>
+                    </w:p>
+                    <w:p>
+                      <w:pPr>
+                        <w:autoSpaceDE w:val="0"/>
+                        <w:autoSpaceDN w:val="0"/>
+                        <w:adjustRightInd w:val="0"/>
+                        <w:jc w:val="left"/>
+                        <w:rPr>
+                          <w:rFonts w:ascii="Consolas" w:hAnsi="Consolas" w:cs="Consolas"/>
+                          <w:b/>
+                          <w:bCs/>
+                          <w:kern w:val="0"/>
+                          <w:sz w:val="20"/>
+                          <w:szCs w:val="20"/>
+                        </w:rPr>
+                      </w:pPr>
+                      <w:r>
+                        <w:rPr>
+                          <w:rFonts w:ascii="Consolas" w:hAnsi="Consolas" w:cs="Consolas"/>
+                          <w:b/>
+                          <w:bCs/>
+                          <w:color w:val="000000"/>
+                          <w:kern w:val="0"/>
+                          <w:sz w:val="20"/>
+                          <w:szCs w:val="20"/>
+                        </w:rPr>
+                        <w:t xml:space="preserve">    </w:t>
+                      </w:r>
+                      <w:r>
+                        <w:rPr>
+                          <w:rFonts w:ascii="Consolas" w:hAnsi="Consolas" w:cs="Consolas"/>
+                          <w:b/>
+                          <w:bCs/>
+                          <w:color w:val="000000"/>
+                          <w:kern w:val="0"/>
+                          <w:sz w:val="20"/>
+                          <w:szCs w:val="20"/>
+                        </w:rPr>
+                        <w:tab/>
+                      </w:r>
+                      <w:r>
+                        <w:rPr>
+                          <w:rFonts w:ascii="Consolas" w:hAnsi="Consolas" w:cs="Consolas"/>
+                          <w:b/>
+                          <w:bCs/>
+                          <w:color w:val="000000"/>
+                          <w:kern w:val="0"/>
+                          <w:sz w:val="20"/>
+                          <w:szCs w:val="20"/>
+                        </w:rPr>
+                        <w:tab/>
+                      </w:r>
+                      <w:r>
+                        <w:rPr>
+                          <w:rFonts w:ascii="Consolas" w:hAnsi="Consolas" w:cs="Consolas"/>
+                          <w:b/>
+                          <w:bCs/>
+                          <w:color w:val="008080"/>
+                          <w:kern w:val="0"/>
+                          <w:sz w:val="20"/>
+                          <w:szCs w:val="20"/>
+                        </w:rPr>
+                        <w:t>&lt;</w:t>
+                      </w:r>
+                      <w:r>
+                        <w:rPr>
+                          <w:rFonts w:ascii="Consolas" w:hAnsi="Consolas" w:cs="Consolas"/>
+                          <w:b/>
+                          <w:bCs/>
+                          <w:color w:val="3F7F7F"/>
+                          <w:kern w:val="0"/>
+                          <w:sz w:val="20"/>
+                          <w:szCs w:val="20"/>
+                        </w:rPr>
+                        <w:t>exclusion</w:t>
+                      </w:r>
+                      <w:r>
+                        <w:rPr>
+                          <w:rFonts w:ascii="Consolas" w:hAnsi="Consolas" w:cs="Consolas"/>
+                          <w:b/>
+                          <w:bCs/>
+                          <w:color w:val="008080"/>
+                          <w:kern w:val="0"/>
+                          <w:sz w:val="20"/>
+                          <w:szCs w:val="20"/>
+                        </w:rPr>
+                        <w:t>&gt;</w:t>
+                      </w:r>
+                      <w:r>
+                        <w:rPr>
+                          <w:rFonts w:ascii="Consolas" w:hAnsi="Consolas" w:cs="Consolas"/>
+                          <w:b/>
+                          <w:bCs/>
+                          <w:color w:val="008080"/>
+                          <w:kern w:val="0"/>
+                          <w:sz w:val="20"/>
+                          <w:szCs w:val="20"/>
+                        </w:rPr>
+                        <w:t>&lt;!--</w:t>
+                      </w:r>
+                      <w:r>
+                        <w:rPr>
+                          <w:rFonts w:ascii="Consolas" w:hAnsi="Consolas" w:cs="Consolas" w:hint="eastAsia"/>
+                          <w:b/>
+                          <w:bCs/>
+                          <w:color w:val="008080"/>
+                          <w:kern w:val="0"/>
+                          <w:sz w:val="20"/>
+                          <w:szCs w:val="20"/>
+                        </w:rPr>
+                        <w:t>被排除的依赖包</w:t>
+                      </w:r>
+                      <w:r>
+                        <w:rPr>
+                          <w:rFonts w:ascii="Consolas" w:hAnsi="Consolas" w:cs="Consolas"/>
+                          <w:b/>
+                          <w:bCs/>
+                          <w:color w:val="008080"/>
+                          <w:kern w:val="0"/>
+                          <w:sz w:val="20"/>
+                          <w:szCs w:val="20"/>
+                        </w:rPr>
+                        <w:t>--&gt;</w:t>
+                      </w:r>
+                    </w:p>
+                    <w:p>
+                      <w:pPr>
+                        <w:autoSpaceDE w:val="0"/>
+                        <w:autoSpaceDN w:val="0"/>
+                        <w:adjustRightInd w:val="0"/>
+                        <w:jc w:val="left"/>
+                        <w:rPr>
+                          <w:rFonts w:ascii="Consolas" w:hAnsi="Consolas" w:cs="Consolas"/>
+                          <w:b/>
+                          <w:bCs/>
+                          <w:kern w:val="0"/>
+                          <w:sz w:val="20"/>
+                          <w:szCs w:val="20"/>
+                        </w:rPr>
+                      </w:pPr>
+                      <w:r>
+                        <w:rPr>
+                          <w:rFonts w:ascii="Consolas" w:hAnsi="Consolas" w:cs="Consolas"/>
+                          <w:b/>
+                          <w:bCs/>
+                          <w:color w:val="000000"/>
+                          <w:kern w:val="0"/>
+                          <w:sz w:val="20"/>
+                          <w:szCs w:val="20"/>
+                        </w:rPr>
+                        <w:t xml:space="preserve">    </w:t>
+                      </w:r>
+                      <w:r>
+                        <w:rPr>
+                          <w:rFonts w:ascii="Consolas" w:hAnsi="Consolas" w:cs="Consolas"/>
+                          <w:b/>
+                          <w:bCs/>
+                          <w:color w:val="000000"/>
+                          <w:kern w:val="0"/>
+                          <w:sz w:val="20"/>
+                          <w:szCs w:val="20"/>
+                        </w:rPr>
+                        <w:tab/>
+                      </w:r>
+                      <w:r>
+                        <w:rPr>
+                          <w:rFonts w:ascii="Consolas" w:hAnsi="Consolas" w:cs="Consolas"/>
+                          <w:b/>
+                          <w:bCs/>
+                          <w:color w:val="000000"/>
+                          <w:kern w:val="0"/>
+                          <w:sz w:val="20"/>
+                          <w:szCs w:val="20"/>
+                        </w:rPr>
+                        <w:tab/>
+                      </w:r>
+                      <w:r>
+                        <w:rPr>
+                          <w:rFonts w:ascii="Consolas" w:hAnsi="Consolas" w:cs="Consolas"/>
+                          <w:b/>
+                          <w:bCs/>
+                          <w:color w:val="000000"/>
+                          <w:kern w:val="0"/>
+                          <w:sz w:val="20"/>
+                          <w:szCs w:val="20"/>
+                        </w:rPr>
+                        <w:tab/>
+                      </w:r>
+                      <w:r>
+                        <w:rPr>
+                          <w:rFonts w:ascii="Consolas" w:hAnsi="Consolas" w:cs="Consolas"/>
+                          <w:b/>
+                          <w:bCs/>
+                          <w:color w:val="008080"/>
+                          <w:kern w:val="0"/>
+                          <w:sz w:val="20"/>
+                          <w:szCs w:val="20"/>
+                        </w:rPr>
+                        <w:t>&lt;</w:t>
+                      </w:r>
+                      <w:r>
+                        <w:rPr>
+                          <w:rFonts w:ascii="Consolas" w:hAnsi="Consolas" w:cs="Consolas"/>
+                          <w:b/>
+                          <w:bCs/>
+                          <w:color w:val="3F7F7F"/>
+                          <w:kern w:val="0"/>
+                          <w:sz w:val="20"/>
+                          <w:szCs w:val="20"/>
+                        </w:rPr>
+                        <w:t>groupId</w:t>
+                      </w:r>
+                      <w:r>
+                        <w:rPr>
+                          <w:rFonts w:ascii="Consolas" w:hAnsi="Consolas" w:cs="Consolas"/>
+                          <w:b/>
+                          <w:bCs/>
+                          <w:color w:val="008080"/>
+                          <w:kern w:val="0"/>
+                          <w:sz w:val="20"/>
+                          <w:szCs w:val="20"/>
+                        </w:rPr>
+                        <w:t>&gt;</w:t>
+                      </w:r>
+                      <w:r>
+                        <w:rPr>
+                          <w:rFonts w:ascii="Consolas" w:hAnsi="Consolas" w:cs="Consolas"/>
+                          <w:b/>
+                          <w:bCs/>
+                          <w:color w:val="000000"/>
+                          <w:kern w:val="0"/>
+                          <w:sz w:val="20"/>
+                          <w:szCs w:val="20"/>
+                        </w:rPr>
+                        <w:t>org.springframework</w:t>
+                      </w:r>
+                      <w:r>
+                        <w:rPr>
+                          <w:rFonts w:ascii="Consolas" w:hAnsi="Consolas" w:cs="Consolas"/>
+                          <w:b/>
+                          <w:bCs/>
+                          <w:color w:val="008080"/>
+                          <w:kern w:val="0"/>
+                          <w:sz w:val="20"/>
+                          <w:szCs w:val="20"/>
+                        </w:rPr>
+                        <w:t>&lt;/</w:t>
+                      </w:r>
+                      <w:r>
+                        <w:rPr>
+                          <w:rFonts w:ascii="Consolas" w:hAnsi="Consolas" w:cs="Consolas"/>
+                          <w:b/>
+                          <w:bCs/>
+                          <w:color w:val="3F7F7F"/>
+                          <w:kern w:val="0"/>
+                          <w:sz w:val="20"/>
+                          <w:szCs w:val="20"/>
+                        </w:rPr>
+                        <w:t>groupId</w:t>
+                      </w:r>
+                      <w:r>
+                        <w:rPr>
+                          <w:rFonts w:ascii="Consolas" w:hAnsi="Consolas" w:cs="Consolas"/>
+                          <w:b/>
+                          <w:bCs/>
+                          <w:color w:val="008080"/>
+                          <w:kern w:val="0"/>
+                          <w:sz w:val="20"/>
+                          <w:szCs w:val="20"/>
+                        </w:rPr>
+                        <w:t>&gt;</w:t>
+                      </w:r>
+                    </w:p>
+                    <w:p>
+                      <w:pPr>
+                        <w:autoSpaceDE w:val="0"/>
+                        <w:autoSpaceDN w:val="0"/>
+                        <w:adjustRightInd w:val="0"/>
+                        <w:jc w:val="left"/>
+                        <w:rPr>
+                          <w:rFonts w:ascii="Consolas" w:hAnsi="Consolas" w:cs="Consolas"/>
+                          <w:b/>
+                          <w:bCs/>
+                          <w:kern w:val="0"/>
+                          <w:sz w:val="20"/>
+                          <w:szCs w:val="20"/>
+                        </w:rPr>
+                      </w:pPr>
+                      <w:r>
+                        <w:rPr>
+                          <w:rFonts w:ascii="Consolas" w:hAnsi="Consolas" w:cs="Consolas"/>
+                          <w:b/>
+                          <w:bCs/>
+                          <w:color w:val="000000"/>
+                          <w:kern w:val="0"/>
+                          <w:sz w:val="20"/>
+                          <w:szCs w:val="20"/>
+                        </w:rPr>
+                        <w:t xml:space="preserve">    </w:t>
+                      </w:r>
+                      <w:r>
+                        <w:rPr>
+                          <w:rFonts w:ascii="Consolas" w:hAnsi="Consolas" w:cs="Consolas"/>
+                          <w:b/>
+                          <w:bCs/>
+                          <w:color w:val="000000"/>
+                          <w:kern w:val="0"/>
+                          <w:sz w:val="20"/>
+                          <w:szCs w:val="20"/>
+                        </w:rPr>
+                        <w:tab/>
+                      </w:r>
+                      <w:r>
+                        <w:rPr>
+                          <w:rFonts w:ascii="Consolas" w:hAnsi="Consolas" w:cs="Consolas"/>
+                          <w:b/>
+                          <w:bCs/>
+                          <w:color w:val="000000"/>
+                          <w:kern w:val="0"/>
+                          <w:sz w:val="20"/>
+                          <w:szCs w:val="20"/>
+                        </w:rPr>
+                        <w:tab/>
+                      </w:r>
+                      <w:r>
+                        <w:rPr>
+                          <w:rFonts w:ascii="Consolas" w:hAnsi="Consolas" w:cs="Consolas"/>
+                          <w:b/>
+                          <w:bCs/>
+                          <w:color w:val="000000"/>
+                          <w:kern w:val="0"/>
+                          <w:sz w:val="20"/>
+                          <w:szCs w:val="20"/>
+                        </w:rPr>
+                        <w:tab/>
+                      </w:r>
+                      <w:r>
+                        <w:rPr>
+                          <w:rFonts w:ascii="Consolas" w:hAnsi="Consolas" w:cs="Consolas"/>
+                          <w:b/>
+                          <w:bCs/>
+                          <w:color w:val="008080"/>
+                          <w:kern w:val="0"/>
+                          <w:sz w:val="20"/>
+                          <w:szCs w:val="20"/>
+                        </w:rPr>
+                        <w:t>&lt;</w:t>
+                      </w:r>
+                      <w:r>
+                        <w:rPr>
+                          <w:rFonts w:ascii="Consolas" w:hAnsi="Consolas" w:cs="Consolas"/>
+                          <w:b/>
+                          <w:bCs/>
+                          <w:color w:val="3F7F7F"/>
+                          <w:kern w:val="0"/>
+                          <w:sz w:val="20"/>
+                          <w:szCs w:val="20"/>
+                        </w:rPr>
+                        <w:t>artifactId</w:t>
+                      </w:r>
+                      <w:r>
+                        <w:rPr>
+                          <w:rFonts w:ascii="Consolas" w:hAnsi="Consolas" w:cs="Consolas"/>
+                          <w:b/>
+                          <w:bCs/>
+                          <w:color w:val="008080"/>
+                          <w:kern w:val="0"/>
+                          <w:sz w:val="20"/>
+                          <w:szCs w:val="20"/>
+                        </w:rPr>
+                        <w:t>&gt;</w:t>
+                      </w:r>
+                      <w:r>
+                        <w:rPr>
+                          <w:rFonts w:ascii="Consolas" w:hAnsi="Consolas" w:cs="Consolas"/>
+                          <w:b/>
+                          <w:bCs/>
+                          <w:color w:val="000000"/>
+                          <w:kern w:val="0"/>
+                          <w:sz w:val="20"/>
+                          <w:szCs w:val="20"/>
+                        </w:rPr>
+                        <w:t>spring-jcl</w:t>
+                      </w:r>
+                      <w:r>
+                        <w:rPr>
+                          <w:rFonts w:ascii="Consolas" w:hAnsi="Consolas" w:cs="Consolas"/>
+                          <w:b/>
+                          <w:bCs/>
+                          <w:color w:val="008080"/>
+                          <w:kern w:val="0"/>
+                          <w:sz w:val="20"/>
+                          <w:szCs w:val="20"/>
+                        </w:rPr>
+                        <w:t>&lt;/</w:t>
+                      </w:r>
+                      <w:r>
+                        <w:rPr>
+                          <w:rFonts w:ascii="Consolas" w:hAnsi="Consolas" w:cs="Consolas"/>
+                          <w:b/>
+                          <w:bCs/>
+                          <w:color w:val="3F7F7F"/>
+                          <w:kern w:val="0"/>
+                          <w:sz w:val="20"/>
+                          <w:szCs w:val="20"/>
+                        </w:rPr>
+                        <w:t>artifactId</w:t>
+                      </w:r>
+                      <w:r>
+                        <w:rPr>
+                          <w:rFonts w:ascii="Consolas" w:hAnsi="Consolas" w:cs="Consolas"/>
+                          <w:b/>
+                          <w:bCs/>
+                          <w:color w:val="008080"/>
+                          <w:kern w:val="0"/>
+                          <w:sz w:val="20"/>
+                          <w:szCs w:val="20"/>
+                        </w:rPr>
+                        <w:t>&gt;</w:t>
+                      </w:r>
+                    </w:p>
+                    <w:p>
+                      <w:pPr>
+                        <w:autoSpaceDE w:val="0"/>
+                        <w:autoSpaceDN w:val="0"/>
+                        <w:adjustRightInd w:val="0"/>
+                        <w:jc w:val="left"/>
+                        <w:rPr>
+                          <w:rFonts w:ascii="Consolas" w:hAnsi="Consolas" w:cs="Consolas"/>
+                          <w:b/>
+                          <w:bCs/>
+                          <w:kern w:val="0"/>
+                          <w:sz w:val="20"/>
+                          <w:szCs w:val="20"/>
+                        </w:rPr>
+                      </w:pPr>
+                      <w:r>
+                        <w:rPr>
+                          <w:rFonts w:ascii="Consolas" w:hAnsi="Consolas" w:cs="Consolas"/>
+                          <w:b/>
+                          <w:bCs/>
+                          <w:color w:val="000000"/>
+                          <w:kern w:val="0"/>
+                          <w:sz w:val="20"/>
+                          <w:szCs w:val="20"/>
+                        </w:rPr>
+                        <w:t xml:space="preserve">    </w:t>
+                      </w:r>
+                      <w:r>
+                        <w:rPr>
+                          <w:rFonts w:ascii="Consolas" w:hAnsi="Consolas" w:cs="Consolas"/>
+                          <w:b/>
+                          <w:bCs/>
+                          <w:color w:val="000000"/>
+                          <w:kern w:val="0"/>
+                          <w:sz w:val="20"/>
+                          <w:szCs w:val="20"/>
+                        </w:rPr>
+                        <w:tab/>
+                      </w:r>
+                      <w:r>
+                        <w:rPr>
+                          <w:rFonts w:ascii="Consolas" w:hAnsi="Consolas" w:cs="Consolas"/>
+                          <w:b/>
+                          <w:bCs/>
+                          <w:color w:val="000000"/>
+                          <w:kern w:val="0"/>
+                          <w:sz w:val="20"/>
+                          <w:szCs w:val="20"/>
+                        </w:rPr>
+                        <w:tab/>
+                      </w:r>
+                      <w:r>
+                        <w:rPr>
+                          <w:rFonts w:ascii="Consolas" w:hAnsi="Consolas" w:cs="Consolas"/>
+                          <w:b/>
+                          <w:bCs/>
+                          <w:color w:val="008080"/>
+                          <w:kern w:val="0"/>
+                          <w:sz w:val="20"/>
+                          <w:szCs w:val="20"/>
+                        </w:rPr>
+                        <w:t>&lt;/</w:t>
+                      </w:r>
+                      <w:r>
+                        <w:rPr>
+                          <w:rFonts w:ascii="Consolas" w:hAnsi="Consolas" w:cs="Consolas"/>
+                          <w:b/>
+                          <w:bCs/>
+                          <w:color w:val="3F7F7F"/>
+                          <w:kern w:val="0"/>
+                          <w:sz w:val="20"/>
+                          <w:szCs w:val="20"/>
+                        </w:rPr>
+                        <w:t>exclusion</w:t>
+                      </w:r>
+                      <w:r>
+                        <w:rPr>
+                          <w:rFonts w:ascii="Consolas" w:hAnsi="Consolas" w:cs="Consolas"/>
+                          <w:b/>
+                          <w:bCs/>
+                          <w:color w:val="008080"/>
+                          <w:kern w:val="0"/>
+                          <w:sz w:val="20"/>
+                          <w:szCs w:val="20"/>
+                        </w:rPr>
+                        <w:t>&gt;</w:t>
+                      </w:r>
+                    </w:p>
+                    <w:p>
+                      <w:pPr>
+                        <w:autoSpaceDE w:val="0"/>
+                        <w:autoSpaceDN w:val="0"/>
+                        <w:adjustRightInd w:val="0"/>
+                        <w:jc w:val="left"/>
+                        <w:rPr>
+                          <w:rFonts w:ascii="Consolas" w:hAnsi="Consolas" w:cs="Consolas"/>
+                          <w:b/>
+                          <w:bCs/>
+                          <w:kern w:val="0"/>
+                          <w:sz w:val="20"/>
+                          <w:szCs w:val="20"/>
+                        </w:rPr>
+                      </w:pPr>
+                      <w:r>
+                        <w:rPr>
+                          <w:rFonts w:ascii="Consolas" w:hAnsi="Consolas" w:cs="Consolas"/>
+                          <w:b/>
+                          <w:bCs/>
+                          <w:color w:val="000000"/>
+                          <w:kern w:val="0"/>
+                          <w:sz w:val="20"/>
+                          <w:szCs w:val="20"/>
+                        </w:rPr>
+                        <w:t xml:space="preserve">    </w:t>
+                      </w:r>
+                      <w:r>
+                        <w:rPr>
+                          <w:rFonts w:ascii="Consolas" w:hAnsi="Consolas" w:cs="Consolas"/>
+                          <w:b/>
+                          <w:bCs/>
+                          <w:color w:val="008080"/>
+                          <w:kern w:val="0"/>
+                          <w:sz w:val="20"/>
+                          <w:szCs w:val="20"/>
+                        </w:rPr>
+                        <w:t>&lt;/</w:t>
+                      </w:r>
+                      <w:r>
+                        <w:rPr>
+                          <w:rFonts w:ascii="Consolas" w:hAnsi="Consolas" w:cs="Consolas"/>
+                          <w:b/>
+                          <w:bCs/>
+                          <w:color w:val="3F7F7F"/>
+                          <w:kern w:val="0"/>
+                          <w:sz w:val="20"/>
+                          <w:szCs w:val="20"/>
+                        </w:rPr>
+                        <w:t>exclusions</w:t>
+                      </w:r>
+                      <w:r>
+                        <w:rPr>
+                          <w:rFonts w:ascii="Consolas" w:hAnsi="Consolas" w:cs="Consolas"/>
+                          <w:b/>
+                          <w:bCs/>
+                          <w:color w:val="008080"/>
+                          <w:kern w:val="0"/>
+                          <w:sz w:val="20"/>
+                          <w:szCs w:val="20"/>
+                        </w:rPr>
+                        <w:t>&gt;</w:t>
+                      </w:r>
+                    </w:p>
+                    <w:p>
+                      <w:pPr>
+                        <w:rPr>
+                          <w:sz w:val="20"/>
+                          <w:szCs w:val="20"/>
+                        </w:rPr>
+                      </w:pPr>
+                      <w:r>
+                        <w:rPr>
+                          <w:rFonts w:ascii="Consolas" w:hAnsi="Consolas" w:cs="Consolas"/>
+                          <w:color w:val="008080"/>
+                          <w:kern w:val="0"/>
+                          <w:sz w:val="20"/>
+                          <w:szCs w:val="20"/>
+                        </w:rPr>
+                        <w:t>&lt;/</w:t>
+                      </w:r>
+                      <w:r>
+                        <w:rPr>
+                          <w:rFonts w:ascii="Consolas" w:hAnsi="Consolas" w:cs="Consolas"/>
+                          <w:color w:val="3F7F7F"/>
+                          <w:kern w:val="0"/>
+                          <w:sz w:val="20"/>
+                          <w:szCs w:val="20"/>
+                        </w:rPr>
+                        <w:t>dependency</w:t>
+                      </w:r>
+                      <w:r>
+                        <w:rPr>
+                          <w:rFonts w:ascii="Consolas" w:hAnsi="Consolas" w:cs="Consolas"/>
+                          <w:color w:val="008080"/>
+                          <w:kern w:val="0"/>
+                          <w:sz w:val="20"/>
+                          <w:szCs w:val="20"/>
+                        </w:rPr>
+                        <w:t>&gt;</w:t>
+                      </w:r>
+                    </w:p>
+                  </w:txbxContent>
+                </v:textbox>
+                <w10:anchorlock/>
+              </v:shape>
+            </w:pict>
+          </mc:Fallback>
+        </mc:AlternateContent>
+      </w:r>
+    </w:p>
+    <w:p>
+      <w:r>
+        <w:t>M</w:t>
+      </w:r>
+      <w:r>
+        <w:rPr>
+          <w:rFonts w:hint="eastAsia"/>
+        </w:rPr>
+        <w:t>aven</w:t>
+      </w:r>
+      <w:r>
+        <w:rPr>
+          <w:rFonts w:hint="eastAsia"/>
+        </w:rPr>
+        <w:t>常用命令</w:t>
       </w:r>
     </w:p>
     <w:p>
@@ -6011,19 +8455,55 @@
         <w:rPr>
           <w:rFonts w:hint="eastAsia"/>
         </w:rPr>
-        <w:t>测试</w:t>
-      </w:r>
-      <w:r>
-        <w:rPr>
-          <w:rFonts w:hint="eastAsia"/>
-        </w:rPr>
-        <w:t>mvn test</w:t>
-      </w:r>
-      <w:r>
-        <w:rPr>
-          <w:rFonts w:hint="eastAsia"/>
-        </w:rPr>
-        <w:t>，</w:t>
+        <w:t>编译</w:t>
+      </w:r>
+      <w:r>
+        <w:rPr>
+          <w:rFonts w:hint="eastAsia"/>
+        </w:rPr>
+        <w:t>mvn compile</w:t>
+      </w:r>
+      <w:r>
+        <w:rPr>
+          <w:rFonts w:hint="eastAsia"/>
+        </w:rPr>
+        <w:t>：编译结束后，项目下诞生</w:t>
+      </w:r>
+      <w:r>
+        <w:rPr>
+          <w:rFonts w:hint="eastAsia"/>
+        </w:rPr>
+        <w:t>target</w:t>
+      </w:r>
+      <w:r>
+        <w:rPr>
+          <w:rFonts w:hint="eastAsia"/>
+        </w:rPr>
+        <w:t>目录，里面存放</w:t>
+      </w:r>
+      <w:r>
+        <w:rPr>
+          <w:rFonts w:hint="eastAsia"/>
+        </w:rPr>
+        <w:t>maven</w:t>
+      </w:r>
+      <w:r>
+        <w:rPr>
+          <w:rFonts w:hint="eastAsia"/>
+        </w:rPr>
+        <w:t>发布所需以及打包的</w:t>
+      </w:r>
+      <w:r>
+        <w:rPr>
+          <w:rFonts w:hint="eastAsia"/>
+        </w:rPr>
+        <w:t>jar</w:t>
+      </w:r>
+      <w:r>
+        <w:rPr>
+          <w:rFonts w:hint="eastAsia"/>
+        </w:rPr>
+        <w:t>包</w:t>
       </w:r>
     </w:p>
     <w:p>
@@ -6034,13 +8514,13 @@
         <w:rPr>
           <w:rFonts w:hint="eastAsia"/>
         </w:rPr>
-        <w:t>打包</w:t>
-      </w:r>
-      <w:r>
-        <w:rPr>
-          <w:rFonts w:hint="eastAsia"/>
-        </w:rPr>
-        <w:t>mvn package</w:t>
+        <w:t>测试</w:t>
+      </w:r>
+      <w:r>
+        <w:rPr>
+          <w:rFonts w:hint="eastAsia"/>
+        </w:rPr>
+        <w:t>mvn test</w:t>
       </w:r>
       <w:r>
         <w:rPr>
@@ -6057,13 +8537,13 @@
         <w:rPr>
           <w:rFonts w:hint="eastAsia"/>
         </w:rPr>
-        <w:t>将开发的模块放入本地仓库</w:t>
-      </w:r>
-      <w:r>
-        <w:rPr>
-          <w:rFonts w:hint="eastAsia"/>
-        </w:rPr>
-        <w:t>mvn install</w:t>
+        <w:t>打包</w:t>
+      </w:r>
+      <w:r>
+        <w:rPr>
+          <w:rFonts w:hint="eastAsia"/>
+        </w:rPr>
+        <w:t>mvn package</w:t>
       </w:r>
       <w:r>
         <w:rPr>
@@ -6080,6 +8560,29 @@
         <w:rPr>
           <w:rFonts w:hint="eastAsia"/>
         </w:rPr>
+        <w:t>将开发的模块放入本地仓库</w:t>
+      </w:r>
+      <w:r>
+        <w:rPr>
+          <w:rFonts w:hint="eastAsia"/>
+        </w:rPr>
+        <w:t>mvn install</w:t>
+      </w:r>
+      <w:r>
+        <w:rPr>
+          <w:rFonts w:hint="eastAsia"/>
+        </w:rPr>
+        <w:t>，</w:t>
+      </w:r>
+    </w:p>
+    <w:p>
+      <w:pPr>
+        <w:jc w:val="left"/>
+      </w:pPr>
+      <w:r>
+        <w:rPr>
+          <w:rFonts w:hint="eastAsia"/>
+        </w:rPr>
         <w:t>清理</w:t>
       </w:r>
       <w:r>
@@ -6087,6 +8590,1492 @@
           <w:rFonts w:hint="eastAsia"/>
         </w:rPr>
         <w:t>mvn clean</w:t>
+      </w:r>
+    </w:p>
+    <w:p>
+      <w:pPr>
+        <w:pStyle w:val="1"/>
+        <w:numPr>
+          <w:ilvl w:val="0"/>
+          <w:numId w:val="1"/>
+        </w:numPr>
+        <w:spacing w:before="0" w:after="0" w:line="240" w:lineRule="auto"/>
+        <w:ind w:left="142" w:hanging="142"/>
+        <w:jc w:val="left"/>
+        <w:rPr>
+          <w:sz w:val="24"/>
+        </w:rPr>
+      </w:pPr>
+      <w:r>
+        <w:rPr>
+          <w:sz w:val="24"/>
+        </w:rPr>
+        <w:t>M</w:t>
+      </w:r>
+      <w:r>
+        <w:rPr>
+          <w:rFonts w:hint="eastAsia"/>
+          <w:sz w:val="24"/>
+        </w:rPr>
+        <w:t>aven</w:t>
+      </w:r>
+      <w:r>
+        <w:rPr>
+          <w:rFonts w:hint="eastAsia"/>
+          <w:sz w:val="24"/>
+        </w:rPr>
+        <w:t>小记</w:t>
+      </w:r>
+    </w:p>
+    <w:p>
+      <w:pPr>
+        <w:jc w:val="left"/>
+      </w:pPr>
+      <w:r>
+        <w:rPr>
+          <w:rFonts w:hint="eastAsia"/>
+        </w:rPr>
+        <w:t>统一声明依赖包的版本号并引用：</w:t>
+      </w:r>
+    </w:p>
+    <w:p>
+      <w:pPr>
+        <w:autoSpaceDE w:val="0"/>
+        <w:autoSpaceDN w:val="0"/>
+        <w:adjustRightInd w:val="0"/>
+        <w:jc w:val="left"/>
+      </w:pPr>
+      <w:r>
+        <w:rPr>
+          <w:rFonts w:hint="eastAsia"/>
+        </w:rPr>
+        <w:t>申明：</w:t>
+      </w:r>
+      <w:r>
+        <w:rPr>
+          <w:rFonts w:hint="eastAsia"/>
+        </w:rPr>
+        <w:t>properties</w:t>
+      </w:r>
+      <w:r>
+        <w:rPr>
+          <w:rFonts w:hint="eastAsia"/>
+        </w:rPr>
+        <w:t>中的标签名可以随意定义</w:t>
+      </w:r>
+    </w:p>
+    <w:p>
+      <w:pPr>
+        <w:jc w:val="left"/>
+      </w:pPr>
+      <w:r>
+        <w:rPr>
+          <w:noProof/>
+        </w:rPr>
+        <mc:AlternateContent>
+          <mc:Choice Requires="wps">
+            <w:drawing>
+              <wp:inline distT="0" distB="0" distL="0" distR="0" wp14:anchorId="56C4D74A" wp14:editId="588421E6">
+                <wp:extent cx="4214191" cy="1404620"/>
+                <wp:effectExtent l="0" t="0" r="15240" b="25400"/>
+                <wp:docPr id="12" name="文本框 2"/>
+                <wp:cNvGraphicFramePr>
+                  <a:graphicFrameLocks xmlns:a="http://schemas.openxmlformats.org/drawingml/2006/main"/>
+                </wp:cNvGraphicFramePr>
+                <a:graphic xmlns:a="http://schemas.openxmlformats.org/drawingml/2006/main">
+                  <a:graphicData uri="http://schemas.microsoft.com/office/word/2010/wordprocessingShape">
+                    <wps:wsp>
+                      <wps:cNvSpPr txBox="1">
+                        <a:spLocks noChangeArrowheads="1"/>
+                      </wps:cNvSpPr>
+                      <wps:spPr bwMode="auto">
+                        <a:xfrm>
+                          <a:off x="0" y="0"/>
+                          <a:ext cx="4214191" cy="1404620"/>
+                        </a:xfrm>
+                        <a:prstGeom prst="rect">
+                          <a:avLst/>
+                        </a:prstGeom>
+                        <a:noFill/>
+                        <a:ln w="9525">
+                          <a:solidFill>
+                            <a:srgbClr val="000000"/>
+                          </a:solidFill>
+                          <a:prstDash val="dash"/>
+                          <a:miter lim="800000"/>
+                          <a:headEnd/>
+                          <a:tailEnd/>
+                        </a:ln>
+                      </wps:spPr>
+                      <wps:txbx>
+                        <w:txbxContent>
+                          <w:p>
+                            <w:pPr>
+                              <w:autoSpaceDE w:val="0"/>
+                              <w:autoSpaceDN w:val="0"/>
+                              <w:adjustRightInd w:val="0"/>
+                              <w:jc w:val="left"/>
+                              <w:rPr>
+                                <w:rFonts w:ascii="Consolas" w:hAnsi="Consolas" w:cs="Consolas"/>
+                                <w:kern w:val="0"/>
+                                <w:sz w:val="20"/>
+                                <w:szCs w:val="20"/>
+                              </w:rPr>
+                            </w:pPr>
+                            <w:r>
+                              <w:rPr>
+                                <w:rFonts w:ascii="Consolas" w:hAnsi="Consolas" w:cs="Consolas"/>
+                                <w:color w:val="008080"/>
+                                <w:kern w:val="0"/>
+                                <w:sz w:val="20"/>
+                                <w:szCs w:val="20"/>
+                              </w:rPr>
+                              <w:t>&lt;</w:t>
+                            </w:r>
+                            <w:r>
+                              <w:rPr>
+                                <w:rFonts w:ascii="Consolas" w:hAnsi="Consolas" w:cs="Consolas"/>
+                                <w:color w:val="3F7F7F"/>
+                                <w:kern w:val="0"/>
+                                <w:sz w:val="20"/>
+                                <w:szCs w:val="20"/>
+                              </w:rPr>
+                              <w:t>properties</w:t>
+                            </w:r>
+                            <w:r>
+                              <w:rPr>
+                                <w:rFonts w:ascii="Consolas" w:hAnsi="Consolas" w:cs="Consolas"/>
+                                <w:color w:val="008080"/>
+                                <w:kern w:val="0"/>
+                                <w:sz w:val="20"/>
+                                <w:szCs w:val="20"/>
+                              </w:rPr>
+                              <w:t>&gt;</w:t>
+                            </w:r>
+                          </w:p>
+                          <w:p>
+                            <w:pPr>
+                              <w:autoSpaceDE w:val="0"/>
+                              <w:autoSpaceDN w:val="0"/>
+                              <w:adjustRightInd w:val="0"/>
+                              <w:jc w:val="left"/>
+                              <w:rPr>
+                                <w:rFonts w:ascii="Consolas" w:hAnsi="Consolas" w:cs="Consolas"/>
+                                <w:kern w:val="0"/>
+                                <w:sz w:val="20"/>
+                                <w:szCs w:val="20"/>
+                              </w:rPr>
+                            </w:pPr>
+                            <w:r>
+                              <w:rPr>
+                                <w:rFonts w:ascii="Consolas" w:hAnsi="Consolas" w:cs="Consolas"/>
+                                <w:color w:val="000000"/>
+                                <w:kern w:val="0"/>
+                                <w:sz w:val="20"/>
+                                <w:szCs w:val="20"/>
+                              </w:rPr>
+                              <w:t xml:space="preserve">  </w:t>
+                            </w:r>
+                            <w:r>
+                              <w:rPr>
+                                <w:rFonts w:ascii="Consolas" w:hAnsi="Consolas" w:cs="Consolas"/>
+                                <w:color w:val="000000"/>
+                                <w:kern w:val="0"/>
+                                <w:sz w:val="20"/>
+                                <w:szCs w:val="20"/>
+                              </w:rPr>
+                              <w:tab/>
+                            </w:r>
+                            <w:r>
+                              <w:rPr>
+                                <w:rFonts w:ascii="Consolas" w:hAnsi="Consolas" w:cs="Consolas"/>
+                                <w:color w:val="008080"/>
+                                <w:kern w:val="0"/>
+                                <w:sz w:val="20"/>
+                                <w:szCs w:val="20"/>
+                              </w:rPr>
+                              <w:t>&lt;</w:t>
+                            </w:r>
+                            <w:r>
+                              <w:rPr>
+                                <w:rFonts w:ascii="Consolas" w:hAnsi="Consolas" w:cs="Consolas"/>
+                                <w:color w:val="3F7F7F"/>
+                                <w:kern w:val="0"/>
+                                <w:sz w:val="20"/>
+                                <w:szCs w:val="20"/>
+                              </w:rPr>
+                              <w:t>springversion</w:t>
+                            </w:r>
+                            <w:r>
+                              <w:rPr>
+                                <w:rFonts w:ascii="Consolas" w:hAnsi="Consolas" w:cs="Consolas"/>
+                                <w:color w:val="008080"/>
+                                <w:kern w:val="0"/>
+                                <w:sz w:val="20"/>
+                                <w:szCs w:val="20"/>
+                              </w:rPr>
+                              <w:t>&gt;</w:t>
+                            </w:r>
+                            <w:r>
+                              <w:rPr>
+                                <w:rFonts w:ascii="Consolas" w:hAnsi="Consolas" w:cs="Consolas"/>
+                                <w:color w:val="000000"/>
+                                <w:kern w:val="0"/>
+                                <w:sz w:val="20"/>
+                                <w:szCs w:val="20"/>
+                              </w:rPr>
+                              <w:t>5.1.12.RELEASE</w:t>
+                            </w:r>
+                            <w:r>
+                              <w:rPr>
+                                <w:rFonts w:ascii="Consolas" w:hAnsi="Consolas" w:cs="Consolas"/>
+                                <w:color w:val="008080"/>
+                                <w:kern w:val="0"/>
+                                <w:sz w:val="20"/>
+                                <w:szCs w:val="20"/>
+                              </w:rPr>
+                              <w:t>&lt;/</w:t>
+                            </w:r>
+                            <w:r>
+                              <w:rPr>
+                                <w:rFonts w:ascii="Consolas" w:hAnsi="Consolas" w:cs="Consolas"/>
+                                <w:color w:val="3F7F7F"/>
+                                <w:kern w:val="0"/>
+                                <w:sz w:val="20"/>
+                                <w:szCs w:val="20"/>
+                              </w:rPr>
+                              <w:t>springversion</w:t>
+                            </w:r>
+                            <w:r>
+                              <w:rPr>
+                                <w:rFonts w:ascii="Consolas" w:hAnsi="Consolas" w:cs="Consolas"/>
+                                <w:color w:val="008080"/>
+                                <w:kern w:val="0"/>
+                                <w:sz w:val="20"/>
+                                <w:szCs w:val="20"/>
+                              </w:rPr>
+                              <w:t>&gt;</w:t>
+                            </w:r>
+                          </w:p>
+                          <w:p>
+                            <w:pPr>
+                              <w:jc w:val="left"/>
+                              <w:rPr>
+                                <w:rFonts w:hint="eastAsia"/>
+                                <w:sz w:val="20"/>
+                                <w:szCs w:val="20"/>
+                              </w:rPr>
+                            </w:pPr>
+                            <w:r>
+                              <w:rPr>
+                                <w:rFonts w:ascii="Consolas" w:hAnsi="Consolas" w:cs="Consolas"/>
+                                <w:color w:val="008080"/>
+                                <w:kern w:val="0"/>
+                                <w:sz w:val="20"/>
+                                <w:szCs w:val="20"/>
+                              </w:rPr>
+                              <w:t>&lt;/</w:t>
+                            </w:r>
+                            <w:r>
+                              <w:rPr>
+                                <w:rFonts w:ascii="Consolas" w:hAnsi="Consolas" w:cs="Consolas"/>
+                                <w:color w:val="3F7F7F"/>
+                                <w:kern w:val="0"/>
+                                <w:sz w:val="20"/>
+                                <w:szCs w:val="20"/>
+                              </w:rPr>
+                              <w:t>properties</w:t>
+                            </w:r>
+                            <w:r>
+                              <w:rPr>
+                                <w:rFonts w:ascii="Consolas" w:hAnsi="Consolas" w:cs="Consolas"/>
+                                <w:color w:val="008080"/>
+                                <w:kern w:val="0"/>
+                                <w:sz w:val="20"/>
+                                <w:szCs w:val="20"/>
+                              </w:rPr>
+                              <w:t>&gt;</w:t>
+                            </w:r>
+                          </w:p>
+                        </w:txbxContent>
+                      </wps:txbx>
+                      <wps:bodyPr rot="0" vert="horz" wrap="square" lIns="91440" tIns="45720" rIns="91440" bIns="45720" anchor="t" anchorCtr="0">
+                        <a:spAutoFit/>
+                      </wps:bodyPr>
+                    </wps:wsp>
+                  </a:graphicData>
+                </a:graphic>
+              </wp:inline>
+            </w:drawing>
+          </mc:Choice>
+          <mc:Fallback>
+            <w:pict>
+              <v:shape w14:anchorId="56C4D74A" id="_x0000_s1032" type="#_x0000_t202" style="width:331.85pt;height:110.6pt;visibility:visible;mso-wrap-style:square;mso-left-percent:-10001;mso-top-percent:-10001;mso-position-horizontal:absolute;mso-position-horizontal-relative:char;mso-position-vertical:absolute;mso-position-vertical-relative:line;mso-left-percent:-10001;mso-top-percent:-10001;v-text-anchor:top" o:gfxdata="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" filled="f">
+                <v:stroke dashstyle="dash"/>
+                <v:textbox style="mso-fit-shape-to-text:t">
+                  <w:txbxContent>
+                    <w:p>
+                      <w:pPr>
+                        <w:autoSpaceDE w:val="0"/>
+                        <w:autoSpaceDN w:val="0"/>
+                        <w:adjustRightInd w:val="0"/>
+                        <w:jc w:val="left"/>
+                        <w:rPr>
+                          <w:rFonts w:ascii="Consolas" w:hAnsi="Consolas" w:cs="Consolas"/>
+                          <w:kern w:val="0"/>
+                          <w:sz w:val="20"/>
+                          <w:szCs w:val="20"/>
+                        </w:rPr>
+                      </w:pPr>
+                      <w:r>
+                        <w:rPr>
+                          <w:rFonts w:ascii="Consolas" w:hAnsi="Consolas" w:cs="Consolas"/>
+                          <w:color w:val="008080"/>
+                          <w:kern w:val="0"/>
+                          <w:sz w:val="20"/>
+                          <w:szCs w:val="20"/>
+                        </w:rPr>
+                        <w:t>&lt;</w:t>
+                      </w:r>
+                      <w:r>
+                        <w:rPr>
+                          <w:rFonts w:ascii="Consolas" w:hAnsi="Consolas" w:cs="Consolas"/>
+                          <w:color w:val="3F7F7F"/>
+                          <w:kern w:val="0"/>
+                          <w:sz w:val="20"/>
+                          <w:szCs w:val="20"/>
+                        </w:rPr>
+                        <w:t>properties</w:t>
+                      </w:r>
+                      <w:r>
+                        <w:rPr>
+                          <w:rFonts w:ascii="Consolas" w:hAnsi="Consolas" w:cs="Consolas"/>
+                          <w:color w:val="008080"/>
+                          <w:kern w:val="0"/>
+                          <w:sz w:val="20"/>
+                          <w:szCs w:val="20"/>
+                        </w:rPr>
+                        <w:t>&gt;</w:t>
+                      </w:r>
+                    </w:p>
+                    <w:p>
+                      <w:pPr>
+                        <w:autoSpaceDE w:val="0"/>
+                        <w:autoSpaceDN w:val="0"/>
+                        <w:adjustRightInd w:val="0"/>
+                        <w:jc w:val="left"/>
+                        <w:rPr>
+                          <w:rFonts w:ascii="Consolas" w:hAnsi="Consolas" w:cs="Consolas"/>
+                          <w:kern w:val="0"/>
+                          <w:sz w:val="20"/>
+                          <w:szCs w:val="20"/>
+                        </w:rPr>
+                      </w:pPr>
+                      <w:r>
+                        <w:rPr>
+                          <w:rFonts w:ascii="Consolas" w:hAnsi="Consolas" w:cs="Consolas"/>
+                          <w:color w:val="000000"/>
+                          <w:kern w:val="0"/>
+                          <w:sz w:val="20"/>
+                          <w:szCs w:val="20"/>
+                        </w:rPr>
+                        <w:t xml:space="preserve">  </w:t>
+                      </w:r>
+                      <w:r>
+                        <w:rPr>
+                          <w:rFonts w:ascii="Consolas" w:hAnsi="Consolas" w:cs="Consolas"/>
+                          <w:color w:val="000000"/>
+                          <w:kern w:val="0"/>
+                          <w:sz w:val="20"/>
+                          <w:szCs w:val="20"/>
+                        </w:rPr>
+                        <w:tab/>
+                      </w:r>
+                      <w:r>
+                        <w:rPr>
+                          <w:rFonts w:ascii="Consolas" w:hAnsi="Consolas" w:cs="Consolas"/>
+                          <w:color w:val="008080"/>
+                          <w:kern w:val="0"/>
+                          <w:sz w:val="20"/>
+                          <w:szCs w:val="20"/>
+                        </w:rPr>
+                        <w:t>&lt;</w:t>
+                      </w:r>
+                      <w:r>
+                        <w:rPr>
+                          <w:rFonts w:ascii="Consolas" w:hAnsi="Consolas" w:cs="Consolas"/>
+                          <w:color w:val="3F7F7F"/>
+                          <w:kern w:val="0"/>
+                          <w:sz w:val="20"/>
+                          <w:szCs w:val="20"/>
+                        </w:rPr>
+                        <w:t>springversion</w:t>
+                      </w:r>
+                      <w:r>
+                        <w:rPr>
+                          <w:rFonts w:ascii="Consolas" w:hAnsi="Consolas" w:cs="Consolas"/>
+                          <w:color w:val="008080"/>
+                          <w:kern w:val="0"/>
+                          <w:sz w:val="20"/>
+                          <w:szCs w:val="20"/>
+                        </w:rPr>
+                        <w:t>&gt;</w:t>
+                      </w:r>
+                      <w:r>
+                        <w:rPr>
+                          <w:rFonts w:ascii="Consolas" w:hAnsi="Consolas" w:cs="Consolas"/>
+                          <w:color w:val="000000"/>
+                          <w:kern w:val="0"/>
+                          <w:sz w:val="20"/>
+                          <w:szCs w:val="20"/>
+                        </w:rPr>
+                        <w:t>5.1.12.RELEASE</w:t>
+                      </w:r>
+                      <w:r>
+                        <w:rPr>
+                          <w:rFonts w:ascii="Consolas" w:hAnsi="Consolas" w:cs="Consolas"/>
+                          <w:color w:val="008080"/>
+                          <w:kern w:val="0"/>
+                          <w:sz w:val="20"/>
+                          <w:szCs w:val="20"/>
+                        </w:rPr>
+                        <w:t>&lt;/</w:t>
+                      </w:r>
+                      <w:r>
+                        <w:rPr>
+                          <w:rFonts w:ascii="Consolas" w:hAnsi="Consolas" w:cs="Consolas"/>
+                          <w:color w:val="3F7F7F"/>
+                          <w:kern w:val="0"/>
+                          <w:sz w:val="20"/>
+                          <w:szCs w:val="20"/>
+                        </w:rPr>
+                        <w:t>springversion</w:t>
+                      </w:r>
+                      <w:r>
+                        <w:rPr>
+                          <w:rFonts w:ascii="Consolas" w:hAnsi="Consolas" w:cs="Consolas"/>
+                          <w:color w:val="008080"/>
+                          <w:kern w:val="0"/>
+                          <w:sz w:val="20"/>
+                          <w:szCs w:val="20"/>
+                        </w:rPr>
+                        <w:t>&gt;</w:t>
+                      </w:r>
+                    </w:p>
+                    <w:p>
+                      <w:pPr>
+                        <w:jc w:val="left"/>
+                        <w:rPr>
+                          <w:rFonts w:hint="eastAsia"/>
+                          <w:sz w:val="20"/>
+                          <w:szCs w:val="20"/>
+                        </w:rPr>
+                      </w:pPr>
+                      <w:r>
+                        <w:rPr>
+                          <w:rFonts w:ascii="Consolas" w:hAnsi="Consolas" w:cs="Consolas"/>
+                          <w:color w:val="008080"/>
+                          <w:kern w:val="0"/>
+                          <w:sz w:val="20"/>
+                          <w:szCs w:val="20"/>
+                        </w:rPr>
+                        <w:t>&lt;/</w:t>
+                      </w:r>
+                      <w:r>
+                        <w:rPr>
+                          <w:rFonts w:ascii="Consolas" w:hAnsi="Consolas" w:cs="Consolas"/>
+                          <w:color w:val="3F7F7F"/>
+                          <w:kern w:val="0"/>
+                          <w:sz w:val="20"/>
+                          <w:szCs w:val="20"/>
+                        </w:rPr>
+                        <w:t>properties</w:t>
+                      </w:r>
+                      <w:r>
+                        <w:rPr>
+                          <w:rFonts w:ascii="Consolas" w:hAnsi="Consolas" w:cs="Consolas"/>
+                          <w:color w:val="008080"/>
+                          <w:kern w:val="0"/>
+                          <w:sz w:val="20"/>
+                          <w:szCs w:val="20"/>
+                        </w:rPr>
+                        <w:t>&gt;</w:t>
+                      </w:r>
+                    </w:p>
+                  </w:txbxContent>
+                </v:textbox>
+                <w10:anchorlock/>
+              </v:shape>
+            </w:pict>
+          </mc:Fallback>
+        </mc:AlternateContent>
+      </w:r>
+    </w:p>
+    <w:p>
+      <w:pPr>
+        <w:jc w:val="left"/>
+      </w:pPr>
+      <w:r>
+        <w:rPr>
+          <w:rFonts w:hint="eastAsia"/>
+        </w:rPr>
+        <w:t>使用</w:t>
+      </w:r>
+    </w:p>
+    <w:p>
+      <w:pPr>
+        <w:jc w:val="left"/>
+      </w:pPr>
+      <w:r>
+        <w:rPr>
+          <w:noProof/>
+        </w:rPr>
+        <w:lastRenderedPageBreak/>
+        <mc:AlternateContent>
+          <mc:Choice Requires="wps">
+            <w:drawing>
+              <wp:inline distT="0" distB="0" distL="0" distR="0" wp14:anchorId="77296DED" wp14:editId="0B6B247F">
+                <wp:extent cx="4214191" cy="1404620"/>
+                <wp:effectExtent l="0" t="0" r="15240" b="25400"/>
+                <wp:docPr id="13" name="文本框 2"/>
+                <wp:cNvGraphicFramePr>
+                  <a:graphicFrameLocks xmlns:a="http://schemas.openxmlformats.org/drawingml/2006/main"/>
+                </wp:cNvGraphicFramePr>
+                <a:graphic xmlns:a="http://schemas.openxmlformats.org/drawingml/2006/main">
+                  <a:graphicData uri="http://schemas.microsoft.com/office/word/2010/wordprocessingShape">
+                    <wps:wsp>
+                      <wps:cNvSpPr txBox="1">
+                        <a:spLocks noChangeArrowheads="1"/>
+                      </wps:cNvSpPr>
+                      <wps:spPr bwMode="auto">
+                        <a:xfrm>
+                          <a:off x="0" y="0"/>
+                          <a:ext cx="4214191" cy="1404620"/>
+                        </a:xfrm>
+                        <a:prstGeom prst="rect">
+                          <a:avLst/>
+                        </a:prstGeom>
+                        <a:noFill/>
+                        <a:ln w="9525">
+                          <a:solidFill>
+                            <a:srgbClr val="000000"/>
+                          </a:solidFill>
+                          <a:prstDash val="dash"/>
+                          <a:miter lim="800000"/>
+                          <a:headEnd/>
+                          <a:tailEnd/>
+                        </a:ln>
+                      </wps:spPr>
+                      <wps:txbx>
+                        <w:txbxContent>
+                          <w:p>
+                            <w:pPr>
+                              <w:autoSpaceDE w:val="0"/>
+                              <w:autoSpaceDN w:val="0"/>
+                              <w:adjustRightInd w:val="0"/>
+                              <w:jc w:val="left"/>
+                              <w:rPr>
+                                <w:rFonts w:ascii="Consolas" w:hAnsi="Consolas" w:cs="Consolas"/>
+                                <w:kern w:val="0"/>
+                                <w:sz w:val="20"/>
+                                <w:szCs w:val="20"/>
+                              </w:rPr>
+                            </w:pPr>
+                            <w:r>
+                              <w:rPr>
+                                <w:rFonts w:ascii="Consolas" w:hAnsi="Consolas" w:cs="Consolas"/>
+                                <w:color w:val="008080"/>
+                                <w:kern w:val="0"/>
+                                <w:sz w:val="20"/>
+                                <w:szCs w:val="20"/>
+                              </w:rPr>
+                              <w:t>&lt;</w:t>
+                            </w:r>
+                            <w:r>
+                              <w:rPr>
+                                <w:rFonts w:ascii="Consolas" w:hAnsi="Consolas" w:cs="Consolas"/>
+                                <w:color w:val="3F7F7F"/>
+                                <w:kern w:val="0"/>
+                                <w:sz w:val="20"/>
+                                <w:szCs w:val="20"/>
+                              </w:rPr>
+                              <w:t>dependency</w:t>
+                            </w:r>
+                            <w:r>
+                              <w:rPr>
+                                <w:rFonts w:ascii="Consolas" w:hAnsi="Consolas" w:cs="Consolas"/>
+                                <w:color w:val="008080"/>
+                                <w:kern w:val="0"/>
+                                <w:sz w:val="20"/>
+                                <w:szCs w:val="20"/>
+                              </w:rPr>
+                              <w:t>&gt;</w:t>
+                            </w:r>
+                          </w:p>
+                          <w:p>
+                            <w:pPr>
+                              <w:autoSpaceDE w:val="0"/>
+                              <w:autoSpaceDN w:val="0"/>
+                              <w:adjustRightInd w:val="0"/>
+                              <w:jc w:val="left"/>
+                              <w:rPr>
+                                <w:rFonts w:ascii="Consolas" w:hAnsi="Consolas" w:cs="Consolas"/>
+                                <w:kern w:val="0"/>
+                                <w:sz w:val="20"/>
+                                <w:szCs w:val="20"/>
+                              </w:rPr>
+                            </w:pPr>
+                            <w:r>
+                              <w:rPr>
+                                <w:rFonts w:ascii="Consolas" w:hAnsi="Consolas" w:cs="Consolas"/>
+                                <w:color w:val="000000"/>
+                                <w:kern w:val="0"/>
+                                <w:sz w:val="20"/>
+                                <w:szCs w:val="20"/>
+                              </w:rPr>
+                              <w:t xml:space="preserve">    </w:t>
+                            </w:r>
+                            <w:r>
+                              <w:rPr>
+                                <w:rFonts w:ascii="Consolas" w:hAnsi="Consolas" w:cs="Consolas"/>
+                                <w:color w:val="008080"/>
+                                <w:kern w:val="0"/>
+                                <w:sz w:val="20"/>
+                                <w:szCs w:val="20"/>
+                              </w:rPr>
+                              <w:t>&lt;</w:t>
+                            </w:r>
+                            <w:r>
+                              <w:rPr>
+                                <w:rFonts w:ascii="Consolas" w:hAnsi="Consolas" w:cs="Consolas"/>
+                                <w:color w:val="3F7F7F"/>
+                                <w:kern w:val="0"/>
+                                <w:sz w:val="20"/>
+                                <w:szCs w:val="20"/>
+                              </w:rPr>
+                              <w:t>groupId</w:t>
+                            </w:r>
+                            <w:r>
+                              <w:rPr>
+                                <w:rFonts w:ascii="Consolas" w:hAnsi="Consolas" w:cs="Consolas"/>
+                                <w:color w:val="008080"/>
+                                <w:kern w:val="0"/>
+                                <w:sz w:val="20"/>
+                                <w:szCs w:val="20"/>
+                              </w:rPr>
+                              <w:t>&gt;</w:t>
+                            </w:r>
+                            <w:r>
+                              <w:rPr>
+                                <w:rFonts w:ascii="Consolas" w:hAnsi="Consolas" w:cs="Consolas"/>
+                                <w:color w:val="000000"/>
+                                <w:kern w:val="0"/>
+                                <w:sz w:val="20"/>
+                                <w:szCs w:val="20"/>
+                              </w:rPr>
+                              <w:t>org.springframework</w:t>
+                            </w:r>
+                            <w:r>
+                              <w:rPr>
+                                <w:rFonts w:ascii="Consolas" w:hAnsi="Consolas" w:cs="Consolas"/>
+                                <w:color w:val="008080"/>
+                                <w:kern w:val="0"/>
+                                <w:sz w:val="20"/>
+                                <w:szCs w:val="20"/>
+                              </w:rPr>
+                              <w:t>&lt;/</w:t>
+                            </w:r>
+                            <w:r>
+                              <w:rPr>
+                                <w:rFonts w:ascii="Consolas" w:hAnsi="Consolas" w:cs="Consolas"/>
+                                <w:color w:val="3F7F7F"/>
+                                <w:kern w:val="0"/>
+                                <w:sz w:val="20"/>
+                                <w:szCs w:val="20"/>
+                              </w:rPr>
+                              <w:t>groupId</w:t>
+                            </w:r>
+                            <w:r>
+                              <w:rPr>
+                                <w:rFonts w:ascii="Consolas" w:hAnsi="Consolas" w:cs="Consolas"/>
+                                <w:color w:val="008080"/>
+                                <w:kern w:val="0"/>
+                                <w:sz w:val="20"/>
+                                <w:szCs w:val="20"/>
+                              </w:rPr>
+                              <w:t>&gt;</w:t>
+                            </w:r>
+                          </w:p>
+                          <w:p>
+                            <w:pPr>
+                              <w:autoSpaceDE w:val="0"/>
+                              <w:autoSpaceDN w:val="0"/>
+                              <w:adjustRightInd w:val="0"/>
+                              <w:jc w:val="left"/>
+                              <w:rPr>
+                                <w:rFonts w:ascii="Consolas" w:hAnsi="Consolas" w:cs="Consolas"/>
+                                <w:kern w:val="0"/>
+                                <w:sz w:val="20"/>
+                                <w:szCs w:val="20"/>
+                              </w:rPr>
+                            </w:pPr>
+                            <w:r>
+                              <w:rPr>
+                                <w:rFonts w:ascii="Consolas" w:hAnsi="Consolas" w:cs="Consolas"/>
+                                <w:color w:val="000000"/>
+                                <w:kern w:val="0"/>
+                                <w:sz w:val="20"/>
+                                <w:szCs w:val="20"/>
+                              </w:rPr>
+                              <w:t xml:space="preserve">    </w:t>
+                            </w:r>
+                            <w:r>
+                              <w:rPr>
+                                <w:rFonts w:ascii="Consolas" w:hAnsi="Consolas" w:cs="Consolas"/>
+                                <w:color w:val="008080"/>
+                                <w:kern w:val="0"/>
+                                <w:sz w:val="20"/>
+                                <w:szCs w:val="20"/>
+                              </w:rPr>
+                              <w:t>&lt;</w:t>
+                            </w:r>
+                            <w:r>
+                              <w:rPr>
+                                <w:rFonts w:ascii="Consolas" w:hAnsi="Consolas" w:cs="Consolas"/>
+                                <w:color w:val="3F7F7F"/>
+                                <w:kern w:val="0"/>
+                                <w:sz w:val="20"/>
+                                <w:szCs w:val="20"/>
+                              </w:rPr>
+                              <w:t>artifactId</w:t>
+                            </w:r>
+                            <w:r>
+                              <w:rPr>
+                                <w:rFonts w:ascii="Consolas" w:hAnsi="Consolas" w:cs="Consolas"/>
+                                <w:color w:val="008080"/>
+                                <w:kern w:val="0"/>
+                                <w:sz w:val="20"/>
+                                <w:szCs w:val="20"/>
+                              </w:rPr>
+                              <w:t>&gt;</w:t>
+                            </w:r>
+                            <w:r>
+                              <w:rPr>
+                                <w:rFonts w:ascii="Consolas" w:hAnsi="Consolas" w:cs="Consolas"/>
+                                <w:color w:val="000000"/>
+                                <w:kern w:val="0"/>
+                                <w:sz w:val="20"/>
+                                <w:szCs w:val="20"/>
+                              </w:rPr>
+                              <w:t>spring-core</w:t>
+                            </w:r>
+                            <w:r>
+                              <w:rPr>
+                                <w:rFonts w:ascii="Consolas" w:hAnsi="Consolas" w:cs="Consolas"/>
+                                <w:color w:val="008080"/>
+                                <w:kern w:val="0"/>
+                                <w:sz w:val="20"/>
+                                <w:szCs w:val="20"/>
+                              </w:rPr>
+                              <w:t>&lt;/</w:t>
+                            </w:r>
+                            <w:r>
+                              <w:rPr>
+                                <w:rFonts w:ascii="Consolas" w:hAnsi="Consolas" w:cs="Consolas"/>
+                                <w:color w:val="3F7F7F"/>
+                                <w:kern w:val="0"/>
+                                <w:sz w:val="20"/>
+                                <w:szCs w:val="20"/>
+                              </w:rPr>
+                              <w:t>artifactId</w:t>
+                            </w:r>
+                            <w:r>
+                              <w:rPr>
+                                <w:rFonts w:ascii="Consolas" w:hAnsi="Consolas" w:cs="Consolas"/>
+                                <w:color w:val="008080"/>
+                                <w:kern w:val="0"/>
+                                <w:sz w:val="20"/>
+                                <w:szCs w:val="20"/>
+                              </w:rPr>
+                              <w:t>&gt;</w:t>
+                            </w:r>
+                          </w:p>
+                          <w:p>
+                            <w:pPr>
+                              <w:autoSpaceDE w:val="0"/>
+                              <w:autoSpaceDN w:val="0"/>
+                              <w:adjustRightInd w:val="0"/>
+                              <w:jc w:val="left"/>
+                              <w:rPr>
+                                <w:rFonts w:ascii="Consolas" w:hAnsi="Consolas" w:cs="Consolas" w:hint="eastAsia"/>
+                                <w:kern w:val="0"/>
+                                <w:sz w:val="20"/>
+                                <w:szCs w:val="20"/>
+                              </w:rPr>
+                            </w:pPr>
+                            <w:r>
+                              <w:rPr>
+                                <w:rFonts w:ascii="Consolas" w:hAnsi="Consolas" w:cs="Consolas"/>
+                                <w:color w:val="000000"/>
+                                <w:kern w:val="0"/>
+                                <w:sz w:val="20"/>
+                                <w:szCs w:val="20"/>
+                              </w:rPr>
+                              <w:t xml:space="preserve">    </w:t>
+                            </w:r>
+                            <w:r>
+                              <w:rPr>
+                                <w:rFonts w:ascii="Consolas" w:hAnsi="Consolas" w:cs="Consolas"/>
+                                <w:color w:val="008080"/>
+                                <w:kern w:val="0"/>
+                                <w:sz w:val="20"/>
+                                <w:szCs w:val="20"/>
+                              </w:rPr>
+                              <w:t>&lt;</w:t>
+                            </w:r>
+                            <w:r>
+                              <w:rPr>
+                                <w:rFonts w:ascii="Consolas" w:hAnsi="Consolas" w:cs="Consolas"/>
+                                <w:color w:val="3F7F7F"/>
+                                <w:kern w:val="0"/>
+                                <w:sz w:val="20"/>
+                                <w:szCs w:val="20"/>
+                              </w:rPr>
+                              <w:t>version</w:t>
+                            </w:r>
+                            <w:r>
+                              <w:rPr>
+                                <w:rFonts w:ascii="Consolas" w:hAnsi="Consolas" w:cs="Consolas"/>
+                                <w:color w:val="008080"/>
+                                <w:kern w:val="0"/>
+                                <w:sz w:val="20"/>
+                                <w:szCs w:val="20"/>
+                              </w:rPr>
+                              <w:t>&gt;</w:t>
+                            </w:r>
+                            <w:r>
+                              <w:rPr>
+                                <w:rFonts w:ascii="Consolas" w:hAnsi="Consolas" w:cs="Consolas"/>
+                                <w:b/>
+                                <w:bCs/>
+                                <w:color w:val="000000"/>
+                                <w:kern w:val="0"/>
+                                <w:sz w:val="20"/>
+                                <w:szCs w:val="20"/>
+                              </w:rPr>
+                              <w:t>${springversion}</w:t>
+                            </w:r>
+                            <w:r>
+                              <w:rPr>
+                                <w:rFonts w:ascii="Consolas" w:hAnsi="Consolas" w:cs="Consolas"/>
+                                <w:color w:val="008080"/>
+                                <w:kern w:val="0"/>
+                                <w:sz w:val="20"/>
+                                <w:szCs w:val="20"/>
+                              </w:rPr>
+                              <w:t>&lt;/</w:t>
+                            </w:r>
+                            <w:r>
+                              <w:rPr>
+                                <w:rFonts w:ascii="Consolas" w:hAnsi="Consolas" w:cs="Consolas"/>
+                                <w:color w:val="3F7F7F"/>
+                                <w:kern w:val="0"/>
+                                <w:sz w:val="20"/>
+                                <w:szCs w:val="20"/>
+                              </w:rPr>
+                              <w:t>version</w:t>
+                            </w:r>
+                            <w:r>
+                              <w:rPr>
+                                <w:rFonts w:ascii="Consolas" w:hAnsi="Consolas" w:cs="Consolas"/>
+                                <w:color w:val="008080"/>
+                                <w:kern w:val="0"/>
+                                <w:sz w:val="20"/>
+                                <w:szCs w:val="20"/>
+                              </w:rPr>
+                              <w:t>&gt;</w:t>
+                            </w:r>
+                          </w:p>
+                          <w:p>
+                            <w:pPr>
+                              <w:jc w:val="left"/>
+                              <w:rPr>
+                                <w:rFonts w:hint="eastAsia"/>
+                                <w:sz w:val="20"/>
+                                <w:szCs w:val="20"/>
+                              </w:rPr>
+                            </w:pPr>
+                            <w:r>
+                              <w:rPr>
+                                <w:rFonts w:ascii="Consolas" w:hAnsi="Consolas" w:cs="Consolas"/>
+                                <w:color w:val="008080"/>
+                                <w:kern w:val="0"/>
+                                <w:sz w:val="20"/>
+                                <w:szCs w:val="20"/>
+                              </w:rPr>
+                              <w:t>&lt;/</w:t>
+                            </w:r>
+                            <w:r>
+                              <w:rPr>
+                                <w:rFonts w:ascii="Consolas" w:hAnsi="Consolas" w:cs="Consolas"/>
+                                <w:color w:val="3F7F7F"/>
+                                <w:kern w:val="0"/>
+                                <w:sz w:val="20"/>
+                                <w:szCs w:val="20"/>
+                              </w:rPr>
+                              <w:t>dependency</w:t>
+                            </w:r>
+                            <w:r>
+                              <w:rPr>
+                                <w:rFonts w:ascii="Consolas" w:hAnsi="Consolas" w:cs="Consolas"/>
+                                <w:color w:val="008080"/>
+                                <w:kern w:val="0"/>
+                                <w:sz w:val="20"/>
+                                <w:szCs w:val="20"/>
+                              </w:rPr>
+                              <w:t>&gt;</w:t>
+                            </w:r>
+                          </w:p>
+                        </w:txbxContent>
+                      </wps:txbx>
+                      <wps:bodyPr rot="0" vert="horz" wrap="square" lIns="91440" tIns="45720" rIns="91440" bIns="45720" anchor="t" anchorCtr="0">
+                        <a:spAutoFit/>
+                      </wps:bodyPr>
+                    </wps:wsp>
+                  </a:graphicData>
+                </a:graphic>
+              </wp:inline>
+            </w:drawing>
+          </mc:Choice>
+          <mc:Fallback>
+            <w:pict>
+              <v:shape w14:anchorId="77296DED" id="_x0000_s1033" type="#_x0000_t202" style="width:331.85pt;height:110.6pt;visibility:visible;mso-wrap-style:square;mso-left-percent:-10001;mso-top-percent:-10001;mso-position-horizontal:absolute;mso-position-horizontal-relative:char;mso-position-vertical:absolute;mso-position-vertical-relative:line;mso-left-percent:-10001;mso-top-percent:-10001;v-text-anchor:top" o:gfxdata="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" filled="f">
+                <v:stroke dashstyle="dash"/>
+                <v:textbox style="mso-fit-shape-to-text:t">
+                  <w:txbxContent>
+                    <w:p>
+                      <w:pPr>
+                        <w:autoSpaceDE w:val="0"/>
+                        <w:autoSpaceDN w:val="0"/>
+                        <w:adjustRightInd w:val="0"/>
+                        <w:jc w:val="left"/>
+                        <w:rPr>
+                          <w:rFonts w:ascii="Consolas" w:hAnsi="Consolas" w:cs="Consolas"/>
+                          <w:kern w:val="0"/>
+                          <w:sz w:val="20"/>
+                          <w:szCs w:val="20"/>
+                        </w:rPr>
+                      </w:pPr>
+                      <w:r>
+                        <w:rPr>
+                          <w:rFonts w:ascii="Consolas" w:hAnsi="Consolas" w:cs="Consolas"/>
+                          <w:color w:val="008080"/>
+                          <w:kern w:val="0"/>
+                          <w:sz w:val="20"/>
+                          <w:szCs w:val="20"/>
+                        </w:rPr>
+                        <w:t>&lt;</w:t>
+                      </w:r>
+                      <w:r>
+                        <w:rPr>
+                          <w:rFonts w:ascii="Consolas" w:hAnsi="Consolas" w:cs="Consolas"/>
+                          <w:color w:val="3F7F7F"/>
+                          <w:kern w:val="0"/>
+                          <w:sz w:val="20"/>
+                          <w:szCs w:val="20"/>
+                        </w:rPr>
+                        <w:t>dependency</w:t>
+                      </w:r>
+                      <w:r>
+                        <w:rPr>
+                          <w:rFonts w:ascii="Consolas" w:hAnsi="Consolas" w:cs="Consolas"/>
+                          <w:color w:val="008080"/>
+                          <w:kern w:val="0"/>
+                          <w:sz w:val="20"/>
+                          <w:szCs w:val="20"/>
+                        </w:rPr>
+                        <w:t>&gt;</w:t>
+                      </w:r>
+                    </w:p>
+                    <w:p>
+                      <w:pPr>
+                        <w:autoSpaceDE w:val="0"/>
+                        <w:autoSpaceDN w:val="0"/>
+                        <w:adjustRightInd w:val="0"/>
+                        <w:jc w:val="left"/>
+                        <w:rPr>
+                          <w:rFonts w:ascii="Consolas" w:hAnsi="Consolas" w:cs="Consolas"/>
+                          <w:kern w:val="0"/>
+                          <w:sz w:val="20"/>
+                          <w:szCs w:val="20"/>
+                        </w:rPr>
+                      </w:pPr>
+                      <w:r>
+                        <w:rPr>
+                          <w:rFonts w:ascii="Consolas" w:hAnsi="Consolas" w:cs="Consolas"/>
+                          <w:color w:val="000000"/>
+                          <w:kern w:val="0"/>
+                          <w:sz w:val="20"/>
+                          <w:szCs w:val="20"/>
+                        </w:rPr>
+                        <w:t xml:space="preserve">    </w:t>
+                      </w:r>
+                      <w:r>
+                        <w:rPr>
+                          <w:rFonts w:ascii="Consolas" w:hAnsi="Consolas" w:cs="Consolas"/>
+                          <w:color w:val="008080"/>
+                          <w:kern w:val="0"/>
+                          <w:sz w:val="20"/>
+                          <w:szCs w:val="20"/>
+                        </w:rPr>
+                        <w:t>&lt;</w:t>
+                      </w:r>
+                      <w:r>
+                        <w:rPr>
+                          <w:rFonts w:ascii="Consolas" w:hAnsi="Consolas" w:cs="Consolas"/>
+                          <w:color w:val="3F7F7F"/>
+                          <w:kern w:val="0"/>
+                          <w:sz w:val="20"/>
+                          <w:szCs w:val="20"/>
+                        </w:rPr>
+                        <w:t>groupId</w:t>
+                      </w:r>
+                      <w:r>
+                        <w:rPr>
+                          <w:rFonts w:ascii="Consolas" w:hAnsi="Consolas" w:cs="Consolas"/>
+                          <w:color w:val="008080"/>
+                          <w:kern w:val="0"/>
+                          <w:sz w:val="20"/>
+                          <w:szCs w:val="20"/>
+                        </w:rPr>
+                        <w:t>&gt;</w:t>
+                      </w:r>
+                      <w:r>
+                        <w:rPr>
+                          <w:rFonts w:ascii="Consolas" w:hAnsi="Consolas" w:cs="Consolas"/>
+                          <w:color w:val="000000"/>
+                          <w:kern w:val="0"/>
+                          <w:sz w:val="20"/>
+                          <w:szCs w:val="20"/>
+                        </w:rPr>
+                        <w:t>org.springframework</w:t>
+                      </w:r>
+                      <w:r>
+                        <w:rPr>
+                          <w:rFonts w:ascii="Consolas" w:hAnsi="Consolas" w:cs="Consolas"/>
+                          <w:color w:val="008080"/>
+                          <w:kern w:val="0"/>
+                          <w:sz w:val="20"/>
+                          <w:szCs w:val="20"/>
+                        </w:rPr>
+                        <w:t>&lt;/</w:t>
+                      </w:r>
+                      <w:r>
+                        <w:rPr>
+                          <w:rFonts w:ascii="Consolas" w:hAnsi="Consolas" w:cs="Consolas"/>
+                          <w:color w:val="3F7F7F"/>
+                          <w:kern w:val="0"/>
+                          <w:sz w:val="20"/>
+                          <w:szCs w:val="20"/>
+                        </w:rPr>
+                        <w:t>groupId</w:t>
+                      </w:r>
+                      <w:r>
+                        <w:rPr>
+                          <w:rFonts w:ascii="Consolas" w:hAnsi="Consolas" w:cs="Consolas"/>
+                          <w:color w:val="008080"/>
+                          <w:kern w:val="0"/>
+                          <w:sz w:val="20"/>
+                          <w:szCs w:val="20"/>
+                        </w:rPr>
+                        <w:t>&gt;</w:t>
+                      </w:r>
+                    </w:p>
+                    <w:p>
+                      <w:pPr>
+                        <w:autoSpaceDE w:val="0"/>
+                        <w:autoSpaceDN w:val="0"/>
+                        <w:adjustRightInd w:val="0"/>
+                        <w:jc w:val="left"/>
+                        <w:rPr>
+                          <w:rFonts w:ascii="Consolas" w:hAnsi="Consolas" w:cs="Consolas"/>
+                          <w:kern w:val="0"/>
+                          <w:sz w:val="20"/>
+                          <w:szCs w:val="20"/>
+                        </w:rPr>
+                      </w:pPr>
+                      <w:r>
+                        <w:rPr>
+                          <w:rFonts w:ascii="Consolas" w:hAnsi="Consolas" w:cs="Consolas"/>
+                          <w:color w:val="000000"/>
+                          <w:kern w:val="0"/>
+                          <w:sz w:val="20"/>
+                          <w:szCs w:val="20"/>
+                        </w:rPr>
+                        <w:t xml:space="preserve">    </w:t>
+                      </w:r>
+                      <w:r>
+                        <w:rPr>
+                          <w:rFonts w:ascii="Consolas" w:hAnsi="Consolas" w:cs="Consolas"/>
+                          <w:color w:val="008080"/>
+                          <w:kern w:val="0"/>
+                          <w:sz w:val="20"/>
+                          <w:szCs w:val="20"/>
+                        </w:rPr>
+                        <w:t>&lt;</w:t>
+                      </w:r>
+                      <w:r>
+                        <w:rPr>
+                          <w:rFonts w:ascii="Consolas" w:hAnsi="Consolas" w:cs="Consolas"/>
+                          <w:color w:val="3F7F7F"/>
+                          <w:kern w:val="0"/>
+                          <w:sz w:val="20"/>
+                          <w:szCs w:val="20"/>
+                        </w:rPr>
+                        <w:t>artifactId</w:t>
+                      </w:r>
+                      <w:r>
+                        <w:rPr>
+                          <w:rFonts w:ascii="Consolas" w:hAnsi="Consolas" w:cs="Consolas"/>
+                          <w:color w:val="008080"/>
+                          <w:kern w:val="0"/>
+                          <w:sz w:val="20"/>
+                          <w:szCs w:val="20"/>
+                        </w:rPr>
+                        <w:t>&gt;</w:t>
+                      </w:r>
+                      <w:r>
+                        <w:rPr>
+                          <w:rFonts w:ascii="Consolas" w:hAnsi="Consolas" w:cs="Consolas"/>
+                          <w:color w:val="000000"/>
+                          <w:kern w:val="0"/>
+                          <w:sz w:val="20"/>
+                          <w:szCs w:val="20"/>
+                        </w:rPr>
+                        <w:t>spring-core</w:t>
+                      </w:r>
+                      <w:r>
+                        <w:rPr>
+                          <w:rFonts w:ascii="Consolas" w:hAnsi="Consolas" w:cs="Consolas"/>
+                          <w:color w:val="008080"/>
+                          <w:kern w:val="0"/>
+                          <w:sz w:val="20"/>
+                          <w:szCs w:val="20"/>
+                        </w:rPr>
+                        <w:t>&lt;/</w:t>
+                      </w:r>
+                      <w:r>
+                        <w:rPr>
+                          <w:rFonts w:ascii="Consolas" w:hAnsi="Consolas" w:cs="Consolas"/>
+                          <w:color w:val="3F7F7F"/>
+                          <w:kern w:val="0"/>
+                          <w:sz w:val="20"/>
+                          <w:szCs w:val="20"/>
+                        </w:rPr>
+                        <w:t>artifactId</w:t>
+                      </w:r>
+                      <w:r>
+                        <w:rPr>
+                          <w:rFonts w:ascii="Consolas" w:hAnsi="Consolas" w:cs="Consolas"/>
+                          <w:color w:val="008080"/>
+                          <w:kern w:val="0"/>
+                          <w:sz w:val="20"/>
+                          <w:szCs w:val="20"/>
+                        </w:rPr>
+                        <w:t>&gt;</w:t>
+                      </w:r>
+                    </w:p>
+                    <w:p>
+                      <w:pPr>
+                        <w:autoSpaceDE w:val="0"/>
+                        <w:autoSpaceDN w:val="0"/>
+                        <w:adjustRightInd w:val="0"/>
+                        <w:jc w:val="left"/>
+                        <w:rPr>
+                          <w:rFonts w:ascii="Consolas" w:hAnsi="Consolas" w:cs="Consolas" w:hint="eastAsia"/>
+                          <w:kern w:val="0"/>
+                          <w:sz w:val="20"/>
+                          <w:szCs w:val="20"/>
+                        </w:rPr>
+                      </w:pPr>
+                      <w:r>
+                        <w:rPr>
+                          <w:rFonts w:ascii="Consolas" w:hAnsi="Consolas" w:cs="Consolas"/>
+                          <w:color w:val="000000"/>
+                          <w:kern w:val="0"/>
+                          <w:sz w:val="20"/>
+                          <w:szCs w:val="20"/>
+                        </w:rPr>
+                        <w:t xml:space="preserve">    </w:t>
+                      </w:r>
+                      <w:r>
+                        <w:rPr>
+                          <w:rFonts w:ascii="Consolas" w:hAnsi="Consolas" w:cs="Consolas"/>
+                          <w:color w:val="008080"/>
+                          <w:kern w:val="0"/>
+                          <w:sz w:val="20"/>
+                          <w:szCs w:val="20"/>
+                        </w:rPr>
+                        <w:t>&lt;</w:t>
+                      </w:r>
+                      <w:r>
+                        <w:rPr>
+                          <w:rFonts w:ascii="Consolas" w:hAnsi="Consolas" w:cs="Consolas"/>
+                          <w:color w:val="3F7F7F"/>
+                          <w:kern w:val="0"/>
+                          <w:sz w:val="20"/>
+                          <w:szCs w:val="20"/>
+                        </w:rPr>
+                        <w:t>version</w:t>
+                      </w:r>
+                      <w:r>
+                        <w:rPr>
+                          <w:rFonts w:ascii="Consolas" w:hAnsi="Consolas" w:cs="Consolas"/>
+                          <w:color w:val="008080"/>
+                          <w:kern w:val="0"/>
+                          <w:sz w:val="20"/>
+                          <w:szCs w:val="20"/>
+                        </w:rPr>
+                        <w:t>&gt;</w:t>
+                      </w:r>
+                      <w:r>
+                        <w:rPr>
+                          <w:rFonts w:ascii="Consolas" w:hAnsi="Consolas" w:cs="Consolas"/>
+                          <w:b/>
+                          <w:bCs/>
+                          <w:color w:val="000000"/>
+                          <w:kern w:val="0"/>
+                          <w:sz w:val="20"/>
+                          <w:szCs w:val="20"/>
+                        </w:rPr>
+                        <w:t>${springversion}</w:t>
+                      </w:r>
+                      <w:r>
+                        <w:rPr>
+                          <w:rFonts w:ascii="Consolas" w:hAnsi="Consolas" w:cs="Consolas"/>
+                          <w:color w:val="008080"/>
+                          <w:kern w:val="0"/>
+                          <w:sz w:val="20"/>
+                          <w:szCs w:val="20"/>
+                        </w:rPr>
+                        <w:t>&lt;/</w:t>
+                      </w:r>
+                      <w:r>
+                        <w:rPr>
+                          <w:rFonts w:ascii="Consolas" w:hAnsi="Consolas" w:cs="Consolas"/>
+                          <w:color w:val="3F7F7F"/>
+                          <w:kern w:val="0"/>
+                          <w:sz w:val="20"/>
+                          <w:szCs w:val="20"/>
+                        </w:rPr>
+                        <w:t>version</w:t>
+                      </w:r>
+                      <w:r>
+                        <w:rPr>
+                          <w:rFonts w:ascii="Consolas" w:hAnsi="Consolas" w:cs="Consolas"/>
+                          <w:color w:val="008080"/>
+                          <w:kern w:val="0"/>
+                          <w:sz w:val="20"/>
+                          <w:szCs w:val="20"/>
+                        </w:rPr>
+                        <w:t>&gt;</w:t>
+                      </w:r>
+                    </w:p>
+                    <w:p>
+                      <w:pPr>
+                        <w:jc w:val="left"/>
+                        <w:rPr>
+                          <w:rFonts w:hint="eastAsia"/>
+                          <w:sz w:val="20"/>
+                          <w:szCs w:val="20"/>
+                        </w:rPr>
+                      </w:pPr>
+                      <w:r>
+                        <w:rPr>
+                          <w:rFonts w:ascii="Consolas" w:hAnsi="Consolas" w:cs="Consolas"/>
+                          <w:color w:val="008080"/>
+                          <w:kern w:val="0"/>
+                          <w:sz w:val="20"/>
+                          <w:szCs w:val="20"/>
+                        </w:rPr>
+                        <w:t>&lt;/</w:t>
+                      </w:r>
+                      <w:r>
+                        <w:rPr>
+                          <w:rFonts w:ascii="Consolas" w:hAnsi="Consolas" w:cs="Consolas"/>
+                          <w:color w:val="3F7F7F"/>
+                          <w:kern w:val="0"/>
+                          <w:sz w:val="20"/>
+                          <w:szCs w:val="20"/>
+                        </w:rPr>
+                        <w:t>dependency</w:t>
+                      </w:r>
+                      <w:r>
+                        <w:rPr>
+                          <w:rFonts w:ascii="Consolas" w:hAnsi="Consolas" w:cs="Consolas"/>
+                          <w:color w:val="008080"/>
+                          <w:kern w:val="0"/>
+                          <w:sz w:val="20"/>
+                          <w:szCs w:val="20"/>
+                        </w:rPr>
+                        <w:t>&gt;</w:t>
+                      </w:r>
+                    </w:p>
+                  </w:txbxContent>
+                </v:textbox>
+                <w10:anchorlock/>
+              </v:shape>
+            </w:pict>
+          </mc:Fallback>
+        </mc:AlternateContent>
+      </w:r>
+    </w:p>
+    <w:p>
+      <w:pPr>
+        <w:jc w:val="left"/>
+        <w:rPr>
+          <w:rFonts w:hint="eastAsia"/>
+        </w:rPr>
+      </w:pPr>
+      <w:r>
+        <w:rPr>
+          <w:rFonts w:hint="eastAsia"/>
+        </w:rPr>
+        <w:t>当然，</w:t>
+      </w:r>
+      <w:r>
+        <w:rPr>
+          <w:rFonts w:hint="eastAsia"/>
+        </w:rPr>
+        <w:t>properties</w:t>
+      </w:r>
+      <w:r>
+        <w:rPr>
+          <w:rFonts w:hint="eastAsia"/>
+        </w:rPr>
+        <w:t>不仅可以使用在版本统一方面，其他方面都可行。</w:t>
+      </w:r>
+    </w:p>
+    <w:p>
+      <w:pPr>
+        <w:jc w:val="left"/>
+        <w:rPr>
+          <w:rFonts w:hint="eastAsia"/>
+        </w:rPr>
+      </w:pPr>
+      <w:r>
+        <w:rPr>
+          <w:rFonts w:hint="eastAsia"/>
+        </w:rPr>
+        <w:t>maven</w:t>
+      </w:r>
+      <w:r>
+        <w:rPr>
+          <w:rFonts w:hint="eastAsia"/>
+        </w:rPr>
+        <w:t>的</w:t>
+      </w:r>
+      <w:r>
+        <w:rPr>
+          <w:rFonts w:hint="eastAsia"/>
+        </w:rPr>
+        <w:t>传递</w:t>
+      </w:r>
+      <w:r>
+        <w:rPr>
+          <w:rFonts w:hint="eastAsia"/>
+        </w:rPr>
+        <w:t>性：项目</w:t>
+      </w:r>
+      <w:r>
+        <w:rPr>
+          <w:rFonts w:hint="eastAsia"/>
+        </w:rPr>
+        <w:t>B</w:t>
+      </w:r>
+      <w:r>
+        <w:rPr>
+          <w:rFonts w:hint="eastAsia"/>
+        </w:rPr>
+        <w:t>依赖项目</w:t>
+      </w:r>
+      <w:r>
+        <w:rPr>
+          <w:rFonts w:hint="eastAsia"/>
+        </w:rPr>
+        <w:t>A</w:t>
+      </w:r>
+      <w:r>
+        <w:rPr>
+          <w:rFonts w:hint="eastAsia"/>
+        </w:rPr>
+        <w:t>，则项目</w:t>
+      </w:r>
+      <w:r>
+        <w:rPr>
+          <w:rFonts w:hint="eastAsia"/>
+        </w:rPr>
+        <w:t>B</w:t>
+      </w:r>
+      <w:r>
+        <w:rPr>
+          <w:rFonts w:hint="eastAsia"/>
+        </w:rPr>
+        <w:t>也会在自己的依赖中加入项目</w:t>
+      </w:r>
+      <w:r>
+        <w:rPr>
+          <w:rFonts w:hint="eastAsia"/>
+        </w:rPr>
+        <w:t>A</w:t>
+      </w:r>
+      <w:r>
+        <w:rPr>
+          <w:rFonts w:hint="eastAsia"/>
+        </w:rPr>
+        <w:t>的所有</w:t>
+      </w:r>
+      <w:r>
+        <w:rPr>
+          <w:rFonts w:hint="eastAsia"/>
+        </w:rPr>
+        <w:t>jar</w:t>
+      </w:r>
+      <w:r>
+        <w:rPr>
+          <w:rFonts w:hint="eastAsia"/>
+        </w:rPr>
+        <w:t>包。</w:t>
+      </w:r>
+      <w:r>
+        <w:rPr>
+          <w:rFonts w:hint="eastAsia"/>
+        </w:rPr>
+        <w:t>（注：仅</w:t>
+      </w:r>
+      <w:r>
+        <w:rPr>
+          <w:rFonts w:hint="eastAsia"/>
+        </w:rPr>
+        <w:t>compile</w:t>
+      </w:r>
+      <w:r>
+        <w:rPr>
+          <w:rFonts w:hint="eastAsia"/>
+        </w:rPr>
+        <w:t>范围</w:t>
+      </w:r>
+      <w:r>
+        <w:rPr>
+          <w:rFonts w:hint="eastAsia"/>
+        </w:rPr>
+        <w:t>jar</w:t>
+      </w:r>
+      <w:r>
+        <w:rPr>
+          <w:rFonts w:hint="eastAsia"/>
+        </w:rPr>
+        <w:t>可以被传递）</w:t>
       </w:r>
     </w:p>
     <w:sectPr>
@@ -7105,6 +11094,28 @@
       <w:szCs w:val="32"/>
     </w:rPr>
   </w:style>
+  <w:style w:type="paragraph" w:styleId="3">
+    <w:name w:val="heading 3"/>
+    <w:basedOn w:val="a"/>
+    <w:next w:val="a"/>
+    <w:link w:val="30"/>
+    <w:uiPriority w:val="9"/>
+    <w:unhideWhenUsed/>
+    <w:qFormat/>
+    <w:rsid w:val="002702CA"/>
+    <w:pPr>
+      <w:keepNext/>
+      <w:keepLines/>
+      <w:spacing w:before="260" w:after="260" w:line="416" w:lineRule="auto"/>
+      <w:outlineLvl w:val="2"/>
+    </w:pPr>
+    <w:rPr>
+      <w:b/>
+      <w:bCs/>
+      <w:sz w:val="32"/>
+      <w:szCs w:val="32"/>
+    </w:rPr>
+  </w:style>
   <w:style w:type="character" w:default="1" w:styleId="a0">
     <w:name w:val="Default Paragraph Font"/>
     <w:uiPriority w:val="1"/>
@@ -7282,6 +11293,20 @@
       <w:rFonts w:asciiTheme="majorHAnsi" w:eastAsiaTheme="majorEastAsia" w:hAnsiTheme="majorHAnsi" w:cstheme="majorBidi"/>
       <w:b/>
       <w:bCs/>
+      <w:sz w:val="32"/>
+      <w:szCs w:val="32"/>
+    </w:rPr>
+  </w:style>
+  <w:style w:type="character" w:customStyle="1" w:styleId="30">
+    <w:name w:val="标题 3 字符"/>
+    <w:basedOn w:val="a0"/>
+    <w:link w:val="3"/>
+    <w:uiPriority w:val="9"/>
+    <w:rsid w:val="002702CA"/>
+    <w:rPr>
+      <w:b/>
+      <w:bCs/>
+      <w:kern w:val="2"/>
       <w:sz w:val="32"/>
       <w:szCs w:val="32"/>
     </w:rPr>
@@ -7600,7 +11625,7 @@
 </file>
 
 <file path=customXml/itemProps2.xml><?xml version="1.0" encoding="utf-8"?>
-<ds:datastoreItem xmlns:ds="http://schemas.openxmlformats.org/officeDocument/2006/customXml" ds:itemID="{61B471A0-0CC7-463C-BAF4-F43FB17D7738}">
+<ds:datastoreItem xmlns:ds="http://schemas.openxmlformats.org/officeDocument/2006/customXml" ds:itemID="{AA36B16C-679E-4172-898F-F1F0AA6FCB11}">
   <ds:schemaRefs>
     <ds:schemaRef ds:uri="http://schemas.openxmlformats.org/officeDocument/2006/bibliography"/>
   </ds:schemaRefs>

--- a/编程语言/Java/maven.docx
+++ b/编程语言/Java/maven.docx
@@ -1,10 +1,10 @@
 
 <file path=word/document.xml><?xml version="1.0" encoding="utf-8"?>
-<w:document xmlns:wpc="http://schemas.microsoft.com/office/word/2010/wordprocessingCanvas" xmlns:cx="http://schemas.microsoft.com/office/drawing/2014/chartex" xmlns:cx1="http://schemas.microsoft.com/office/drawing/2015/9/8/chartex" xmlns:cx2="http://schemas.microsoft.com/office/drawing/2015/10/21/chartex" xmlns:cx3="http://schemas.microsoft.com/office/drawing/2016/5/9/chartex" xmlns:cx4="http://schemas.microsoft.com/office/drawing/2016/5/10/chartex" xmlns:cx5="http://schemas.microsoft.com/office/drawing/2016/5/11/chartex" xmlns:cx6="http://schemas.microsoft.com/office/drawing/2016/5/12/chartex" xmlns:cx7="http://schemas.microsoft.com/office/drawing/2016/5/13/chartex" xmlns:cx8="http://schemas.microsoft.com/office/drawing/2016/5/14/chartex" xmlns:mc="http://schemas.openxmlformats.org/markup-compatibility/2006" xmlns:aink="http://schemas.microsoft.com/office/drawing/2016/ink" xmlns:am3d="http://schemas.microsoft.com/office/drawing/2017/model3d" xmlns:o="urn:schemas-microsoft-com:office:office" xmlns:r="http://schemas.openxmlformats.org/officeDocument/2006/relationships" xmlns:m="http://schemas.openxmlformats.org/officeDocument/2006/math" xmlns:v="urn:schemas-microsoft-com:vml" xmlns:wp14="http://schemas.microsoft.com/office/word/2010/wordprocessingDrawing" xmlns:wp="http://schemas.openxmlformats.org/drawingml/2006/wordprocessingDrawing" xmlns:w10="urn:schemas-microsoft-com:office:word" xmlns:w="http://schemas.openxmlformats.org/wordprocessingml/2006/main" xmlns:w14="http://schemas.microsoft.com/office/word/2010/wordml" xmlns:w15="http://schemas.microsoft.com/office/word/2012/wordml" xmlns:w16cid="http://schemas.microsoft.com/office/word/2016/wordml/cid" xmlns:w16se="http://schemas.microsoft.com/office/word/2015/wordml/symex" xmlns:wpg="http://schemas.microsoft.com/office/word/2010/wordprocessingGroup" xmlns:wpi="http://schemas.microsoft.com/office/word/2010/wordprocessingInk" xmlns:wne="http://schemas.microsoft.com/office/word/2006/wordml" xmlns:wps="http://schemas.microsoft.com/office/word/2010/wordprocessingShape" mc:Ignorable="w14 w15 w16se w16cid wp14">
+<w:document xmlns:wpc="http://schemas.microsoft.com/office/word/2010/wordprocessingCanvas" xmlns:mc="http://schemas.openxmlformats.org/markup-compatibility/2006" xmlns:o="urn:schemas-microsoft-com:office:office" xmlns:r="http://schemas.openxmlformats.org/officeDocument/2006/relationships" xmlns:m="http://schemas.openxmlformats.org/officeDocument/2006/math" xmlns:v="urn:schemas-microsoft-com:vml" xmlns:wp14="http://schemas.microsoft.com/office/word/2010/wordprocessingDrawing" xmlns:wp="http://schemas.openxmlformats.org/drawingml/2006/wordprocessingDrawing" xmlns:w="http://schemas.openxmlformats.org/wordprocessingml/2006/main" xmlns:w14="http://schemas.microsoft.com/office/word/2010/wordml" xmlns:w10="urn:schemas-microsoft-com:office:word" xmlns:w15="http://schemas.microsoft.com/office/word/2012/wordml" xmlns:wpg="http://schemas.microsoft.com/office/word/2010/wordprocessingGroup" xmlns:wpi="http://schemas.microsoft.com/office/word/2010/wordprocessingInk" xmlns:wne="http://schemas.microsoft.com/office/word/2006/wordml" xmlns:wps="http://schemas.microsoft.com/office/word/2010/wordprocessingShape" xmlns:wpsCustomData="http://www.wps.cn/officeDocument/2013/wpsCustomData" mc:Ignorable="w14 w15 wp14">
   <w:body>
     <w:p>
       <w:pPr>
-        <w:pStyle w:val="1"/>
+        <w:pStyle w:val="2"/>
         <w:numPr>
           <w:ilvl w:val="0"/>
           <w:numId w:val="1"/>
@@ -25,7 +25,7 @@
     </w:p>
     <w:p>
       <w:pPr>
-        <w:pStyle w:val="2"/>
+        <w:pStyle w:val="3"/>
         <w:spacing w:before="0" w:after="0" w:line="240" w:lineRule="auto"/>
         <w:rPr>
           <w:b w:val="0"/>
@@ -52,19 +52,7 @@
         <w:rPr>
           <w:rFonts w:hint="eastAsia"/>
         </w:rPr>
-        <w:t>aven</w:t>
-      </w:r>
-      <w:r>
-        <w:rPr>
-          <w:rFonts w:hint="eastAsia"/>
-        </w:rPr>
-        <w:t>下载并自动关联所有依赖的</w:t>
-      </w:r>
-      <w:r>
-        <w:rPr>
-          <w:rFonts w:hint="eastAsia"/>
-        </w:rPr>
-        <w:t>jar</w:t>
+        <w:t>aven下载并自动关联所有依赖的jar</w:t>
       </w:r>
     </w:p>
     <w:p>
@@ -78,13 +66,7 @@
         <w:rPr>
           <w:rFonts w:hint="eastAsia"/>
         </w:rPr>
-        <w:t>aven</w:t>
-      </w:r>
-      <w:r>
-        <w:rPr>
-          <w:rFonts w:hint="eastAsia"/>
-        </w:rPr>
-        <w:t>功能：清理、编译、测试、报告、打包、安装、部署</w:t>
+        <w:t>aven功能：清理、编译、测试、报告、打包、安装、部署</w:t>
       </w:r>
     </w:p>
     <w:p>
@@ -94,7 +76,7 @@
     </w:p>
     <w:p>
       <w:pPr>
-        <w:pStyle w:val="2"/>
+        <w:pStyle w:val="3"/>
         <w:spacing w:before="0" w:after="0" w:line="240" w:lineRule="auto"/>
         <w:rPr>
           <w:b w:val="0"/>
@@ -114,20 +96,12 @@
           <w:b w:val="0"/>
           <w:sz w:val="22"/>
         </w:rPr>
-        <w:t>aven</w:t>
-      </w:r>
-      <w:r>
-        <w:rPr>
-          <w:rFonts w:hint="eastAsia"/>
-          <w:b w:val="0"/>
-          <w:sz w:val="22"/>
-        </w:rPr>
-        <w:t>下载安装</w:t>
+        <w:t>aven下载安装</w:t>
       </w:r>
     </w:p>
     <w:p>
       <w:pPr>
-        <w:pStyle w:val="ab"/>
+        <w:pStyle w:val="12"/>
         <w:numPr>
           <w:ilvl w:val="0"/>
           <w:numId w:val="2"/>
@@ -148,24 +122,12 @@
         <w:rPr>
           <w:rFonts w:hint="eastAsia"/>
         </w:rPr>
-        <w:t>下载</w:t>
-      </w:r>
-      <w:r>
-        <w:rPr>
-          <w:rFonts w:hint="eastAsia"/>
-        </w:rPr>
-        <w:t>maven</w:t>
-      </w:r>
-      <w:r>
-        <w:rPr>
-          <w:rFonts w:hint="eastAsia"/>
-        </w:rPr>
-        <w:t>压缩包</w:t>
+        <w:t>下载maven压缩包</w:t>
       </w:r>
     </w:p>
     <w:p>
       <w:pPr>
-        <w:pStyle w:val="ab"/>
+        <w:pStyle w:val="12"/>
         <w:numPr>
           <w:ilvl w:val="0"/>
           <w:numId w:val="2"/>
@@ -177,48 +139,12 @@
         <w:rPr>
           <w:rFonts w:hint="eastAsia"/>
         </w:rPr>
-        <w:t>解压文件，然后配置</w:t>
-      </w:r>
-      <w:r>
-        <w:rPr>
-          <w:rFonts w:hint="eastAsia"/>
-        </w:rPr>
-        <w:t>MAVEN_HOME</w:t>
-      </w:r>
-      <w:r>
-        <w:rPr>
-          <w:rFonts w:hint="eastAsia"/>
-        </w:rPr>
-        <w:t>环境变量【同</w:t>
-      </w:r>
-      <w:r>
-        <w:rPr>
-          <w:rFonts w:hint="eastAsia"/>
-        </w:rPr>
-        <w:t>JAVA_HOME</w:t>
-      </w:r>
-      <w:r>
-        <w:rPr>
-          <w:rFonts w:hint="eastAsia"/>
-        </w:rPr>
-        <w:t>的配置方式一样】，最后加入</w:t>
-      </w:r>
-      <w:r>
-        <w:rPr>
-          <w:rFonts w:hint="eastAsia"/>
-        </w:rPr>
-        <w:t>path</w:t>
-      </w:r>
-      <w:r>
-        <w:rPr>
-          <w:rFonts w:hint="eastAsia"/>
-        </w:rPr>
-        <w:t>。</w:t>
+        <w:t>解压文件，然后配置MAVEN_HOME环境变量【同JAVA_HOME的配置方式一样】，最后加入path。</w:t>
       </w:r>
     </w:p>
     <w:p>
       <w:pPr>
-        <w:pStyle w:val="ab"/>
+        <w:pStyle w:val="12"/>
         <w:numPr>
           <w:ilvl w:val="0"/>
           <w:numId w:val="2"/>
@@ -230,19 +156,7 @@
         <w:rPr>
           <w:rFonts w:hint="eastAsia"/>
         </w:rPr>
-        <w:t>验证是否配置正确：进入</w:t>
-      </w:r>
-      <w:r>
-        <w:rPr>
-          <w:rFonts w:hint="eastAsia"/>
-        </w:rPr>
-        <w:t>CMD</w:t>
-      </w:r>
-      <w:r>
-        <w:rPr>
-          <w:rFonts w:hint="eastAsia"/>
-        </w:rPr>
-        <w:t>输入</w:t>
+        <w:t>验证是否配置正确：进入CMD输入</w:t>
       </w:r>
       <w:r>
         <w:rPr>
@@ -273,14 +187,13 @@
     </w:p>
     <w:p>
       <w:pPr>
-        <w:pStyle w:val="ab"/>
-        <w:ind w:left="360" w:firstLineChars="0" w:firstLine="0"/>
+        <w:pStyle w:val="12"/>
+        <w:ind w:left="360" w:firstLine="0" w:firstLineChars="0"/>
         <w:jc w:val="left"/>
       </w:pPr>
       <w:r>
         <w:rPr>
           <w:rFonts w:hint="eastAsia"/>
-          <w:noProof/>
         </w:rPr>
         <w:drawing>
           <wp:inline distT="0" distB="0" distL="0" distR="0">
@@ -300,7 +213,7 @@
                     </pic:cNvPicPr>
                   </pic:nvPicPr>
                   <pic:blipFill>
-                    <a:blip r:embed="rId9">
+                    <a:blip r:embed="rId8">
                       <a:extLst>
                         <a:ext uri="{28A0092B-C50C-407E-A947-70E740481C1C}">
                           <a14:useLocalDpi xmlns:a14="http://schemas.microsoft.com/office/drawing/2010/main" val="0"/>
@@ -333,7 +246,7 @@
     </w:p>
     <w:p>
       <w:pPr>
-        <w:pStyle w:val="2"/>
+        <w:pStyle w:val="3"/>
         <w:spacing w:before="0" w:after="0" w:line="240" w:lineRule="auto"/>
         <w:rPr>
           <w:b w:val="0"/>
@@ -346,23 +259,7 @@
           <w:b w:val="0"/>
           <w:sz w:val="22"/>
         </w:rPr>
-        <w:t>配置</w:t>
-      </w:r>
-      <w:r>
-        <w:rPr>
-          <w:rFonts w:hint="eastAsia"/>
-          <w:b w:val="0"/>
-          <w:sz w:val="22"/>
-        </w:rPr>
-        <w:t>Maven</w:t>
-      </w:r>
-      <w:r>
-        <w:rPr>
-          <w:rFonts w:hint="eastAsia"/>
-          <w:b w:val="0"/>
-          <w:sz w:val="22"/>
-        </w:rPr>
-        <w:t>本地仓库</w:t>
+        <w:t>配置Maven本地仓库</w:t>
       </w:r>
     </w:p>
     <w:p>
@@ -377,66 +274,30 @@
         <w:rPr>
           <w:rFonts w:hint="eastAsia"/>
         </w:rPr>
-        <w:t>aven</w:t>
+        <w:t>aven默认的本地仓库路径是C:/User/</w:t>
+      </w:r>
+      <w:r>
+        <w:t>…</w:t>
       </w:r>
       <w:r>
         <w:rPr>
           <w:rFonts w:hint="eastAsia"/>
         </w:rPr>
-        <w:t>默认的本地仓库路径是</w:t>
+        <w:t>/.m2/</w:t>
+      </w:r>
+      <w:r>
+        <w:t>repository</w:t>
       </w:r>
       <w:r>
         <w:rPr>
           <w:rFonts w:hint="eastAsia"/>
         </w:rPr>
-        <w:t>C:/User/</w:t>
-      </w:r>
-      <w:r>
-        <w:t>…</w:t>
-      </w:r>
-      <w:r>
-        <w:rPr>
-          <w:rFonts w:hint="eastAsia"/>
-        </w:rPr>
-        <w:t>/.m2/</w:t>
-      </w:r>
-      <w:r>
-        <w:t>repository</w:t>
-      </w:r>
-      <w:r>
-        <w:rPr>
-          <w:rFonts w:hint="eastAsia"/>
-        </w:rPr>
-        <w:t>中，为节约</w:t>
-      </w:r>
-      <w:r>
-        <w:rPr>
-          <w:rFonts w:hint="eastAsia"/>
-        </w:rPr>
-        <w:t>C</w:t>
-      </w:r>
-      <w:r>
-        <w:rPr>
-          <w:rFonts w:hint="eastAsia"/>
-        </w:rPr>
-        <w:t>盘空间，设置</w:t>
-      </w:r>
-      <w:r>
-        <w:rPr>
-          <w:rFonts w:hint="eastAsia"/>
-        </w:rPr>
-        <w:t>Maven</w:t>
-      </w:r>
-      <w:r>
-        <w:rPr>
-          <w:rFonts w:hint="eastAsia"/>
-        </w:rPr>
-        <w:t>仓库路径</w:t>
+        <w:t>中，为节约C盘空间，设置Maven仓库路径</w:t>
       </w:r>
     </w:p>
     <w:p>
       <w:pPr>
-        <w:pStyle w:val="ab"/>
+        <w:pStyle w:val="12"/>
         <w:numPr>
           <w:ilvl w:val="0"/>
           <w:numId w:val="3"/>
@@ -448,13 +309,7 @@
         <w:rPr>
           <w:rFonts w:hint="eastAsia"/>
         </w:rPr>
-        <w:t>新建一个名为</w:t>
-      </w:r>
-      <w:r>
-        <w:rPr>
-          <w:rFonts w:hint="eastAsia"/>
-        </w:rPr>
-        <w:t>mavenR</w:t>
+        <w:t>新建一个名为mavenR</w:t>
       </w:r>
       <w:r>
         <w:t>epository</w:t>
@@ -468,7 +323,7 @@
     </w:p>
     <w:p>
       <w:pPr>
-        <w:pStyle w:val="ab"/>
+        <w:pStyle w:val="12"/>
         <w:numPr>
           <w:ilvl w:val="0"/>
           <w:numId w:val="3"/>
@@ -489,19 +344,7 @@
         <w:rPr>
           <w:rFonts w:hint="eastAsia"/>
         </w:rPr>
-        <w:t>文件夹中</w:t>
-      </w:r>
-      <w:r>
-        <w:rPr>
-          <w:rFonts w:hint="eastAsia"/>
-        </w:rPr>
-        <w:t>setting.xml</w:t>
-      </w:r>
-      <w:r>
-        <w:rPr>
-          <w:rFonts w:hint="eastAsia"/>
-        </w:rPr>
-        <w:t>文件，搜索</w:t>
+        <w:t>文件夹中setting.xml文件，搜索</w:t>
       </w:r>
       <w:r>
         <w:t>localReposlocalitory</w:t>
@@ -515,14 +358,11 @@
     </w:p>
     <w:p>
       <w:pPr>
-        <w:pStyle w:val="ab"/>
-        <w:ind w:left="360" w:firstLineChars="0" w:firstLine="0"/>
+        <w:pStyle w:val="12"/>
+        <w:ind w:left="360" w:firstLine="0" w:firstLineChars="0"/>
         <w:jc w:val="left"/>
       </w:pPr>
       <w:r>
-        <w:rPr>
-          <w:noProof/>
-        </w:rPr>
         <mc:AlternateContent>
           <mc:Choice Requires="wps">
             <w:drawing>
@@ -616,14 +456,14 @@
                             </w:r>
                             <w:r>
                               <w:rPr>
-                                <w:shd w:val="clear" w:color="auto" w:fill="D9D9D9" w:themeFill="background1" w:themeFillShade="D9"/>
+                                <w:shd w:val="clear" w:color="auto" w:fill="D8D8D8" w:themeFill="background1" w:themeFillShade="D9"/>
                               </w:rPr>
                               <w:t xml:space="preserve"> &lt;localRepository&gt;/path/to/local/repo&lt;/localRepository&gt;</w:t>
                             </w:r>
                             <w:r>
                               <w:rPr>
                                 <w:rFonts w:hint="eastAsia"/>
-                                <w:shd w:val="clear" w:color="auto" w:fill="D9D9D9" w:themeFill="background1" w:themeFillShade="D9"/>
+                                <w:shd w:val="clear" w:color="auto" w:fill="D8D8D8" w:themeFill="background1" w:themeFillShade="D9"/>
                               </w:rPr>
                               <w:t xml:space="preserve"> </w:t>
                             </w:r>
@@ -650,12 +490,11 @@
           </mc:Choice>
           <mc:Fallback>
             <w:pict>
-              <v:shapetype id="_x0000_t202" coordsize="21600,21600" o:spt="202" path="m,l,21600r21600,l21600,xe">
-                <v:stroke joinstyle="miter"/>
-                <v:path gradientshapeok="t" o:connecttype="rect"/>
-              </v:shapetype>
-              <v:shape id="文本框 8" o:spid="_x0000_s1026" type="#_x0000_t202" style="position:absolute;left:0;text-align:left;margin-left:15.5pt;margin-top:4.8pt;width:453.6pt;height:100.95pt;z-index:251672576;visibility:visible;mso-wrap-style:square;mso-wrap-distance-left:9pt;mso-wrap-distance-top:0;mso-wrap-distance-right:9pt;mso-wrap-distance-bottom:0;mso-position-horizontal:absolute;mso-position-horizontal-relative:text;mso-position-vertical:absolute;mso-position-vertical-relative:text;v-text-anchor:top" o:gfxdata="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" filled="f" strokecolor="black [3213]" strokeweight="1pt">
-                <v:stroke dashstyle="longDash"/>
+              <v:shape id="_x0000_s1026" o:spid="_x0000_s1026" o:spt="202" type="#_x0000_t202" style="position:absolute;left:0pt;margin-left:15.5pt;margin-top:4.8pt;height:100.95pt;width:453.6pt;mso-wrap-distance-bottom:0pt;mso-wrap-distance-top:0pt;z-index:251672576;mso-width-relative:page;mso-height-relative:page;" filled="f" stroked="t" coordsize="21600,21600" o:gfxdata="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">
+                <v:fill on="f" focussize="0,0"/>
+                <v:stroke weight="1pt" color="#000000 [3213]" joinstyle="round" dashstyle="longDash"/>
+                <v:imagedata o:title=""/>
+                <o:lock v:ext="edit" aspectratio="f"/>
                 <v:textbox>
                   <w:txbxContent>
                     <w:p>
@@ -699,14 +538,14 @@
                       </w:r>
                       <w:r>
                         <w:rPr>
-                          <w:shd w:val="clear" w:color="auto" w:fill="D9D9D9" w:themeFill="background1" w:themeFillShade="D9"/>
+                          <w:shd w:val="clear" w:color="auto" w:fill="D8D8D8" w:themeFill="background1" w:themeFillShade="D9"/>
                         </w:rPr>
                         <w:t xml:space="preserve"> &lt;localRepository&gt;/path/to/local/repo&lt;/localRepository&gt;</w:t>
                       </w:r>
                       <w:r>
                         <w:rPr>
                           <w:rFonts w:hint="eastAsia"/>
-                          <w:shd w:val="clear" w:color="auto" w:fill="D9D9D9" w:themeFill="background1" w:themeFillShade="D9"/>
+                          <w:shd w:val="clear" w:color="auto" w:fill="D8D8D8" w:themeFill="background1" w:themeFillShade="D9"/>
                         </w:rPr>
                         <w:t xml:space="preserve"> </w:t>
                       </w:r>
@@ -735,61 +574,13 @@
         <w:rPr>
           <w:rFonts w:hint="eastAsia"/>
         </w:rPr>
-        <w:t>把上述灰色底纹的代码拷贝出来后将标签中的内容替换成第</w:t>
-      </w:r>
-      <w:r>
-        <w:rPr>
-          <w:rFonts w:hint="eastAsia"/>
-        </w:rPr>
-        <w:t>1</w:t>
-      </w:r>
-      <w:r>
-        <w:rPr>
-          <w:rFonts w:hint="eastAsia"/>
-        </w:rPr>
-        <w:t>步拷贝的路径。并将‘</w:t>
-      </w:r>
-      <w:r>
-        <w:rPr>
-          <w:rFonts w:hint="eastAsia"/>
-        </w:rPr>
-        <w:t>/</w:t>
-      </w:r>
-      <w:r>
-        <w:rPr>
-          <w:rFonts w:hint="eastAsia"/>
-        </w:rPr>
-        <w:t>’改为‘</w:t>
-      </w:r>
-      <w:r>
-        <w:rPr>
-          <w:rFonts w:hint="eastAsia"/>
-        </w:rPr>
-        <w:t>\</w:t>
-      </w:r>
-      <w:r>
-        <w:rPr>
-          <w:rFonts w:hint="eastAsia"/>
-        </w:rPr>
-        <w:t>’，保存</w:t>
-      </w:r>
-      <w:r>
-        <w:rPr>
-          <w:rFonts w:hint="eastAsia"/>
-        </w:rPr>
-        <w:t>xml</w:t>
-      </w:r>
-      <w:r>
-        <w:rPr>
-          <w:rFonts w:hint="eastAsia"/>
-        </w:rPr>
-        <w:t>文件即可。</w:t>
+        <w:t>把上述灰色底纹的代码拷贝出来后将标签中的内容替换成第1步拷贝的路径。并将‘/’改为‘\’，保存xml文件即可。</w:t>
       </w:r>
     </w:p>
     <w:p>
       <w:pPr>
-        <w:pStyle w:val="ab"/>
-        <w:ind w:left="360" w:firstLineChars="0" w:firstLine="0"/>
+        <w:pStyle w:val="12"/>
+        <w:ind w:left="360" w:firstLine="0" w:firstLineChars="0"/>
         <w:jc w:val="left"/>
       </w:pPr>
     </w:p>
@@ -809,7 +600,7 @@
     </w:p>
     <w:p>
       <w:pPr>
-        <w:pStyle w:val="2"/>
+        <w:pStyle w:val="3"/>
         <w:spacing w:before="0" w:after="0" w:line="240" w:lineRule="auto"/>
         <w:rPr>
           <w:b w:val="0"/>
@@ -822,7 +613,6 @@
           <w:b w:val="0"/>
           <w:sz w:val="22"/>
         </w:rPr>
-        <w:lastRenderedPageBreak/>
         <w:t>配置</w:t>
       </w:r>
       <w:r>
@@ -838,15 +628,7 @@
           <w:b w:val="0"/>
           <w:sz w:val="22"/>
         </w:rPr>
-        <w:t>aven</w:t>
-      </w:r>
-      <w:r>
-        <w:rPr>
-          <w:rFonts w:hint="eastAsia"/>
-          <w:b w:val="0"/>
-          <w:sz w:val="22"/>
-        </w:rPr>
-        <w:t>中央仓库</w:t>
+        <w:t>aven中央仓库</w:t>
       </w:r>
     </w:p>
     <w:p>
@@ -854,50 +636,11 @@
         <w:rPr>
           <w:rFonts w:hint="eastAsia"/>
         </w:rPr>
-        <w:t>从国外</w:t>
-      </w:r>
-      <w:r>
-        <w:rPr>
-          <w:rFonts w:hint="eastAsia"/>
-        </w:rPr>
-        <w:t>maven</w:t>
-      </w:r>
-      <w:r>
-        <w:rPr>
-          <w:rFonts w:hint="eastAsia"/>
-        </w:rPr>
-        <w:t>仓库下载</w:t>
-      </w:r>
-      <w:r>
-        <w:rPr>
-          <w:rFonts w:hint="eastAsia"/>
-        </w:rPr>
-        <w:t>jar</w:t>
-      </w:r>
-      <w:r>
-        <w:rPr>
-          <w:rFonts w:hint="eastAsia"/>
-        </w:rPr>
-        <w:t>包速度太慢，推荐使用淘宝镜像，</w:t>
-      </w:r>
-      <w:r>
-        <w:rPr>
-          <w:rFonts w:hint="eastAsia"/>
-        </w:rPr>
-        <w:t>setting.xml</w:t>
-      </w:r>
-      <w:r>
-        <w:rPr>
-          <w:rFonts w:hint="eastAsia"/>
-        </w:rPr>
-        <w:t>中此段内容</w:t>
+        <w:t>从国外maven仓库下载jar包速度太慢，推荐使用淘宝镜像，setting.xml中此段内容</w:t>
       </w:r>
     </w:p>
     <w:p>
       <w:r>
-        <w:rPr>
-          <w:noProof/>
-        </w:rPr>
         <mc:AlternateContent>
           <mc:Choice Requires="wps">
             <w:drawing>
@@ -909,8 +652,8 @@
                 <wp:positionV relativeFrom="paragraph">
                   <wp:posOffset>58420</wp:posOffset>
                 </wp:positionV>
-                <wp:extent cx="5760720" cy="3078480"/>
-                <wp:effectExtent l="6350" t="6350" r="24130" b="20320"/>
+                <wp:extent cx="5760720" cy="3319145"/>
+                <wp:effectExtent l="6350" t="6350" r="24130" b="8255"/>
                 <wp:wrapTopAndBottom/>
                 <wp:docPr id="9" name="文本框 9"/>
                 <wp:cNvGraphicFramePr/>
@@ -921,7 +664,7 @@
                       <wps:spPr>
                         <a:xfrm>
                           <a:off x="0" y="0"/>
-                          <a:ext cx="5760720" cy="3078480"/>
+                          <a:ext cx="5760720" cy="3319145"/>
                         </a:xfrm>
                         <a:prstGeom prst="rect">
                           <a:avLst/>
@@ -1177,40 +920,30 @@
                             </w:pPr>
                             <w:r>
                               <w:rPr>
-                                <w:rFonts w:asciiTheme="minorEastAsia" w:hAnsiTheme="minorEastAsia" w:cstheme="minorEastAsia" w:hint="eastAsia"/>
+                                <w:rFonts w:hint="eastAsia" w:asciiTheme="minorEastAsia" w:hAnsiTheme="minorEastAsia" w:cstheme="minorEastAsia"/>
                                 <w:sz w:val="20"/>
                                 <w:szCs w:val="21"/>
                               </w:rPr>
                               <w:t xml:space="preserve">     --&gt;</w:t>
-                            </w:r>
-                          </w:p>
-                          <w:p>
-                            <w:pPr>
-                              <w:jc w:val="left"/>
-                              <w:rPr>
-                                <w:rFonts w:asciiTheme="minorEastAsia" w:hAnsiTheme="minorEastAsia" w:cstheme="minorEastAsia"/>
-                                <w:sz w:val="20"/>
-                                <w:szCs w:val="21"/>
-                              </w:rPr>
-                            </w:pPr>
-                            <w:r>
-                              <w:rPr>
-                                <w:rFonts w:asciiTheme="minorEastAsia" w:hAnsiTheme="minorEastAsia" w:cstheme="minorEastAsia" w:hint="eastAsia"/>
-                                <w:sz w:val="20"/>
-                                <w:szCs w:val="21"/>
-                              </w:rPr>
-                              <w:t xml:space="preserve">  &lt;/mirrors&gt;</w:t>
                             </w:r>
                           </w:p>
                           <w:p>
                             <w:pPr>
                               <w:jc w:val="left"/>
                             </w:pPr>
+                            <w:r>
+                              <w:rPr>
+                                <w:rFonts w:hint="eastAsia" w:asciiTheme="minorEastAsia" w:hAnsiTheme="minorEastAsia" w:cstheme="minorEastAsia"/>
+                                <w:sz w:val="20"/>
+                                <w:szCs w:val="21"/>
+                              </w:rPr>
+                              <w:t xml:space="preserve">  &lt;/mirrors&gt;</w:t>
+                            </w:r>
                           </w:p>
                         </w:txbxContent>
                       </wps:txbx>
                       <wps:bodyPr rot="0" spcFirstLastPara="0" vertOverflow="overflow" horzOverflow="overflow" vert="horz" wrap="square" lIns="91440" tIns="45720" rIns="91440" bIns="45720" numCol="1" spcCol="0" rtlCol="0" fromWordArt="0" anchor="t" anchorCtr="0" forceAA="0" compatLnSpc="1">
-                        <a:noAutofit/>
+                        <a:spAutoFit/>
                       </wps:bodyPr>
                     </wps:wsp>
                   </a:graphicData>
@@ -1220,9 +953,12 @@
           </mc:Choice>
           <mc:Fallback>
             <w:pict>
-              <v:shape id="文本框 9" o:spid="_x0000_s1027" type="#_x0000_t202" style="position:absolute;left:0;text-align:left;margin-left:.9pt;margin-top:4.6pt;width:453.6pt;height:242.4pt;z-index:251675648;visibility:visible;mso-wrap-style:square;mso-wrap-distance-left:9pt;mso-wrap-distance-top:0;mso-wrap-distance-right:9pt;mso-wrap-distance-bottom:0;mso-position-horizontal:absolute;mso-position-horizontal-relative:text;mso-position-vertical:absolute;mso-position-vertical-relative:text;v-text-anchor:top" o:gfxdata="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" filled="f" strokecolor="black [3213]" strokeweight="1pt">
-                <v:stroke dashstyle="longDash"/>
-                <v:textbox>
+              <v:shape id="_x0000_s1026" o:spid="_x0000_s1026" o:spt="202" type="#_x0000_t202" style="position:absolute;left:0pt;margin-left:0.9pt;margin-top:4.6pt;height:261.35pt;width:453.6pt;mso-wrap-distance-bottom:0pt;mso-wrap-distance-top:0pt;z-index:251675648;mso-width-relative:page;mso-height-relative:page;" filled="f" stroked="t" coordsize="21600,21600" o:gfxdata="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">
+                <v:fill on="f" focussize="0,0"/>
+                <v:stroke weight="1pt" color="#000000 [3213]" joinstyle="round" dashstyle="longDash"/>
+                <v:imagedata o:title=""/>
+                <o:lock v:ext="edit" aspectratio="f"/>
+                <v:textbox style="mso-fit-shape-to-text:t;">
                   <w:txbxContent>
                     <w:p>
                       <w:pPr>
@@ -1451,35 +1187,25 @@
                       </w:pPr>
                       <w:r>
                         <w:rPr>
-                          <w:rFonts w:asciiTheme="minorEastAsia" w:hAnsiTheme="minorEastAsia" w:cstheme="minorEastAsia" w:hint="eastAsia"/>
+                          <w:rFonts w:hint="eastAsia" w:asciiTheme="minorEastAsia" w:hAnsiTheme="minorEastAsia" w:cstheme="minorEastAsia"/>
                           <w:sz w:val="20"/>
                           <w:szCs w:val="21"/>
                         </w:rPr>
                         <w:t xml:space="preserve">     --&gt;</w:t>
-                      </w:r>
-                    </w:p>
-                    <w:p>
-                      <w:pPr>
-                        <w:jc w:val="left"/>
-                        <w:rPr>
-                          <w:rFonts w:asciiTheme="minorEastAsia" w:hAnsiTheme="minorEastAsia" w:cstheme="minorEastAsia"/>
-                          <w:sz w:val="20"/>
-                          <w:szCs w:val="21"/>
-                        </w:rPr>
-                      </w:pPr>
-                      <w:r>
-                        <w:rPr>
-                          <w:rFonts w:asciiTheme="minorEastAsia" w:hAnsiTheme="minorEastAsia" w:cstheme="minorEastAsia" w:hint="eastAsia"/>
-                          <w:sz w:val="20"/>
-                          <w:szCs w:val="21"/>
-                        </w:rPr>
-                        <w:t xml:space="preserve">  &lt;/mirrors&gt;</w:t>
                       </w:r>
                     </w:p>
                     <w:p>
                       <w:pPr>
                         <w:jc w:val="left"/>
                       </w:pPr>
+                      <w:r>
+                        <w:rPr>
+                          <w:rFonts w:hint="eastAsia" w:asciiTheme="minorEastAsia" w:hAnsiTheme="minorEastAsia" w:cstheme="minorEastAsia"/>
+                          <w:sz w:val="20"/>
+                          <w:szCs w:val="21"/>
+                        </w:rPr>
+                        <w:t xml:space="preserve">  &lt;/mirrors&gt;</w:t>
+                      </w:r>
                     </w:p>
                   </w:txbxContent>
                 </v:textbox>
@@ -1491,7 +1217,7 @@
       </w:r>
       <w:r>
         <w:rPr>
-          <w:rFonts w:asciiTheme="minorEastAsia" w:hAnsiTheme="minorEastAsia" w:cstheme="minorEastAsia" w:hint="eastAsia"/>
+          <w:rFonts w:hint="eastAsia" w:asciiTheme="minorEastAsia" w:hAnsiTheme="minorEastAsia" w:cstheme="minorEastAsia"/>
           <w:sz w:val="20"/>
           <w:szCs w:val="21"/>
         </w:rPr>
@@ -1506,9 +1232,6 @@
     </w:p>
     <w:p>
       <w:r>
-        <w:rPr>
-          <w:noProof/>
-        </w:rPr>
         <mc:AlternateContent>
           <mc:Choice Requires="wps">
             <w:drawing>
@@ -1592,7 +1315,7 @@
                                 <w:sz w:val="20"/>
                                 <w:szCs w:val="21"/>
                               </w:rPr>
-                              <w:t xml:space="preserve">    &lt;!-- mirror</w:t>
+                              <w:t xml:space="preserve">    &lt;mirror&gt;</w:t>
                             </w:r>
                           </w:p>
                           <w:p>
@@ -1609,7 +1332,24 @@
                                 <w:sz w:val="20"/>
                                 <w:szCs w:val="21"/>
                               </w:rPr>
-                              <w:t xml:space="preserve">     | Specifies a repository mirror site to use instead of a given repository. The repository that</w:t>
+                              <w:t xml:space="preserve">      &lt;id&gt;</w:t>
+                            </w:r>
+                            <w:r>
+                              <w:rPr>
+                                <w:rFonts w:ascii="Consolas" w:hAnsi="Consolas" w:cs="Consolas"/>
+                                <w:b/>
+                                <w:sz w:val="20"/>
+                                <w:szCs w:val="21"/>
+                              </w:rPr>
+                              <w:t>aliyunmaven</w:t>
+                            </w:r>
+                            <w:r>
+                              <w:rPr>
+                                <w:rFonts w:ascii="Consolas" w:hAnsi="Consolas" w:cs="Consolas"/>
+                                <w:sz w:val="20"/>
+                                <w:szCs w:val="21"/>
+                              </w:rPr>
+                              <w:t>&lt;/id&gt;</w:t>
                             </w:r>
                           </w:p>
                           <w:p>
@@ -1626,7 +1366,24 @@
                                 <w:sz w:val="20"/>
                                 <w:szCs w:val="21"/>
                               </w:rPr>
-                              <w:t xml:space="preserve">     | this mirror serves has an ID that matches the mirrorOf element of this mirror. IDs are used</w:t>
+                              <w:t xml:space="preserve">      &lt;mirrorOf&gt;</w:t>
+                            </w:r>
+                            <w:r>
+                              <w:rPr>
+                                <w:rFonts w:ascii="Consolas" w:hAnsi="Consolas" w:cs="Consolas"/>
+                                <w:b/>
+                                <w:sz w:val="20"/>
+                                <w:szCs w:val="21"/>
+                              </w:rPr>
+                              <w:t>central</w:t>
+                            </w:r>
+                            <w:r>
+                              <w:rPr>
+                                <w:rFonts w:ascii="Consolas" w:hAnsi="Consolas" w:cs="Consolas"/>
+                                <w:sz w:val="20"/>
+                                <w:szCs w:val="21"/>
+                              </w:rPr>
+                              <w:t>&lt;/mirrorOf&gt;</w:t>
                             </w:r>
                           </w:p>
                           <w:p>
@@ -1643,7 +1400,24 @@
                                 <w:sz w:val="20"/>
                                 <w:szCs w:val="21"/>
                               </w:rPr>
-                              <w:t xml:space="preserve">     | for inheritance and direct lookup purposes, and must be unique across the set of mirrors.</w:t>
+                              <w:t xml:space="preserve">      &lt;name&gt;</w:t>
+                            </w:r>
+                            <w:r>
+                              <w:rPr>
+                                <w:rFonts w:ascii="Consolas" w:hAnsi="Consolas" w:cs="Consolas"/>
+                                <w:b/>
+                                <w:sz w:val="20"/>
+                                <w:szCs w:val="21"/>
+                              </w:rPr>
+                              <w:t>aliyun maven</w:t>
+                            </w:r>
+                            <w:r>
+                              <w:rPr>
+                                <w:rFonts w:ascii="Consolas" w:hAnsi="Consolas" w:cs="Consolas"/>
+                                <w:sz w:val="20"/>
+                                <w:szCs w:val="21"/>
+                              </w:rPr>
+                              <w:t>&lt;/name&gt;</w:t>
                             </w:r>
                           </w:p>
                           <w:p>
@@ -1660,7 +1434,24 @@
                                 <w:sz w:val="20"/>
                                 <w:szCs w:val="21"/>
                               </w:rPr>
-                              <w:t xml:space="preserve">     |--&gt;</w:t>
+                              <w:t xml:space="preserve">      &lt;url&gt;</w:t>
+                            </w:r>
+                            <w:r>
+                              <w:rPr>
+                                <w:rFonts w:ascii="Consolas" w:hAnsi="Consolas" w:cs="Consolas"/>
+                                <w:b/>
+                                <w:sz w:val="20"/>
+                                <w:szCs w:val="21"/>
+                              </w:rPr>
+                              <w:t>https://maven.aliyun.com/repository/public</w:t>
+                            </w:r>
+                            <w:r>
+                              <w:rPr>
+                                <w:rFonts w:ascii="Consolas" w:hAnsi="Consolas" w:cs="Consolas"/>
+                                <w:sz w:val="20"/>
+                                <w:szCs w:val="21"/>
+                              </w:rPr>
+                              <w:t>&lt;/url&gt;</w:t>
                             </w:r>
                           </w:p>
                           <w:p>
@@ -1677,184 +1468,23 @@
                                 <w:sz w:val="20"/>
                                 <w:szCs w:val="21"/>
                               </w:rPr>
-                              <w:t xml:space="preserve">    &lt;mirror&gt;</w:t>
+                              <w:t xml:space="preserve">    &lt;/mirror&gt;</w:t>
                             </w:r>
                           </w:p>
                           <w:p>
-                            <w:pPr>
+                            <w:r>
                               <w:rPr>
                                 <w:rFonts w:ascii="Consolas" w:hAnsi="Consolas" w:cs="Consolas"/>
                                 <w:sz w:val="20"/>
                                 <w:szCs w:val="21"/>
                               </w:rPr>
-                            </w:pPr>
-                            <w:r>
-                              <w:rPr>
-                                <w:rFonts w:ascii="Consolas" w:hAnsi="Consolas" w:cs="Consolas"/>
-                                <w:sz w:val="20"/>
-                                <w:szCs w:val="21"/>
-                              </w:rPr>
-                              <w:t xml:space="preserve">      &lt;id&gt;</w:t>
-                            </w:r>
-                            <w:r>
-                              <w:rPr>
-                                <w:rFonts w:ascii="Consolas" w:hAnsi="Consolas" w:cs="Consolas"/>
-                                <w:b/>
-                                <w:sz w:val="20"/>
-                                <w:szCs w:val="21"/>
-                              </w:rPr>
-                              <w:t>aliyunmaven</w:t>
-                            </w:r>
-                            <w:r>
-                              <w:rPr>
-                                <w:rFonts w:ascii="Consolas" w:hAnsi="Consolas" w:cs="Consolas"/>
-                                <w:sz w:val="20"/>
-                                <w:szCs w:val="21"/>
-                              </w:rPr>
-                              <w:t>&lt;/id&gt;</w:t>
+                              <w:t xml:space="preserve">  &lt;/mirrors&gt;</w:t>
                             </w:r>
                           </w:p>
-                          <w:p>
-                            <w:pPr>
-                              <w:rPr>
-                                <w:rFonts w:ascii="Consolas" w:hAnsi="Consolas" w:cs="Consolas"/>
-                                <w:sz w:val="20"/>
-                                <w:szCs w:val="21"/>
-                              </w:rPr>
-                            </w:pPr>
-                            <w:r>
-                              <w:rPr>
-                                <w:rFonts w:ascii="Consolas" w:hAnsi="Consolas" w:cs="Consolas"/>
-                                <w:sz w:val="20"/>
-                                <w:szCs w:val="21"/>
-                              </w:rPr>
-                              <w:t xml:space="preserve">      &lt;mirrorOf&gt;</w:t>
-                            </w:r>
-                            <w:r>
-                              <w:rPr>
-                                <w:rFonts w:ascii="Consolas" w:hAnsi="Consolas" w:cs="Consolas"/>
-                                <w:b/>
-                                <w:sz w:val="20"/>
-                                <w:szCs w:val="21"/>
-                              </w:rPr>
-                              <w:t>central</w:t>
-                            </w:r>
-                            <w:r>
-                              <w:rPr>
-                                <w:rFonts w:ascii="Consolas" w:hAnsi="Consolas" w:cs="Consolas"/>
-                                <w:sz w:val="20"/>
-                                <w:szCs w:val="21"/>
-                              </w:rPr>
-                              <w:t>&lt;/mirrorOf&gt;</w:t>
-                            </w:r>
-                          </w:p>
-                          <w:p>
-                            <w:pPr>
-                              <w:rPr>
-                                <w:rFonts w:ascii="Consolas" w:hAnsi="Consolas" w:cs="Consolas"/>
-                                <w:sz w:val="20"/>
-                                <w:szCs w:val="21"/>
-                              </w:rPr>
-                            </w:pPr>
-                            <w:r>
-                              <w:rPr>
-                                <w:rFonts w:ascii="Consolas" w:hAnsi="Consolas" w:cs="Consolas"/>
-                                <w:sz w:val="20"/>
-                                <w:szCs w:val="21"/>
-                              </w:rPr>
-                              <w:t xml:space="preserve">      &lt;name&gt;</w:t>
-                            </w:r>
-                            <w:r>
-                              <w:rPr>
-                                <w:rFonts w:ascii="Consolas" w:hAnsi="Consolas" w:cs="Consolas"/>
-                                <w:b/>
-                                <w:sz w:val="20"/>
-                                <w:szCs w:val="21"/>
-                              </w:rPr>
-                              <w:t>aliyun maven</w:t>
-                            </w:r>
-                            <w:r>
-                              <w:rPr>
-                                <w:rFonts w:ascii="Consolas" w:hAnsi="Consolas" w:cs="Consolas"/>
-                                <w:sz w:val="20"/>
-                                <w:szCs w:val="21"/>
-                              </w:rPr>
-                              <w:t>&lt;/name&gt;</w:t>
-                            </w:r>
-                          </w:p>
-                          <w:p>
-                            <w:pPr>
-                              <w:rPr>
-                                <w:rFonts w:ascii="Consolas" w:hAnsi="Consolas" w:cs="Consolas"/>
-                                <w:sz w:val="20"/>
-                                <w:szCs w:val="21"/>
-                              </w:rPr>
-                            </w:pPr>
-                            <w:r>
-                              <w:rPr>
-                                <w:rFonts w:ascii="Consolas" w:hAnsi="Consolas" w:cs="Consolas"/>
-                                <w:sz w:val="20"/>
-                                <w:szCs w:val="21"/>
-                              </w:rPr>
-                              <w:t xml:space="preserve">      &lt;url&gt;</w:t>
-                            </w:r>
-                            <w:r>
-                              <w:rPr>
-                                <w:rFonts w:ascii="Consolas" w:hAnsi="Consolas" w:cs="Consolas"/>
-                                <w:b/>
-                                <w:sz w:val="20"/>
-                                <w:szCs w:val="21"/>
-                              </w:rPr>
-                              <w:t>https://maven.aliyun.com/repository/public</w:t>
-                            </w:r>
-                            <w:r>
-                              <w:rPr>
-                                <w:rFonts w:ascii="Consolas" w:hAnsi="Consolas" w:cs="Consolas"/>
-                                <w:sz w:val="20"/>
-                                <w:szCs w:val="21"/>
-                              </w:rPr>
-                              <w:t>&lt;/url&gt;</w:t>
-                            </w:r>
-                          </w:p>
-                          <w:p>
-                            <w:pPr>
-                              <w:rPr>
-                                <w:rFonts w:ascii="Consolas" w:hAnsi="Consolas" w:cs="Consolas"/>
-                                <w:sz w:val="20"/>
-                                <w:szCs w:val="21"/>
-                              </w:rPr>
-                            </w:pPr>
-                            <w:r>
-                              <w:rPr>
-                                <w:rFonts w:ascii="Consolas" w:hAnsi="Consolas" w:cs="Consolas"/>
-                                <w:sz w:val="20"/>
-                                <w:szCs w:val="21"/>
-                              </w:rPr>
-                              <w:t xml:space="preserve">    &lt;/mirror&gt;</w:t>
-                            </w:r>
-                          </w:p>
-                          <w:p>
-                            <w:pPr>
-                              <w:rPr>
-                                <w:rFonts w:ascii="Consolas" w:hAnsi="Consolas" w:cs="Consolas"/>
-                                <w:sz w:val="20"/>
-                                <w:szCs w:val="21"/>
-                              </w:rPr>
-                            </w:pPr>
-                            <w:r>
-                              <w:rPr>
-                                <w:rFonts w:ascii="Consolas" w:hAnsi="Consolas" w:cs="Consolas"/>
-                                <w:sz w:val="20"/>
-                                <w:szCs w:val="21"/>
-                              </w:rPr>
-                              <w:t xml:space="preserve">  &lt;/mirrors&gt;</w:t>
-                            </w:r>
-                          </w:p>
-                          <w:p/>
                         </w:txbxContent>
                       </wps:txbx>
                       <wps:bodyPr rot="0" spcFirstLastPara="0" vertOverflow="overflow" horzOverflow="overflow" vert="horz" wrap="square" lIns="91440" tIns="45720" rIns="91440" bIns="45720" numCol="1" spcCol="0" rtlCol="0" fromWordArt="0" anchor="t" anchorCtr="0" forceAA="0" compatLnSpc="1">
-                        <a:noAutofit/>
+                        <a:spAutoFit/>
                       </wps:bodyPr>
                     </wps:wsp>
                   </a:graphicData>
@@ -1864,9 +1494,12 @@
           </mc:Choice>
           <mc:Fallback>
             <w:pict>
-              <v:shape id="文本框 10" o:spid="_x0000_s1028" type="#_x0000_t202" style="position:absolute;left:0;text-align:left;margin-left:2.8pt;margin-top:3.95pt;width:453.6pt;height:260.2pt;z-index:251664384;visibility:visible;mso-wrap-style:square;mso-wrap-distance-left:9pt;mso-wrap-distance-top:0;mso-wrap-distance-right:9pt;mso-wrap-distance-bottom:0;mso-position-horizontal:absolute;mso-position-horizontal-relative:text;mso-position-vertical:absolute;mso-position-vertical-relative:text;v-text-anchor:top" o:gfxdata="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" filled="f" strokecolor="black [3213]" strokeweight="1pt">
-                <v:stroke dashstyle="longDash"/>
-                <v:textbox>
+              <v:shape id="_x0000_s1026" o:spid="_x0000_s1026" o:spt="202" type="#_x0000_t202" style="position:absolute;left:0pt;margin-left:2.8pt;margin-top:3.95pt;height:260.2pt;width:453.6pt;mso-wrap-distance-bottom:0pt;mso-wrap-distance-top:0pt;z-index:251664384;mso-width-relative:page;mso-height-relative:page;" filled="f" stroked="t" coordsize="21600,21600" o:gfxdata="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">
+                <v:fill on="f" focussize="0,0"/>
+                <v:stroke weight="1pt" color="#000000 [3213]" joinstyle="round" dashstyle="longDash"/>
+                <v:imagedata o:title=""/>
+                <o:lock v:ext="edit" aspectratio="f"/>
+                <v:textbox style="mso-fit-shape-to-text:t;">
                   <w:txbxContent>
                     <w:p>
                       <w:pPr>
@@ -1899,7 +1532,7 @@
                           <w:sz w:val="20"/>
                           <w:szCs w:val="21"/>
                         </w:rPr>
-                        <w:t xml:space="preserve">    &lt;!-- mirror</w:t>
+                        <w:t xml:space="preserve">    &lt;mirror&gt;</w:t>
                       </w:r>
                     </w:p>
                     <w:p>
@@ -1916,7 +1549,24 @@
                           <w:sz w:val="20"/>
                           <w:szCs w:val="21"/>
                         </w:rPr>
-                        <w:t xml:space="preserve">     | Specifies a repository mirror site to use instead of a given repository. The repository that</w:t>
+                        <w:t xml:space="preserve">      &lt;id&gt;</w:t>
+                      </w:r>
+                      <w:r>
+                        <w:rPr>
+                          <w:rFonts w:ascii="Consolas" w:hAnsi="Consolas" w:cs="Consolas"/>
+                          <w:b/>
+                          <w:sz w:val="20"/>
+                          <w:szCs w:val="21"/>
+                        </w:rPr>
+                        <w:t>aliyunmaven</w:t>
+                      </w:r>
+                      <w:r>
+                        <w:rPr>
+                          <w:rFonts w:ascii="Consolas" w:hAnsi="Consolas" w:cs="Consolas"/>
+                          <w:sz w:val="20"/>
+                          <w:szCs w:val="21"/>
+                        </w:rPr>
+                        <w:t>&lt;/id&gt;</w:t>
                       </w:r>
                     </w:p>
                     <w:p>
@@ -1933,7 +1583,24 @@
                           <w:sz w:val="20"/>
                           <w:szCs w:val="21"/>
                         </w:rPr>
-                        <w:t xml:space="preserve">     | this mirror serves has an ID that matches the mirrorOf element of this mirror. IDs are used</w:t>
+                        <w:t xml:space="preserve">      &lt;mirrorOf&gt;</w:t>
+                      </w:r>
+                      <w:r>
+                        <w:rPr>
+                          <w:rFonts w:ascii="Consolas" w:hAnsi="Consolas" w:cs="Consolas"/>
+                          <w:b/>
+                          <w:sz w:val="20"/>
+                          <w:szCs w:val="21"/>
+                        </w:rPr>
+                        <w:t>central</w:t>
+                      </w:r>
+                      <w:r>
+                        <w:rPr>
+                          <w:rFonts w:ascii="Consolas" w:hAnsi="Consolas" w:cs="Consolas"/>
+                          <w:sz w:val="20"/>
+                          <w:szCs w:val="21"/>
+                        </w:rPr>
+                        <w:t>&lt;/mirrorOf&gt;</w:t>
                       </w:r>
                     </w:p>
                     <w:p>
@@ -1950,7 +1617,24 @@
                           <w:sz w:val="20"/>
                           <w:szCs w:val="21"/>
                         </w:rPr>
-                        <w:t xml:space="preserve">     | for inheritance and direct lookup purposes, and must be unique across the set of mirrors.</w:t>
+                        <w:t xml:space="preserve">      &lt;name&gt;</w:t>
+                      </w:r>
+                      <w:r>
+                        <w:rPr>
+                          <w:rFonts w:ascii="Consolas" w:hAnsi="Consolas" w:cs="Consolas"/>
+                          <w:b/>
+                          <w:sz w:val="20"/>
+                          <w:szCs w:val="21"/>
+                        </w:rPr>
+                        <w:t>aliyun maven</w:t>
+                      </w:r>
+                      <w:r>
+                        <w:rPr>
+                          <w:rFonts w:ascii="Consolas" w:hAnsi="Consolas" w:cs="Consolas"/>
+                          <w:sz w:val="20"/>
+                          <w:szCs w:val="21"/>
+                        </w:rPr>
+                        <w:t>&lt;/name&gt;</w:t>
                       </w:r>
                     </w:p>
                     <w:p>
@@ -1967,7 +1651,24 @@
                           <w:sz w:val="20"/>
                           <w:szCs w:val="21"/>
                         </w:rPr>
-                        <w:t xml:space="preserve">     |--&gt;</w:t>
+                        <w:t xml:space="preserve">      &lt;url&gt;</w:t>
+                      </w:r>
+                      <w:r>
+                        <w:rPr>
+                          <w:rFonts w:ascii="Consolas" w:hAnsi="Consolas" w:cs="Consolas"/>
+                          <w:b/>
+                          <w:sz w:val="20"/>
+                          <w:szCs w:val="21"/>
+                        </w:rPr>
+                        <w:t>https://maven.aliyun.com/repository/public</w:t>
+                      </w:r>
+                      <w:r>
+                        <w:rPr>
+                          <w:rFonts w:ascii="Consolas" w:hAnsi="Consolas" w:cs="Consolas"/>
+                          <w:sz w:val="20"/>
+                          <w:szCs w:val="21"/>
+                        </w:rPr>
+                        <w:t>&lt;/url&gt;</w:t>
                       </w:r>
                     </w:p>
                     <w:p>
@@ -1984,180 +1685,19 @@
                           <w:sz w:val="20"/>
                           <w:szCs w:val="21"/>
                         </w:rPr>
-                        <w:t xml:space="preserve">    &lt;mirror&gt;</w:t>
+                        <w:t xml:space="preserve">    &lt;/mirror&gt;</w:t>
                       </w:r>
                     </w:p>
                     <w:p>
-                      <w:pPr>
+                      <w:r>
                         <w:rPr>
                           <w:rFonts w:ascii="Consolas" w:hAnsi="Consolas" w:cs="Consolas"/>
                           <w:sz w:val="20"/>
                           <w:szCs w:val="21"/>
                         </w:rPr>
-                      </w:pPr>
-                      <w:r>
-                        <w:rPr>
-                          <w:rFonts w:ascii="Consolas" w:hAnsi="Consolas" w:cs="Consolas"/>
-                          <w:sz w:val="20"/>
-                          <w:szCs w:val="21"/>
-                        </w:rPr>
-                        <w:t xml:space="preserve">      &lt;id&gt;</w:t>
-                      </w:r>
-                      <w:r>
-                        <w:rPr>
-                          <w:rFonts w:ascii="Consolas" w:hAnsi="Consolas" w:cs="Consolas"/>
-                          <w:b/>
-                          <w:sz w:val="20"/>
-                          <w:szCs w:val="21"/>
-                        </w:rPr>
-                        <w:t>aliyunmaven</w:t>
-                      </w:r>
-                      <w:r>
-                        <w:rPr>
-                          <w:rFonts w:ascii="Consolas" w:hAnsi="Consolas" w:cs="Consolas"/>
-                          <w:sz w:val="20"/>
-                          <w:szCs w:val="21"/>
-                        </w:rPr>
-                        <w:t>&lt;/id&gt;</w:t>
+                        <w:t xml:space="preserve">  &lt;/mirrors&gt;</w:t>
                       </w:r>
                     </w:p>
-                    <w:p>
-                      <w:pPr>
-                        <w:rPr>
-                          <w:rFonts w:ascii="Consolas" w:hAnsi="Consolas" w:cs="Consolas"/>
-                          <w:sz w:val="20"/>
-                          <w:szCs w:val="21"/>
-                        </w:rPr>
-                      </w:pPr>
-                      <w:r>
-                        <w:rPr>
-                          <w:rFonts w:ascii="Consolas" w:hAnsi="Consolas" w:cs="Consolas"/>
-                          <w:sz w:val="20"/>
-                          <w:szCs w:val="21"/>
-                        </w:rPr>
-                        <w:t xml:space="preserve">      &lt;mirrorOf&gt;</w:t>
-                      </w:r>
-                      <w:r>
-                        <w:rPr>
-                          <w:rFonts w:ascii="Consolas" w:hAnsi="Consolas" w:cs="Consolas"/>
-                          <w:b/>
-                          <w:sz w:val="20"/>
-                          <w:szCs w:val="21"/>
-                        </w:rPr>
-                        <w:t>central</w:t>
-                      </w:r>
-                      <w:r>
-                        <w:rPr>
-                          <w:rFonts w:ascii="Consolas" w:hAnsi="Consolas" w:cs="Consolas"/>
-                          <w:sz w:val="20"/>
-                          <w:szCs w:val="21"/>
-                        </w:rPr>
-                        <w:t>&lt;/mirrorOf&gt;</w:t>
-                      </w:r>
-                    </w:p>
-                    <w:p>
-                      <w:pPr>
-                        <w:rPr>
-                          <w:rFonts w:ascii="Consolas" w:hAnsi="Consolas" w:cs="Consolas"/>
-                          <w:sz w:val="20"/>
-                          <w:szCs w:val="21"/>
-                        </w:rPr>
-                      </w:pPr>
-                      <w:r>
-                        <w:rPr>
-                          <w:rFonts w:ascii="Consolas" w:hAnsi="Consolas" w:cs="Consolas"/>
-                          <w:sz w:val="20"/>
-                          <w:szCs w:val="21"/>
-                        </w:rPr>
-                        <w:t xml:space="preserve">      &lt;name&gt;</w:t>
-                      </w:r>
-                      <w:r>
-                        <w:rPr>
-                          <w:rFonts w:ascii="Consolas" w:hAnsi="Consolas" w:cs="Consolas"/>
-                          <w:b/>
-                          <w:sz w:val="20"/>
-                          <w:szCs w:val="21"/>
-                        </w:rPr>
-                        <w:t>aliyun maven</w:t>
-                      </w:r>
-                      <w:r>
-                        <w:rPr>
-                          <w:rFonts w:ascii="Consolas" w:hAnsi="Consolas" w:cs="Consolas"/>
-                          <w:sz w:val="20"/>
-                          <w:szCs w:val="21"/>
-                        </w:rPr>
-                        <w:t>&lt;/name&gt;</w:t>
-                      </w:r>
-                    </w:p>
-                    <w:p>
-                      <w:pPr>
-                        <w:rPr>
-                          <w:rFonts w:ascii="Consolas" w:hAnsi="Consolas" w:cs="Consolas"/>
-                          <w:sz w:val="20"/>
-                          <w:szCs w:val="21"/>
-                        </w:rPr>
-                      </w:pPr>
-                      <w:r>
-                        <w:rPr>
-                          <w:rFonts w:ascii="Consolas" w:hAnsi="Consolas" w:cs="Consolas"/>
-                          <w:sz w:val="20"/>
-                          <w:szCs w:val="21"/>
-                        </w:rPr>
-                        <w:t xml:space="preserve">      &lt;url&gt;</w:t>
-                      </w:r>
-                      <w:r>
-                        <w:rPr>
-                          <w:rFonts w:ascii="Consolas" w:hAnsi="Consolas" w:cs="Consolas"/>
-                          <w:b/>
-                          <w:sz w:val="20"/>
-                          <w:szCs w:val="21"/>
-                        </w:rPr>
-                        <w:t>https://maven.aliyun.com/repository/public</w:t>
-                      </w:r>
-                      <w:r>
-                        <w:rPr>
-                          <w:rFonts w:ascii="Consolas" w:hAnsi="Consolas" w:cs="Consolas"/>
-                          <w:sz w:val="20"/>
-                          <w:szCs w:val="21"/>
-                        </w:rPr>
-                        <w:t>&lt;/url&gt;</w:t>
-                      </w:r>
-                    </w:p>
-                    <w:p>
-                      <w:pPr>
-                        <w:rPr>
-                          <w:rFonts w:ascii="Consolas" w:hAnsi="Consolas" w:cs="Consolas"/>
-                          <w:sz w:val="20"/>
-                          <w:szCs w:val="21"/>
-                        </w:rPr>
-                      </w:pPr>
-                      <w:r>
-                        <w:rPr>
-                          <w:rFonts w:ascii="Consolas" w:hAnsi="Consolas" w:cs="Consolas"/>
-                          <w:sz w:val="20"/>
-                          <w:szCs w:val="21"/>
-                        </w:rPr>
-                        <w:t xml:space="preserve">    &lt;/mirror&gt;</w:t>
-                      </w:r>
-                    </w:p>
-                    <w:p>
-                      <w:pPr>
-                        <w:rPr>
-                          <w:rFonts w:ascii="Consolas" w:hAnsi="Consolas" w:cs="Consolas"/>
-                          <w:sz w:val="20"/>
-                          <w:szCs w:val="21"/>
-                        </w:rPr>
-                      </w:pPr>
-                      <w:r>
-                        <w:rPr>
-                          <w:rFonts w:ascii="Consolas" w:hAnsi="Consolas" w:cs="Consolas"/>
-                          <w:sz w:val="20"/>
-                          <w:szCs w:val="21"/>
-                        </w:rPr>
-                        <w:t xml:space="preserve">  &lt;/mirrors&gt;</w:t>
-                      </w:r>
-                    </w:p>
-                    <w:p/>
                   </w:txbxContent>
                 </v:textbox>
                 <w10:wrap type="topAndBottom"/>
@@ -2192,22 +1732,7 @@
           <w:rFonts w:hint="eastAsia"/>
           <w:sz w:val="22"/>
         </w:rPr>
-        <w:lastRenderedPageBreak/>
-        <w:t>eclipse</w:t>
-      </w:r>
-      <w:r>
-        <w:rPr>
-          <w:rFonts w:hint="eastAsia"/>
-          <w:sz w:val="22"/>
-        </w:rPr>
-        <w:t>配置</w:t>
-      </w:r>
-      <w:r>
-        <w:rPr>
-          <w:rFonts w:hint="eastAsia"/>
-          <w:sz w:val="22"/>
-        </w:rPr>
-        <w:t>maven</w:t>
+        <w:t>eclipse配置maven</w:t>
       </w:r>
     </w:p>
     <w:p>
@@ -2221,42 +1746,62 @@
           <w:rFonts w:hint="eastAsia"/>
           <w:sz w:val="22"/>
         </w:rPr>
-        <w:t>eclipse</w:t>
+        <w:t>eclipse自带maven，也可以</w:t>
       </w:r>
       <w:r>
         <w:rPr>
           <w:rFonts w:hint="eastAsia"/>
           <w:sz w:val="22"/>
-        </w:rPr>
-        <w:t>自带</w:t>
+          <w:lang w:eastAsia="zh-CN"/>
+        </w:rPr>
+        <w:t>直接</w:t>
       </w:r>
       <w:r>
         <w:rPr>
           <w:rFonts w:hint="eastAsia"/>
           <w:sz w:val="22"/>
         </w:rPr>
-        <w:t>maven</w:t>
+        <w:t>使用</w:t>
       </w:r>
       <w:r>
         <w:rPr>
           <w:rFonts w:hint="eastAsia"/>
           <w:sz w:val="22"/>
-        </w:rPr>
-        <w:t>，即便不配置也可以使用，不过为了项目统一建议配置自身的</w:t>
-      </w:r>
+          <w:lang w:eastAsia="zh-CN"/>
+        </w:rPr>
+        <w:t>；</w:t>
+      </w:r>
+      <w:bookmarkStart w:id="0" w:name="_GoBack"/>
+      <w:bookmarkEnd w:id="0"/>
       <w:r>
         <w:rPr>
           <w:rFonts w:hint="eastAsia"/>
           <w:sz w:val="22"/>
-        </w:rPr>
-        <w:t>maven</w:t>
+          <w:lang w:eastAsia="zh-CN"/>
+        </w:rPr>
+        <w:t>但</w:t>
       </w:r>
       <w:r>
         <w:rPr>
           <w:rFonts w:hint="eastAsia"/>
           <w:sz w:val="22"/>
         </w:rPr>
-        <w:t>。以下是配置步骤：</w:t>
+        <w:t>为了项目统一建议配置自身的maven。配置步骤</w:t>
+      </w:r>
+      <w:r>
+        <w:rPr>
+          <w:rFonts w:hint="eastAsia"/>
+          <w:sz w:val="22"/>
+          <w:lang w:eastAsia="zh-CN"/>
+        </w:rPr>
+        <w:t>如下</w:t>
+      </w:r>
+      <w:r>
+        <w:rPr>
+          <w:rFonts w:hint="eastAsia"/>
+          <w:sz w:val="22"/>
+        </w:rPr>
+        <w:t>：</w:t>
       </w:r>
     </w:p>
     <w:p>
@@ -2267,7 +1812,6 @@
       <w:r>
         <w:rPr>
           <w:rFonts w:hint="eastAsia"/>
-          <w:noProof/>
         </w:rPr>
         <w:drawing>
           <wp:inline distT="0" distB="0" distL="0" distR="0">
@@ -2287,7 +1831,7 @@
                     </pic:cNvPicPr>
                   </pic:nvPicPr>
                   <pic:blipFill>
-                    <a:blip r:embed="rId10">
+                    <a:blip r:embed="rId9">
                       <a:extLst>
                         <a:ext uri="{28A0092B-C50C-407E-A947-70E740481C1C}">
                           <a14:useLocalDpi xmlns:a14="http://schemas.microsoft.com/office/drawing/2010/main" val="0"/>
@@ -2330,7 +1874,6 @@
       <w:r>
         <w:rPr>
           <w:rFonts w:hint="eastAsia"/>
-          <w:noProof/>
         </w:rPr>
         <w:drawing>
           <wp:inline distT="0" distB="0" distL="0" distR="0">
@@ -2350,7 +1893,7 @@
                     </pic:cNvPicPr>
                   </pic:nvPicPr>
                   <pic:blipFill>
-                    <a:blip r:embed="rId11" cstate="print">
+                    <a:blip r:embed="rId10" cstate="print">
                       <a:extLst>
                         <a:ext uri="{28A0092B-C50C-407E-A947-70E740481C1C}">
                           <a14:useLocalDpi xmlns:a14="http://schemas.microsoft.com/office/drawing/2010/main" val="0"/>
@@ -2393,7 +1936,6 @@
       <w:r>
         <w:rPr>
           <w:rFonts w:hint="eastAsia"/>
-          <w:noProof/>
         </w:rPr>
         <w:drawing>
           <wp:inline distT="0" distB="0" distL="0" distR="0">
@@ -2413,7 +1955,7 @@
                     </pic:cNvPicPr>
                   </pic:nvPicPr>
                   <pic:blipFill>
-                    <a:blip r:embed="rId12" cstate="print">
+                    <a:blip r:embed="rId11" cstate="print">
                       <a:extLst>
                         <a:ext uri="{28A0092B-C50C-407E-A947-70E740481C1C}">
                           <a14:useLocalDpi xmlns:a14="http://schemas.microsoft.com/office/drawing/2010/main" val="0"/>
@@ -2454,9 +1996,6 @@
         <w:t>→</w:t>
       </w:r>
       <w:r>
-        <w:rPr>
-          <w:noProof/>
-        </w:rPr>
         <w:drawing>
           <wp:inline distT="0" distB="0" distL="0" distR="0">
             <wp:extent cx="2880995" cy="1565910"/>
@@ -2475,7 +2014,7 @@
                     </pic:cNvPicPr>
                   </pic:nvPicPr>
                   <pic:blipFill>
-                    <a:blip r:embed="rId13" cstate="print">
+                    <a:blip r:embed="rId12" cstate="print">
                       <a:extLst>
                         <a:ext uri="{28A0092B-C50C-407E-A947-70E740481C1C}">
                           <a14:useLocalDpi xmlns:a14="http://schemas.microsoft.com/office/drawing/2010/main" val="0"/>
@@ -2515,9 +2054,6 @@
         <w:t>→</w:t>
       </w:r>
       <w:r>
-        <w:rPr>
-          <w:noProof/>
-        </w:rPr>
         <w:drawing>
           <wp:inline distT="0" distB="0" distL="0" distR="0">
             <wp:extent cx="2865120" cy="1569085"/>
@@ -2536,7 +2072,7 @@
                     </pic:cNvPicPr>
                   </pic:nvPicPr>
                   <pic:blipFill>
-                    <a:blip r:embed="rId14">
+                    <a:blip r:embed="rId13">
                       <a:extLst>
                         <a:ext uri="{28A0092B-C50C-407E-A947-70E740481C1C}">
                           <a14:useLocalDpi xmlns:a14="http://schemas.microsoft.com/office/drawing/2010/main" val="0"/>
@@ -2577,7 +2113,7 @@
     </w:p>
     <w:p>
       <w:pPr>
-        <w:pStyle w:val="1"/>
+        <w:pStyle w:val="2"/>
         <w:numPr>
           <w:ilvl w:val="0"/>
           <w:numId w:val="1"/>
@@ -2599,7 +2135,7 @@
     </w:p>
     <w:p>
       <w:pPr>
-        <w:pStyle w:val="3"/>
+        <w:pStyle w:val="4"/>
         <w:spacing w:before="0" w:after="0" w:line="240" w:lineRule="auto"/>
         <w:rPr>
           <w:rFonts w:hint="eastAsia"/>
@@ -2627,73 +2163,7 @@
         <w:rPr>
           <w:rFonts w:hint="eastAsia"/>
         </w:rPr>
-        <w:t>aven</w:t>
-      </w:r>
-      <w:r>
-        <w:rPr>
-          <w:rFonts w:hint="eastAsia"/>
-        </w:rPr>
-        <w:t>项目依赖</w:t>
-      </w:r>
-      <w:r>
-        <w:rPr>
-          <w:rFonts w:hint="eastAsia"/>
-        </w:rPr>
-        <w:t>pom.xml</w:t>
-      </w:r>
-      <w:r>
-        <w:rPr>
-          <w:rFonts w:hint="eastAsia"/>
-        </w:rPr>
-        <w:t>文件，项目所需</w:t>
-      </w:r>
-      <w:r>
-        <w:rPr>
-          <w:rFonts w:hint="eastAsia"/>
-        </w:rPr>
-        <w:t>jar</w:t>
-      </w:r>
-      <w:r>
-        <w:rPr>
-          <w:rFonts w:hint="eastAsia"/>
-        </w:rPr>
-        <w:t>包</w:t>
-      </w:r>
-      <w:r>
-        <w:rPr>
-          <w:rFonts w:hint="eastAsia"/>
-        </w:rPr>
-        <w:t>都</w:t>
-      </w:r>
-      <w:r>
-        <w:rPr>
-          <w:rFonts w:hint="eastAsia"/>
-        </w:rPr>
-        <w:t>得</w:t>
-      </w:r>
-      <w:r>
-        <w:rPr>
-          <w:rFonts w:hint="eastAsia"/>
-        </w:rPr>
-        <w:t>在</w:t>
-      </w:r>
-      <w:r>
-        <w:rPr>
-          <w:rFonts w:hint="eastAsia"/>
-        </w:rPr>
-        <w:t>pom.xml</w:t>
-      </w:r>
-      <w:r>
-        <w:rPr>
-          <w:rFonts w:hint="eastAsia"/>
-        </w:rPr>
-        <w:t>中定义；</w:t>
-      </w:r>
-      <w:r>
-        <w:rPr>
-          <w:rFonts w:hint="eastAsia"/>
-        </w:rPr>
-        <w:t>格式如下</w:t>
+        <w:t>aven项目依赖pom.xml文件，项目所需jar包都得在pom.xml中定义；格式如下</w:t>
       </w:r>
     </w:p>
     <w:p>
@@ -2701,19 +2171,14 @@
         <w:jc w:val="left"/>
       </w:pPr>
       <w:r>
-        <w:rPr>
-          <w:noProof/>
-        </w:rPr>
         <mc:AlternateContent>
           <mc:Choice Requires="wps">
             <w:drawing>
               <wp:inline distT="0" distB="0" distL="0" distR="0">
-                <wp:extent cx="3984171" cy="1404620"/>
+                <wp:extent cx="3983990" cy="1404620"/>
                 <wp:effectExtent l="0" t="0" r="16510" b="25400"/>
                 <wp:docPr id="217" name="文本框 2"/>
-                <wp:cNvGraphicFramePr>
-                  <a:graphicFrameLocks xmlns:a="http://schemas.openxmlformats.org/drawingml/2006/main"/>
-                </wp:cNvGraphicFramePr>
+                <wp:cNvGraphicFramePr/>
                 <a:graphic xmlns:a="http://schemas.openxmlformats.org/drawingml/2006/main">
                   <a:graphicData uri="http://schemas.microsoft.com/office/word/2010/wordprocessingShape">
                     <wps:wsp>
@@ -2735,8 +2200,6 @@
                           </a:solidFill>
                           <a:prstDash val="dash"/>
                           <a:miter lim="800000"/>
-                          <a:headEnd/>
-                          <a:tailEnd/>
                         </a:ln>
                       </wps:spPr>
                       <wps:txbx>
@@ -3372,37 +2835,17 @@
                                 <w:sz w:val="20"/>
                                 <w:szCs w:val="20"/>
                               </w:rPr>
-                              <w:t>&lt;!--j</w:t>
-                            </w:r>
-                            <w:r>
-                              <w:rPr>
-                                <w:rFonts w:ascii="Consolas" w:hAnsi="Consolas" w:cs="Consolas"/>
+                              <w:t>&lt;!--jar</w:t>
+                            </w:r>
+                            <w:r>
+                              <w:rPr>
+                                <w:rFonts w:hint="eastAsia" w:ascii="Consolas" w:hAnsi="Consolas" w:cs="Consolas"/>
                                 <w:color w:val="3F7F7F"/>
                                 <w:kern w:val="0"/>
                                 <w:sz w:val="20"/>
                                 <w:szCs w:val="20"/>
                               </w:rPr>
-                              <w:t>ar</w:t>
-                            </w:r>
-                            <w:r>
-                              <w:rPr>
-                                <w:rFonts w:ascii="Consolas" w:hAnsi="Consolas" w:cs="Consolas" w:hint="eastAsia"/>
-                                <w:color w:val="3F7F7F"/>
-                                <w:kern w:val="0"/>
-                                <w:sz w:val="20"/>
-                                <w:szCs w:val="20"/>
-                              </w:rPr>
-                              <w:t>包</w:t>
-                            </w:r>
-                            <w:r>
-                              <w:rPr>
-                                <w:rFonts w:ascii="Consolas" w:hAnsi="Consolas" w:cs="Consolas" w:hint="eastAsia"/>
-                                <w:color w:val="3F7F7F"/>
-                                <w:kern w:val="0"/>
-                                <w:sz w:val="20"/>
-                                <w:szCs w:val="20"/>
-                              </w:rPr>
-                              <w:t>-</w:t>
+                              <w:t>包-</w:t>
                             </w:r>
                             <w:r>
                               <w:rPr>
@@ -3514,9 +2957,12 @@
           </mc:Choice>
           <mc:Fallback>
             <w:pict>
-              <v:shape id="文本框 2" o:spid="_x0000_s1029" type="#_x0000_t202" style="width:313.7pt;height:110.6pt;visibility:visible;mso-wrap-style:square;mso-left-percent:-10001;mso-top-percent:-10001;mso-position-horizontal:absolute;mso-position-horizontal-relative:char;mso-position-vertical:absolute;mso-position-vertical-relative:line;mso-left-percent:-10001;mso-top-percent:-10001;v-text-anchor:top" o:gfxdata="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" filled="f">
-                <v:stroke dashstyle="dash"/>
-                <v:textbox style="mso-fit-shape-to-text:t">
+              <v:shape id="文本框 2" o:spid="_x0000_s1026" o:spt="202" type="#_x0000_t202" style="height:110.6pt;width:313.7pt;" filled="f" stroked="t" coordsize="21600,21600" o:gfxdata="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">
+                <v:fill on="f" focussize="0,0"/>
+                <v:stroke color="#000000" miterlimit="8" joinstyle="miter" dashstyle="dash"/>
+                <v:imagedata o:title=""/>
+                <o:lock v:ext="edit" aspectratio="f"/>
+                <v:textbox style="mso-fit-shape-to-text:t;">
                   <w:txbxContent>
                     <w:p>
                       <w:pPr>
@@ -4149,37 +3595,17 @@
                           <w:sz w:val="20"/>
                           <w:szCs w:val="20"/>
                         </w:rPr>
-                        <w:t>&lt;!--j</w:t>
-                      </w:r>
-                      <w:r>
-                        <w:rPr>
-                          <w:rFonts w:ascii="Consolas" w:hAnsi="Consolas" w:cs="Consolas"/>
+                        <w:t>&lt;!--jar</w:t>
+                      </w:r>
+                      <w:r>
+                        <w:rPr>
+                          <w:rFonts w:hint="eastAsia" w:ascii="Consolas" w:hAnsi="Consolas" w:cs="Consolas"/>
                           <w:color w:val="3F7F7F"/>
                           <w:kern w:val="0"/>
                           <w:sz w:val="20"/>
                           <w:szCs w:val="20"/>
                         </w:rPr>
-                        <w:t>ar</w:t>
-                      </w:r>
-                      <w:r>
-                        <w:rPr>
-                          <w:rFonts w:ascii="Consolas" w:hAnsi="Consolas" w:cs="Consolas" w:hint="eastAsia"/>
-                          <w:color w:val="3F7F7F"/>
-                          <w:kern w:val="0"/>
-                          <w:sz w:val="20"/>
-                          <w:szCs w:val="20"/>
-                        </w:rPr>
-                        <w:t>包</w:t>
-                      </w:r>
-                      <w:r>
-                        <w:rPr>
-                          <w:rFonts w:ascii="Consolas" w:hAnsi="Consolas" w:cs="Consolas" w:hint="eastAsia"/>
-                          <w:color w:val="3F7F7F"/>
-                          <w:kern w:val="0"/>
-                          <w:sz w:val="20"/>
-                          <w:szCs w:val="20"/>
-                        </w:rPr>
-                        <w:t>-</w:t>
+                        <w:t>包-</w:t>
                       </w:r>
                       <w:r>
                         <w:rPr>
@@ -4280,6 +3706,7 @@
                     </w:p>
                   </w:txbxContent>
                 </v:textbox>
+                <w10:wrap type="none"/>
                 <w10:anchorlock/>
               </v:shape>
             </w:pict>
@@ -4292,65 +3719,30 @@
         <w:rPr>
           <w:rFonts w:hint="eastAsia"/>
         </w:rPr>
-        <w:t>所需</w:t>
-      </w:r>
+        <w:t>所需jar包到：</w:t>
+      </w:r>
+      <w:r>
+        <w:t>https://mvnrepository.com/</w:t>
+      </w:r>
+      <w:permStart w:id="0" w:edGrp="everyone"/>
+      <w:permEnd w:id="0"/>
       <w:r>
         <w:rPr>
           <w:rFonts w:hint="eastAsia"/>
         </w:rPr>
-        <w:t>jar</w:t>
-      </w:r>
-      <w:r>
-        <w:rPr>
-          <w:rFonts w:hint="eastAsia"/>
-        </w:rPr>
-        <w:t>包到：</w:t>
-      </w:r>
-      <w:r>
-        <w:t>https://mvnrepository.com/</w:t>
-      </w:r>
-      <w:permStart w:id="1186606751" w:edGrp="everyone"/>
-      <w:permEnd w:id="1186606751"/>
-      <w:r>
-        <w:rPr>
-          <w:rFonts w:hint="eastAsia"/>
-        </w:rPr>
-        <w:t>中查找，并拷贝依赖复制到</w:t>
-      </w:r>
-      <w:r>
-        <w:rPr>
-          <w:rFonts w:hint="eastAsia"/>
-        </w:rPr>
-        <w:t>pom.xml</w:t>
-      </w:r>
-      <w:r>
-        <w:rPr>
-          <w:rFonts w:hint="eastAsia"/>
-        </w:rPr>
-        <w:t>中即可</w:t>
-      </w:r>
-      <w:r>
-        <w:rPr>
-          <w:rFonts w:hint="eastAsia"/>
-        </w:rPr>
-        <w:t>；格式为</w:t>
+        <w:t>中查找，并拷贝依赖复制到pom.xml中即可；格式为</w:t>
       </w:r>
     </w:p>
     <w:p>
       <w:r>
-        <w:rPr>
-          <w:noProof/>
-        </w:rPr>
         <mc:AlternateContent>
           <mc:Choice Requires="wps">
             <w:drawing>
               <wp:inline distT="0" distB="0" distL="0" distR="0">
-                <wp:extent cx="4214191" cy="1404620"/>
+                <wp:extent cx="4213860" cy="1404620"/>
                 <wp:effectExtent l="0" t="0" r="15240" b="25400"/>
                 <wp:docPr id="7" name="文本框 2"/>
-                <wp:cNvGraphicFramePr>
-                  <a:graphicFrameLocks xmlns:a="http://schemas.openxmlformats.org/drawingml/2006/main"/>
-                </wp:cNvGraphicFramePr>
+                <wp:cNvGraphicFramePr/>
                 <a:graphic xmlns:a="http://schemas.openxmlformats.org/drawingml/2006/main">
                   <a:graphicData uri="http://schemas.microsoft.com/office/word/2010/wordprocessingShape">
                     <wps:wsp>
@@ -4372,8 +3764,6 @@
                           </a:solidFill>
                           <a:prstDash val="dash"/>
                           <a:miter lim="800000"/>
-                          <a:headEnd/>
-                          <a:tailEnd/>
                         </a:ln>
                       </wps:spPr>
                       <wps:txbx>
@@ -4513,37 +3903,17 @@
                                 <w:sz w:val="20"/>
                                 <w:szCs w:val="20"/>
                               </w:rPr>
-                              <w:t>&gt;</w:t>
-                            </w:r>
-                            <w:r>
-                              <w:rPr>
-                                <w:rFonts w:ascii="Consolas" w:hAnsi="Consolas" w:cs="Consolas"/>
-                                <w:color w:val="008080"/>
-                                <w:kern w:val="0"/>
-                                <w:sz w:val="20"/>
-                                <w:szCs w:val="20"/>
-                              </w:rPr>
-                              <w:t>&lt;!--</w:t>
-                            </w:r>
-                            <w:r>
-                              <w:rPr>
-                                <w:rFonts w:ascii="Consolas" w:hAnsi="Consolas" w:cs="Consolas" w:hint="eastAsia"/>
-                                <w:color w:val="008080"/>
-                                <w:kern w:val="0"/>
-                                <w:sz w:val="20"/>
-                                <w:szCs w:val="20"/>
-                              </w:rPr>
-                              <w:t>组织</w:t>
-                            </w:r>
-                            <w:r>
-                              <w:rPr>
-                                <w:rFonts w:ascii="Consolas" w:hAnsi="Consolas" w:cs="Consolas" w:hint="eastAsia"/>
-                                <w:color w:val="008080"/>
-                                <w:kern w:val="0"/>
-                                <w:sz w:val="20"/>
-                                <w:szCs w:val="20"/>
-                              </w:rPr>
-                              <w:t>id</w:t>
+                              <w:t>&gt;&lt;!--</w:t>
+                            </w:r>
+                            <w:r>
+                              <w:rPr>
+                                <w:rFonts w:hint="eastAsia" w:ascii="Consolas" w:hAnsi="Consolas" w:cs="Consolas"/>
+                                <w:color w:val="008080"/>
+                                <w:kern w:val="0"/>
+                                <w:sz w:val="20"/>
+                                <w:szCs w:val="20"/>
+                              </w:rPr>
+                              <w:t>组织id</w:t>
                             </w:r>
                             <w:r>
                               <w:rPr>
@@ -4647,21 +4017,11 @@
                                 <w:sz w:val="20"/>
                                 <w:szCs w:val="20"/>
                               </w:rPr>
-                              <w:t>&gt;</w:t>
-                            </w:r>
-                            <w:r>
-                              <w:rPr>
-                                <w:rFonts w:ascii="Consolas" w:hAnsi="Consolas" w:cs="Consolas"/>
-                                <w:color w:val="008080"/>
-                                <w:kern w:val="0"/>
-                                <w:sz w:val="20"/>
-                                <w:szCs w:val="20"/>
-                              </w:rPr>
-                              <w:t>&lt;!--jar</w:t>
-                            </w:r>
-                            <w:r>
-                              <w:rPr>
-                                <w:rFonts w:ascii="Consolas" w:hAnsi="Consolas" w:cs="Consolas" w:hint="eastAsia"/>
+                              <w:t>&gt;&lt;!--jar</w:t>
+                            </w:r>
+                            <w:r>
+                              <w:rPr>
+                                <w:rFonts w:hint="eastAsia" w:ascii="Consolas" w:hAnsi="Consolas" w:cs="Consolas"/>
                                 <w:color w:val="008080"/>
                                 <w:kern w:val="0"/>
                                 <w:sz w:val="20"/>
@@ -4771,21 +4131,11 @@
                                 <w:sz w:val="20"/>
                                 <w:szCs w:val="20"/>
                               </w:rPr>
-                              <w:t>&gt;</w:t>
-                            </w:r>
-                            <w:r>
-                              <w:rPr>
-                                <w:rFonts w:ascii="Consolas" w:hAnsi="Consolas" w:cs="Consolas"/>
-                                <w:color w:val="008080"/>
-                                <w:kern w:val="0"/>
-                                <w:sz w:val="20"/>
-                                <w:szCs w:val="20"/>
-                              </w:rPr>
-                              <w:t>&lt;!--</w:t>
-                            </w:r>
-                            <w:r>
-                              <w:rPr>
-                                <w:rFonts w:ascii="Consolas" w:hAnsi="Consolas" w:cs="Consolas" w:hint="eastAsia"/>
+                              <w:t>&gt;&lt;!--</w:t>
+                            </w:r>
+                            <w:r>
+                              <w:rPr>
+                                <w:rFonts w:hint="eastAsia" w:ascii="Consolas" w:hAnsi="Consolas" w:cs="Consolas"/>
                                 <w:color w:val="008080"/>
                                 <w:kern w:val="0"/>
                                 <w:sz w:val="20"/>
@@ -4895,21 +4245,11 @@
                                 <w:sz w:val="20"/>
                                 <w:szCs w:val="20"/>
                               </w:rPr>
-                              <w:t>&gt;</w:t>
-                            </w:r>
-                            <w:r>
-                              <w:rPr>
-                                <w:rFonts w:ascii="Consolas" w:hAnsi="Consolas" w:cs="Consolas"/>
-                                <w:color w:val="008080"/>
-                                <w:kern w:val="0"/>
-                                <w:sz w:val="20"/>
-                                <w:szCs w:val="20"/>
-                              </w:rPr>
-                              <w:t>&lt;!--</w:t>
-                            </w:r>
-                            <w:r>
-                              <w:rPr>
-                                <w:rFonts w:ascii="Consolas" w:hAnsi="Consolas" w:cs="Consolas" w:hint="eastAsia"/>
+                              <w:t>&gt;&lt;!--</w:t>
+                            </w:r>
+                            <w:r>
+                              <w:rPr>
+                                <w:rFonts w:hint="eastAsia" w:ascii="Consolas" w:hAnsi="Consolas" w:cs="Consolas"/>
                                 <w:color w:val="008080"/>
                                 <w:kern w:val="0"/>
                                 <w:sz w:val="20"/>
@@ -4979,9 +4319,12 @@
           </mc:Choice>
           <mc:Fallback>
             <w:pict>
-              <v:shape id="_x0000_s1030" type="#_x0000_t202" style="width:331.85pt;height:110.6pt;visibility:visible;mso-wrap-style:square;mso-left-percent:-10001;mso-top-percent:-10001;mso-position-horizontal:absolute;mso-position-horizontal-relative:char;mso-position-vertical:absolute;mso-position-vertical-relative:line;mso-left-percent:-10001;mso-top-percent:-10001;v-text-anchor:top" o:gfxdata="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" filled="f">
-                <v:stroke dashstyle="dash"/>
-                <v:textbox style="mso-fit-shape-to-text:t">
+              <v:shape id="文本框 2" o:spid="_x0000_s1026" o:spt="202" type="#_x0000_t202" style="height:110.6pt;width:331.8pt;" filled="f" stroked="t" coordsize="21600,21600" o:gfxdata="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">
+                <v:fill on="f" focussize="0,0"/>
+                <v:stroke color="#000000" miterlimit="8" joinstyle="miter" dashstyle="dash"/>
+                <v:imagedata o:title=""/>
+                <o:lock v:ext="edit" aspectratio="f"/>
+                <v:textbox style="mso-fit-shape-to-text:t;">
                   <w:txbxContent>
                     <w:p>
                       <w:pPr>
@@ -5118,37 +4461,17 @@
                           <w:sz w:val="20"/>
                           <w:szCs w:val="20"/>
                         </w:rPr>
-                        <w:t>&gt;</w:t>
-                      </w:r>
-                      <w:r>
-                        <w:rPr>
-                          <w:rFonts w:ascii="Consolas" w:hAnsi="Consolas" w:cs="Consolas"/>
-                          <w:color w:val="008080"/>
-                          <w:kern w:val="0"/>
-                          <w:sz w:val="20"/>
-                          <w:szCs w:val="20"/>
-                        </w:rPr>
-                        <w:t>&lt;!--</w:t>
-                      </w:r>
-                      <w:r>
-                        <w:rPr>
-                          <w:rFonts w:ascii="Consolas" w:hAnsi="Consolas" w:cs="Consolas" w:hint="eastAsia"/>
-                          <w:color w:val="008080"/>
-                          <w:kern w:val="0"/>
-                          <w:sz w:val="20"/>
-                          <w:szCs w:val="20"/>
-                        </w:rPr>
-                        <w:t>组织</w:t>
-                      </w:r>
-                      <w:r>
-                        <w:rPr>
-                          <w:rFonts w:ascii="Consolas" w:hAnsi="Consolas" w:cs="Consolas" w:hint="eastAsia"/>
-                          <w:color w:val="008080"/>
-                          <w:kern w:val="0"/>
-                          <w:sz w:val="20"/>
-                          <w:szCs w:val="20"/>
-                        </w:rPr>
-                        <w:t>id</w:t>
+                        <w:t>&gt;&lt;!--</w:t>
+                      </w:r>
+                      <w:r>
+                        <w:rPr>
+                          <w:rFonts w:hint="eastAsia" w:ascii="Consolas" w:hAnsi="Consolas" w:cs="Consolas"/>
+                          <w:color w:val="008080"/>
+                          <w:kern w:val="0"/>
+                          <w:sz w:val="20"/>
+                          <w:szCs w:val="20"/>
+                        </w:rPr>
+                        <w:t>组织id</w:t>
                       </w:r>
                       <w:r>
                         <w:rPr>
@@ -5252,21 +4575,11 @@
                           <w:sz w:val="20"/>
                           <w:szCs w:val="20"/>
                         </w:rPr>
-                        <w:t>&gt;</w:t>
-                      </w:r>
-                      <w:r>
-                        <w:rPr>
-                          <w:rFonts w:ascii="Consolas" w:hAnsi="Consolas" w:cs="Consolas"/>
-                          <w:color w:val="008080"/>
-                          <w:kern w:val="0"/>
-                          <w:sz w:val="20"/>
-                          <w:szCs w:val="20"/>
-                        </w:rPr>
-                        <w:t>&lt;!--jar</w:t>
-                      </w:r>
-                      <w:r>
-                        <w:rPr>
-                          <w:rFonts w:ascii="Consolas" w:hAnsi="Consolas" w:cs="Consolas" w:hint="eastAsia"/>
+                        <w:t>&gt;&lt;!--jar</w:t>
+                      </w:r>
+                      <w:r>
+                        <w:rPr>
+                          <w:rFonts w:hint="eastAsia" w:ascii="Consolas" w:hAnsi="Consolas" w:cs="Consolas"/>
                           <w:color w:val="008080"/>
                           <w:kern w:val="0"/>
                           <w:sz w:val="20"/>
@@ -5376,21 +4689,11 @@
                           <w:sz w:val="20"/>
                           <w:szCs w:val="20"/>
                         </w:rPr>
-                        <w:t>&gt;</w:t>
-                      </w:r>
-                      <w:r>
-                        <w:rPr>
-                          <w:rFonts w:ascii="Consolas" w:hAnsi="Consolas" w:cs="Consolas"/>
-                          <w:color w:val="008080"/>
-                          <w:kern w:val="0"/>
-                          <w:sz w:val="20"/>
-                          <w:szCs w:val="20"/>
-                        </w:rPr>
-                        <w:t>&lt;!--</w:t>
-                      </w:r>
-                      <w:r>
-                        <w:rPr>
-                          <w:rFonts w:ascii="Consolas" w:hAnsi="Consolas" w:cs="Consolas" w:hint="eastAsia"/>
+                        <w:t>&gt;&lt;!--</w:t>
+                      </w:r>
+                      <w:r>
+                        <w:rPr>
+                          <w:rFonts w:hint="eastAsia" w:ascii="Consolas" w:hAnsi="Consolas" w:cs="Consolas"/>
                           <w:color w:val="008080"/>
                           <w:kern w:val="0"/>
                           <w:sz w:val="20"/>
@@ -5500,21 +4803,11 @@
                           <w:sz w:val="20"/>
                           <w:szCs w:val="20"/>
                         </w:rPr>
-                        <w:t>&gt;</w:t>
-                      </w:r>
-                      <w:r>
-                        <w:rPr>
-                          <w:rFonts w:ascii="Consolas" w:hAnsi="Consolas" w:cs="Consolas"/>
-                          <w:color w:val="008080"/>
-                          <w:kern w:val="0"/>
-                          <w:sz w:val="20"/>
-                          <w:szCs w:val="20"/>
-                        </w:rPr>
-                        <w:t>&lt;!--</w:t>
-                      </w:r>
-                      <w:r>
-                        <w:rPr>
-                          <w:rFonts w:ascii="Consolas" w:hAnsi="Consolas" w:cs="Consolas" w:hint="eastAsia"/>
+                        <w:t>&gt;&lt;!--</w:t>
+                      </w:r>
+                      <w:r>
+                        <w:rPr>
+                          <w:rFonts w:hint="eastAsia" w:ascii="Consolas" w:hAnsi="Consolas" w:cs="Consolas"/>
                           <w:color w:val="008080"/>
                           <w:kern w:val="0"/>
                           <w:sz w:val="20"/>
@@ -5573,6 +4866,7 @@
                     </w:p>
                   </w:txbxContent>
                 </v:textbox>
+                <w10:wrap type="none"/>
                 <w10:anchorlock/>
               </v:shape>
             </w:pict>
@@ -5593,53 +4887,556 @@
         <w:rPr>
           <w:rFonts w:hint="eastAsia"/>
         </w:rPr>
-        <w:lastRenderedPageBreak/>
-        <w:t>用来描述</w:t>
-      </w:r>
-      <w:r>
-        <w:rPr>
-          <w:rFonts w:hint="eastAsia"/>
-        </w:rPr>
-        <w:t>jar</w:t>
-      </w:r>
-      <w:r>
-        <w:rPr>
-          <w:rFonts w:hint="eastAsia"/>
-        </w:rPr>
-        <w:t>包在何种环境下起作用。</w:t>
+        <w:t>用来描述jar包在何种环境下起作用。</w:t>
       </w:r>
     </w:p>
     <w:p>
       <w:pPr>
-        <w:pStyle w:val="3"/>
+        <w:pStyle w:val="4"/>
         <w:spacing w:before="0" w:after="0" w:line="240" w:lineRule="auto"/>
-        <w:rPr>
-          <w:sz w:val="22"/>
-          <w:szCs w:val="22"/>
-        </w:rPr>
-      </w:pPr>
-      <w:r>
-        <w:rPr>
-          <w:sz w:val="22"/>
-          <w:szCs w:val="22"/>
-        </w:rPr>
-        <w:t>M</w:t>
-      </w:r>
-      <w:r>
         <w:rPr>
           <w:rFonts w:hint="eastAsia"/>
           <w:sz w:val="22"/>
           <w:szCs w:val="22"/>
-        </w:rPr>
-        <w:t>aven</w:t>
-      </w:r>
+          <w:lang w:val="en-US" w:eastAsia="zh-CN"/>
+        </w:rPr>
+      </w:pPr>
       <w:r>
         <w:rPr>
           <w:rFonts w:hint="eastAsia"/>
           <w:sz w:val="22"/>
           <w:szCs w:val="22"/>
-        </w:rPr>
-        <w:t>命令</w:t>
+          <w:lang w:eastAsia="zh-CN"/>
+        </w:rPr>
+        <w:t>设定</w:t>
+      </w:r>
+      <w:r>
+        <w:rPr>
+          <w:rFonts w:hint="eastAsia"/>
+          <w:sz w:val="22"/>
+          <w:szCs w:val="22"/>
+          <w:lang w:val="en-US" w:eastAsia="zh-CN"/>
+        </w:rPr>
+        <w:t>resources</w:t>
+      </w:r>
+    </w:p>
+    <w:p>
+      <w:pPr>
+        <w:rPr>
+          <w:rFonts w:hint="default"/>
+          <w:lang w:val="en-US" w:eastAsia="zh-CN"/>
+        </w:rPr>
+      </w:pPr>
+      <w:r>
+        <w:rPr>
+          <w:rFonts w:hint="eastAsia"/>
+          <w:lang w:val="en-US" w:eastAsia="zh-CN"/>
+        </w:rPr>
+        <w:t>在maven项目中，将配置文件放入resources目录中。</w:t>
+      </w:r>
+    </w:p>
+    <w:p>
+      <w:pPr>
+        <w:rPr>
+          <w:rFonts w:hint="default"/>
+          <w:lang w:val="en-US" w:eastAsia="zh-CN"/>
+        </w:rPr>
+      </w:pPr>
+      <w:r>
+        <w:rPr>
+          <w:sz w:val="21"/>
+        </w:rPr>
+        <mc:AlternateContent>
+          <mc:Choice Requires="wps">
+            <w:drawing>
+              <wp:inline distT="0" distB="0" distL="114300" distR="114300">
+                <wp:extent cx="3444240" cy="1063625"/>
+                <wp:effectExtent l="6350" t="6350" r="16510" b="15875"/>
+                <wp:docPr id="14" name="文本框 14"/>
+                <wp:cNvGraphicFramePr/>
+                <a:graphic xmlns:a="http://schemas.openxmlformats.org/drawingml/2006/main">
+                  <a:graphicData uri="http://schemas.microsoft.com/office/word/2010/wordprocessingShape">
+                    <wps:wsp>
+                      <wps:cNvSpPr txBox="1"/>
+                      <wps:spPr>
+                        <a:xfrm>
+                          <a:off x="708660" y="1324610"/>
+                          <a:ext cx="3444240" cy="1063625"/>
+                        </a:xfrm>
+                        <a:prstGeom prst="rect">
+                          <a:avLst/>
+                        </a:prstGeom>
+                        <a:noFill/>
+                        <a:ln w="12700">
+                          <a:solidFill>
+                            <a:prstClr val="black"/>
+                          </a:solidFill>
+                          <a:prstDash val="dash"/>
+                        </a:ln>
+                      </wps:spPr>
+                      <wps:style>
+                        <a:lnRef idx="0">
+                          <a:schemeClr val="accent1"/>
+                        </a:lnRef>
+                        <a:fillRef idx="0">
+                          <a:schemeClr val="accent1"/>
+                        </a:fillRef>
+                        <a:effectRef idx="0">
+                          <a:schemeClr val="accent1"/>
+                        </a:effectRef>
+                        <a:fontRef idx="minor">
+                          <a:schemeClr val="dk1"/>
+                        </a:fontRef>
+                      </wps:style>
+                      <wps:txbx>
+                        <w:txbxContent>
+                          <w:p>
+                            <w:pPr>
+                              <w:rPr>
+                                <w:rFonts w:hint="default"/>
+                                <w:lang w:val="en-US" w:eastAsia="zh-CN"/>
+                              </w:rPr>
+                            </w:pPr>
+                            <w:r>
+                              <w:rPr>
+                                <w:rFonts w:hint="default"/>
+                                <w:lang w:val="en-US" w:eastAsia="zh-CN"/>
+                              </w:rPr>
+                              <w:t>&lt;build&gt;</w:t>
+                            </w:r>
+                          </w:p>
+                          <w:p>
+                            <w:pPr>
+                              <w:rPr>
+                                <w:rFonts w:hint="default"/>
+                                <w:lang w:val="en-US" w:eastAsia="zh-CN"/>
+                              </w:rPr>
+                            </w:pPr>
+                            <w:r>
+                              <w:rPr>
+                                <w:rFonts w:hint="default"/>
+                                <w:lang w:val="en-US" w:eastAsia="zh-CN"/>
+                              </w:rPr>
+                              <w:t xml:space="preserve">  </w:t>
+                            </w:r>
+                            <w:r>
+                              <w:rPr>
+                                <w:rFonts w:hint="default"/>
+                                <w:lang w:val="en-US" w:eastAsia="zh-CN"/>
+                              </w:rPr>
+                              <w:tab/>
+                            </w:r>
+                            <w:r>
+                              <w:rPr>
+                                <w:rFonts w:hint="default"/>
+                                <w:lang w:val="en-US" w:eastAsia="zh-CN"/>
+                              </w:rPr>
+                              <w:t>&lt;resources&gt;</w:t>
+                            </w:r>
+                          </w:p>
+                          <w:p>
+                            <w:pPr>
+                              <w:rPr>
+                                <w:rFonts w:hint="default"/>
+                                <w:lang w:val="en-US" w:eastAsia="zh-CN"/>
+                              </w:rPr>
+                            </w:pPr>
+                            <w:r>
+                              <w:rPr>
+                                <w:rFonts w:hint="default"/>
+                                <w:lang w:val="en-US" w:eastAsia="zh-CN"/>
+                              </w:rPr>
+                              <w:t xml:space="preserve">  </w:t>
+                            </w:r>
+                            <w:r>
+                              <w:rPr>
+                                <w:rFonts w:hint="default"/>
+                                <w:lang w:val="en-US" w:eastAsia="zh-CN"/>
+                              </w:rPr>
+                              <w:tab/>
+                            </w:r>
+                            <w:r>
+                              <w:rPr>
+                                <w:rFonts w:hint="default"/>
+                                <w:lang w:val="en-US" w:eastAsia="zh-CN"/>
+                              </w:rPr>
+                              <w:tab/>
+                            </w:r>
+                            <w:r>
+                              <w:rPr>
+                                <w:rFonts w:hint="default"/>
+                                <w:lang w:val="en-US" w:eastAsia="zh-CN"/>
+                              </w:rPr>
+                              <w:t>&lt;resource&gt;</w:t>
+                            </w:r>
+                          </w:p>
+                          <w:p>
+                            <w:pPr>
+                              <w:rPr>
+                                <w:rFonts w:hint="default"/>
+                                <w:lang w:val="en-US" w:eastAsia="zh-CN"/>
+                              </w:rPr>
+                            </w:pPr>
+                            <w:r>
+                              <w:rPr>
+                                <w:rFonts w:hint="default"/>
+                                <w:lang w:val="en-US" w:eastAsia="zh-CN"/>
+                              </w:rPr>
+                              <w:t xml:space="preserve">  </w:t>
+                            </w:r>
+                            <w:r>
+                              <w:rPr>
+                                <w:rFonts w:hint="default"/>
+                                <w:lang w:val="en-US" w:eastAsia="zh-CN"/>
+                              </w:rPr>
+                              <w:tab/>
+                            </w:r>
+                            <w:r>
+                              <w:rPr>
+                                <w:rFonts w:hint="default"/>
+                                <w:lang w:val="en-US" w:eastAsia="zh-CN"/>
+                              </w:rPr>
+                              <w:tab/>
+                            </w:r>
+                            <w:r>
+                              <w:rPr>
+                                <w:rFonts w:hint="default"/>
+                                <w:lang w:val="en-US" w:eastAsia="zh-CN"/>
+                              </w:rPr>
+                              <w:tab/>
+                            </w:r>
+                            <w:r>
+                              <w:rPr>
+                                <w:rFonts w:hint="default"/>
+                                <w:lang w:val="en-US" w:eastAsia="zh-CN"/>
+                              </w:rPr>
+                              <w:t>&lt;directory&gt;src/main/resources&lt;/directory&gt;</w:t>
+                            </w:r>
+                          </w:p>
+                          <w:p>
+                            <w:pPr>
+                              <w:rPr>
+                                <w:rFonts w:hint="default"/>
+                                <w:lang w:val="en-US" w:eastAsia="zh-CN"/>
+                              </w:rPr>
+                            </w:pPr>
+                            <w:r>
+                              <w:rPr>
+                                <w:rFonts w:hint="default"/>
+                                <w:lang w:val="en-US" w:eastAsia="zh-CN"/>
+                              </w:rPr>
+                              <w:t xml:space="preserve">  </w:t>
+                            </w:r>
+                            <w:r>
+                              <w:rPr>
+                                <w:rFonts w:hint="default"/>
+                                <w:lang w:val="en-US" w:eastAsia="zh-CN"/>
+                              </w:rPr>
+                              <w:tab/>
+                            </w:r>
+                            <w:r>
+                              <w:rPr>
+                                <w:rFonts w:hint="default"/>
+                                <w:lang w:val="en-US" w:eastAsia="zh-CN"/>
+                              </w:rPr>
+                              <w:tab/>
+                            </w:r>
+                            <w:r>
+                              <w:rPr>
+                                <w:rFonts w:hint="default"/>
+                                <w:lang w:val="en-US" w:eastAsia="zh-CN"/>
+                              </w:rPr>
+                              <w:t>&lt;/resource&gt;</w:t>
+                            </w:r>
+                          </w:p>
+                          <w:p>
+                            <w:pPr>
+                              <w:rPr>
+                                <w:rFonts w:hint="default"/>
+                                <w:lang w:val="en-US" w:eastAsia="zh-CN"/>
+                              </w:rPr>
+                            </w:pPr>
+                            <w:r>
+                              <w:rPr>
+                                <w:rFonts w:hint="default"/>
+                                <w:lang w:val="en-US" w:eastAsia="zh-CN"/>
+                              </w:rPr>
+                              <w:t xml:space="preserve">  </w:t>
+                            </w:r>
+                            <w:r>
+                              <w:rPr>
+                                <w:rFonts w:hint="default"/>
+                                <w:lang w:val="en-US" w:eastAsia="zh-CN"/>
+                              </w:rPr>
+                              <w:tab/>
+                            </w:r>
+                            <w:r>
+                              <w:rPr>
+                                <w:rFonts w:hint="default"/>
+                                <w:lang w:val="en-US" w:eastAsia="zh-CN"/>
+                              </w:rPr>
+                              <w:t>&lt;/resources&gt;</w:t>
+                            </w:r>
+                          </w:p>
+                          <w:p>
+                            <w:r>
+                              <w:rPr>
+                                <w:rFonts w:hint="default"/>
+                                <w:lang w:val="en-US" w:eastAsia="zh-CN"/>
+                              </w:rPr>
+                              <w:t xml:space="preserve">  &lt;/build&gt;</w:t>
+                            </w:r>
+                          </w:p>
+                        </w:txbxContent>
+                      </wps:txbx>
+                      <wps:bodyPr rot="0" spcFirstLastPara="0" vertOverflow="overflow" horzOverflow="overflow" vert="horz" wrap="square" lIns="91440" tIns="45720" rIns="91440" bIns="45720" numCol="1" spcCol="0" rtlCol="0" fromWordArt="0" anchor="t" anchorCtr="0" forceAA="0" compatLnSpc="1">
+                        <a:spAutoFit/>
+                      </wps:bodyPr>
+                    </wps:wsp>
+                  </a:graphicData>
+                </a:graphic>
+              </wp:inline>
+            </w:drawing>
+          </mc:Choice>
+          <mc:Fallback>
+            <w:pict>
+              <v:shape id="_x0000_s1026" o:spid="_x0000_s1026" o:spt="202" type="#_x0000_t202" style="height:83.75pt;width:271.2pt;" filled="f" stroked="t" coordsize="21600,21600" o:gfxdata="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">
+                <v:fill on="f" focussize="0,0"/>
+                <v:stroke weight="1pt" color="#000000 [3204]" joinstyle="round" dashstyle="dash"/>
+                <v:imagedata o:title=""/>
+                <o:lock v:ext="edit" aspectratio="f"/>
+                <v:textbox style="mso-fit-shape-to-text:t;">
+                  <w:txbxContent>
+                    <w:p>
+                      <w:pPr>
+                        <w:rPr>
+                          <w:rFonts w:hint="default"/>
+                          <w:lang w:val="en-US" w:eastAsia="zh-CN"/>
+                        </w:rPr>
+                      </w:pPr>
+                      <w:r>
+                        <w:rPr>
+                          <w:rFonts w:hint="default"/>
+                          <w:lang w:val="en-US" w:eastAsia="zh-CN"/>
+                        </w:rPr>
+                        <w:t>&lt;build&gt;</w:t>
+                      </w:r>
+                    </w:p>
+                    <w:p>
+                      <w:pPr>
+                        <w:rPr>
+                          <w:rFonts w:hint="default"/>
+                          <w:lang w:val="en-US" w:eastAsia="zh-CN"/>
+                        </w:rPr>
+                      </w:pPr>
+                      <w:r>
+                        <w:rPr>
+                          <w:rFonts w:hint="default"/>
+                          <w:lang w:val="en-US" w:eastAsia="zh-CN"/>
+                        </w:rPr>
+                        <w:t xml:space="preserve">  </w:t>
+                      </w:r>
+                      <w:r>
+                        <w:rPr>
+                          <w:rFonts w:hint="default"/>
+                          <w:lang w:val="en-US" w:eastAsia="zh-CN"/>
+                        </w:rPr>
+                        <w:tab/>
+                      </w:r>
+                      <w:r>
+                        <w:rPr>
+                          <w:rFonts w:hint="default"/>
+                          <w:lang w:val="en-US" w:eastAsia="zh-CN"/>
+                        </w:rPr>
+                        <w:t>&lt;resources&gt;</w:t>
+                      </w:r>
+                    </w:p>
+                    <w:p>
+                      <w:pPr>
+                        <w:rPr>
+                          <w:rFonts w:hint="default"/>
+                          <w:lang w:val="en-US" w:eastAsia="zh-CN"/>
+                        </w:rPr>
+                      </w:pPr>
+                      <w:r>
+                        <w:rPr>
+                          <w:rFonts w:hint="default"/>
+                          <w:lang w:val="en-US" w:eastAsia="zh-CN"/>
+                        </w:rPr>
+                        <w:t xml:space="preserve">  </w:t>
+                      </w:r>
+                      <w:r>
+                        <w:rPr>
+                          <w:rFonts w:hint="default"/>
+                          <w:lang w:val="en-US" w:eastAsia="zh-CN"/>
+                        </w:rPr>
+                        <w:tab/>
+                      </w:r>
+                      <w:r>
+                        <w:rPr>
+                          <w:rFonts w:hint="default"/>
+                          <w:lang w:val="en-US" w:eastAsia="zh-CN"/>
+                        </w:rPr>
+                        <w:tab/>
+                      </w:r>
+                      <w:r>
+                        <w:rPr>
+                          <w:rFonts w:hint="default"/>
+                          <w:lang w:val="en-US" w:eastAsia="zh-CN"/>
+                        </w:rPr>
+                        <w:t>&lt;resource&gt;</w:t>
+                      </w:r>
+                    </w:p>
+                    <w:p>
+                      <w:pPr>
+                        <w:rPr>
+                          <w:rFonts w:hint="default"/>
+                          <w:lang w:val="en-US" w:eastAsia="zh-CN"/>
+                        </w:rPr>
+                      </w:pPr>
+                      <w:r>
+                        <w:rPr>
+                          <w:rFonts w:hint="default"/>
+                          <w:lang w:val="en-US" w:eastAsia="zh-CN"/>
+                        </w:rPr>
+                        <w:t xml:space="preserve">  </w:t>
+                      </w:r>
+                      <w:r>
+                        <w:rPr>
+                          <w:rFonts w:hint="default"/>
+                          <w:lang w:val="en-US" w:eastAsia="zh-CN"/>
+                        </w:rPr>
+                        <w:tab/>
+                      </w:r>
+                      <w:r>
+                        <w:rPr>
+                          <w:rFonts w:hint="default"/>
+                          <w:lang w:val="en-US" w:eastAsia="zh-CN"/>
+                        </w:rPr>
+                        <w:tab/>
+                      </w:r>
+                      <w:r>
+                        <w:rPr>
+                          <w:rFonts w:hint="default"/>
+                          <w:lang w:val="en-US" w:eastAsia="zh-CN"/>
+                        </w:rPr>
+                        <w:tab/>
+                      </w:r>
+                      <w:r>
+                        <w:rPr>
+                          <w:rFonts w:hint="default"/>
+                          <w:lang w:val="en-US" w:eastAsia="zh-CN"/>
+                        </w:rPr>
+                        <w:t>&lt;directory&gt;src/main/resources&lt;/directory&gt;</w:t>
+                      </w:r>
+                    </w:p>
+                    <w:p>
+                      <w:pPr>
+                        <w:rPr>
+                          <w:rFonts w:hint="default"/>
+                          <w:lang w:val="en-US" w:eastAsia="zh-CN"/>
+                        </w:rPr>
+                      </w:pPr>
+                      <w:r>
+                        <w:rPr>
+                          <w:rFonts w:hint="default"/>
+                          <w:lang w:val="en-US" w:eastAsia="zh-CN"/>
+                        </w:rPr>
+                        <w:t xml:space="preserve">  </w:t>
+                      </w:r>
+                      <w:r>
+                        <w:rPr>
+                          <w:rFonts w:hint="default"/>
+                          <w:lang w:val="en-US" w:eastAsia="zh-CN"/>
+                        </w:rPr>
+                        <w:tab/>
+                      </w:r>
+                      <w:r>
+                        <w:rPr>
+                          <w:rFonts w:hint="default"/>
+                          <w:lang w:val="en-US" w:eastAsia="zh-CN"/>
+                        </w:rPr>
+                        <w:tab/>
+                      </w:r>
+                      <w:r>
+                        <w:rPr>
+                          <w:rFonts w:hint="default"/>
+                          <w:lang w:val="en-US" w:eastAsia="zh-CN"/>
+                        </w:rPr>
+                        <w:t>&lt;/resource&gt;</w:t>
+                      </w:r>
+                    </w:p>
+                    <w:p>
+                      <w:pPr>
+                        <w:rPr>
+                          <w:rFonts w:hint="default"/>
+                          <w:lang w:val="en-US" w:eastAsia="zh-CN"/>
+                        </w:rPr>
+                      </w:pPr>
+                      <w:r>
+                        <w:rPr>
+                          <w:rFonts w:hint="default"/>
+                          <w:lang w:val="en-US" w:eastAsia="zh-CN"/>
+                        </w:rPr>
+                        <w:t xml:space="preserve">  </w:t>
+                      </w:r>
+                      <w:r>
+                        <w:rPr>
+                          <w:rFonts w:hint="default"/>
+                          <w:lang w:val="en-US" w:eastAsia="zh-CN"/>
+                        </w:rPr>
+                        <w:tab/>
+                      </w:r>
+                      <w:r>
+                        <w:rPr>
+                          <w:rFonts w:hint="default"/>
+                          <w:lang w:val="en-US" w:eastAsia="zh-CN"/>
+                        </w:rPr>
+                        <w:t>&lt;/resources&gt;</w:t>
+                      </w:r>
+                    </w:p>
+                    <w:p>
+                      <w:r>
+                        <w:rPr>
+                          <w:rFonts w:hint="default"/>
+                          <w:lang w:val="en-US" w:eastAsia="zh-CN"/>
+                        </w:rPr>
+                        <w:t xml:space="preserve">  &lt;/build&gt;</w:t>
+                      </w:r>
+                    </w:p>
+                  </w:txbxContent>
+                </v:textbox>
+                <w10:wrap type="none"/>
+                <w10:anchorlock/>
+              </v:shape>
+            </w:pict>
+          </mc:Fallback>
+        </mc:AlternateContent>
+      </w:r>
+    </w:p>
+    <w:p>
+      <w:pPr>
+        <w:pStyle w:val="4"/>
+        <w:spacing w:before="0" w:after="0" w:line="240" w:lineRule="auto"/>
+        <w:rPr>
+          <w:sz w:val="22"/>
+          <w:szCs w:val="22"/>
+        </w:rPr>
+      </w:pPr>
+      <w:r>
+        <w:rPr>
+          <w:sz w:val="22"/>
+          <w:szCs w:val="22"/>
+        </w:rPr>
+        <w:t>M</w:t>
+      </w:r>
+      <w:r>
+        <w:rPr>
+          <w:rFonts w:hint="eastAsia"/>
+          <w:sz w:val="22"/>
+          <w:szCs w:val="22"/>
+        </w:rPr>
+        <w:t>aven命令</w:t>
       </w:r>
     </w:p>
     <w:p>
@@ -5659,19 +5456,7 @@
         <w:rPr>
           <w:rFonts w:hint="eastAsia"/>
         </w:rPr>
-        <w:t>编译项目，项目下生成</w:t>
-      </w:r>
-      <w:r>
-        <w:rPr>
-          <w:rFonts w:hint="eastAsia"/>
-        </w:rPr>
-        <w:t>target</w:t>
-      </w:r>
-      <w:r>
-        <w:rPr>
-          <w:rFonts w:hint="eastAsia"/>
-        </w:rPr>
-        <w:t>目录</w:t>
+        <w:t>编译项目，项目下生成target目录</w:t>
       </w:r>
     </w:p>
     <w:p>
@@ -5680,7 +5465,7 @@
       </w:pPr>
       <w:r>
         <w:rPr>
-          <w:rFonts w:ascii="Consolas" w:hAnsi="Consolas" w:hint="eastAsia"/>
+          <w:rFonts w:hint="eastAsia" w:ascii="Consolas" w:hAnsi="Consolas"/>
         </w:rPr>
         <w:t>mvn</w:t>
       </w:r>
@@ -5692,7 +5477,7 @@
       </w:r>
       <w:r>
         <w:rPr>
-          <w:rFonts w:ascii="Consolas" w:hAnsi="Consolas" w:hint="eastAsia"/>
+          <w:rFonts w:hint="eastAsia" w:ascii="Consolas" w:hAnsi="Consolas"/>
         </w:rPr>
         <w:t>clean</w:t>
       </w:r>
@@ -5700,25 +5485,7 @@
         <w:rPr>
           <w:rFonts w:hint="eastAsia"/>
         </w:rPr>
-        <w:t>:</w:t>
-      </w:r>
-      <w:r>
-        <w:rPr>
-          <w:rFonts w:hint="eastAsia"/>
-        </w:rPr>
-        <w:t>清除</w:t>
-      </w:r>
-      <w:r>
-        <w:rPr>
-          <w:rFonts w:hint="eastAsia"/>
-        </w:rPr>
-        <w:t>target</w:t>
-      </w:r>
-      <w:r>
-        <w:rPr>
-          <w:rFonts w:hint="eastAsia"/>
-        </w:rPr>
-        <w:t>目录</w:t>
+        <w:t>:清除target目录</w:t>
       </w:r>
     </w:p>
     <w:p>
@@ -5729,54 +5496,16 @@
         <w:rPr>
           <w:rFonts w:ascii="Consolas" w:hAnsi="Consolas"/>
         </w:rPr>
-        <w:t>mvn</w:t>
-      </w:r>
-      <w:r>
-        <w:rPr>
-          <w:rFonts w:ascii="Consolas" w:hAnsi="Consolas"/>
-        </w:rPr>
-        <w:t xml:space="preserve"> </w:t>
-      </w:r>
-      <w:r>
-        <w:rPr>
-          <w:rFonts w:ascii="Consolas" w:hAnsi="Consolas"/>
-        </w:rPr>
-        <w:t>test</w:t>
+        <w:t>mvn test</w:t>
       </w:r>
       <w:r>
         <w:t>:</w:t>
       </w:r>
-      <w:bookmarkStart w:id="0" w:name="_GoBack"/>
-      <w:bookmarkEnd w:id="0"/>
       <w:r>
         <w:rPr>
           <w:rFonts w:hint="eastAsia"/>
         </w:rPr>
-        <w:t>编译</w:t>
-      </w:r>
-      <w:r>
-        <w:rPr>
-          <w:rFonts w:hint="eastAsia"/>
-        </w:rPr>
-        <w:t>test</w:t>
-      </w:r>
-      <w:r>
-        <w:rPr>
-          <w:rFonts w:hint="eastAsia"/>
-        </w:rPr>
-        <w:t>下代码，项目下生成</w:t>
-      </w:r>
-      <w:r>
-        <w:rPr>
-          <w:rFonts w:hint="eastAsia"/>
-        </w:rPr>
-        <w:t>target</w:t>
-      </w:r>
-      <w:r>
-        <w:rPr>
-          <w:rFonts w:hint="eastAsia"/>
-        </w:rPr>
-        <w:t>目录，目录下生成</w:t>
+        <w:t>编译test下代码，项目下生成target目录，目录下生成</w:t>
       </w:r>
       <w:r>
         <w:t>test-classes</w:t>
@@ -5805,61 +5534,7 @@
         <w:rPr>
           <w:rFonts w:hint="eastAsia"/>
         </w:rPr>
-        <w:t>打包项目成</w:t>
-      </w:r>
-      <w:r>
-        <w:rPr>
-          <w:rFonts w:hint="eastAsia"/>
-        </w:rPr>
-        <w:t>jar</w:t>
-      </w:r>
-      <w:r>
-        <w:rPr>
-          <w:rFonts w:hint="eastAsia"/>
-        </w:rPr>
-        <w:t>包。项目下</w:t>
-      </w:r>
-      <w:r>
-        <w:rPr>
-          <w:rFonts w:hint="eastAsia"/>
-        </w:rPr>
-        <w:t>target</w:t>
-      </w:r>
-      <w:r>
-        <w:rPr>
-          <w:rFonts w:hint="eastAsia"/>
-        </w:rPr>
-        <w:t>目录中有一个</w:t>
-      </w:r>
-      <w:r>
-        <w:rPr>
-          <w:rFonts w:hint="eastAsia"/>
-        </w:rPr>
-        <w:t>jar</w:t>
-      </w:r>
-      <w:r>
-        <w:rPr>
-          <w:rFonts w:hint="eastAsia"/>
-        </w:rPr>
-        <w:t>或</w:t>
-      </w:r>
-      <w:r>
-        <w:rPr>
-          <w:rFonts w:hint="eastAsia"/>
-        </w:rPr>
-        <w:t>war</w:t>
-      </w:r>
-      <w:r>
-        <w:rPr>
-          <w:rFonts w:hint="eastAsia"/>
-        </w:rPr>
-        <w:t>包</w:t>
-      </w:r>
-      <w:r>
-        <w:rPr>
-          <w:rFonts w:hint="eastAsia"/>
-        </w:rPr>
-        <w:t>。</w:t>
+        <w:t>打包项目成jar包。项目下target目录中有一个jar或war包。</w:t>
       </w:r>
     </w:p>
     <w:p>
@@ -5879,31 +5554,7 @@
         <w:rPr>
           <w:rFonts w:hint="eastAsia"/>
         </w:rPr>
-        <w:t>将</w:t>
-      </w:r>
-      <w:r>
-        <w:rPr>
-          <w:rFonts w:hint="eastAsia"/>
-        </w:rPr>
-        <w:t>jar</w:t>
-      </w:r>
-      <w:r>
-        <w:rPr>
-          <w:rFonts w:hint="eastAsia"/>
-        </w:rPr>
-        <w:t>包或</w:t>
-      </w:r>
-      <w:r>
-        <w:rPr>
-          <w:rFonts w:hint="eastAsia"/>
-        </w:rPr>
-        <w:t>war</w:t>
-      </w:r>
-      <w:r>
-        <w:rPr>
-          <w:rFonts w:hint="eastAsia"/>
-        </w:rPr>
-        <w:t>包发布到本地仓库</w:t>
+        <w:t>将jar包或war包发布到本地仓库</w:t>
       </w:r>
     </w:p>
     <w:p>
@@ -5915,9 +5566,24 @@
     </w:p>
     <w:tbl>
       <w:tblPr>
-        <w:tblStyle w:val="a9"/>
+        <w:tblStyle w:val="9"/>
         <w:tblW w:w="0" w:type="auto"/>
-        <w:tblLook w:val="04A0" w:firstRow="1" w:lastRow="0" w:firstColumn="1" w:lastColumn="0" w:noHBand="0" w:noVBand="1"/>
+        <w:tblInd w:w="0" w:type="dxa"/>
+        <w:tblBorders>
+          <w:top w:val="single" w:color="auto" w:sz="4" w:space="0"/>
+          <w:left w:val="single" w:color="auto" w:sz="4" w:space="0"/>
+          <w:bottom w:val="single" w:color="auto" w:sz="4" w:space="0"/>
+          <w:right w:val="single" w:color="auto" w:sz="4" w:space="0"/>
+          <w:insideH w:val="single" w:color="auto" w:sz="4" w:space="0"/>
+          <w:insideV w:val="single" w:color="auto" w:sz="4" w:space="0"/>
+        </w:tblBorders>
+        <w:tblLayout w:type="autofit"/>
+        <w:tblCellMar>
+          <w:top w:w="0" w:type="dxa"/>
+          <w:left w:w="108" w:type="dxa"/>
+          <w:bottom w:w="0" w:type="dxa"/>
+          <w:right w:w="108" w:type="dxa"/>
+        </w:tblCellMar>
       </w:tblPr>
       <w:tblGrid>
         <w:gridCol w:w="920"/>
@@ -5926,6 +5592,22 @@
         <w:gridCol w:w="975"/>
       </w:tblGrid>
       <w:tr>
+        <w:tblPrEx>
+          <w:tblBorders>
+            <w:top w:val="single" w:color="auto" w:sz="4" w:space="0"/>
+            <w:left w:val="single" w:color="auto" w:sz="4" w:space="0"/>
+            <w:bottom w:val="single" w:color="auto" w:sz="4" w:space="0"/>
+            <w:right w:val="single" w:color="auto" w:sz="4" w:space="0"/>
+            <w:insideH w:val="single" w:color="auto" w:sz="4" w:space="0"/>
+            <w:insideV w:val="single" w:color="auto" w:sz="4" w:space="0"/>
+          </w:tblBorders>
+          <w:tblCellMar>
+            <w:top w:w="0" w:type="dxa"/>
+            <w:left w:w="108" w:type="dxa"/>
+            <w:bottom w:w="0" w:type="dxa"/>
+            <w:right w:w="108" w:type="dxa"/>
+          </w:tblCellMar>
+        </w:tblPrEx>
         <w:tc>
           <w:tcPr>
             <w:tcW w:w="0" w:type="auto"/>
@@ -5992,6 +5674,22 @@
         </w:tc>
       </w:tr>
       <w:tr>
+        <w:tblPrEx>
+          <w:tblBorders>
+            <w:top w:val="single" w:color="auto" w:sz="4" w:space="0"/>
+            <w:left w:val="single" w:color="auto" w:sz="4" w:space="0"/>
+            <w:bottom w:val="single" w:color="auto" w:sz="4" w:space="0"/>
+            <w:right w:val="single" w:color="auto" w:sz="4" w:space="0"/>
+            <w:insideH w:val="single" w:color="auto" w:sz="4" w:space="0"/>
+            <w:insideV w:val="single" w:color="auto" w:sz="4" w:space="0"/>
+          </w:tblBorders>
+          <w:tblCellMar>
+            <w:top w:w="0" w:type="dxa"/>
+            <w:left w:w="108" w:type="dxa"/>
+            <w:bottom w:w="0" w:type="dxa"/>
+            <w:right w:w="108" w:type="dxa"/>
+          </w:tblCellMar>
+        </w:tblPrEx>
         <w:tc>
           <w:tcPr>
             <w:tcW w:w="0" w:type="auto"/>
@@ -6052,6 +5750,22 @@
         </w:tc>
       </w:tr>
       <w:tr>
+        <w:tblPrEx>
+          <w:tblBorders>
+            <w:top w:val="single" w:color="auto" w:sz="4" w:space="0"/>
+            <w:left w:val="single" w:color="auto" w:sz="4" w:space="0"/>
+            <w:bottom w:val="single" w:color="auto" w:sz="4" w:space="0"/>
+            <w:right w:val="single" w:color="auto" w:sz="4" w:space="0"/>
+            <w:insideH w:val="single" w:color="auto" w:sz="4" w:space="0"/>
+            <w:insideV w:val="single" w:color="auto" w:sz="4" w:space="0"/>
+          </w:tblBorders>
+          <w:tblCellMar>
+            <w:top w:w="0" w:type="dxa"/>
+            <w:left w:w="108" w:type="dxa"/>
+            <w:bottom w:w="0" w:type="dxa"/>
+            <w:right w:w="108" w:type="dxa"/>
+          </w:tblCellMar>
+        </w:tblPrEx>
         <w:tc>
           <w:tcPr>
             <w:tcW w:w="0" w:type="auto"/>
@@ -6118,6 +5832,22 @@
         </w:tc>
       </w:tr>
       <w:tr>
+        <w:tblPrEx>
+          <w:tblBorders>
+            <w:top w:val="single" w:color="auto" w:sz="4" w:space="0"/>
+            <w:left w:val="single" w:color="auto" w:sz="4" w:space="0"/>
+            <w:bottom w:val="single" w:color="auto" w:sz="4" w:space="0"/>
+            <w:right w:val="single" w:color="auto" w:sz="4" w:space="0"/>
+            <w:insideH w:val="single" w:color="auto" w:sz="4" w:space="0"/>
+            <w:insideV w:val="single" w:color="auto" w:sz="4" w:space="0"/>
+          </w:tblBorders>
+          <w:tblCellMar>
+            <w:top w:w="0" w:type="dxa"/>
+            <w:left w:w="108" w:type="dxa"/>
+            <w:bottom w:w="0" w:type="dxa"/>
+            <w:right w:w="108" w:type="dxa"/>
+          </w:tblCellMar>
+        </w:tblPrEx>
         <w:tc>
           <w:tcPr>
             <w:tcW w:w="0" w:type="auto"/>
@@ -6174,7 +5904,7 @@
     </w:tbl>
     <w:p>
       <w:pPr>
-        <w:pStyle w:val="3"/>
+        <w:pStyle w:val="4"/>
         <w:spacing w:before="0" w:after="0" w:line="240" w:lineRule="auto"/>
         <w:rPr>
           <w:sz w:val="22"/>
@@ -6198,70 +5928,16 @@
         <w:rPr>
           <w:rFonts w:hint="eastAsia"/>
         </w:rPr>
-        <w:t>引入一个</w:t>
+        <w:t>引入一个jar包后</w:t>
+      </w:r>
+      <w:r>
+        <w:t>M</w:t>
       </w:r>
       <w:r>
         <w:rPr>
           <w:rFonts w:hint="eastAsia"/>
         </w:rPr>
-        <w:t>jar</w:t>
-      </w:r>
-      <w:r>
-        <w:rPr>
-          <w:rFonts w:hint="eastAsia"/>
-        </w:rPr>
-        <w:t>包后</w:t>
-      </w:r>
-      <w:r>
-        <w:t>M</w:t>
-      </w:r>
-      <w:r>
-        <w:rPr>
-          <w:rFonts w:hint="eastAsia"/>
-        </w:rPr>
-        <w:t>aven</w:t>
-      </w:r>
-      <w:r>
-        <w:rPr>
-          <w:rFonts w:hint="eastAsia"/>
-        </w:rPr>
-        <w:t>将自动引入</w:t>
-      </w:r>
-      <w:r>
-        <w:rPr>
-          <w:rFonts w:hint="eastAsia"/>
-        </w:rPr>
-        <w:t>jar</w:t>
-      </w:r>
-      <w:r>
-        <w:rPr>
-          <w:rFonts w:hint="eastAsia"/>
-        </w:rPr>
-        <w:t>包的其他依赖</w:t>
-      </w:r>
-      <w:r>
-        <w:rPr>
-          <w:rFonts w:hint="eastAsia"/>
-        </w:rPr>
-        <w:t>jar</w:t>
-      </w:r>
-      <w:r>
-        <w:rPr>
-          <w:rFonts w:hint="eastAsia"/>
-        </w:rPr>
-        <w:t>包，若需要限制其他依赖的</w:t>
-      </w:r>
-      <w:r>
-        <w:rPr>
-          <w:rFonts w:hint="eastAsia"/>
-        </w:rPr>
-        <w:t>jar</w:t>
-      </w:r>
-      <w:r>
-        <w:rPr>
-          <w:rFonts w:hint="eastAsia"/>
-        </w:rPr>
-        <w:t>包，则手动排除依赖包；格式如下：</w:t>
+        <w:t>aven将自动引入jar包的其他依赖jar包，若需要限制其他依赖的jar包，则手动排除依赖包；格式如下：</w:t>
       </w:r>
     </w:p>
     <w:p>
@@ -6272,19 +5948,14 @@
         </w:rPr>
       </w:pPr>
       <w:r>
-        <w:rPr>
-          <w:noProof/>
-        </w:rPr>
         <mc:AlternateContent>
           <mc:Choice Requires="wps">
             <w:drawing>
-              <wp:inline distT="0" distB="0" distL="0" distR="0" wp14:anchorId="24806D66" wp14:editId="6DF1972D">
-                <wp:extent cx="4214191" cy="1404620"/>
+              <wp:inline distT="0" distB="0" distL="0" distR="0">
+                <wp:extent cx="4213860" cy="1404620"/>
                 <wp:effectExtent l="0" t="0" r="15240" b="25400"/>
                 <wp:docPr id="11" name="文本框 2"/>
-                <wp:cNvGraphicFramePr>
-                  <a:graphicFrameLocks xmlns:a="http://schemas.openxmlformats.org/drawingml/2006/main"/>
-                </wp:cNvGraphicFramePr>
+                <wp:cNvGraphicFramePr/>
                 <a:graphic xmlns:a="http://schemas.openxmlformats.org/drawingml/2006/main">
                   <a:graphicData uri="http://schemas.microsoft.com/office/word/2010/wordprocessingShape">
                     <wps:wsp>
@@ -6306,8 +5977,6 @@
                           </a:solidFill>
                           <a:prstDash val="dash"/>
                           <a:miter lim="800000"/>
-                          <a:headEnd/>
-                          <a:tailEnd/>
                         </a:ln>
                       </wps:spPr>
                       <wps:txbx>
@@ -6713,7 +6382,7 @@
                             </w:r>
                             <w:r>
                               <w:rPr>
-                                <w:rFonts w:ascii="Consolas" w:hAnsi="Consolas" w:cs="Consolas" w:hint="eastAsia"/>
+                                <w:rFonts w:hint="eastAsia" w:ascii="Consolas" w:hAnsi="Consolas" w:cs="Consolas"/>
                                 <w:b/>
                                 <w:bCs/>
                                 <w:color w:val="008080"/>
@@ -6721,19 +6390,7 @@
                                 <w:sz w:val="20"/>
                                 <w:szCs w:val="20"/>
                               </w:rPr>
-                              <w:t>被排除的依赖包</w:t>
-                            </w:r>
-                            <w:r>
-                              <w:rPr>
-                                <w:rFonts w:ascii="Consolas" w:hAnsi="Consolas" w:cs="Consolas" w:hint="eastAsia"/>
-                                <w:b/>
-                                <w:bCs/>
-                                <w:color w:val="008080"/>
-                                <w:kern w:val="0"/>
-                                <w:sz w:val="20"/>
-                                <w:szCs w:val="20"/>
-                              </w:rPr>
-                              <w:t>写在这个标签中</w:t>
+                              <w:t>被排除的依赖包写在这个标签中</w:t>
                             </w:r>
                             <w:r>
                               <w:rPr>
@@ -6833,23 +6490,11 @@
                                 <w:sz w:val="20"/>
                                 <w:szCs w:val="20"/>
                               </w:rPr>
-                              <w:t>&gt;</w:t>
-                            </w:r>
-                            <w:r>
-                              <w:rPr>
-                                <w:rFonts w:ascii="Consolas" w:hAnsi="Consolas" w:cs="Consolas"/>
-                                <w:b/>
-                                <w:bCs/>
-                                <w:color w:val="008080"/>
-                                <w:kern w:val="0"/>
-                                <w:sz w:val="20"/>
-                                <w:szCs w:val="20"/>
-                              </w:rPr>
-                              <w:t>&lt;!--</w:t>
-                            </w:r>
-                            <w:r>
-                              <w:rPr>
-                                <w:rFonts w:ascii="Consolas" w:hAnsi="Consolas" w:cs="Consolas" w:hint="eastAsia"/>
+                              <w:t>&gt;&lt;!--</w:t>
+                            </w:r>
+                            <w:r>
+                              <w:rPr>
+                                <w:rFonts w:hint="eastAsia" w:ascii="Consolas" w:hAnsi="Consolas" w:cs="Consolas"/>
                                 <w:b/>
                                 <w:bCs/>
                                 <w:color w:val="008080"/>
@@ -7371,9 +7016,12 @@
           </mc:Choice>
           <mc:Fallback>
             <w:pict>
-              <v:shape w14:anchorId="24806D66" id="_x0000_s1031" type="#_x0000_t202" style="width:331.85pt;height:110.6pt;visibility:visible;mso-wrap-style:square;mso-left-percent:-10001;mso-top-percent:-10001;mso-position-horizontal:absolute;mso-position-horizontal-relative:char;mso-position-vertical:absolute;mso-position-vertical-relative:line;mso-left-percent:-10001;mso-top-percent:-10001;v-text-anchor:top" o:gfxdata="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" filled="f">
-                <v:stroke dashstyle="dash"/>
-                <v:textbox style="mso-fit-shape-to-text:t">
+              <v:shape id="文本框 2" o:spid="_x0000_s1026" o:spt="202" type="#_x0000_t202" style="height:110.6pt;width:331.8pt;" filled="f" stroked="t" coordsize="21600,21600" o:gfxdata="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">
+                <v:fill on="f" focussize="0,0"/>
+                <v:stroke color="#000000" miterlimit="8" joinstyle="miter" dashstyle="dash"/>
+                <v:imagedata o:title=""/>
+                <o:lock v:ext="edit" aspectratio="f"/>
+                <v:textbox style="mso-fit-shape-to-text:t;">
                   <w:txbxContent>
                     <w:p>
                       <w:pPr>
@@ -7776,7 +7424,7 @@
                       </w:r>
                       <w:r>
                         <w:rPr>
-                          <w:rFonts w:ascii="Consolas" w:hAnsi="Consolas" w:cs="Consolas" w:hint="eastAsia"/>
+                          <w:rFonts w:hint="eastAsia" w:ascii="Consolas" w:hAnsi="Consolas" w:cs="Consolas"/>
                           <w:b/>
                           <w:bCs/>
                           <w:color w:val="008080"/>
@@ -7784,19 +7432,7 @@
                           <w:sz w:val="20"/>
                           <w:szCs w:val="20"/>
                         </w:rPr>
-                        <w:t>被排除的依赖包</w:t>
-                      </w:r>
-                      <w:r>
-                        <w:rPr>
-                          <w:rFonts w:ascii="Consolas" w:hAnsi="Consolas" w:cs="Consolas" w:hint="eastAsia"/>
-                          <w:b/>
-                          <w:bCs/>
-                          <w:color w:val="008080"/>
-                          <w:kern w:val="0"/>
-                          <w:sz w:val="20"/>
-                          <w:szCs w:val="20"/>
-                        </w:rPr>
-                        <w:t>写在这个标签中</w:t>
+                        <w:t>被排除的依赖包写在这个标签中</w:t>
                       </w:r>
                       <w:r>
                         <w:rPr>
@@ -7896,23 +7532,11 @@
                           <w:sz w:val="20"/>
                           <w:szCs w:val="20"/>
                         </w:rPr>
-                        <w:t>&gt;</w:t>
-                      </w:r>
-                      <w:r>
-                        <w:rPr>
-                          <w:rFonts w:ascii="Consolas" w:hAnsi="Consolas" w:cs="Consolas"/>
-                          <w:b/>
-                          <w:bCs/>
-                          <w:color w:val="008080"/>
-                          <w:kern w:val="0"/>
-                          <w:sz w:val="20"/>
-                          <w:szCs w:val="20"/>
-                        </w:rPr>
-                        <w:t>&lt;!--</w:t>
-                      </w:r>
-                      <w:r>
-                        <w:rPr>
-                          <w:rFonts w:ascii="Consolas" w:hAnsi="Consolas" w:cs="Consolas" w:hint="eastAsia"/>
+                        <w:t>&gt;&lt;!--</w:t>
+                      </w:r>
+                      <w:r>
+                        <w:rPr>
+                          <w:rFonts w:hint="eastAsia" w:ascii="Consolas" w:hAnsi="Consolas" w:cs="Consolas"/>
                           <w:b/>
                           <w:bCs/>
                           <w:color w:val="008080"/>
@@ -8423,6 +8047,7 @@
                     </w:p>
                   </w:txbxContent>
                 </v:textbox>
+                <w10:wrap type="none"/>
                 <w10:anchorlock/>
               </v:shape>
             </w:pict>
@@ -8438,13 +8063,7 @@
         <w:rPr>
           <w:rFonts w:hint="eastAsia"/>
         </w:rPr>
-        <w:t>aven</w:t>
-      </w:r>
-      <w:r>
-        <w:rPr>
-          <w:rFonts w:hint="eastAsia"/>
-        </w:rPr>
-        <w:t>常用命令</w:t>
+        <w:t>aven常用命令</w:t>
       </w:r>
     </w:p>
     <w:p>
@@ -8455,55 +8074,7 @@
         <w:rPr>
           <w:rFonts w:hint="eastAsia"/>
         </w:rPr>
-        <w:t>编译</w:t>
-      </w:r>
-      <w:r>
-        <w:rPr>
-          <w:rFonts w:hint="eastAsia"/>
-        </w:rPr>
-        <w:t>mvn compile</w:t>
-      </w:r>
-      <w:r>
-        <w:rPr>
-          <w:rFonts w:hint="eastAsia"/>
-        </w:rPr>
-        <w:t>：编译结束后，项目下诞生</w:t>
-      </w:r>
-      <w:r>
-        <w:rPr>
-          <w:rFonts w:hint="eastAsia"/>
-        </w:rPr>
-        <w:t>target</w:t>
-      </w:r>
-      <w:r>
-        <w:rPr>
-          <w:rFonts w:hint="eastAsia"/>
-        </w:rPr>
-        <w:t>目录，里面存放</w:t>
-      </w:r>
-      <w:r>
-        <w:rPr>
-          <w:rFonts w:hint="eastAsia"/>
-        </w:rPr>
-        <w:t>maven</w:t>
-      </w:r>
-      <w:r>
-        <w:rPr>
-          <w:rFonts w:hint="eastAsia"/>
-        </w:rPr>
-        <w:t>发布所需以及打包的</w:t>
-      </w:r>
-      <w:r>
-        <w:rPr>
-          <w:rFonts w:hint="eastAsia"/>
-        </w:rPr>
-        <w:t>jar</w:t>
-      </w:r>
-      <w:r>
-        <w:rPr>
-          <w:rFonts w:hint="eastAsia"/>
-        </w:rPr>
-        <w:t>包</w:t>
+        <w:t>编译mvn compile：编译结束后，项目下诞生target目录，里面存放maven发布所需以及打包的jar包</w:t>
       </w:r>
     </w:p>
     <w:p>
@@ -8514,19 +8085,7 @@
         <w:rPr>
           <w:rFonts w:hint="eastAsia"/>
         </w:rPr>
-        <w:t>测试</w:t>
-      </w:r>
-      <w:r>
-        <w:rPr>
-          <w:rFonts w:hint="eastAsia"/>
-        </w:rPr>
-        <w:t>mvn test</w:t>
-      </w:r>
-      <w:r>
-        <w:rPr>
-          <w:rFonts w:hint="eastAsia"/>
-        </w:rPr>
-        <w:t>，</w:t>
+        <w:t>测试mvn test，</w:t>
       </w:r>
     </w:p>
     <w:p>
@@ -8537,19 +8096,7 @@
         <w:rPr>
           <w:rFonts w:hint="eastAsia"/>
         </w:rPr>
-        <w:t>打包</w:t>
-      </w:r>
-      <w:r>
-        <w:rPr>
-          <w:rFonts w:hint="eastAsia"/>
-        </w:rPr>
-        <w:t>mvn package</w:t>
-      </w:r>
-      <w:r>
-        <w:rPr>
-          <w:rFonts w:hint="eastAsia"/>
-        </w:rPr>
-        <w:t>，</w:t>
+        <w:t>打包mvn package，</w:t>
       </w:r>
     </w:p>
     <w:p>
@@ -8560,19 +8107,7 @@
         <w:rPr>
           <w:rFonts w:hint="eastAsia"/>
         </w:rPr>
-        <w:t>将开发的模块放入本地仓库</w:t>
-      </w:r>
-      <w:r>
-        <w:rPr>
-          <w:rFonts w:hint="eastAsia"/>
-        </w:rPr>
-        <w:t>mvn install</w:t>
-      </w:r>
-      <w:r>
-        <w:rPr>
-          <w:rFonts w:hint="eastAsia"/>
-        </w:rPr>
-        <w:t>，</w:t>
+        <w:t>将开发的模块放入本地仓库mvn install，</w:t>
       </w:r>
     </w:p>
     <w:p>
@@ -8583,18 +8118,12 @@
         <w:rPr>
           <w:rFonts w:hint="eastAsia"/>
         </w:rPr>
-        <w:t>清理</w:t>
-      </w:r>
-      <w:r>
-        <w:rPr>
-          <w:rFonts w:hint="eastAsia"/>
-        </w:rPr>
-        <w:t>mvn clean</w:t>
+        <w:t>清理mvn clean</w:t>
       </w:r>
     </w:p>
     <w:p>
       <w:pPr>
-        <w:pStyle w:val="1"/>
+        <w:pStyle w:val="2"/>
         <w:numPr>
           <w:ilvl w:val="0"/>
           <w:numId w:val="1"/>
@@ -8617,14 +8146,7 @@
           <w:rFonts w:hint="eastAsia"/>
           <w:sz w:val="24"/>
         </w:rPr>
-        <w:t>aven</w:t>
-      </w:r>
-      <w:r>
-        <w:rPr>
-          <w:rFonts w:hint="eastAsia"/>
-          <w:sz w:val="24"/>
-        </w:rPr>
-        <w:t>小记</w:t>
+        <w:t>aven小记</w:t>
       </w:r>
     </w:p>
     <w:p>
@@ -8649,19 +8171,7 @@
         <w:rPr>
           <w:rFonts w:hint="eastAsia"/>
         </w:rPr>
-        <w:t>申明：</w:t>
-      </w:r>
-      <w:r>
-        <w:rPr>
-          <w:rFonts w:hint="eastAsia"/>
-        </w:rPr>
-        <w:t>properties</w:t>
-      </w:r>
-      <w:r>
-        <w:rPr>
-          <w:rFonts w:hint="eastAsia"/>
-        </w:rPr>
-        <w:t>中的标签名可以随意定义</w:t>
+        <w:t>申明：properties中的标签名可以随意定义</w:t>
       </w:r>
     </w:p>
     <w:p>
@@ -8669,19 +8179,14 @@
         <w:jc w:val="left"/>
       </w:pPr>
       <w:r>
-        <w:rPr>
-          <w:noProof/>
-        </w:rPr>
         <mc:AlternateContent>
           <mc:Choice Requires="wps">
             <w:drawing>
-              <wp:inline distT="0" distB="0" distL="0" distR="0" wp14:anchorId="56C4D74A" wp14:editId="588421E6">
-                <wp:extent cx="4214191" cy="1404620"/>
+              <wp:inline distT="0" distB="0" distL="0" distR="0">
+                <wp:extent cx="4213860" cy="1404620"/>
                 <wp:effectExtent l="0" t="0" r="15240" b="25400"/>
                 <wp:docPr id="12" name="文本框 2"/>
-                <wp:cNvGraphicFramePr>
-                  <a:graphicFrameLocks xmlns:a="http://schemas.openxmlformats.org/drawingml/2006/main"/>
-                </wp:cNvGraphicFramePr>
+                <wp:cNvGraphicFramePr/>
                 <a:graphic xmlns:a="http://schemas.openxmlformats.org/drawingml/2006/main">
                   <a:graphicData uri="http://schemas.microsoft.com/office/word/2010/wordprocessingShape">
                     <wps:wsp>
@@ -8703,8 +8208,6 @@
                           </a:solidFill>
                           <a:prstDash val="dash"/>
                           <a:miter lim="800000"/>
-                          <a:headEnd/>
-                          <a:tailEnd/>
                         </a:ln>
                       </wps:spPr>
                       <wps:txbx>
@@ -8910,9 +8413,12 @@
           </mc:Choice>
           <mc:Fallback>
             <w:pict>
-              <v:shape w14:anchorId="56C4D74A" id="_x0000_s1032" type="#_x0000_t202" style="width:331.85pt;height:110.6pt;visibility:visible;mso-wrap-style:square;mso-left-percent:-10001;mso-top-percent:-10001;mso-position-horizontal:absolute;mso-position-horizontal-relative:char;mso-position-vertical:absolute;mso-position-vertical-relative:line;mso-left-percent:-10001;mso-top-percent:-10001;v-text-anchor:top" o:gfxdata="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" filled="f">
-                <v:stroke dashstyle="dash"/>
-                <v:textbox style="mso-fit-shape-to-text:t">
+              <v:shape id="文本框 2" o:spid="_x0000_s1026" o:spt="202" type="#_x0000_t202" style="height:110.6pt;width:331.8pt;" filled="f" stroked="t" coordsize="21600,21600" o:gfxdata="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">
+                <v:fill on="f" focussize="0,0"/>
+                <v:stroke color="#000000" miterlimit="8" joinstyle="miter" dashstyle="dash"/>
+                <v:imagedata o:title=""/>
+                <o:lock v:ext="edit" aspectratio="f"/>
+                <v:textbox style="mso-fit-shape-to-text:t;">
                   <w:txbxContent>
                     <w:p>
                       <w:pPr>
@@ -9104,6 +8610,7 @@
                     </w:p>
                   </w:txbxContent>
                 </v:textbox>
+                <w10:wrap type="none"/>
                 <w10:anchorlock/>
               </v:shape>
             </w:pict>
@@ -9127,20 +8634,14 @@
         <w:jc w:val="left"/>
       </w:pPr>
       <w:r>
-        <w:rPr>
-          <w:noProof/>
-        </w:rPr>
-        <w:lastRenderedPageBreak/>
         <mc:AlternateContent>
           <mc:Choice Requires="wps">
             <w:drawing>
-              <wp:inline distT="0" distB="0" distL="0" distR="0" wp14:anchorId="77296DED" wp14:editId="0B6B247F">
-                <wp:extent cx="4214191" cy="1404620"/>
+              <wp:inline distT="0" distB="0" distL="0" distR="0">
+                <wp:extent cx="4213860" cy="1404620"/>
                 <wp:effectExtent l="0" t="0" r="15240" b="25400"/>
                 <wp:docPr id="13" name="文本框 2"/>
-                <wp:cNvGraphicFramePr>
-                  <a:graphicFrameLocks xmlns:a="http://schemas.openxmlformats.org/drawingml/2006/main"/>
-                </wp:cNvGraphicFramePr>
+                <wp:cNvGraphicFramePr/>
                 <a:graphic xmlns:a="http://schemas.openxmlformats.org/drawingml/2006/main">
                   <a:graphicData uri="http://schemas.microsoft.com/office/word/2010/wordprocessingShape">
                     <wps:wsp>
@@ -9162,8 +8663,6 @@
                           </a:solidFill>
                           <a:prstDash val="dash"/>
                           <a:miter lim="800000"/>
-                          <a:headEnd/>
-                          <a:tailEnd/>
                         </a:ln>
                       </wps:spPr>
                       <wps:txbx>
@@ -9407,7 +8906,7 @@
                               <w:adjustRightInd w:val="0"/>
                               <w:jc w:val="left"/>
                               <w:rPr>
-                                <w:rFonts w:ascii="Consolas" w:hAnsi="Consolas" w:cs="Consolas" w:hint="eastAsia"/>
+                                <w:rFonts w:hint="eastAsia" w:ascii="Consolas" w:hAnsi="Consolas" w:cs="Consolas"/>
                                 <w:kern w:val="0"/>
                                 <w:sz w:val="20"/>
                                 <w:szCs w:val="20"/>
@@ -9549,9 +9048,12 @@
           </mc:Choice>
           <mc:Fallback>
             <w:pict>
-              <v:shape w14:anchorId="77296DED" id="_x0000_s1033" type="#_x0000_t202" style="width:331.85pt;height:110.6pt;visibility:visible;mso-wrap-style:square;mso-left-percent:-10001;mso-top-percent:-10001;mso-position-horizontal:absolute;mso-position-horizontal-relative:char;mso-position-vertical:absolute;mso-position-vertical-relative:line;mso-left-percent:-10001;mso-top-percent:-10001;v-text-anchor:top" o:gfxdata="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" filled="f">
-                <v:stroke dashstyle="dash"/>
-                <v:textbox style="mso-fit-shape-to-text:t">
+              <v:shape id="文本框 2" o:spid="_x0000_s1026" o:spt="202" type="#_x0000_t202" style="height:110.6pt;width:331.8pt;" filled="f" stroked="t" coordsize="21600,21600" o:gfxdata="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">
+                <v:fill on="f" focussize="0,0"/>
+                <v:stroke color="#000000" miterlimit="8" joinstyle="miter" dashstyle="dash"/>
+                <v:imagedata o:title=""/>
+                <o:lock v:ext="edit" aspectratio="f"/>
+                <v:textbox style="mso-fit-shape-to-text:t;">
                   <w:txbxContent>
                     <w:p>
                       <w:pPr>
@@ -9792,7 +9294,7 @@
                         <w:adjustRightInd w:val="0"/>
                         <w:jc w:val="left"/>
                         <w:rPr>
-                          <w:rFonts w:ascii="Consolas" w:hAnsi="Consolas" w:cs="Consolas" w:hint="eastAsia"/>
+                          <w:rFonts w:hint="eastAsia" w:ascii="Consolas" w:hAnsi="Consolas" w:cs="Consolas"/>
                           <w:kern w:val="0"/>
                           <w:sz w:val="20"/>
                           <w:szCs w:val="20"/>
@@ -9923,6 +9425,7 @@
                     </w:p>
                   </w:txbxContent>
                 </v:textbox>
+                <w10:wrap type="none"/>
                 <w10:anchorlock/>
               </v:shape>
             </w:pict>
@@ -9941,19 +9444,7 @@
         <w:rPr>
           <w:rFonts w:hint="eastAsia"/>
         </w:rPr>
-        <w:t>当然，</w:t>
-      </w:r>
-      <w:r>
-        <w:rPr>
-          <w:rFonts w:hint="eastAsia"/>
-        </w:rPr>
-        <w:t>properties</w:t>
-      </w:r>
-      <w:r>
-        <w:rPr>
-          <w:rFonts w:hint="eastAsia"/>
-        </w:rPr>
-        <w:t>不仅可以使用在版本统一方面，其他方面都可行。</w:t>
+        <w:t>当然，properties不仅可以使用在版本统一方面，其他方面都可行。</w:t>
       </w:r>
     </w:p>
     <w:p>
@@ -9967,167 +9458,38 @@
         <w:rPr>
           <w:rFonts w:hint="eastAsia"/>
         </w:rPr>
-        <w:t>maven</w:t>
-      </w:r>
-      <w:r>
-        <w:rPr>
-          <w:rFonts w:hint="eastAsia"/>
-        </w:rPr>
-        <w:t>的</w:t>
-      </w:r>
-      <w:r>
-        <w:rPr>
-          <w:rFonts w:hint="eastAsia"/>
-        </w:rPr>
-        <w:t>传递</w:t>
-      </w:r>
-      <w:r>
-        <w:rPr>
-          <w:rFonts w:hint="eastAsia"/>
-        </w:rPr>
-        <w:t>性：项目</w:t>
-      </w:r>
-      <w:r>
-        <w:rPr>
-          <w:rFonts w:hint="eastAsia"/>
-        </w:rPr>
-        <w:t>B</w:t>
-      </w:r>
-      <w:r>
-        <w:rPr>
-          <w:rFonts w:hint="eastAsia"/>
-        </w:rPr>
-        <w:t>依赖项目</w:t>
-      </w:r>
-      <w:r>
-        <w:rPr>
-          <w:rFonts w:hint="eastAsia"/>
-        </w:rPr>
-        <w:t>A</w:t>
-      </w:r>
-      <w:r>
-        <w:rPr>
-          <w:rFonts w:hint="eastAsia"/>
-        </w:rPr>
-        <w:t>，则项目</w:t>
-      </w:r>
-      <w:r>
-        <w:rPr>
-          <w:rFonts w:hint="eastAsia"/>
-        </w:rPr>
-        <w:t>B</w:t>
-      </w:r>
-      <w:r>
-        <w:rPr>
-          <w:rFonts w:hint="eastAsia"/>
-        </w:rPr>
-        <w:t>也会在自己的依赖中加入项目</w:t>
-      </w:r>
-      <w:r>
-        <w:rPr>
-          <w:rFonts w:hint="eastAsia"/>
-        </w:rPr>
-        <w:t>A</w:t>
-      </w:r>
-      <w:r>
-        <w:rPr>
-          <w:rFonts w:hint="eastAsia"/>
-        </w:rPr>
-        <w:t>的所有</w:t>
-      </w:r>
-      <w:r>
-        <w:rPr>
-          <w:rFonts w:hint="eastAsia"/>
-        </w:rPr>
-        <w:t>jar</w:t>
-      </w:r>
-      <w:r>
-        <w:rPr>
-          <w:rFonts w:hint="eastAsia"/>
-        </w:rPr>
-        <w:t>包。</w:t>
-      </w:r>
-      <w:r>
-        <w:rPr>
-          <w:rFonts w:hint="eastAsia"/>
-        </w:rPr>
-        <w:t>（注：仅</w:t>
-      </w:r>
-      <w:r>
-        <w:rPr>
-          <w:rFonts w:hint="eastAsia"/>
-        </w:rPr>
-        <w:t>compile</w:t>
-      </w:r>
-      <w:r>
-        <w:rPr>
-          <w:rFonts w:hint="eastAsia"/>
-        </w:rPr>
-        <w:t>范围</w:t>
-      </w:r>
-      <w:r>
-        <w:rPr>
-          <w:rFonts w:hint="eastAsia"/>
-        </w:rPr>
-        <w:t>jar</w:t>
-      </w:r>
-      <w:r>
-        <w:rPr>
-          <w:rFonts w:hint="eastAsia"/>
-        </w:rPr>
-        <w:t>可以被传递）</w:t>
+        <w:t>maven的传递性：项目B依赖项目A，则项目B也会在自己的依赖中加入项目A的所有jar包。（注：仅compile范围jar可以被传递）</w:t>
       </w:r>
     </w:p>
     <w:sectPr>
-      <w:headerReference w:type="even" r:id="rId15"/>
-      <w:headerReference w:type="default" r:id="rId16"/>
-      <w:footerReference w:type="default" r:id="rId17"/>
-      <w:headerReference w:type="first" r:id="rId18"/>
+      <w:headerReference r:id="rId5" w:type="first"/>
+      <w:headerReference r:id="rId3" w:type="default"/>
+      <w:footerReference r:id="rId6" w:type="default"/>
+      <w:headerReference r:id="rId4" w:type="even"/>
       <w:pgSz w:w="11906" w:h="16838"/>
       <w:pgMar w:top="1440" w:right="1080" w:bottom="1440" w:left="1080" w:header="680" w:footer="964" w:gutter="0"/>
-      <w:cols w:space="425"/>
-      <w:docGrid w:type="lines" w:linePitch="312"/>
+      <w:cols w:space="425" w:num="1"/>
+      <w:docGrid w:type="lines" w:linePitch="312" w:charSpace="0"/>
     </w:sectPr>
   </w:body>
 </w:document>
 </file>
 
-<file path=word/endnotes.xml><?xml version="1.0" encoding="utf-8"?>
-<w:endnotes xmlns:wpc="http://schemas.microsoft.com/office/word/2010/wordprocessingCanvas" xmlns:cx="http://schemas.microsoft.com/office/drawing/2014/chartex" xmlns:cx1="http://schemas.microsoft.com/office/drawing/2015/9/8/chartex" xmlns:cx2="http://schemas.microsoft.com/office/drawing/2015/10/21/chartex" xmlns:cx3="http://schemas.microsoft.com/office/drawing/2016/5/9/chartex" xmlns:cx4="http://schemas.microsoft.com/office/drawing/2016/5/10/chartex" xmlns:cx5="http://schemas.microsoft.com/office/drawing/2016/5/11/chartex" xmlns:cx6="http://schemas.microsoft.com/office/drawing/2016/5/12/chartex" xmlns:cx7="http://schemas.microsoft.com/office/drawing/2016/5/13/chartex" xmlns:cx8="http://schemas.microsoft.com/office/drawing/2016/5/14/chartex" xmlns:mc="http://schemas.openxmlformats.org/markup-compatibility/2006" xmlns:aink="http://schemas.microsoft.com/office/drawing/2016/ink" xmlns:am3d="http://schemas.microsoft.com/office/drawing/2017/model3d" xmlns:o="urn:schemas-microsoft-com:office:office" xmlns:r="http://schemas.openxmlformats.org/officeDocument/2006/relationships" xmlns:m="http://schemas.openxmlformats.org/officeDocument/2006/math" xmlns:v="urn:schemas-microsoft-com:vml" xmlns:wp14="http://schemas.microsoft.com/office/word/2010/wordprocessingDrawing" xmlns:wp="http://schemas.openxmlformats.org/drawingml/2006/wordprocessingDrawing" xmlns:w10="urn:schemas-microsoft-com:office:word" xmlns:w="http://schemas.openxmlformats.org/wordprocessingml/2006/main" xmlns:w14="http://schemas.microsoft.com/office/word/2010/wordml" xmlns:w15="http://schemas.microsoft.com/office/word/2012/wordml" xmlns:w16cid="http://schemas.microsoft.com/office/word/2016/wordml/cid" xmlns:w16se="http://schemas.microsoft.com/office/word/2015/wordml/symex" xmlns:wpg="http://schemas.microsoft.com/office/word/2010/wordprocessingGroup" xmlns:wpi="http://schemas.microsoft.com/office/word/2010/wordprocessingInk" xmlns:wne="http://schemas.microsoft.com/office/word/2006/wordml" xmlns:wps="http://schemas.microsoft.com/office/word/2010/wordprocessingShape" mc:Ignorable="w14 w15 w16se w16cid wp14">
-  <w:endnote w:type="separator" w:id="-1">
-    <w:p>
-      <w:r>
-        <w:separator/>
-      </w:r>
-    </w:p>
-  </w:endnote>
-  <w:endnote w:type="continuationSeparator" w:id="0">
-    <w:p>
-      <w:r>
-        <w:continuationSeparator/>
-      </w:r>
-    </w:p>
-  </w:endnote>
-</w:endnotes>
-</file>
-
 <file path=word/footer1.xml><?xml version="1.0" encoding="utf-8"?>
-<w:ftr xmlns:wpc="http://schemas.microsoft.com/office/word/2010/wordprocessingCanvas" xmlns:cx="http://schemas.microsoft.com/office/drawing/2014/chartex" xmlns:cx1="http://schemas.microsoft.com/office/drawing/2015/9/8/chartex" xmlns:cx2="http://schemas.microsoft.com/office/drawing/2015/10/21/chartex" xmlns:cx3="http://schemas.microsoft.com/office/drawing/2016/5/9/chartex" xmlns:cx4="http://schemas.microsoft.com/office/drawing/2016/5/10/chartex" xmlns:cx5="http://schemas.microsoft.com/office/drawing/2016/5/11/chartex" xmlns:cx6="http://schemas.microsoft.com/office/drawing/2016/5/12/chartex" xmlns:cx7="http://schemas.microsoft.com/office/drawing/2016/5/13/chartex" xmlns:cx8="http://schemas.microsoft.com/office/drawing/2016/5/14/chartex" xmlns:mc="http://schemas.openxmlformats.org/markup-compatibility/2006" xmlns:aink="http://schemas.microsoft.com/office/drawing/2016/ink" xmlns:am3d="http://schemas.microsoft.com/office/drawing/2017/model3d" xmlns:o="urn:schemas-microsoft-com:office:office" xmlns:r="http://schemas.openxmlformats.org/officeDocument/2006/relationships" xmlns:m="http://schemas.openxmlformats.org/officeDocument/2006/math" xmlns:v="urn:schemas-microsoft-com:vml" xmlns:wp14="http://schemas.microsoft.com/office/word/2010/wordprocessingDrawing" xmlns:wp="http://schemas.openxmlformats.org/drawingml/2006/wordprocessingDrawing" xmlns:w10="urn:schemas-microsoft-com:office:word" xmlns:w="http://schemas.openxmlformats.org/wordprocessingml/2006/main" xmlns:w14="http://schemas.microsoft.com/office/word/2010/wordml" xmlns:w15="http://schemas.microsoft.com/office/word/2012/wordml" xmlns:w16cid="http://schemas.microsoft.com/office/word/2016/wordml/cid" xmlns:w16se="http://schemas.microsoft.com/office/word/2015/wordml/symex" xmlns:wpg="http://schemas.microsoft.com/office/word/2010/wordprocessingGroup" xmlns:wpi="http://schemas.microsoft.com/office/word/2010/wordprocessingInk" xmlns:wne="http://schemas.microsoft.com/office/word/2006/wordml" xmlns:wps="http://schemas.microsoft.com/office/word/2010/wordprocessingShape" mc:Ignorable="w14 w15 w16se w16cid wp14">
+<w:ftr xmlns:wpc="http://schemas.microsoft.com/office/word/2010/wordprocessingCanvas" xmlns:mc="http://schemas.openxmlformats.org/markup-compatibility/2006" xmlns:o="urn:schemas-microsoft-com:office:office" xmlns:r="http://schemas.openxmlformats.org/officeDocument/2006/relationships" xmlns:m="http://schemas.openxmlformats.org/officeDocument/2006/math" xmlns:v="urn:schemas-microsoft-com:vml" xmlns:wp14="http://schemas.microsoft.com/office/word/2010/wordprocessingDrawing" xmlns:wp="http://schemas.openxmlformats.org/drawingml/2006/wordprocessingDrawing" xmlns:w10="urn:schemas-microsoft-com:office:word" xmlns:w="http://schemas.openxmlformats.org/wordprocessingml/2006/main" xmlns:w14="http://schemas.microsoft.com/office/word/2010/wordml" xmlns:w15="http://schemas.microsoft.com/office/word/2012/wordml" xmlns:wpg="http://schemas.microsoft.com/office/word/2010/wordprocessingGroup" xmlns:wpi="http://schemas.microsoft.com/office/word/2010/wordprocessingInk" xmlns:wne="http://schemas.microsoft.com/office/word/2006/wordml" xmlns:wps="http://schemas.microsoft.com/office/word/2010/wordprocessingShape" xmlns:wpsCustomData="http://www.wps.cn/officeDocument/2013/wpsCustomData" mc:Ignorable="w14 w15 wp14">
   <w:sdt>
     <w:sdtPr>
       <w:id w:val="-1496250417"/>
     </w:sdtPr>
-    <w:sdtEndPr/>
     <w:sdtContent>
       <w:sdt>
         <w:sdtPr>
           <w:id w:val="860082579"/>
         </w:sdtPr>
-        <w:sdtEndPr/>
         <w:sdtContent>
           <w:p>
             <w:pPr>
-              <w:pStyle w:val="a5"/>
+              <w:pStyle w:val="6"/>
               <w:jc w:val="center"/>
             </w:pPr>
             <w:r>
@@ -10150,7 +9512,7 @@
                 <w:b/>
                 <w:bCs/>
               </w:rPr>
-              <w:instrText>PAGE</w:instrText>
+              <w:instrText xml:space="preserve">PAGE</w:instrText>
             </w:r>
             <w:r>
               <w:rPr>
@@ -10197,7 +9559,7 @@
                 <w:b/>
                 <w:bCs/>
               </w:rPr>
-              <w:instrText>NUMPAGES</w:instrText>
+              <w:instrText xml:space="preserve">NUMPAGES</w:instrText>
             </w:r>
             <w:r>
               <w:rPr>
@@ -10232,61 +9594,78 @@
 </w:ftr>
 </file>
 
-<file path=word/footnotes.xml><?xml version="1.0" encoding="utf-8"?>
-<w:footnotes xmlns:wpc="http://schemas.microsoft.com/office/word/2010/wordprocessingCanvas" xmlns:cx="http://schemas.microsoft.com/office/drawing/2014/chartex" xmlns:cx1="http://schemas.microsoft.com/office/drawing/2015/9/8/chartex" xmlns:cx2="http://schemas.microsoft.com/office/drawing/2015/10/21/chartex" xmlns:cx3="http://schemas.microsoft.com/office/drawing/2016/5/9/chartex" xmlns:cx4="http://schemas.microsoft.com/office/drawing/2016/5/10/chartex" xmlns:cx5="http://schemas.microsoft.com/office/drawing/2016/5/11/chartex" xmlns:cx6="http://schemas.microsoft.com/office/drawing/2016/5/12/chartex" xmlns:cx7="http://schemas.microsoft.com/office/drawing/2016/5/13/chartex" xmlns:cx8="http://schemas.microsoft.com/office/drawing/2016/5/14/chartex" xmlns:mc="http://schemas.openxmlformats.org/markup-compatibility/2006" xmlns:aink="http://schemas.microsoft.com/office/drawing/2016/ink" xmlns:am3d="http://schemas.microsoft.com/office/drawing/2017/model3d" xmlns:o="urn:schemas-microsoft-com:office:office" xmlns:r="http://schemas.openxmlformats.org/officeDocument/2006/relationships" xmlns:m="http://schemas.openxmlformats.org/officeDocument/2006/math" xmlns:v="urn:schemas-microsoft-com:vml" xmlns:wp14="http://schemas.microsoft.com/office/word/2010/wordprocessingDrawing" xmlns:wp="http://schemas.openxmlformats.org/drawingml/2006/wordprocessingDrawing" xmlns:w10="urn:schemas-microsoft-com:office:word" xmlns:w="http://schemas.openxmlformats.org/wordprocessingml/2006/main" xmlns:w14="http://schemas.microsoft.com/office/word/2010/wordml" xmlns:w15="http://schemas.microsoft.com/office/word/2012/wordml" xmlns:w16cid="http://schemas.microsoft.com/office/word/2016/wordml/cid" xmlns:w16se="http://schemas.microsoft.com/office/word/2015/wordml/symex" xmlns:wpg="http://schemas.microsoft.com/office/word/2010/wordprocessingGroup" xmlns:wpi="http://schemas.microsoft.com/office/word/2010/wordprocessingInk" xmlns:wne="http://schemas.microsoft.com/office/word/2006/wordml" xmlns:wps="http://schemas.microsoft.com/office/word/2010/wordprocessingShape" mc:Ignorable="w14 w15 w16se w16cid wp14">
-  <w:footnote w:type="separator" w:id="-1">
-    <w:p>
-      <w:r>
-        <w:separator/>
-      </w:r>
-    </w:p>
-  </w:footnote>
-  <w:footnote w:type="continuationSeparator" w:id="0">
-    <w:p>
-      <w:r>
-        <w:continuationSeparator/>
-      </w:r>
-    </w:p>
-  </w:footnote>
-</w:footnotes>
+<file path=word/header1.xml><?xml version="1.0" encoding="utf-8"?>
+<w:hdr xmlns:wpc="http://schemas.microsoft.com/office/word/2010/wordprocessingCanvas" xmlns:mc="http://schemas.openxmlformats.org/markup-compatibility/2006" xmlns:o="urn:schemas-microsoft-com:office:office" xmlns:r="http://schemas.openxmlformats.org/officeDocument/2006/relationships" xmlns:m="http://schemas.openxmlformats.org/officeDocument/2006/math" xmlns:v="urn:schemas-microsoft-com:vml" xmlns:wp14="http://schemas.microsoft.com/office/word/2010/wordprocessingDrawing" xmlns:wp="http://schemas.openxmlformats.org/drawingml/2006/wordprocessingDrawing" xmlns:w10="urn:schemas-microsoft-com:office:word" xmlns:w="http://schemas.openxmlformats.org/wordprocessingml/2006/main" xmlns:w14="http://schemas.microsoft.com/office/word/2010/wordml" xmlns:w15="http://schemas.microsoft.com/office/word/2012/wordml" xmlns:wpg="http://schemas.microsoft.com/office/word/2010/wordprocessingGroup" xmlns:wpi="http://schemas.microsoft.com/office/word/2010/wordprocessingInk" xmlns:wne="http://schemas.microsoft.com/office/word/2006/wordml" xmlns:wps="http://schemas.microsoft.com/office/word/2010/wordprocessingShape" xmlns:wpsCustomData="http://www.wps.cn/officeDocument/2013/wpsCustomData" mc:Ignorable="w14 w15 wp14">
+  <w:p>
+    <w:pPr>
+      <w:pStyle w:val="7"/>
+      <w:pBdr>
+        <w:bottom w:val="none" w:color="auto" w:sz="0" w:space="0"/>
+      </w:pBdr>
+      <w:jc w:val="right"/>
+      <w:rPr>
+        <w:color w:val="808080" w:themeColor="text1" w:themeTint="80"/>
+        <w:sz w:val="22"/>
+        <w14:textFill>
+          <w14:solidFill>
+            <w14:schemeClr w14:val="tx1">
+              <w14:lumMod w14:val="50000"/>
+              <w14:lumOff w14:val="50000"/>
+            </w14:schemeClr>
+          </w14:solidFill>
+        </w14:textFill>
+      </w:rPr>
+    </w:pPr>
+    <w:r>
+      <w:rPr>
+        <w:color w:val="808080" w:themeColor="text1" w:themeTint="80"/>
+        <w:sz w:val="22"/>
+        <w14:textFill>
+          <w14:solidFill>
+            <w14:schemeClr w14:val="tx1">
+              <w14:lumMod w14:val="50000"/>
+              <w14:lumOff w14:val="50000"/>
+            </w14:schemeClr>
+          </w14:solidFill>
+        </w14:textFill>
+      </w:rPr>
+      <w:t>M</w:t>
+    </w:r>
+    <w:r>
+      <w:rPr>
+        <w:rFonts w:hint="eastAsia"/>
+        <w:color w:val="808080" w:themeColor="text1" w:themeTint="80"/>
+        <w:sz w:val="22"/>
+        <w14:textFill>
+          <w14:solidFill>
+            <w14:schemeClr w14:val="tx1">
+              <w14:lumMod w14:val="50000"/>
+              <w14:lumOff w14:val="50000"/>
+            </w14:schemeClr>
+          </w14:solidFill>
+        </w14:textFill>
+      </w:rPr>
+      <w:t>aven</w:t>
+    </w:r>
+  </w:p>
+</w:hdr>
 </file>
 
-<file path=word/header1.xml><?xml version="1.0" encoding="utf-8"?>
-<w:hdr xmlns:wpc="http://schemas.microsoft.com/office/word/2010/wordprocessingCanvas" xmlns:cx="http://schemas.microsoft.com/office/drawing/2014/chartex" xmlns:cx1="http://schemas.microsoft.com/office/drawing/2015/9/8/chartex" xmlns:cx2="http://schemas.microsoft.com/office/drawing/2015/10/21/chartex" xmlns:cx3="http://schemas.microsoft.com/office/drawing/2016/5/9/chartex" xmlns:cx4="http://schemas.microsoft.com/office/drawing/2016/5/10/chartex" xmlns:cx5="http://schemas.microsoft.com/office/drawing/2016/5/11/chartex" xmlns:cx6="http://schemas.microsoft.com/office/drawing/2016/5/12/chartex" xmlns:cx7="http://schemas.microsoft.com/office/drawing/2016/5/13/chartex" xmlns:cx8="http://schemas.microsoft.com/office/drawing/2016/5/14/chartex" xmlns:mc="http://schemas.openxmlformats.org/markup-compatibility/2006" xmlns:aink="http://schemas.microsoft.com/office/drawing/2016/ink" xmlns:am3d="http://schemas.microsoft.com/office/drawing/2017/model3d" xmlns:o="urn:schemas-microsoft-com:office:office" xmlns:r="http://schemas.openxmlformats.org/officeDocument/2006/relationships" xmlns:m="http://schemas.openxmlformats.org/officeDocument/2006/math" xmlns:v="urn:schemas-microsoft-com:vml" xmlns:wp14="http://schemas.microsoft.com/office/word/2010/wordprocessingDrawing" xmlns:wp="http://schemas.openxmlformats.org/drawingml/2006/wordprocessingDrawing" xmlns:w10="urn:schemas-microsoft-com:office:word" xmlns:w="http://schemas.openxmlformats.org/wordprocessingml/2006/main" xmlns:w14="http://schemas.microsoft.com/office/word/2010/wordml" xmlns:w15="http://schemas.microsoft.com/office/word/2012/wordml" xmlns:w16cid="http://schemas.microsoft.com/office/word/2016/wordml/cid" xmlns:w16se="http://schemas.microsoft.com/office/word/2015/wordml/symex" xmlns:wpg="http://schemas.microsoft.com/office/word/2010/wordprocessingGroup" xmlns:wpi="http://schemas.microsoft.com/office/word/2010/wordprocessingInk" xmlns:wne="http://schemas.microsoft.com/office/word/2006/wordml" xmlns:wps="http://schemas.microsoft.com/office/word/2010/wordprocessingShape" mc:Ignorable="w14 w15 w16se w16cid wp14">
+<file path=word/header2.xml><?xml version="1.0" encoding="utf-8"?>
+<w:hdr xmlns:wpc="http://schemas.microsoft.com/office/word/2010/wordprocessingCanvas" xmlns:mc="http://schemas.openxmlformats.org/markup-compatibility/2006" xmlns:o="urn:schemas-microsoft-com:office:office" xmlns:r="http://schemas.openxmlformats.org/officeDocument/2006/relationships" xmlns:m="http://schemas.openxmlformats.org/officeDocument/2006/math" xmlns:v="urn:schemas-microsoft-com:vml" xmlns:wp14="http://schemas.microsoft.com/office/word/2010/wordprocessingDrawing" xmlns:wp="http://schemas.openxmlformats.org/drawingml/2006/wordprocessingDrawing" xmlns:w10="urn:schemas-microsoft-com:office:word" xmlns:w="http://schemas.openxmlformats.org/wordprocessingml/2006/main" xmlns:w14="http://schemas.microsoft.com/office/word/2010/wordml" xmlns:w15="http://schemas.microsoft.com/office/word/2012/wordml" xmlns:wpg="http://schemas.microsoft.com/office/word/2010/wordprocessingGroup" xmlns:wpi="http://schemas.microsoft.com/office/word/2010/wordprocessingInk" xmlns:wne="http://schemas.microsoft.com/office/word/2006/wordml" xmlns:wps="http://schemas.microsoft.com/office/word/2010/wordprocessingShape" xmlns:wpsCustomData="http://www.wps.cn/officeDocument/2013/wpsCustomData" mc:Ignorable="w14 w15 wp14">
   <w:p>
     <w:pPr>
-      <w:pStyle w:val="a7"/>
+      <w:pStyle w:val="7"/>
     </w:pPr>
     <w:r>
       <w:pict>
-        <v:shapetype id="_x0000_t136" coordsize="21600,21600" o:spt="136" adj="10800" path="m@7,l@8,m@5,21600l@6,21600e">
-          <v:formulas>
-            <v:f eqn="sum #0 0 10800"/>
-            <v:f eqn="prod #0 2 1"/>
-            <v:f eqn="sum 21600 0 @1"/>
-            <v:f eqn="sum 0 0 @2"/>
-            <v:f eqn="sum 21600 0 @3"/>
-            <v:f eqn="if @0 @3 0"/>
-            <v:f eqn="if @0 21600 @1"/>
-            <v:f eqn="if @0 0 @2"/>
-            <v:f eqn="if @0 @4 21600"/>
-            <v:f eqn="mid @5 @6"/>
-            <v:f eqn="mid @8 @5"/>
-            <v:f eqn="mid @7 @8"/>
-            <v:f eqn="mid @6 @7"/>
-            <v:f eqn="sum @6 0 @5"/>
-          </v:formulas>
-          <v:path textpathok="t" o:connecttype="custom" o:connectlocs="@9,0;@10,10800;@11,21600;@12,10800" o:connectangles="270,180,90,0"/>
-          <v:textpath on="t" fitshape="t"/>
-          <v:handles>
-            <v:h position="#0,bottomRight" xrange="6629,14971"/>
-          </v:handles>
-          <o:lock v:ext="edit" text="t" shapetype="t"/>
-        </v:shapetype>
-        <v:shape id="PowerPlusWaterMarkObject55824938" o:spid="_x0000_s3074" type="#_x0000_t136" style="position:absolute;left:0;text-align:left;margin-left:0;margin-top:0;width:262.5pt;height:105pt;rotation:315;z-index:-251655168;mso-position-horizontal:center;mso-position-horizontal-relative:margin;mso-position-vertical:center;mso-position-vertical-relative:margin;mso-width-relative:page;mso-height-relative:page" o:allowincell="f" fillcolor="silver" stroked="f">
-          <v:fill opacity=".5"/>
-          <v:textpath style="font-family:&quot;宋体&quot;;font-size:105pt" fitpath="t" string="Maven"/>
-          <w10:wrap anchorx="margin" anchory="margin"/>
+        <v:shape id="PowerPlusWaterMarkObject55824938" o:spid="_x0000_s3074" o:spt="136" type="#_x0000_t136" style="position:absolute;left:0pt;height:105pt;width:262.5pt;mso-position-horizontal:center;mso-position-horizontal-relative:margin;mso-position-vertical:center;mso-position-vertical-relative:margin;rotation:20643840f;z-index:-251655168;mso-width-relative:page;mso-height-relative:page;" fillcolor="#C0C0C0" filled="t" stroked="f" coordsize="21600,21600" o:allowincell="f">
+          <v:path/>
+          <v:fill on="t" opacity="32768f" focussize="0,0"/>
+          <v:stroke on="f"/>
+          <v:imagedata o:title=""/>
+          <o:lock v:ext="edit"/>
+          <v:textpath on="t" fitshape="t" fitpath="t" trim="f" xscale="f" string="Maven" style="font-family:宋体;font-size:105pt;v-text-align:center;"/>
         </v:shape>
       </w:pict>
     </w:r>
@@ -10294,75 +9673,21 @@
 </w:hdr>
 </file>
 
-<file path=word/header2.xml><?xml version="1.0" encoding="utf-8"?>
-<w:hdr xmlns:wpc="http://schemas.microsoft.com/office/word/2010/wordprocessingCanvas" xmlns:cx="http://schemas.microsoft.com/office/drawing/2014/chartex" xmlns:cx1="http://schemas.microsoft.com/office/drawing/2015/9/8/chartex" xmlns:cx2="http://schemas.microsoft.com/office/drawing/2015/10/21/chartex" xmlns:cx3="http://schemas.microsoft.com/office/drawing/2016/5/9/chartex" xmlns:cx4="http://schemas.microsoft.com/office/drawing/2016/5/10/chartex" xmlns:cx5="http://schemas.microsoft.com/office/drawing/2016/5/11/chartex" xmlns:cx6="http://schemas.microsoft.com/office/drawing/2016/5/12/chartex" xmlns:cx7="http://schemas.microsoft.com/office/drawing/2016/5/13/chartex" xmlns:cx8="http://schemas.microsoft.com/office/drawing/2016/5/14/chartex" xmlns:mc="http://schemas.openxmlformats.org/markup-compatibility/2006" xmlns:aink="http://schemas.microsoft.com/office/drawing/2016/ink" xmlns:am3d="http://schemas.microsoft.com/office/drawing/2017/model3d" xmlns:o="urn:schemas-microsoft-com:office:office" xmlns:r="http://schemas.openxmlformats.org/officeDocument/2006/relationships" xmlns:m="http://schemas.openxmlformats.org/officeDocument/2006/math" xmlns:v="urn:schemas-microsoft-com:vml" xmlns:wp14="http://schemas.microsoft.com/office/word/2010/wordprocessingDrawing" xmlns:wp="http://schemas.openxmlformats.org/drawingml/2006/wordprocessingDrawing" xmlns:w10="urn:schemas-microsoft-com:office:word" xmlns:w="http://schemas.openxmlformats.org/wordprocessingml/2006/main" xmlns:w14="http://schemas.microsoft.com/office/word/2010/wordml" xmlns:w15="http://schemas.microsoft.com/office/word/2012/wordml" xmlns:w16cid="http://schemas.microsoft.com/office/word/2016/wordml/cid" xmlns:w16se="http://schemas.microsoft.com/office/word/2015/wordml/symex" xmlns:wpg="http://schemas.microsoft.com/office/word/2010/wordprocessingGroup" xmlns:wpi="http://schemas.microsoft.com/office/word/2010/wordprocessingInk" xmlns:wne="http://schemas.microsoft.com/office/word/2006/wordml" xmlns:wps="http://schemas.microsoft.com/office/word/2010/wordprocessingShape" mc:Ignorable="w14 w15 w16se w16cid wp14">
+<file path=word/header3.xml><?xml version="1.0" encoding="utf-8"?>
+<w:hdr xmlns:wpc="http://schemas.microsoft.com/office/word/2010/wordprocessingCanvas" xmlns:mc="http://schemas.openxmlformats.org/markup-compatibility/2006" xmlns:o="urn:schemas-microsoft-com:office:office" xmlns:r="http://schemas.openxmlformats.org/officeDocument/2006/relationships" xmlns:m="http://schemas.openxmlformats.org/officeDocument/2006/math" xmlns:v="urn:schemas-microsoft-com:vml" xmlns:wp14="http://schemas.microsoft.com/office/word/2010/wordprocessingDrawing" xmlns:wp="http://schemas.openxmlformats.org/drawingml/2006/wordprocessingDrawing" xmlns:w10="urn:schemas-microsoft-com:office:word" xmlns:w="http://schemas.openxmlformats.org/wordprocessingml/2006/main" xmlns:w14="http://schemas.microsoft.com/office/word/2010/wordml" xmlns:w15="http://schemas.microsoft.com/office/word/2012/wordml" xmlns:wpg="http://schemas.microsoft.com/office/word/2010/wordprocessingGroup" xmlns:wpi="http://schemas.microsoft.com/office/word/2010/wordprocessingInk" xmlns:wne="http://schemas.microsoft.com/office/word/2006/wordml" xmlns:wps="http://schemas.microsoft.com/office/word/2010/wordprocessingShape" xmlns:wpsCustomData="http://www.wps.cn/officeDocument/2013/wpsCustomData" mc:Ignorable="w14 w15 wp14">
   <w:p>
     <w:pPr>
-      <w:pStyle w:val="a7"/>
-      <w:pBdr>
-        <w:bottom w:val="none" w:sz="0" w:space="0" w:color="auto"/>
-      </w:pBdr>
-      <w:jc w:val="right"/>
-      <w:rPr>
-        <w:color w:val="7F7F7F" w:themeColor="text1" w:themeTint="80"/>
-        <w:sz w:val="22"/>
-      </w:rPr>
-    </w:pPr>
-    <w:r>
-      <w:rPr>
-        <w:color w:val="7F7F7F" w:themeColor="text1" w:themeTint="80"/>
-        <w:sz w:val="22"/>
-      </w:rPr>
-      <w:t>M</w:t>
-    </w:r>
-    <w:r>
-      <w:rPr>
-        <w:rFonts w:hint="eastAsia"/>
-        <w:color w:val="7F7F7F" w:themeColor="text1" w:themeTint="80"/>
-        <w:sz w:val="22"/>
-      </w:rPr>
-      <w:t>aven</w:t>
-    </w:r>
-  </w:p>
-</w:hdr>
-</file>
-
-<file path=word/header3.xml><?xml version="1.0" encoding="utf-8"?>
-<w:hdr xmlns:wpc="http://schemas.microsoft.com/office/word/2010/wordprocessingCanvas" xmlns:cx="http://schemas.microsoft.com/office/drawing/2014/chartex" xmlns:cx1="http://schemas.microsoft.com/office/drawing/2015/9/8/chartex" xmlns:cx2="http://schemas.microsoft.com/office/drawing/2015/10/21/chartex" xmlns:cx3="http://schemas.microsoft.com/office/drawing/2016/5/9/chartex" xmlns:cx4="http://schemas.microsoft.com/office/drawing/2016/5/10/chartex" xmlns:cx5="http://schemas.microsoft.com/office/drawing/2016/5/11/chartex" xmlns:cx6="http://schemas.microsoft.com/office/drawing/2016/5/12/chartex" xmlns:cx7="http://schemas.microsoft.com/office/drawing/2016/5/13/chartex" xmlns:cx8="http://schemas.microsoft.com/office/drawing/2016/5/14/chartex" xmlns:mc="http://schemas.openxmlformats.org/markup-compatibility/2006" xmlns:aink="http://schemas.microsoft.com/office/drawing/2016/ink" xmlns:am3d="http://schemas.microsoft.com/office/drawing/2017/model3d" xmlns:o="urn:schemas-microsoft-com:office:office" xmlns:r="http://schemas.openxmlformats.org/officeDocument/2006/relationships" xmlns:m="http://schemas.openxmlformats.org/officeDocument/2006/math" xmlns:v="urn:schemas-microsoft-com:vml" xmlns:wp14="http://schemas.microsoft.com/office/word/2010/wordprocessingDrawing" xmlns:wp="http://schemas.openxmlformats.org/drawingml/2006/wordprocessingDrawing" xmlns:w10="urn:schemas-microsoft-com:office:word" xmlns:w="http://schemas.openxmlformats.org/wordprocessingml/2006/main" xmlns:w14="http://schemas.microsoft.com/office/word/2010/wordml" xmlns:w15="http://schemas.microsoft.com/office/word/2012/wordml" xmlns:w16cid="http://schemas.microsoft.com/office/word/2016/wordml/cid" xmlns:w16se="http://schemas.microsoft.com/office/word/2015/wordml/symex" xmlns:wpg="http://schemas.microsoft.com/office/word/2010/wordprocessingGroup" xmlns:wpi="http://schemas.microsoft.com/office/word/2010/wordprocessingInk" xmlns:wne="http://schemas.microsoft.com/office/word/2006/wordml" xmlns:wps="http://schemas.microsoft.com/office/word/2010/wordprocessingShape" mc:Ignorable="w14 w15 w16se w16cid wp14">
-  <w:p>
-    <w:pPr>
-      <w:pStyle w:val="a7"/>
+      <w:pStyle w:val="7"/>
     </w:pPr>
     <w:r>
       <w:pict>
-        <v:shapetype id="_x0000_t136" coordsize="21600,21600" o:spt="136" adj="10800" path="m@7,l@8,m@5,21600l@6,21600e">
-          <v:formulas>
-            <v:f eqn="sum #0 0 10800"/>
-            <v:f eqn="prod #0 2 1"/>
-            <v:f eqn="sum 21600 0 @1"/>
-            <v:f eqn="sum 0 0 @2"/>
-            <v:f eqn="sum 21600 0 @3"/>
-            <v:f eqn="if @0 @3 0"/>
-            <v:f eqn="if @0 21600 @1"/>
-            <v:f eqn="if @0 0 @2"/>
-            <v:f eqn="if @0 @4 21600"/>
-            <v:f eqn="mid @5 @6"/>
-            <v:f eqn="mid @8 @5"/>
-            <v:f eqn="mid @7 @8"/>
-            <v:f eqn="mid @6 @7"/>
-            <v:f eqn="sum @6 0 @5"/>
-          </v:formulas>
-          <v:path textpathok="t" o:connecttype="custom" o:connectlocs="@9,0;@10,10800;@11,21600;@12,10800" o:connectangles="270,180,90,0"/>
-          <v:textpath on="t" fitshape="t"/>
-          <v:handles>
-            <v:h position="#0,bottomRight" xrange="6629,14971"/>
-          </v:handles>
-          <o:lock v:ext="edit" text="t" shapetype="t"/>
-        </v:shapetype>
-        <v:shape id="PowerPlusWaterMarkObject55824937" o:spid="_x0000_s3073" type="#_x0000_t136" style="position:absolute;left:0;text-align:left;margin-left:0;margin-top:0;width:262.5pt;height:105pt;rotation:315;z-index:-251657216;mso-position-horizontal:center;mso-position-horizontal-relative:margin;mso-position-vertical:center;mso-position-vertical-relative:margin;mso-width-relative:page;mso-height-relative:page" o:allowincell="f" fillcolor="silver" stroked="f">
-          <v:fill opacity=".5"/>
-          <v:textpath style="font-family:&quot;宋体&quot;;font-size:105pt" fitpath="t" string="Maven"/>
-          <w10:wrap anchorx="margin" anchory="margin"/>
+        <v:shape id="PowerPlusWaterMarkObject55824937" o:spid="_x0000_s3073" o:spt="136" type="#_x0000_t136" style="position:absolute;left:0pt;height:105pt;width:262.5pt;mso-position-horizontal:center;mso-position-horizontal-relative:margin;mso-position-vertical:center;mso-position-vertical-relative:margin;rotation:20643840f;z-index:-251657216;mso-width-relative:page;mso-height-relative:page;" fillcolor="#C0C0C0" filled="t" stroked="f" coordsize="21600,21600" o:allowincell="f">
+          <v:path/>
+          <v:fill on="t" opacity="32768f" focussize="0,0"/>
+          <v:stroke on="f"/>
+          <v:imagedata o:title=""/>
+          <o:lock v:ext="edit"/>
+          <v:textpath on="t" fitshape="t" fitpath="t" trim="f" xscale="f" string="Maven" style="font-family:宋体;font-size:105pt;v-text-align:center;"/>
         </v:shape>
       </w:pict>
     </w:r>
@@ -10371,12 +9696,12 @@
 </file>
 
 <file path=word/numbering.xml><?xml version="1.0" encoding="utf-8"?>
-<w:numbering xmlns:wpc="http://schemas.microsoft.com/office/word/2010/wordprocessingCanvas" xmlns:cx="http://schemas.microsoft.com/office/drawing/2014/chartex" xmlns:cx1="http://schemas.microsoft.com/office/drawing/2015/9/8/chartex" xmlns:cx2="http://schemas.microsoft.com/office/drawing/2015/10/21/chartex" xmlns:cx3="http://schemas.microsoft.com/office/drawing/2016/5/9/chartex" xmlns:cx4="http://schemas.microsoft.com/office/drawing/2016/5/10/chartex" xmlns:cx5="http://schemas.microsoft.com/office/drawing/2016/5/11/chartex" xmlns:cx6="http://schemas.microsoft.com/office/drawing/2016/5/12/chartex" xmlns:cx7="http://schemas.microsoft.com/office/drawing/2016/5/13/chartex" xmlns:cx8="http://schemas.microsoft.com/office/drawing/2016/5/14/chartex" xmlns:mc="http://schemas.openxmlformats.org/markup-compatibility/2006" xmlns:aink="http://schemas.microsoft.com/office/drawing/2016/ink" xmlns:am3d="http://schemas.microsoft.com/office/drawing/2017/model3d" xmlns:o="urn:schemas-microsoft-com:office:office" xmlns:r="http://schemas.openxmlformats.org/officeDocument/2006/relationships" xmlns:m="http://schemas.openxmlformats.org/officeDocument/2006/math" xmlns:v="urn:schemas-microsoft-com:vml" xmlns:wp14="http://schemas.microsoft.com/office/word/2010/wordprocessingDrawing" xmlns:wp="http://schemas.openxmlformats.org/drawingml/2006/wordprocessingDrawing" xmlns:w10="urn:schemas-microsoft-com:office:word" xmlns:w="http://schemas.openxmlformats.org/wordprocessingml/2006/main" xmlns:w14="http://schemas.microsoft.com/office/word/2010/wordml" xmlns:w15="http://schemas.microsoft.com/office/word/2012/wordml" xmlns:w16cid="http://schemas.microsoft.com/office/word/2016/wordml/cid" xmlns:w16se="http://schemas.microsoft.com/office/word/2015/wordml/symex" xmlns:wpg="http://schemas.microsoft.com/office/word/2010/wordprocessingGroup" xmlns:wpi="http://schemas.microsoft.com/office/word/2010/wordprocessingInk" xmlns:wne="http://schemas.microsoft.com/office/word/2006/wordml" xmlns:wps="http://schemas.microsoft.com/office/word/2010/wordprocessingShape" mc:Ignorable="w14 w15 w16se w16cid wp14">
-  <w:abstractNum w:abstractNumId="0" w15:restartNumberingAfterBreak="0">
+<w:numbering xmlns:wpc="http://schemas.microsoft.com/office/word/2010/wordprocessingCanvas" xmlns:mc="http://schemas.openxmlformats.org/markup-compatibility/2006" xmlns:o="urn:schemas-microsoft-com:office:office" xmlns:r="http://schemas.openxmlformats.org/officeDocument/2006/relationships" xmlns:m="http://schemas.openxmlformats.org/officeDocument/2006/math" xmlns:v="urn:schemas-microsoft-com:vml" xmlns:wp14="http://schemas.microsoft.com/office/word/2010/wordprocessingDrawing" xmlns:wp="http://schemas.openxmlformats.org/drawingml/2006/wordprocessingDrawing" xmlns:w10="urn:schemas-microsoft-com:office:word" xmlns:w="http://schemas.openxmlformats.org/wordprocessingml/2006/main" xmlns:w14="http://schemas.microsoft.com/office/word/2010/wordml" xmlns:wpg="http://schemas.microsoft.com/office/word/2010/wordprocessingGroup" xmlns:wpi="http://schemas.microsoft.com/office/word/2010/wordprocessingInk" xmlns:wne="http://schemas.microsoft.com/office/word/2006/wordml" xmlns:wps="http://schemas.microsoft.com/office/word/2010/wordprocessingShape" mc:Ignorable="w14 wp14">
+  <w:abstractNum w:abstractNumId="0">
     <w:nsid w:val="0EB56BA0"/>
     <w:multiLevelType w:val="multilevel"/>
     <w:tmpl w:val="0EB56BA0"/>
-    <w:lvl w:ilvl="0">
+    <w:lvl w:ilvl="0" w:tentative="0">
       <w:start w:val="1"/>
       <w:numFmt w:val="decimal"/>
       <w:lvlText w:val="%1."/>
@@ -10388,7 +9713,7 @@
         <w:rFonts w:hint="default"/>
       </w:rPr>
     </w:lvl>
-    <w:lvl w:ilvl="1">
+    <w:lvl w:ilvl="1" w:tentative="0">
       <w:start w:val="1"/>
       <w:numFmt w:val="lowerLetter"/>
       <w:lvlText w:val="%2)"/>
@@ -10397,7 +9722,7 @@
         <w:ind w:left="840" w:hanging="420"/>
       </w:pPr>
     </w:lvl>
-    <w:lvl w:ilvl="2">
+    <w:lvl w:ilvl="2" w:tentative="0">
       <w:start w:val="1"/>
       <w:numFmt w:val="lowerRoman"/>
       <w:lvlText w:val="%3."/>
@@ -10406,7 +9731,7 @@
         <w:ind w:left="1260" w:hanging="420"/>
       </w:pPr>
     </w:lvl>
-    <w:lvl w:ilvl="3">
+    <w:lvl w:ilvl="3" w:tentative="0">
       <w:start w:val="1"/>
       <w:numFmt w:val="decimal"/>
       <w:lvlText w:val="%4."/>
@@ -10415,7 +9740,7 @@
         <w:ind w:left="1680" w:hanging="420"/>
       </w:pPr>
     </w:lvl>
-    <w:lvl w:ilvl="4">
+    <w:lvl w:ilvl="4" w:tentative="0">
       <w:start w:val="1"/>
       <w:numFmt w:val="lowerLetter"/>
       <w:lvlText w:val="%5)"/>
@@ -10424,7 +9749,7 @@
         <w:ind w:left="2100" w:hanging="420"/>
       </w:pPr>
     </w:lvl>
-    <w:lvl w:ilvl="5">
+    <w:lvl w:ilvl="5" w:tentative="0">
       <w:start w:val="1"/>
       <w:numFmt w:val="lowerRoman"/>
       <w:lvlText w:val="%6."/>
@@ -10433,7 +9758,7 @@
         <w:ind w:left="2520" w:hanging="420"/>
       </w:pPr>
     </w:lvl>
-    <w:lvl w:ilvl="6">
+    <w:lvl w:ilvl="6" w:tentative="0">
       <w:start w:val="1"/>
       <w:numFmt w:val="decimal"/>
       <w:lvlText w:val="%7."/>
@@ -10442,7 +9767,7 @@
         <w:ind w:left="2940" w:hanging="420"/>
       </w:pPr>
     </w:lvl>
-    <w:lvl w:ilvl="7">
+    <w:lvl w:ilvl="7" w:tentative="0">
       <w:start w:val="1"/>
       <w:numFmt w:val="lowerLetter"/>
       <w:lvlText w:val="%8)"/>
@@ -10451,7 +9776,7 @@
         <w:ind w:left="3360" w:hanging="420"/>
       </w:pPr>
     </w:lvl>
-    <w:lvl w:ilvl="8">
+    <w:lvl w:ilvl="8" w:tentative="0">
       <w:start w:val="1"/>
       <w:numFmt w:val="lowerRoman"/>
       <w:lvlText w:val="%9."/>
@@ -10461,11 +9786,11 @@
       </w:pPr>
     </w:lvl>
   </w:abstractNum>
-  <w:abstractNum w:abstractNumId="1" w15:restartNumberingAfterBreak="0">
+  <w:abstractNum w:abstractNumId="1">
     <w:nsid w:val="45BD2C22"/>
     <w:multiLevelType w:val="multilevel"/>
     <w:tmpl w:val="45BD2C22"/>
-    <w:lvl w:ilvl="0">
+    <w:lvl w:ilvl="0" w:tentative="0">
       <w:start w:val="1"/>
       <w:numFmt w:val="decimal"/>
       <w:lvlText w:val="%1."/>
@@ -10477,7 +9802,7 @@
         <w:rFonts w:hint="default"/>
       </w:rPr>
     </w:lvl>
-    <w:lvl w:ilvl="1">
+    <w:lvl w:ilvl="1" w:tentative="0">
       <w:start w:val="1"/>
       <w:numFmt w:val="lowerLetter"/>
       <w:lvlText w:val="%2)"/>
@@ -10486,7 +9811,7 @@
         <w:ind w:left="1200" w:hanging="420"/>
       </w:pPr>
     </w:lvl>
-    <w:lvl w:ilvl="2">
+    <w:lvl w:ilvl="2" w:tentative="0">
       <w:start w:val="1"/>
       <w:numFmt w:val="lowerRoman"/>
       <w:lvlText w:val="%3."/>
@@ -10495,7 +9820,7 @@
         <w:ind w:left="1620" w:hanging="420"/>
       </w:pPr>
     </w:lvl>
-    <w:lvl w:ilvl="3">
+    <w:lvl w:ilvl="3" w:tentative="0">
       <w:start w:val="1"/>
       <w:numFmt w:val="decimal"/>
       <w:lvlText w:val="%4."/>
@@ -10504,7 +9829,7 @@
         <w:ind w:left="2040" w:hanging="420"/>
       </w:pPr>
     </w:lvl>
-    <w:lvl w:ilvl="4">
+    <w:lvl w:ilvl="4" w:tentative="0">
       <w:start w:val="1"/>
       <w:numFmt w:val="lowerLetter"/>
       <w:lvlText w:val="%5)"/>
@@ -10513,7 +9838,7 @@
         <w:ind w:left="2460" w:hanging="420"/>
       </w:pPr>
     </w:lvl>
-    <w:lvl w:ilvl="5">
+    <w:lvl w:ilvl="5" w:tentative="0">
       <w:start w:val="1"/>
       <w:numFmt w:val="lowerRoman"/>
       <w:lvlText w:val="%6."/>
@@ -10522,7 +9847,7 @@
         <w:ind w:left="2880" w:hanging="420"/>
       </w:pPr>
     </w:lvl>
-    <w:lvl w:ilvl="6">
+    <w:lvl w:ilvl="6" w:tentative="0">
       <w:start w:val="1"/>
       <w:numFmt w:val="decimal"/>
       <w:lvlText w:val="%7."/>
@@ -10531,7 +9856,7 @@
         <w:ind w:left="3300" w:hanging="420"/>
       </w:pPr>
     </w:lvl>
-    <w:lvl w:ilvl="7">
+    <w:lvl w:ilvl="7" w:tentative="0">
       <w:start w:val="1"/>
       <w:numFmt w:val="lowerLetter"/>
       <w:lvlText w:val="%8)"/>
@@ -10540,7 +9865,7 @@
         <w:ind w:left="3720" w:hanging="420"/>
       </w:pPr>
     </w:lvl>
-    <w:lvl w:ilvl="8">
+    <w:lvl w:ilvl="8" w:tentative="0">
       <w:start w:val="1"/>
       <w:numFmt w:val="lowerRoman"/>
       <w:lvlText w:val="%9."/>
@@ -10550,11 +9875,11 @@
       </w:pPr>
     </w:lvl>
   </w:abstractNum>
-  <w:abstractNum w:abstractNumId="2" w15:restartNumberingAfterBreak="0">
+  <w:abstractNum w:abstractNumId="2">
     <w:nsid w:val="6391043B"/>
     <w:multiLevelType w:val="multilevel"/>
     <w:tmpl w:val="6391043B"/>
-    <w:lvl w:ilvl="0">
+    <w:lvl w:ilvl="0" w:tentative="0">
       <w:start w:val="1"/>
       <w:numFmt w:val="chineseCountingThousand"/>
       <w:suff w:val="nothing"/>
@@ -10567,7 +9892,7 @@
         <w:rFonts w:hint="eastAsia"/>
       </w:rPr>
     </w:lvl>
-    <w:lvl w:ilvl="1">
+    <w:lvl w:ilvl="1" w:tentative="0">
       <w:start w:val="1"/>
       <w:numFmt w:val="lowerLetter"/>
       <w:lvlText w:val="%2)"/>
@@ -10576,7 +9901,7 @@
         <w:ind w:left="840" w:hanging="420"/>
       </w:pPr>
     </w:lvl>
-    <w:lvl w:ilvl="2">
+    <w:lvl w:ilvl="2" w:tentative="0">
       <w:start w:val="1"/>
       <w:numFmt w:val="lowerRoman"/>
       <w:lvlText w:val="%3."/>
@@ -10585,7 +9910,7 @@
         <w:ind w:left="1260" w:hanging="420"/>
       </w:pPr>
     </w:lvl>
-    <w:lvl w:ilvl="3">
+    <w:lvl w:ilvl="3" w:tentative="0">
       <w:start w:val="1"/>
       <w:numFmt w:val="decimal"/>
       <w:lvlText w:val="%4."/>
@@ -10594,7 +9919,7 @@
         <w:ind w:left="1680" w:hanging="420"/>
       </w:pPr>
     </w:lvl>
-    <w:lvl w:ilvl="4">
+    <w:lvl w:ilvl="4" w:tentative="0">
       <w:start w:val="1"/>
       <w:numFmt w:val="lowerLetter"/>
       <w:lvlText w:val="%5)"/>
@@ -10603,7 +9928,7 @@
         <w:ind w:left="2100" w:hanging="420"/>
       </w:pPr>
     </w:lvl>
-    <w:lvl w:ilvl="5">
+    <w:lvl w:ilvl="5" w:tentative="0">
       <w:start w:val="1"/>
       <w:numFmt w:val="lowerRoman"/>
       <w:lvlText w:val="%6."/>
@@ -10612,7 +9937,7 @@
         <w:ind w:left="2520" w:hanging="420"/>
       </w:pPr>
     </w:lvl>
-    <w:lvl w:ilvl="6">
+    <w:lvl w:ilvl="6" w:tentative="0">
       <w:start w:val="1"/>
       <w:numFmt w:val="decimal"/>
       <w:lvlText w:val="%7."/>
@@ -10621,7 +9946,7 @@
         <w:ind w:left="2940" w:hanging="420"/>
       </w:pPr>
     </w:lvl>
-    <w:lvl w:ilvl="7">
+    <w:lvl w:ilvl="7" w:tentative="0">
       <w:start w:val="1"/>
       <w:numFmt w:val="lowerLetter"/>
       <w:lvlText w:val="%8)"/>
@@ -10630,7 +9955,7 @@
         <w:ind w:left="3360" w:hanging="420"/>
       </w:pPr>
     </w:lvl>
-    <w:lvl w:ilvl="8">
+    <w:lvl w:ilvl="8" w:tentative="0">
       <w:start w:val="1"/>
       <w:numFmt w:val="lowerRoman"/>
       <w:lvlText w:val="%9."/>
@@ -10653,411 +9978,288 @@
 </file>
 
 <file path=word/styles.xml><?xml version="1.0" encoding="utf-8"?>
-<w:styles xmlns:mc="http://schemas.openxmlformats.org/markup-compatibility/2006" xmlns:r="http://schemas.openxmlformats.org/officeDocument/2006/relationships" xmlns:w="http://schemas.openxmlformats.org/wordprocessingml/2006/main" xmlns:w14="http://schemas.microsoft.com/office/word/2010/wordml" xmlns:w15="http://schemas.microsoft.com/office/word/2012/wordml" xmlns:w16cid="http://schemas.microsoft.com/office/word/2016/wordml/cid" xmlns:w16se="http://schemas.microsoft.com/office/word/2015/wordml/symex" mc:Ignorable="w14 w15 w16se w16cid">
+<w:styles xmlns:mc="http://schemas.openxmlformats.org/markup-compatibility/2006" xmlns:o="urn:schemas-microsoft-com:office:office" xmlns:r="http://schemas.openxmlformats.org/officeDocument/2006/relationships" xmlns:m="http://schemas.openxmlformats.org/officeDocument/2006/math" xmlns:v="urn:schemas-microsoft-com:vml" xmlns:w="http://schemas.openxmlformats.org/wordprocessingml/2006/main" xmlns:w14="http://schemas.microsoft.com/office/word/2010/wordml" xmlns:w10="urn:schemas-microsoft-com:office:word" xmlns:sl="http://schemas.openxmlformats.org/schemaLibrary/2006/main" mc:Ignorable="w14">
   <w:docDefaults>
     <w:rPrDefault>
       <w:rPr>
-        <w:rFonts w:asciiTheme="minorHAnsi" w:eastAsiaTheme="minorEastAsia" w:hAnsiTheme="minorHAnsi" w:cstheme="minorBidi"/>
-        <w:lang w:val="en-US" w:eastAsia="zh-CN" w:bidi="ar-SA"/>
+        <w:rFonts w:asciiTheme="minorHAnsi" w:hAnsiTheme="minorHAnsi" w:eastAsiaTheme="minorEastAsia" w:cstheme="minorBidi"/>
       </w:rPr>
     </w:rPrDefault>
-    <w:pPrDefault/>
   </w:docDefaults>
-  <w:latentStyles w:defLockedState="0" w:defUIPriority="99" w:defSemiHidden="0" w:defUnhideWhenUsed="0" w:defQFormat="0" w:count="376">
-    <w:lsdException w:name="Normal" w:uiPriority="0" w:qFormat="1"/>
-    <w:lsdException w:name="heading 1" w:uiPriority="9" w:qFormat="1"/>
-    <w:lsdException w:name="heading 2" w:uiPriority="9" w:unhideWhenUsed="1" w:qFormat="1"/>
-    <w:lsdException w:name="heading 3" w:semiHidden="1" w:uiPriority="9" w:unhideWhenUsed="1" w:qFormat="1"/>
-    <w:lsdException w:name="heading 4" w:semiHidden="1" w:uiPriority="9" w:unhideWhenUsed="1" w:qFormat="1"/>
-    <w:lsdException w:name="heading 5" w:semiHidden="1" w:uiPriority="9" w:unhideWhenUsed="1" w:qFormat="1"/>
-    <w:lsdException w:name="heading 6" w:semiHidden="1" w:uiPriority="9" w:unhideWhenUsed="1" w:qFormat="1"/>
-    <w:lsdException w:name="heading 7" w:semiHidden="1" w:uiPriority="9" w:unhideWhenUsed="1" w:qFormat="1"/>
-    <w:lsdException w:name="heading 8" w:semiHidden="1" w:uiPriority="9" w:unhideWhenUsed="1" w:qFormat="1"/>
-    <w:lsdException w:name="heading 9" w:semiHidden="1" w:uiPriority="9" w:unhideWhenUsed="1" w:qFormat="1"/>
-    <w:lsdException w:name="index 1" w:semiHidden="1" w:unhideWhenUsed="1"/>
-    <w:lsdException w:name="index 2" w:semiHidden="1" w:unhideWhenUsed="1"/>
-    <w:lsdException w:name="index 3" w:semiHidden="1" w:unhideWhenUsed="1"/>
-    <w:lsdException w:name="index 4" w:semiHidden="1" w:unhideWhenUsed="1"/>
-    <w:lsdException w:name="index 5" w:semiHidden="1" w:unhideWhenUsed="1"/>
-    <w:lsdException w:name="index 6" w:semiHidden="1" w:unhideWhenUsed="1"/>
-    <w:lsdException w:name="index 7" w:semiHidden="1" w:unhideWhenUsed="1"/>
-    <w:lsdException w:name="index 8" w:semiHidden="1" w:unhideWhenUsed="1"/>
-    <w:lsdException w:name="index 9" w:semiHidden="1" w:unhideWhenUsed="1"/>
-    <w:lsdException w:name="toc 1" w:semiHidden="1" w:uiPriority="39" w:unhideWhenUsed="1"/>
-    <w:lsdException w:name="toc 2" w:semiHidden="1" w:uiPriority="39" w:unhideWhenUsed="1"/>
-    <w:lsdException w:name="toc 3" w:semiHidden="1" w:uiPriority="39" w:unhideWhenUsed="1"/>
-    <w:lsdException w:name="toc 4" w:semiHidden="1" w:uiPriority="39" w:unhideWhenUsed="1"/>
-    <w:lsdException w:name="toc 5" w:semiHidden="1" w:uiPriority="39" w:unhideWhenUsed="1"/>
-    <w:lsdException w:name="toc 6" w:semiHidden="1" w:uiPriority="39" w:unhideWhenUsed="1"/>
-    <w:lsdException w:name="toc 7" w:semiHidden="1" w:uiPriority="39" w:unhideWhenUsed="1"/>
-    <w:lsdException w:name="toc 8" w:semiHidden="1" w:uiPriority="39" w:unhideWhenUsed="1"/>
-    <w:lsdException w:name="toc 9" w:semiHidden="1" w:uiPriority="39" w:unhideWhenUsed="1"/>
-    <w:lsdException w:name="Normal Indent" w:semiHidden="1" w:unhideWhenUsed="1"/>
-    <w:lsdException w:name="footnote text" w:semiHidden="1" w:unhideWhenUsed="1"/>
-    <w:lsdException w:name="annotation text" w:semiHidden="1" w:unhideWhenUsed="1"/>
-    <w:lsdException w:name="header" w:unhideWhenUsed="1" w:qFormat="1"/>
-    <w:lsdException w:name="footer" w:unhideWhenUsed="1" w:qFormat="1"/>
-    <w:lsdException w:name="index heading" w:semiHidden="1" w:unhideWhenUsed="1"/>
-    <w:lsdException w:name="caption" w:semiHidden="1" w:uiPriority="35" w:unhideWhenUsed="1" w:qFormat="1"/>
-    <w:lsdException w:name="table of figures" w:semiHidden="1" w:unhideWhenUsed="1"/>
-    <w:lsdException w:name="envelope address" w:semiHidden="1" w:unhideWhenUsed="1"/>
-    <w:lsdException w:name="envelope return" w:semiHidden="1" w:unhideWhenUsed="1"/>
-    <w:lsdException w:name="footnote reference" w:semiHidden="1" w:unhideWhenUsed="1"/>
-    <w:lsdException w:name="annotation reference" w:semiHidden="1" w:unhideWhenUsed="1"/>
-    <w:lsdException w:name="line number" w:semiHidden="1" w:unhideWhenUsed="1"/>
-    <w:lsdException w:name="page number" w:semiHidden="1" w:unhideWhenUsed="1"/>
-    <w:lsdException w:name="endnote reference" w:semiHidden="1" w:unhideWhenUsed="1"/>
-    <w:lsdException w:name="endnote text" w:semiHidden="1" w:unhideWhenUsed="1"/>
-    <w:lsdException w:name="table of authorities" w:semiHidden="1" w:unhideWhenUsed="1"/>
-    <w:lsdException w:name="macro" w:semiHidden="1" w:unhideWhenUsed="1"/>
-    <w:lsdException w:name="toa heading" w:semiHidden="1" w:unhideWhenUsed="1"/>
-    <w:lsdException w:name="List" w:semiHidden="1" w:unhideWhenUsed="1"/>
-    <w:lsdException w:name="List Bullet" w:semiHidden="1" w:unhideWhenUsed="1"/>
-    <w:lsdException w:name="List Number" w:semiHidden="1" w:unhideWhenUsed="1"/>
-    <w:lsdException w:name="List 2" w:semiHidden="1" w:unhideWhenUsed="1"/>
-    <w:lsdException w:name="List 3" w:semiHidden="1" w:unhideWhenUsed="1"/>
-    <w:lsdException w:name="List 4" w:semiHidden="1" w:unhideWhenUsed="1"/>
-    <w:lsdException w:name="List 5" w:semiHidden="1" w:unhideWhenUsed="1"/>
-    <w:lsdException w:name="List Bullet 2" w:semiHidden="1" w:unhideWhenUsed="1"/>
-    <w:lsdException w:name="List Bullet 3" w:semiHidden="1" w:unhideWhenUsed="1"/>
-    <w:lsdException w:name="List Bullet 4" w:semiHidden="1" w:unhideWhenUsed="1"/>
-    <w:lsdException w:name="List Bullet 5" w:semiHidden="1" w:unhideWhenUsed="1"/>
-    <w:lsdException w:name="List Number 2" w:semiHidden="1" w:unhideWhenUsed="1"/>
-    <w:lsdException w:name="List Number 3" w:semiHidden="1" w:unhideWhenUsed="1"/>
-    <w:lsdException w:name="List Number 4" w:semiHidden="1" w:unhideWhenUsed="1"/>
-    <w:lsdException w:name="List Number 5" w:semiHidden="1" w:unhideWhenUsed="1"/>
-    <w:lsdException w:name="Title" w:uiPriority="10" w:qFormat="1"/>
-    <w:lsdException w:name="Closing" w:semiHidden="1" w:unhideWhenUsed="1"/>
-    <w:lsdException w:name="Signature" w:semiHidden="1" w:unhideWhenUsed="1"/>
-    <w:lsdException w:name="Default Paragraph Font" w:semiHidden="1" w:uiPriority="1" w:unhideWhenUsed="1"/>
-    <w:lsdException w:name="Body Text" w:semiHidden="1" w:unhideWhenUsed="1"/>
-    <w:lsdException w:name="Body Text Indent" w:semiHidden="1" w:unhideWhenUsed="1"/>
-    <w:lsdException w:name="List Continue" w:semiHidden="1" w:unhideWhenUsed="1"/>
-    <w:lsdException w:name="List Continue 2" w:semiHidden="1" w:unhideWhenUsed="1"/>
-    <w:lsdException w:name="List Continue 3" w:semiHidden="1" w:unhideWhenUsed="1"/>
-    <w:lsdException w:name="List Continue 4" w:semiHidden="1" w:unhideWhenUsed="1"/>
-    <w:lsdException w:name="List Continue 5" w:semiHidden="1" w:unhideWhenUsed="1"/>
-    <w:lsdException w:name="Message Header" w:semiHidden="1" w:unhideWhenUsed="1"/>
-    <w:lsdException w:name="Subtitle" w:uiPriority="11" w:qFormat="1"/>
-    <w:lsdException w:name="Salutation" w:semiHidden="1" w:unhideWhenUsed="1"/>
-    <w:lsdException w:name="Date" w:semiHidden="1" w:unhideWhenUsed="1"/>
-    <w:lsdException w:name="Body Text First Indent" w:semiHidden="1" w:unhideWhenUsed="1"/>
-    <w:lsdException w:name="Body Text First Indent 2" w:semiHidden="1" w:unhideWhenUsed="1"/>
-    <w:lsdException w:name="Note Heading" w:semiHidden="1" w:unhideWhenUsed="1"/>
-    <w:lsdException w:name="Body Text 2" w:semiHidden="1" w:unhideWhenUsed="1"/>
-    <w:lsdException w:name="Body Text 3" w:semiHidden="1" w:unhideWhenUsed="1"/>
-    <w:lsdException w:name="Body Text Indent 2" w:semiHidden="1" w:unhideWhenUsed="1"/>
-    <w:lsdException w:name="Body Text Indent 3" w:semiHidden="1" w:unhideWhenUsed="1"/>
-    <w:lsdException w:name="Block Text" w:semiHidden="1" w:unhideWhenUsed="1"/>
-    <w:lsdException w:name="Hyperlink" w:unhideWhenUsed="1" w:qFormat="1"/>
-    <w:lsdException w:name="FollowedHyperlink" w:semiHidden="1" w:unhideWhenUsed="1"/>
-    <w:lsdException w:name="Strong" w:uiPriority="22" w:qFormat="1"/>
-    <w:lsdException w:name="Emphasis" w:uiPriority="20" w:qFormat="1"/>
-    <w:lsdException w:name="Document Map" w:semiHidden="1" w:unhideWhenUsed="1"/>
-    <w:lsdException w:name="Plain Text" w:semiHidden="1" w:unhideWhenUsed="1"/>
-    <w:lsdException w:name="E-mail Signature" w:semiHidden="1" w:unhideWhenUsed="1"/>
-    <w:lsdException w:name="HTML Top of Form" w:semiHidden="1" w:unhideWhenUsed="1"/>
-    <w:lsdException w:name="HTML Bottom of Form" w:semiHidden="1" w:unhideWhenUsed="1"/>
-    <w:lsdException w:name="Normal (Web)" w:semiHidden="1" w:unhideWhenUsed="1"/>
-    <w:lsdException w:name="HTML Acronym" w:semiHidden="1" w:unhideWhenUsed="1"/>
-    <w:lsdException w:name="HTML Address" w:semiHidden="1" w:unhideWhenUsed="1"/>
-    <w:lsdException w:name="HTML Cite" w:semiHidden="1" w:unhideWhenUsed="1"/>
-    <w:lsdException w:name="HTML Code" w:semiHidden="1" w:unhideWhenUsed="1"/>
-    <w:lsdException w:name="HTML Definition" w:semiHidden="1" w:unhideWhenUsed="1"/>
-    <w:lsdException w:name="HTML Keyboard" w:semiHidden="1" w:unhideWhenUsed="1"/>
-    <w:lsdException w:name="HTML Preformatted" w:semiHidden="1" w:unhideWhenUsed="1"/>
-    <w:lsdException w:name="HTML Sample" w:semiHidden="1" w:unhideWhenUsed="1"/>
-    <w:lsdException w:name="HTML Typewriter" w:semiHidden="1" w:unhideWhenUsed="1"/>
-    <w:lsdException w:name="HTML Variable" w:semiHidden="1" w:unhideWhenUsed="1"/>
-    <w:lsdException w:name="Normal Table" w:semiHidden="1" w:unhideWhenUsed="1" w:qFormat="1"/>
-    <w:lsdException w:name="annotation subject" w:semiHidden="1" w:unhideWhenUsed="1"/>
-    <w:lsdException w:name="No List" w:semiHidden="1" w:unhideWhenUsed="1"/>
-    <w:lsdException w:name="Outline List 1" w:semiHidden="1" w:unhideWhenUsed="1"/>
-    <w:lsdException w:name="Outline List 2" w:semiHidden="1" w:unhideWhenUsed="1"/>
-    <w:lsdException w:name="Outline List 3" w:semiHidden="1" w:unhideWhenUsed="1"/>
-    <w:lsdException w:name="Table Simple 1" w:semiHidden="1" w:unhideWhenUsed="1"/>
-    <w:lsdException w:name="Table Simple 2" w:semiHidden="1" w:unhideWhenUsed="1"/>
-    <w:lsdException w:name="Table Simple 3" w:semiHidden="1" w:unhideWhenUsed="1"/>
-    <w:lsdException w:name="Table Classic 1" w:semiHidden="1" w:unhideWhenUsed="1"/>
-    <w:lsdException w:name="Table Classic 2" w:semiHidden="1" w:unhideWhenUsed="1"/>
-    <w:lsdException w:name="Table Classic 3" w:semiHidden="1" w:unhideWhenUsed="1"/>
-    <w:lsdException w:name="Table Classic 4" w:semiHidden="1" w:unhideWhenUsed="1"/>
-    <w:lsdException w:name="Table Colorful 1" w:semiHidden="1" w:unhideWhenUsed="1"/>
-    <w:lsdException w:name="Table Colorful 2" w:semiHidden="1" w:unhideWhenUsed="1"/>
-    <w:lsdException w:name="Table Colorful 3" w:semiHidden="1" w:unhideWhenUsed="1"/>
-    <w:lsdException w:name="Table Columns 1" w:semiHidden="1" w:unhideWhenUsed="1"/>
-    <w:lsdException w:name="Table Columns 2" w:semiHidden="1" w:unhideWhenUsed="1"/>
-    <w:lsdException w:name="Table Columns 3" w:semiHidden="1" w:unhideWhenUsed="1"/>
-    <w:lsdException w:name="Table Columns 4" w:semiHidden="1" w:unhideWhenUsed="1"/>
-    <w:lsdException w:name="Table Columns 5" w:semiHidden="1" w:unhideWhenUsed="1"/>
-    <w:lsdException w:name="Table Grid 1" w:semiHidden="1" w:unhideWhenUsed="1"/>
-    <w:lsdException w:name="Table Grid 2" w:semiHidden="1" w:unhideWhenUsed="1"/>
-    <w:lsdException w:name="Table Grid 3" w:semiHidden="1" w:unhideWhenUsed="1"/>
-    <w:lsdException w:name="Table Grid 4" w:semiHidden="1" w:unhideWhenUsed="1"/>
-    <w:lsdException w:name="Table Grid 5" w:semiHidden="1" w:unhideWhenUsed="1"/>
-    <w:lsdException w:name="Table Grid 6" w:semiHidden="1" w:unhideWhenUsed="1"/>
-    <w:lsdException w:name="Table Grid 7" w:semiHidden="1" w:unhideWhenUsed="1"/>
-    <w:lsdException w:name="Table Grid 8" w:semiHidden="1" w:unhideWhenUsed="1"/>
-    <w:lsdException w:name="Table List 1" w:semiHidden="1" w:unhideWhenUsed="1"/>
-    <w:lsdException w:name="Table List 2" w:semiHidden="1" w:unhideWhenUsed="1"/>
-    <w:lsdException w:name="Table List 3" w:semiHidden="1" w:unhideWhenUsed="1"/>
-    <w:lsdException w:name="Table List 4" w:semiHidden="1" w:unhideWhenUsed="1"/>
-    <w:lsdException w:name="Table List 5" w:semiHidden="1" w:unhideWhenUsed="1"/>
-    <w:lsdException w:name="Table List 6" w:semiHidden="1" w:unhideWhenUsed="1"/>
-    <w:lsdException w:name="Table List 7" w:semiHidden="1" w:unhideWhenUsed="1"/>
-    <w:lsdException w:name="Table List 8" w:semiHidden="1" w:unhideWhenUsed="1"/>
-    <w:lsdException w:name="Table 3D effects 1" w:semiHidden="1" w:unhideWhenUsed="1"/>
-    <w:lsdException w:name="Table 3D effects 2" w:semiHidden="1" w:unhideWhenUsed="1"/>
-    <w:lsdException w:name="Table 3D effects 3" w:semiHidden="1" w:unhideWhenUsed="1"/>
-    <w:lsdException w:name="Table Contemporary" w:semiHidden="1" w:unhideWhenUsed="1"/>
-    <w:lsdException w:name="Table Elegant" w:semiHidden="1" w:unhideWhenUsed="1"/>
-    <w:lsdException w:name="Table Professional" w:semiHidden="1" w:unhideWhenUsed="1"/>
-    <w:lsdException w:name="Table Subtle 1" w:semiHidden="1" w:unhideWhenUsed="1"/>
-    <w:lsdException w:name="Table Subtle 2" w:semiHidden="1" w:unhideWhenUsed="1"/>
-    <w:lsdException w:name="Table Web 1" w:semiHidden="1" w:unhideWhenUsed="1"/>
-    <w:lsdException w:name="Table Web 2" w:semiHidden="1" w:unhideWhenUsed="1"/>
-    <w:lsdException w:name="Table Web 3" w:semiHidden="1" w:unhideWhenUsed="1"/>
-    <w:lsdException w:name="Balloon Text" w:semiHidden="1" w:unhideWhenUsed="1" w:qFormat="1"/>
-    <w:lsdException w:name="Table Grid" w:uiPriority="59" w:qFormat="1"/>
-    <w:lsdException w:name="Table Theme" w:semiHidden="1" w:unhideWhenUsed="1"/>
-    <w:lsdException w:name="Placeholder Text" w:semiHidden="1"/>
-    <w:lsdException w:name="Light Shading" w:uiPriority="60"/>
-    <w:lsdException w:name="Light List" w:uiPriority="61"/>
-    <w:lsdException w:name="Light Grid" w:uiPriority="62"/>
-    <w:lsdException w:name="Medium Shading 1" w:uiPriority="63"/>
-    <w:lsdException w:name="Medium Shading 2" w:uiPriority="64"/>
-    <w:lsdException w:name="Medium List 1" w:uiPriority="65"/>
-    <w:lsdException w:name="Medium List 2" w:uiPriority="66"/>
-    <w:lsdException w:name="Medium Grid 1" w:uiPriority="67"/>
-    <w:lsdException w:name="Medium Grid 2" w:uiPriority="68"/>
-    <w:lsdException w:name="Medium Grid 3" w:uiPriority="69"/>
-    <w:lsdException w:name="Dark List" w:uiPriority="70"/>
-    <w:lsdException w:name="Colorful Shading" w:uiPriority="71"/>
-    <w:lsdException w:name="Colorful List" w:uiPriority="72"/>
-    <w:lsdException w:name="Colorful Grid" w:uiPriority="73"/>
-    <w:lsdException w:name="Light Shading Accent 1" w:uiPriority="60"/>
-    <w:lsdException w:name="Light List Accent 1" w:uiPriority="61"/>
-    <w:lsdException w:name="Light Grid Accent 1" w:uiPriority="62"/>
-    <w:lsdException w:name="Medium Shading 1 Accent 1" w:uiPriority="63"/>
-    <w:lsdException w:name="Medium Shading 2 Accent 1" w:uiPriority="64"/>
-    <w:lsdException w:name="Medium List 1 Accent 1" w:uiPriority="65"/>
-    <w:lsdException w:name="Revision" w:semiHidden="1"/>
-    <w:lsdException w:name="List Paragraph" w:uiPriority="34" w:qFormat="1"/>
-    <w:lsdException w:name="Medium List 2 Accent 1" w:uiPriority="66"/>
-    <w:lsdException w:name="Medium Grid 1 Accent 1" w:uiPriority="67"/>
-    <w:lsdException w:name="Medium Grid 2 Accent 1" w:uiPriority="68"/>
-    <w:lsdException w:name="Medium Grid 3 Accent 1" w:uiPriority="69"/>
-    <w:lsdException w:name="Dark List Accent 1" w:uiPriority="70"/>
-    <w:lsdException w:name="Colorful Shading Accent 1" w:uiPriority="71"/>
-    <w:lsdException w:name="Colorful List Accent 1" w:uiPriority="72"/>
-    <w:lsdException w:name="Colorful Grid Accent 1" w:uiPriority="73"/>
-    <w:lsdException w:name="Light Shading Accent 2" w:uiPriority="60"/>
-    <w:lsdException w:name="Light List Accent 2" w:uiPriority="61"/>
-    <w:lsdException w:name="Light Grid Accent 2" w:uiPriority="62"/>
-    <w:lsdException w:name="Medium Shading 1 Accent 2" w:uiPriority="63"/>
-    <w:lsdException w:name="Medium Shading 2 Accent 2" w:uiPriority="64"/>
-    <w:lsdException w:name="Medium List 1 Accent 2" w:uiPriority="65"/>
-    <w:lsdException w:name="Medium List 2 Accent 2" w:uiPriority="66"/>
-    <w:lsdException w:name="Medium Grid 1 Accent 2" w:uiPriority="67"/>
-    <w:lsdException w:name="Medium Grid 2 Accent 2" w:uiPriority="68"/>
-    <w:lsdException w:name="Medium Grid 3 Accent 2" w:uiPriority="69"/>
-    <w:lsdException w:name="Dark List Accent 2" w:uiPriority="70"/>
-    <w:lsdException w:name="Colorful Shading Accent 2" w:uiPriority="71"/>
-    <w:lsdException w:name="Colorful List Accent 2" w:uiPriority="72"/>
-    <w:lsdException w:name="Colorful Grid Accent 2" w:uiPriority="73"/>
-    <w:lsdException w:name="Light Shading Accent 3" w:uiPriority="60"/>
-    <w:lsdException w:name="Light List Accent 3" w:uiPriority="61"/>
-    <w:lsdException w:name="Light Grid Accent 3" w:uiPriority="62"/>
-    <w:lsdException w:name="Medium Shading 1 Accent 3" w:uiPriority="63"/>
-    <w:lsdException w:name="Medium Shading 2 Accent 3" w:uiPriority="64"/>
-    <w:lsdException w:name="Medium List 1 Accent 3" w:uiPriority="65"/>
-    <w:lsdException w:name="Medium List 2 Accent 3" w:uiPriority="66"/>
-    <w:lsdException w:name="Medium Grid 1 Accent 3" w:uiPriority="67"/>
-    <w:lsdException w:name="Medium Grid 2 Accent 3" w:uiPriority="68"/>
-    <w:lsdException w:name="Medium Grid 3 Accent 3" w:uiPriority="69"/>
-    <w:lsdException w:name="Dark List Accent 3" w:uiPriority="70"/>
-    <w:lsdException w:name="Colorful Shading Accent 3" w:uiPriority="71"/>
-    <w:lsdException w:name="Colorful List Accent 3" w:uiPriority="72"/>
-    <w:lsdException w:name="Colorful Grid Accent 3" w:uiPriority="73"/>
-    <w:lsdException w:name="Light Shading Accent 4" w:uiPriority="60"/>
-    <w:lsdException w:name="Light List Accent 4" w:uiPriority="61"/>
-    <w:lsdException w:name="Light Grid Accent 4" w:uiPriority="62"/>
-    <w:lsdException w:name="Medium Shading 1 Accent 4" w:uiPriority="63"/>
-    <w:lsdException w:name="Medium Shading 2 Accent 4" w:uiPriority="64"/>
-    <w:lsdException w:name="Medium List 1 Accent 4" w:uiPriority="65"/>
-    <w:lsdException w:name="Medium List 2 Accent 4" w:uiPriority="66"/>
-    <w:lsdException w:name="Medium Grid 1 Accent 4" w:uiPriority="67"/>
-    <w:lsdException w:name="Medium Grid 2 Accent 4" w:uiPriority="68"/>
-    <w:lsdException w:name="Medium Grid 3 Accent 4" w:uiPriority="69"/>
-    <w:lsdException w:name="Dark List Accent 4" w:uiPriority="70"/>
-    <w:lsdException w:name="Colorful Shading Accent 4" w:uiPriority="71"/>
-    <w:lsdException w:name="Colorful List Accent 4" w:uiPriority="72"/>
-    <w:lsdException w:name="Colorful Grid Accent 4" w:uiPriority="73"/>
-    <w:lsdException w:name="Light Shading Accent 5" w:uiPriority="60"/>
-    <w:lsdException w:name="Light List Accent 5" w:uiPriority="61"/>
-    <w:lsdException w:name="Light Grid Accent 5" w:uiPriority="62"/>
-    <w:lsdException w:name="Medium Shading 1 Accent 5" w:uiPriority="63"/>
-    <w:lsdException w:name="Medium Shading 2 Accent 5" w:uiPriority="64"/>
-    <w:lsdException w:name="Medium List 1 Accent 5" w:uiPriority="65"/>
-    <w:lsdException w:name="Medium List 2 Accent 5" w:uiPriority="66"/>
-    <w:lsdException w:name="Medium Grid 1 Accent 5" w:uiPriority="67"/>
-    <w:lsdException w:name="Medium Grid 2 Accent 5" w:uiPriority="68"/>
-    <w:lsdException w:name="Medium Grid 3 Accent 5" w:uiPriority="69"/>
-    <w:lsdException w:name="Dark List Accent 5" w:uiPriority="70"/>
-    <w:lsdException w:name="Colorful Shading Accent 5" w:uiPriority="71"/>
-    <w:lsdException w:name="Colorful List Accent 5" w:uiPriority="72"/>
-    <w:lsdException w:name="Colorful Grid Accent 5" w:uiPriority="73"/>
-    <w:lsdException w:name="Light Shading Accent 6" w:uiPriority="60"/>
-    <w:lsdException w:name="Light List Accent 6" w:uiPriority="61"/>
-    <w:lsdException w:name="Light Grid Accent 6" w:uiPriority="62"/>
-    <w:lsdException w:name="Medium Shading 1 Accent 6" w:uiPriority="63"/>
-    <w:lsdException w:name="Medium Shading 2 Accent 6" w:uiPriority="64"/>
-    <w:lsdException w:name="Medium List 1 Accent 6" w:uiPriority="65"/>
-    <w:lsdException w:name="Medium List 2 Accent 6" w:uiPriority="66"/>
-    <w:lsdException w:name="Medium Grid 1 Accent 6" w:uiPriority="67"/>
-    <w:lsdException w:name="Medium Grid 2 Accent 6" w:uiPriority="68"/>
-    <w:lsdException w:name="Medium Grid 3 Accent 6" w:uiPriority="69"/>
-    <w:lsdException w:name="Dark List Accent 6" w:uiPriority="70"/>
-    <w:lsdException w:name="Colorful Shading Accent 6" w:uiPriority="71"/>
-    <w:lsdException w:name="Colorful List Accent 6" w:uiPriority="72"/>
-    <w:lsdException w:name="Colorful Grid Accent 6" w:uiPriority="73"/>
-    <w:lsdException w:name="Subtle Emphasis" w:uiPriority="19" w:qFormat="1"/>
-    <w:lsdException w:name="Intense Emphasis" w:uiPriority="21" w:qFormat="1"/>
-    <w:lsdException w:name="Subtle Reference" w:uiPriority="31" w:qFormat="1"/>
-    <w:lsdException w:name="Intense Reference" w:uiPriority="32" w:qFormat="1"/>
-    <w:lsdException w:name="Book Title" w:uiPriority="33" w:qFormat="1"/>
-    <w:lsdException w:name="Bibliography" w:semiHidden="1" w:uiPriority="37" w:unhideWhenUsed="1"/>
-    <w:lsdException w:name="TOC Heading" w:semiHidden="1" w:uiPriority="39" w:unhideWhenUsed="1" w:qFormat="1"/>
-    <w:lsdException w:name="Plain Table 1" w:uiPriority="41"/>
-    <w:lsdException w:name="Plain Table 2" w:uiPriority="42"/>
-    <w:lsdException w:name="Plain Table 3" w:uiPriority="43"/>
-    <w:lsdException w:name="Plain Table 4" w:uiPriority="44"/>
-    <w:lsdException w:name="Plain Table 5" w:uiPriority="45"/>
-    <w:lsdException w:name="Grid Table Light" w:uiPriority="40"/>
-    <w:lsdException w:name="Grid Table 1 Light" w:uiPriority="46"/>
-    <w:lsdException w:name="Grid Table 2" w:uiPriority="47"/>
-    <w:lsdException w:name="Grid Table 3" w:uiPriority="48"/>
-    <w:lsdException w:name="Grid Table 4" w:uiPriority="49"/>
-    <w:lsdException w:name="Grid Table 5 Dark" w:uiPriority="50"/>
-    <w:lsdException w:name="Grid Table 6 Colorful" w:uiPriority="51"/>
-    <w:lsdException w:name="Grid Table 7 Colorful" w:uiPriority="52"/>
-    <w:lsdException w:name="Grid Table 1 Light Accent 1" w:uiPriority="46"/>
-    <w:lsdException w:name="Grid Table 2 Accent 1" w:uiPriority="47"/>
-    <w:lsdException w:name="Grid Table 3 Accent 1" w:uiPriority="48"/>
-    <w:lsdException w:name="Grid Table 4 Accent 1" w:uiPriority="49"/>
-    <w:lsdException w:name="Grid Table 5 Dark Accent 1" w:uiPriority="50"/>
-    <w:lsdException w:name="Grid Table 6 Colorful Accent 1" w:uiPriority="51"/>
-    <w:lsdException w:name="Grid Table 7 Colorful Accent 1" w:uiPriority="52"/>
-    <w:lsdException w:name="Grid Table 1 Light Accent 2" w:uiPriority="46"/>
-    <w:lsdException w:name="Grid Table 2 Accent 2" w:uiPriority="47"/>
-    <w:lsdException w:name="Grid Table 3 Accent 2" w:uiPriority="48"/>
-    <w:lsdException w:name="Grid Table 4 Accent 2" w:uiPriority="49"/>
-    <w:lsdException w:name="Grid Table 5 Dark Accent 2" w:uiPriority="50"/>
-    <w:lsdException w:name="Grid Table 6 Colorful Accent 2" w:uiPriority="51"/>
-    <w:lsdException w:name="Grid Table 7 Colorful Accent 2" w:uiPriority="52"/>
-    <w:lsdException w:name="Grid Table 1 Light Accent 3" w:uiPriority="46"/>
-    <w:lsdException w:name="Grid Table 2 Accent 3" w:uiPriority="47"/>
-    <w:lsdException w:name="Grid Table 3 Accent 3" w:uiPriority="48"/>
-    <w:lsdException w:name="Grid Table 4 Accent 3" w:uiPriority="49"/>
-    <w:lsdException w:name="Grid Table 5 Dark Accent 3" w:uiPriority="50"/>
-    <w:lsdException w:name="Grid Table 6 Colorful Accent 3" w:uiPriority="51"/>
-    <w:lsdException w:name="Grid Table 7 Colorful Accent 3" w:uiPriority="52"/>
-    <w:lsdException w:name="Grid Table 1 Light Accent 4" w:uiPriority="46"/>
-    <w:lsdException w:name="Grid Table 2 Accent 4" w:uiPriority="47"/>
-    <w:lsdException w:name="Grid Table 3 Accent 4" w:uiPriority="48"/>
-    <w:lsdException w:name="Grid Table 4 Accent 4" w:uiPriority="49"/>
-    <w:lsdException w:name="Grid Table 5 Dark Accent 4" w:uiPriority="50"/>
-    <w:lsdException w:name="Grid Table 6 Colorful Accent 4" w:uiPriority="51"/>
-    <w:lsdException w:name="Grid Table 7 Colorful Accent 4" w:uiPriority="52"/>
-    <w:lsdException w:name="Grid Table 1 Light Accent 5" w:uiPriority="46"/>
-    <w:lsdException w:name="Grid Table 2 Accent 5" w:uiPriority="47"/>
-    <w:lsdException w:name="Grid Table 3 Accent 5" w:uiPriority="48"/>
-    <w:lsdException w:name="Grid Table 4 Accent 5" w:uiPriority="49"/>
-    <w:lsdException w:name="Grid Table 5 Dark Accent 5" w:uiPriority="50"/>
-    <w:lsdException w:name="Grid Table 6 Colorful Accent 5" w:uiPriority="51"/>
-    <w:lsdException w:name="Grid Table 7 Colorful Accent 5" w:uiPriority="52"/>
-    <w:lsdException w:name="Grid Table 1 Light Accent 6" w:uiPriority="46"/>
-    <w:lsdException w:name="Grid Table 2 Accent 6" w:uiPriority="47"/>
-    <w:lsdException w:name="Grid Table 3 Accent 6" w:uiPriority="48"/>
-    <w:lsdException w:name="Grid Table 4 Accent 6" w:uiPriority="49"/>
-    <w:lsdException w:name="Grid Table 5 Dark Accent 6" w:uiPriority="50"/>
-    <w:lsdException w:name="Grid Table 6 Colorful Accent 6" w:uiPriority="51"/>
-    <w:lsdException w:name="Grid Table 7 Colorful Accent 6" w:uiPriority="52"/>
-    <w:lsdException w:name="List Table 1 Light" w:uiPriority="46"/>
-    <w:lsdException w:name="List Table 2" w:uiPriority="47"/>
-    <w:lsdException w:name="List Table 3" w:uiPriority="48"/>
-    <w:lsdException w:name="List Table 4" w:uiPriority="49"/>
-    <w:lsdException w:name="List Table 5 Dark" w:uiPriority="50"/>
-    <w:lsdException w:name="List Table 6 Colorful" w:uiPriority="51"/>
-    <w:lsdException w:name="List Table 7 Colorful" w:uiPriority="52"/>
-    <w:lsdException w:name="List Table 1 Light Accent 1" w:uiPriority="46"/>
-    <w:lsdException w:name="List Table 2 Accent 1" w:uiPriority="47"/>
-    <w:lsdException w:name="List Table 3 Accent 1" w:uiPriority="48"/>
-    <w:lsdException w:name="List Table 4 Accent 1" w:uiPriority="49"/>
-    <w:lsdException w:name="List Table 5 Dark Accent 1" w:uiPriority="50"/>
-    <w:lsdException w:name="List Table 6 Colorful Accent 1" w:uiPriority="51"/>
-    <w:lsdException w:name="List Table 7 Colorful Accent 1" w:uiPriority="52"/>
-    <w:lsdException w:name="List Table 1 Light Accent 2" w:uiPriority="46"/>
-    <w:lsdException w:name="List Table 2 Accent 2" w:uiPriority="47"/>
-    <w:lsdException w:name="List Table 3 Accent 2" w:uiPriority="48"/>
-    <w:lsdException w:name="List Table 4 Accent 2" w:uiPriority="49"/>
-    <w:lsdException w:name="List Table 5 Dark Accent 2" w:uiPriority="50"/>
-    <w:lsdException w:name="List Table 6 Colorful Accent 2" w:uiPriority="51"/>
-    <w:lsdException w:name="List Table 7 Colorful Accent 2" w:uiPriority="52"/>
-    <w:lsdException w:name="List Table 1 Light Accent 3" w:uiPriority="46"/>
-    <w:lsdException w:name="List Table 2 Accent 3" w:uiPriority="47"/>
-    <w:lsdException w:name="List Table 3 Accent 3" w:uiPriority="48"/>
-    <w:lsdException w:name="List Table 4 Accent 3" w:uiPriority="49"/>
-    <w:lsdException w:name="List Table 5 Dark Accent 3" w:uiPriority="50"/>
-    <w:lsdException w:name="List Table 6 Colorful Accent 3" w:uiPriority="51"/>
-    <w:lsdException w:name="List Table 7 Colorful Accent 3" w:uiPriority="52"/>
-    <w:lsdException w:name="List Table 1 Light Accent 4" w:uiPriority="46"/>
-    <w:lsdException w:name="List Table 2 Accent 4" w:uiPriority="47"/>
-    <w:lsdException w:name="List Table 3 Accent 4" w:uiPriority="48"/>
-    <w:lsdException w:name="List Table 4 Accent 4" w:uiPriority="49"/>
-    <w:lsdException w:name="List Table 5 Dark Accent 4" w:uiPriority="50"/>
-    <w:lsdException w:name="List Table 6 Colorful Accent 4" w:uiPriority="51"/>
-    <w:lsdException w:name="List Table 7 Colorful Accent 4" w:uiPriority="52"/>
-    <w:lsdException w:name="List Table 1 Light Accent 5" w:uiPriority="46"/>
-    <w:lsdException w:name="List Table 2 Accent 5" w:uiPriority="47"/>
-    <w:lsdException w:name="List Table 3 Accent 5" w:uiPriority="48"/>
-    <w:lsdException w:name="List Table 4 Accent 5" w:uiPriority="49"/>
-    <w:lsdException w:name="List Table 5 Dark Accent 5" w:uiPriority="50"/>
-    <w:lsdException w:name="List Table 6 Colorful Accent 5" w:uiPriority="51"/>
-    <w:lsdException w:name="List Table 7 Colorful Accent 5" w:uiPriority="52"/>
-    <w:lsdException w:name="List Table 1 Light Accent 6" w:uiPriority="46"/>
-    <w:lsdException w:name="List Table 2 Accent 6" w:uiPriority="47"/>
-    <w:lsdException w:name="List Table 3 Accent 6" w:uiPriority="48"/>
-    <w:lsdException w:name="List Table 4 Accent 6" w:uiPriority="49"/>
-    <w:lsdException w:name="List Table 5 Dark Accent 6" w:uiPriority="50"/>
-    <w:lsdException w:name="List Table 6 Colorful Accent 6" w:uiPriority="51"/>
-    <w:lsdException w:name="List Table 7 Colorful Accent 6" w:uiPriority="52"/>
-    <w:lsdException w:name="Mention" w:semiHidden="1" w:unhideWhenUsed="1"/>
-    <w:lsdException w:name="Smart Hyperlink" w:semiHidden="1" w:unhideWhenUsed="1"/>
-    <w:lsdException w:name="Hashtag" w:semiHidden="1" w:unhideWhenUsed="1"/>
-    <w:lsdException w:name="Unresolved Mention" w:semiHidden="1" w:unhideWhenUsed="1"/>
-    <w:lsdException w:name="Smart Link" w:semiHidden="1" w:unhideWhenUsed="1"/>
+  <w:latentStyles w:count="260" w:defQFormat="0" w:defUnhideWhenUsed="1" w:defSemiHidden="1" w:defUIPriority="99" w:defLockedState="0">
+    <w:lsdException w:qFormat="1" w:unhideWhenUsed="0" w:uiPriority="0" w:semiHidden="0" w:name="Normal"/>
+    <w:lsdException w:qFormat="1" w:unhideWhenUsed="0" w:uiPriority="9" w:semiHidden="0" w:name="heading 1"/>
+    <w:lsdException w:qFormat="1" w:uiPriority="9" w:semiHidden="0" w:name="heading 2"/>
+    <w:lsdException w:qFormat="1" w:uiPriority="9" w:semiHidden="0" w:name="heading 3"/>
+    <w:lsdException w:qFormat="1" w:uiPriority="9" w:name="heading 4"/>
+    <w:lsdException w:qFormat="1" w:uiPriority="9" w:name="heading 5"/>
+    <w:lsdException w:qFormat="1" w:uiPriority="9" w:name="heading 6"/>
+    <w:lsdException w:qFormat="1" w:uiPriority="9" w:name="heading 7"/>
+    <w:lsdException w:qFormat="1" w:uiPriority="9" w:name="heading 8"/>
+    <w:lsdException w:qFormat="1" w:uiPriority="9" w:name="heading 9"/>
+    <w:lsdException w:uiPriority="99" w:name="index 1"/>
+    <w:lsdException w:uiPriority="99" w:name="index 2"/>
+    <w:lsdException w:uiPriority="99" w:name="index 3"/>
+    <w:lsdException w:uiPriority="99" w:name="index 4"/>
+    <w:lsdException w:uiPriority="99" w:name="index 5"/>
+    <w:lsdException w:uiPriority="99" w:name="index 6"/>
+    <w:lsdException w:uiPriority="99" w:name="index 7"/>
+    <w:lsdException w:uiPriority="99" w:name="index 8"/>
+    <w:lsdException w:uiPriority="99" w:name="index 9"/>
+    <w:lsdException w:uiPriority="39" w:name="toc 1"/>
+    <w:lsdException w:uiPriority="39" w:name="toc 2"/>
+    <w:lsdException w:uiPriority="39" w:name="toc 3"/>
+    <w:lsdException w:uiPriority="39" w:name="toc 4"/>
+    <w:lsdException w:uiPriority="39" w:name="toc 5"/>
+    <w:lsdException w:uiPriority="39" w:name="toc 6"/>
+    <w:lsdException w:uiPriority="39" w:name="toc 7"/>
+    <w:lsdException w:uiPriority="39" w:name="toc 8"/>
+    <w:lsdException w:uiPriority="39" w:name="toc 9"/>
+    <w:lsdException w:uiPriority="99" w:name="Normal Indent"/>
+    <w:lsdException w:uiPriority="99" w:name="footnote text"/>
+    <w:lsdException w:uiPriority="99" w:name="annotation text"/>
+    <w:lsdException w:qFormat="1" w:uiPriority="99" w:semiHidden="0" w:name="header"/>
+    <w:lsdException w:qFormat="1" w:uiPriority="99" w:semiHidden="0" w:name="footer"/>
+    <w:lsdException w:uiPriority="99" w:name="index heading"/>
+    <w:lsdException w:qFormat="1" w:uiPriority="35" w:name="caption"/>
+    <w:lsdException w:uiPriority="99" w:name="table of figures"/>
+    <w:lsdException w:uiPriority="99" w:name="envelope address"/>
+    <w:lsdException w:uiPriority="99" w:name="envelope return"/>
+    <w:lsdException w:uiPriority="99" w:name="footnote reference"/>
+    <w:lsdException w:uiPriority="99" w:name="annotation reference"/>
+    <w:lsdException w:uiPriority="99" w:name="line number"/>
+    <w:lsdException w:uiPriority="99" w:name="page number"/>
+    <w:lsdException w:uiPriority="99" w:name="endnote reference"/>
+    <w:lsdException w:uiPriority="99" w:name="endnote text"/>
+    <w:lsdException w:uiPriority="99" w:name="table of authorities"/>
+    <w:lsdException w:uiPriority="99" w:name="macro"/>
+    <w:lsdException w:uiPriority="99" w:name="toa heading"/>
+    <w:lsdException w:uiPriority="99" w:name="List"/>
+    <w:lsdException w:uiPriority="99" w:name="List Bullet"/>
+    <w:lsdException w:uiPriority="99" w:name="List Number"/>
+    <w:lsdException w:uiPriority="99" w:name="List 2"/>
+    <w:lsdException w:uiPriority="99" w:name="List 3"/>
+    <w:lsdException w:uiPriority="99" w:name="List 4"/>
+    <w:lsdException w:uiPriority="99" w:name="List 5"/>
+    <w:lsdException w:uiPriority="99" w:name="List Bullet 2"/>
+    <w:lsdException w:uiPriority="99" w:name="List Bullet 3"/>
+    <w:lsdException w:uiPriority="99" w:name="List Bullet 4"/>
+    <w:lsdException w:uiPriority="99" w:name="List Bullet 5"/>
+    <w:lsdException w:uiPriority="99" w:name="List Number 2"/>
+    <w:lsdException w:uiPriority="99" w:name="List Number 3"/>
+    <w:lsdException w:uiPriority="99" w:name="List Number 4"/>
+    <w:lsdException w:uiPriority="99" w:name="List Number 5"/>
+    <w:lsdException w:qFormat="1" w:unhideWhenUsed="0" w:uiPriority="10" w:semiHidden="0" w:name="Title"/>
+    <w:lsdException w:uiPriority="99" w:name="Closing"/>
+    <w:lsdException w:uiPriority="99" w:name="Signature"/>
+    <w:lsdException w:uiPriority="1" w:name="Default Paragraph Font"/>
+    <w:lsdException w:uiPriority="99" w:name="Body Text"/>
+    <w:lsdException w:uiPriority="99" w:name="Body Text Indent"/>
+    <w:lsdException w:uiPriority="99" w:name="List Continue"/>
+    <w:lsdException w:uiPriority="99" w:name="List Continue 2"/>
+    <w:lsdException w:uiPriority="99" w:name="List Continue 3"/>
+    <w:lsdException w:uiPriority="99" w:name="List Continue 4"/>
+    <w:lsdException w:uiPriority="99" w:name="List Continue 5"/>
+    <w:lsdException w:uiPriority="99" w:name="Message Header"/>
+    <w:lsdException w:qFormat="1" w:unhideWhenUsed="0" w:uiPriority="11" w:semiHidden="0" w:name="Subtitle"/>
+    <w:lsdException w:uiPriority="99" w:name="Salutation"/>
+    <w:lsdException w:uiPriority="99" w:name="Date"/>
+    <w:lsdException w:uiPriority="99" w:name="Body Text First Indent"/>
+    <w:lsdException w:uiPriority="99" w:name="Body Text First Indent 2"/>
+    <w:lsdException w:uiPriority="99" w:name="Note Heading"/>
+    <w:lsdException w:uiPriority="99" w:name="Body Text 2"/>
+    <w:lsdException w:uiPriority="99" w:name="Body Text 3"/>
+    <w:lsdException w:uiPriority="99" w:name="Body Text Indent 2"/>
+    <w:lsdException w:uiPriority="99" w:name="Body Text Indent 3"/>
+    <w:lsdException w:uiPriority="99" w:name="Block Text"/>
+    <w:lsdException w:qFormat="1" w:uiPriority="99" w:semiHidden="0" w:name="Hyperlink"/>
+    <w:lsdException w:uiPriority="99" w:name="FollowedHyperlink"/>
+    <w:lsdException w:qFormat="1" w:unhideWhenUsed="0" w:uiPriority="22" w:semiHidden="0" w:name="Strong"/>
+    <w:lsdException w:qFormat="1" w:unhideWhenUsed="0" w:uiPriority="20" w:semiHidden="0" w:name="Emphasis"/>
+    <w:lsdException w:uiPriority="99" w:name="Document Map"/>
+    <w:lsdException w:uiPriority="99" w:name="Plain Text"/>
+    <w:lsdException w:uiPriority="99" w:name="E-mail Signature"/>
+    <w:lsdException w:uiPriority="99" w:name="Normal (Web)"/>
+    <w:lsdException w:uiPriority="99" w:name="HTML Acronym"/>
+    <w:lsdException w:uiPriority="99" w:name="HTML Address"/>
+    <w:lsdException w:uiPriority="99" w:name="HTML Cite"/>
+    <w:lsdException w:uiPriority="99" w:name="HTML Code"/>
+    <w:lsdException w:uiPriority="99" w:name="HTML Definition"/>
+    <w:lsdException w:uiPriority="99" w:name="HTML Keyboard"/>
+    <w:lsdException w:uiPriority="99" w:name="HTML Preformatted"/>
+    <w:lsdException w:uiPriority="99" w:name="HTML Sample"/>
+    <w:lsdException w:uiPriority="99" w:name="HTML Typewriter"/>
+    <w:lsdException w:uiPriority="99" w:name="HTML Variable"/>
+    <w:lsdException w:uiPriority="99" w:name="Normal Table"/>
+    <w:lsdException w:uiPriority="99" w:name="annotation subject"/>
+    <w:lsdException w:uiPriority="99" w:name="Table Simple 1"/>
+    <w:lsdException w:uiPriority="99" w:name="Table Simple 2"/>
+    <w:lsdException w:uiPriority="99" w:name="Table Simple 3"/>
+    <w:lsdException w:uiPriority="99" w:name="Table Classic 1"/>
+    <w:lsdException w:uiPriority="99" w:name="Table Classic 2"/>
+    <w:lsdException w:uiPriority="99" w:name="Table Classic 3"/>
+    <w:lsdException w:uiPriority="99" w:name="Table Classic 4"/>
+    <w:lsdException w:uiPriority="99" w:name="Table Colorful 1"/>
+    <w:lsdException w:uiPriority="99" w:name="Table Colorful 2"/>
+    <w:lsdException w:uiPriority="99" w:name="Table Colorful 3"/>
+    <w:lsdException w:uiPriority="99" w:name="Table Columns 1"/>
+    <w:lsdException w:uiPriority="99" w:name="Table Columns 2"/>
+    <w:lsdException w:uiPriority="99" w:name="Table Columns 3"/>
+    <w:lsdException w:uiPriority="99" w:name="Table Columns 4"/>
+    <w:lsdException w:uiPriority="99" w:name="Table Columns 5"/>
+    <w:lsdException w:uiPriority="99" w:name="Table Grid 1"/>
+    <w:lsdException w:uiPriority="99" w:name="Table Grid 2"/>
+    <w:lsdException w:uiPriority="99" w:name="Table Grid 3"/>
+    <w:lsdException w:uiPriority="99" w:name="Table Grid 4"/>
+    <w:lsdException w:uiPriority="99" w:name="Table Grid 5"/>
+    <w:lsdException w:uiPriority="99" w:name="Table Grid 6"/>
+    <w:lsdException w:uiPriority="99" w:name="Table Grid 7"/>
+    <w:lsdException w:uiPriority="99" w:name="Table Grid 8"/>
+    <w:lsdException w:uiPriority="99" w:name="Table List 1"/>
+    <w:lsdException w:uiPriority="99" w:name="Table List 2"/>
+    <w:lsdException w:uiPriority="99" w:name="Table List 3"/>
+    <w:lsdException w:uiPriority="99" w:name="Table List 4"/>
+    <w:lsdException w:uiPriority="99" w:name="Table List 5"/>
+    <w:lsdException w:uiPriority="99" w:name="Table List 6"/>
+    <w:lsdException w:uiPriority="99" w:name="Table List 7"/>
+    <w:lsdException w:uiPriority="99" w:name="Table List 8"/>
+    <w:lsdException w:uiPriority="99" w:name="Table 3D effects 1"/>
+    <w:lsdException w:uiPriority="99" w:name="Table 3D effects 2"/>
+    <w:lsdException w:uiPriority="99" w:name="Table 3D effects 3"/>
+    <w:lsdException w:uiPriority="99" w:name="Table Contemporary"/>
+    <w:lsdException w:uiPriority="99" w:name="Table Elegant"/>
+    <w:lsdException w:uiPriority="99" w:name="Table Professional"/>
+    <w:lsdException w:uiPriority="99" w:name="Table Subtle 1"/>
+    <w:lsdException w:uiPriority="99" w:name="Table Subtle 2"/>
+    <w:lsdException w:uiPriority="99" w:name="Table Web 1"/>
+    <w:lsdException w:uiPriority="99" w:name="Table Web 2"/>
+    <w:lsdException w:uiPriority="99" w:name="Table Web 3"/>
+    <w:lsdException w:qFormat="1" w:uiPriority="99" w:name="Balloon Text"/>
+    <w:lsdException w:qFormat="1" w:unhideWhenUsed="0" w:uiPriority="59" w:semiHidden="0" w:name="Table Grid"/>
+    <w:lsdException w:uiPriority="99" w:name="Table Theme"/>
+    <w:lsdException w:unhideWhenUsed="0" w:uiPriority="60" w:semiHidden="0" w:name="Light Shading"/>
+    <w:lsdException w:unhideWhenUsed="0" w:uiPriority="61" w:semiHidden="0" w:name="Light List"/>
+    <w:lsdException w:unhideWhenUsed="0" w:uiPriority="62" w:semiHidden="0" w:name="Light Grid"/>
+    <w:lsdException w:unhideWhenUsed="0" w:uiPriority="63" w:semiHidden="0" w:name="Medium Shading 1"/>
+    <w:lsdException w:unhideWhenUsed="0" w:uiPriority="64" w:semiHidden="0" w:name="Medium Shading 2"/>
+    <w:lsdException w:unhideWhenUsed="0" w:uiPriority="65" w:semiHidden="0" w:name="Medium List 1"/>
+    <w:lsdException w:unhideWhenUsed="0" w:uiPriority="66" w:semiHidden="0" w:name="Medium List 2"/>
+    <w:lsdException w:unhideWhenUsed="0" w:uiPriority="67" w:semiHidden="0" w:name="Medium Grid 1"/>
+    <w:lsdException w:unhideWhenUsed="0" w:uiPriority="68" w:semiHidden="0" w:name="Medium Grid 2"/>
+    <w:lsdException w:unhideWhenUsed="0" w:uiPriority="69" w:semiHidden="0" w:name="Medium Grid 3"/>
+    <w:lsdException w:unhideWhenUsed="0" w:uiPriority="70" w:semiHidden="0" w:name="Dark List"/>
+    <w:lsdException w:unhideWhenUsed="0" w:uiPriority="71" w:semiHidden="0" w:name="Colorful Shading"/>
+    <w:lsdException w:unhideWhenUsed="0" w:uiPriority="72" w:semiHidden="0" w:name="Colorful List"/>
+    <w:lsdException w:unhideWhenUsed="0" w:uiPriority="73" w:semiHidden="0" w:name="Colorful Grid"/>
+    <w:lsdException w:unhideWhenUsed="0" w:uiPriority="60" w:semiHidden="0" w:name="Light Shading Accent 1"/>
+    <w:lsdException w:unhideWhenUsed="0" w:uiPriority="61" w:semiHidden="0" w:name="Light List Accent 1"/>
+    <w:lsdException w:unhideWhenUsed="0" w:uiPriority="62" w:semiHidden="0" w:name="Light Grid Accent 1"/>
+    <w:lsdException w:unhideWhenUsed="0" w:uiPriority="63" w:semiHidden="0" w:name="Medium Shading 1 Accent 1"/>
+    <w:lsdException w:unhideWhenUsed="0" w:uiPriority="64" w:semiHidden="0" w:name="Medium Shading 2 Accent 1"/>
+    <w:lsdException w:unhideWhenUsed="0" w:uiPriority="65" w:semiHidden="0" w:name="Medium List 1 Accent 1"/>
+    <w:lsdException w:qFormat="1" w:unhideWhenUsed="0" w:uiPriority="34" w:semiHidden="0" w:name="List Paragraph"/>
+    <w:lsdException w:unhideWhenUsed="0" w:uiPriority="66" w:semiHidden="0" w:name="Medium List 2 Accent 1"/>
+    <w:lsdException w:unhideWhenUsed="0" w:uiPriority="67" w:semiHidden="0" w:name="Medium Grid 1 Accent 1"/>
+    <w:lsdException w:unhideWhenUsed="0" w:uiPriority="68" w:semiHidden="0" w:name="Medium Grid 2 Accent 1"/>
+    <w:lsdException w:unhideWhenUsed="0" w:uiPriority="69" w:semiHidden="0" w:name="Medium Grid 3 Accent 1"/>
+    <w:lsdException w:unhideWhenUsed="0" w:uiPriority="70" w:semiHidden="0" w:name="Dark List Accent 1"/>
+    <w:lsdException w:unhideWhenUsed="0" w:uiPriority="71" w:semiHidden="0" w:name="Colorful Shading Accent 1"/>
+    <w:lsdException w:unhideWhenUsed="0" w:uiPriority="72" w:semiHidden="0" w:name="Colorful List Accent 1"/>
+    <w:lsdException w:unhideWhenUsed="0" w:uiPriority="73" w:semiHidden="0" w:name="Colorful Grid Accent 1"/>
+    <w:lsdException w:unhideWhenUsed="0" w:uiPriority="60" w:semiHidden="0" w:name="Light Shading Accent 2"/>
+    <w:lsdException w:unhideWhenUsed="0" w:uiPriority="61" w:semiHidden="0" w:name="Light List Accent 2"/>
+    <w:lsdException w:unhideWhenUsed="0" w:uiPriority="62" w:semiHidden="0" w:name="Light Grid Accent 2"/>
+    <w:lsdException w:unhideWhenUsed="0" w:uiPriority="63" w:semiHidden="0" w:name="Medium Shading 1 Accent 2"/>
+    <w:lsdException w:unhideWhenUsed="0" w:uiPriority="64" w:semiHidden="0" w:name="Medium Shading 2 Accent 2"/>
+    <w:lsdException w:unhideWhenUsed="0" w:uiPriority="65" w:semiHidden="0" w:name="Medium List 1 Accent 2"/>
+    <w:lsdException w:unhideWhenUsed="0" w:uiPriority="66" w:semiHidden="0" w:name="Medium List 2 Accent 2"/>
+    <w:lsdException w:unhideWhenUsed="0" w:uiPriority="67" w:semiHidden="0" w:name="Medium Grid 1 Accent 2"/>
+    <w:lsdException w:unhideWhenUsed="0" w:uiPriority="68" w:semiHidden="0" w:name="Medium Grid 2 Accent 2"/>
+    <w:lsdException w:unhideWhenUsed="0" w:uiPriority="69" w:semiHidden="0" w:name="Medium Grid 3 Accent 2"/>
+    <w:lsdException w:unhideWhenUsed="0" w:uiPriority="70" w:semiHidden="0" w:name="Dark List Accent 2"/>
+    <w:lsdException w:unhideWhenUsed="0" w:uiPriority="71" w:semiHidden="0" w:name="Colorful Shading Accent 2"/>
+    <w:lsdException w:unhideWhenUsed="0" w:uiPriority="72" w:semiHidden="0" w:name="Colorful List Accent 2"/>
+    <w:lsdException w:unhideWhenUsed="0" w:uiPriority="73" w:semiHidden="0" w:name="Colorful Grid Accent 2"/>
+    <w:lsdException w:unhideWhenUsed="0" w:uiPriority="60" w:semiHidden="0" w:name="Light Shading Accent 3"/>
+    <w:lsdException w:unhideWhenUsed="0" w:uiPriority="61" w:semiHidden="0" w:name="Light List Accent 3"/>
+    <w:lsdException w:unhideWhenUsed="0" w:uiPriority="62" w:semiHidden="0" w:name="Light Grid Accent 3"/>
+    <w:lsdException w:unhideWhenUsed="0" w:uiPriority="63" w:semiHidden="0" w:name="Medium Shading 1 Accent 3"/>
+    <w:lsdException w:unhideWhenUsed="0" w:uiPriority="64" w:semiHidden="0" w:name="Medium Shading 2 Accent 3"/>
+    <w:lsdException w:unhideWhenUsed="0" w:uiPriority="65" w:semiHidden="0" w:name="Medium List 1 Accent 3"/>
+    <w:lsdException w:unhideWhenUsed="0" w:uiPriority="66" w:semiHidden="0" w:name="Medium List 2 Accent 3"/>
+    <w:lsdException w:unhideWhenUsed="0" w:uiPriority="67" w:semiHidden="0" w:name="Medium Grid 1 Accent 3"/>
+    <w:lsdException w:unhideWhenUsed="0" w:uiPriority="68" w:semiHidden="0" w:name="Medium Grid 2 Accent 3"/>
+    <w:lsdException w:unhideWhenUsed="0" w:uiPriority="69" w:semiHidden="0" w:name="Medium Grid 3 Accent 3"/>
+    <w:lsdException w:unhideWhenUsed="0" w:uiPriority="70" w:semiHidden="0" w:name="Dark List Accent 3"/>
+    <w:lsdException w:unhideWhenUsed="0" w:uiPriority="71" w:semiHidden="0" w:name="Colorful Shading Accent 3"/>
+    <w:lsdException w:unhideWhenUsed="0" w:uiPriority="72" w:semiHidden="0" w:name="Colorful List Accent 3"/>
+    <w:lsdException w:unhideWhenUsed="0" w:uiPriority="73" w:semiHidden="0" w:name="Colorful Grid Accent 3"/>
+    <w:lsdException w:unhideWhenUsed="0" w:uiPriority="60" w:semiHidden="0" w:name="Light Shading Accent 4"/>
+    <w:lsdException w:unhideWhenUsed="0" w:uiPriority="61" w:semiHidden="0" w:name="Light List Accent 4"/>
+    <w:lsdException w:unhideWhenUsed="0" w:uiPriority="62" w:semiHidden="0" w:name="Light Grid Accent 4"/>
+    <w:lsdException w:unhideWhenUsed="0" w:uiPriority="63" w:semiHidden="0" w:name="Medium Shading 1 Accent 4"/>
+    <w:lsdException w:unhideWhenUsed="0" w:uiPriority="64" w:semiHidden="0" w:name="Medium Shading 2 Accent 4"/>
+    <w:lsdException w:unhideWhenUsed="0" w:uiPriority="65" w:semiHidden="0" w:name="Medium List 1 Accent 4"/>
+    <w:lsdException w:unhideWhenUsed="0" w:uiPriority="66" w:semiHidden="0" w:name="Medium List 2 Accent 4"/>
+    <w:lsdException w:unhideWhenUsed="0" w:uiPriority="67" w:semiHidden="0" w:name="Medium Grid 1 Accent 4"/>
+    <w:lsdException w:unhideWhenUsed="0" w:uiPriority="68" w:semiHidden="0" w:name="Medium Grid 2 Accent 4"/>
+    <w:lsdException w:unhideWhenUsed="0" w:uiPriority="69" w:semiHidden="0" w:name="Medium Grid 3 Accent 4"/>
+    <w:lsdException w:unhideWhenUsed="0" w:uiPriority="70" w:semiHidden="0" w:name="Dark List Accent 4"/>
+    <w:lsdException w:unhideWhenUsed="0" w:uiPriority="71" w:semiHidden="0" w:name="Colorful Shading Accent 4"/>
+    <w:lsdException w:unhideWhenUsed="0" w:uiPriority="72" w:semiHidden="0" w:name="Colorful List Accent 4"/>
+    <w:lsdException w:unhideWhenUsed="0" w:uiPriority="73" w:semiHidden="0" w:name="Colorful Grid Accent 4"/>
+    <w:lsdException w:unhideWhenUsed="0" w:uiPriority="60" w:semiHidden="0" w:name="Light Shading Accent 5"/>
+    <w:lsdException w:unhideWhenUsed="0" w:uiPriority="61" w:semiHidden="0" w:name="Light List Accent 5"/>
+    <w:lsdException w:unhideWhenUsed="0" w:uiPriority="62" w:semiHidden="0" w:name="Light Grid Accent 5"/>
+    <w:lsdException w:unhideWhenUsed="0" w:uiPriority="63" w:semiHidden="0" w:name="Medium Shading 1 Accent 5"/>
+    <w:lsdException w:unhideWhenUsed="0" w:uiPriority="64" w:semiHidden="0" w:name="Medium Shading 2 Accent 5"/>
+    <w:lsdException w:unhideWhenUsed="0" w:uiPriority="65" w:semiHidden="0" w:name="Medium List 1 Accent 5"/>
+    <w:lsdException w:unhideWhenUsed="0" w:uiPriority="66" w:semiHidden="0" w:name="Medium List 2 Accent 5"/>
+    <w:lsdException w:unhideWhenUsed="0" w:uiPriority="67" w:semiHidden="0" w:name="Medium Grid 1 Accent 5"/>
+    <w:lsdException w:unhideWhenUsed="0" w:uiPriority="68" w:semiHidden="0" w:name="Medium Grid 2 Accent 5"/>
+    <w:lsdException w:unhideWhenUsed="0" w:uiPriority="69" w:semiHidden="0" w:name="Medium Grid 3 Accent 5"/>
+    <w:lsdException w:unhideWhenUsed="0" w:uiPriority="70" w:semiHidden="0" w:name="Dark List Accent 5"/>
+    <w:lsdException w:unhideWhenUsed="0" w:uiPriority="71" w:semiHidden="0" w:name="Colorful Shading Accent 5"/>
+    <w:lsdException w:unhideWhenUsed="0" w:uiPriority="72" w:semiHidden="0" w:name="Colorful List Accent 5"/>
+    <w:lsdException w:unhideWhenUsed="0" w:uiPriority="73" w:semiHidden="0" w:name="Colorful Grid Accent 5"/>
+    <w:lsdException w:unhideWhenUsed="0" w:uiPriority="60" w:semiHidden="0" w:name="Light Shading Accent 6"/>
+    <w:lsdException w:unhideWhenUsed="0" w:uiPriority="61" w:semiHidden="0" w:name="Light List Accent 6"/>
+    <w:lsdException w:unhideWhenUsed="0" w:uiPriority="62" w:semiHidden="0" w:name="Light Grid Accent 6"/>
+    <w:lsdException w:unhideWhenUsed="0" w:uiPriority="63" w:semiHidden="0" w:name="Medium Shading 1 Accent 6"/>
+    <w:lsdException w:unhideWhenUsed="0" w:uiPriority="64" w:semiHidden="0" w:name="Medium Shading 2 Accent 6"/>
+    <w:lsdException w:unhideWhenUsed="0" w:uiPriority="65" w:semiHidden="0" w:name="Medium List 1 Accent 6"/>
+    <w:lsdException w:unhideWhenUsed="0" w:uiPriority="66" w:semiHidden="0" w:name="Medium List 2 Accent 6"/>
+    <w:lsdException w:unhideWhenUsed="0" w:uiPriority="67" w:semiHidden="0" w:name="Medium Grid 1 Accent 6"/>
+    <w:lsdException w:unhideWhenUsed="0" w:uiPriority="68" w:semiHidden="0" w:name="Medium Grid 2 Accent 6"/>
+    <w:lsdException w:unhideWhenUsed="0" w:uiPriority="69" w:semiHidden="0" w:name="Medium Grid 3 Accent 6"/>
+    <w:lsdException w:unhideWhenUsed="0" w:uiPriority="70" w:semiHidden="0" w:name="Dark List Accent 6"/>
+    <w:lsdException w:unhideWhenUsed="0" w:uiPriority="71" w:semiHidden="0" w:name="Colorful Shading Accent 6"/>
+    <w:lsdException w:unhideWhenUsed="0" w:uiPriority="72" w:semiHidden="0" w:name="Colorful List Accent 6"/>
+    <w:lsdException w:unhideWhenUsed="0" w:uiPriority="73" w:semiHidden="0" w:name="Colorful Grid Accent 6"/>
   </w:latentStyles>
-  <w:style w:type="paragraph" w:default="1" w:styleId="a">
+  <w:style w:type="paragraph" w:default="1" w:styleId="1">
     <w:name w:val="Normal"/>
     <w:qFormat/>
+    <w:uiPriority w:val="0"/>
     <w:pPr>
       <w:widowControl w:val="0"/>
       <w:jc w:val="both"/>
     </w:pPr>
     <w:rPr>
+      <w:rFonts w:asciiTheme="minorHAnsi" w:hAnsiTheme="minorHAnsi" w:eastAsiaTheme="minorEastAsia" w:cstheme="minorBidi"/>
       <w:kern w:val="2"/>
       <w:sz w:val="21"/>
       <w:szCs w:val="22"/>
+      <w:lang w:val="en-US" w:eastAsia="zh-CN" w:bidi="ar-SA"/>
     </w:rPr>
   </w:style>
-  <w:style w:type="paragraph" w:styleId="1">
+  <w:style w:type="paragraph" w:styleId="2">
     <w:name w:val="heading 1"/>
-    <w:basedOn w:val="a"/>
-    <w:next w:val="a"/>
-    <w:link w:val="10"/>
+    <w:basedOn w:val="1"/>
+    <w:next w:val="1"/>
+    <w:link w:val="16"/>
+    <w:qFormat/>
     <w:uiPriority w:val="9"/>
-    <w:qFormat/>
     <w:pPr>
       <w:keepNext/>
       <w:keepLines/>
@@ -11072,14 +10274,14 @@
       <w:szCs w:val="44"/>
     </w:rPr>
   </w:style>
-  <w:style w:type="paragraph" w:styleId="2">
+  <w:style w:type="paragraph" w:styleId="3">
     <w:name w:val="heading 2"/>
-    <w:basedOn w:val="a"/>
-    <w:next w:val="a"/>
-    <w:link w:val="20"/>
-    <w:uiPriority w:val="9"/>
+    <w:basedOn w:val="1"/>
+    <w:next w:val="1"/>
+    <w:link w:val="17"/>
     <w:unhideWhenUsed/>
     <w:qFormat/>
+    <w:uiPriority w:val="9"/>
     <w:pPr>
       <w:keepNext/>
       <w:keepLines/>
@@ -11087,22 +10289,21 @@
       <w:outlineLvl w:val="1"/>
     </w:pPr>
     <w:rPr>
-      <w:rFonts w:asciiTheme="majorHAnsi" w:eastAsiaTheme="majorEastAsia" w:hAnsiTheme="majorHAnsi" w:cstheme="majorBidi"/>
+      <w:rFonts w:asciiTheme="majorHAnsi" w:hAnsiTheme="majorHAnsi" w:eastAsiaTheme="majorEastAsia" w:cstheme="majorBidi"/>
       <w:b/>
       <w:bCs/>
       <w:sz w:val="32"/>
       <w:szCs w:val="32"/>
     </w:rPr>
   </w:style>
-  <w:style w:type="paragraph" w:styleId="3">
+  <w:style w:type="paragraph" w:styleId="4">
     <w:name w:val="heading 3"/>
-    <w:basedOn w:val="a"/>
-    <w:next w:val="a"/>
-    <w:link w:val="30"/>
-    <w:uiPriority w:val="9"/>
+    <w:basedOn w:val="1"/>
+    <w:next w:val="1"/>
+    <w:link w:val="18"/>
     <w:unhideWhenUsed/>
     <w:qFormat/>
-    <w:rsid w:val="002702CA"/>
+    <w:uiPriority w:val="9"/>
     <w:pPr>
       <w:keepNext/>
       <w:keepLines/>
@@ -11116,19 +10317,18 @@
       <w:szCs w:val="32"/>
     </w:rPr>
   </w:style>
-  <w:style w:type="character" w:default="1" w:styleId="a0">
+  <w:style w:type="character" w:default="1" w:styleId="10">
     <w:name w:val="Default Paragraph Font"/>
-    <w:uiPriority w:val="1"/>
     <w:semiHidden/>
     <w:unhideWhenUsed/>
+    <w:uiPriority w:val="1"/>
   </w:style>
-  <w:style w:type="table" w:default="1" w:styleId="a1">
+  <w:style w:type="table" w:default="1" w:styleId="8">
     <w:name w:val="Normal Table"/>
-    <w:uiPriority w:val="99"/>
     <w:semiHidden/>
     <w:unhideWhenUsed/>
+    <w:uiPriority w:val="99"/>
     <w:tblPr>
-      <w:tblInd w:w="0" w:type="dxa"/>
       <w:tblCellMar>
         <w:top w:w="0" w:type="dxa"/>
         <w:left w:w="108" w:type="dxa"/>
@@ -11137,32 +10337,26 @@
       </w:tblCellMar>
     </w:tblPr>
   </w:style>
-  <w:style w:type="numbering" w:default="1" w:styleId="a2">
-    <w:name w:val="No List"/>
-    <w:uiPriority w:val="99"/>
-    <w:semiHidden/>
-    <w:unhideWhenUsed/>
-  </w:style>
-  <w:style w:type="paragraph" w:styleId="a3">
+  <w:style w:type="paragraph" w:styleId="5">
     <w:name w:val="Balloon Text"/>
-    <w:basedOn w:val="a"/>
-    <w:link w:val="a4"/>
-    <w:uiPriority w:val="99"/>
+    <w:basedOn w:val="1"/>
+    <w:link w:val="13"/>
     <w:semiHidden/>
     <w:unhideWhenUsed/>
     <w:qFormat/>
+    <w:uiPriority w:val="99"/>
     <w:rPr>
       <w:sz w:val="18"/>
       <w:szCs w:val="18"/>
     </w:rPr>
   </w:style>
-  <w:style w:type="paragraph" w:styleId="a5">
+  <w:style w:type="paragraph" w:styleId="6">
     <w:name w:val="footer"/>
-    <w:basedOn w:val="a"/>
-    <w:link w:val="a6"/>
-    <w:uiPriority w:val="99"/>
+    <w:basedOn w:val="1"/>
+    <w:link w:val="15"/>
     <w:unhideWhenUsed/>
     <w:qFormat/>
+    <w:uiPriority w:val="99"/>
     <w:pPr>
       <w:tabs>
         <w:tab w:val="center" w:pos="4153"/>
@@ -11176,16 +10370,16 @@
       <w:szCs w:val="18"/>
     </w:rPr>
   </w:style>
-  <w:style w:type="paragraph" w:styleId="a7">
+  <w:style w:type="paragraph" w:styleId="7">
     <w:name w:val="header"/>
-    <w:basedOn w:val="a"/>
-    <w:link w:val="a8"/>
-    <w:uiPriority w:val="99"/>
+    <w:basedOn w:val="1"/>
+    <w:link w:val="14"/>
     <w:unhideWhenUsed/>
     <w:qFormat/>
+    <w:uiPriority w:val="99"/>
     <w:pPr>
       <w:pBdr>
-        <w:bottom w:val="single" w:sz="6" w:space="1" w:color="auto"/>
+        <w:bottom w:val="single" w:color="auto" w:sz="6" w:space="1"/>
       </w:pBdr>
       <w:tabs>
         <w:tab w:val="center" w:pos="4153"/>
@@ -11199,82 +10393,82 @@
       <w:szCs w:val="18"/>
     </w:rPr>
   </w:style>
-  <w:style w:type="table" w:styleId="a9">
+  <w:style w:type="table" w:styleId="9">
     <w:name w:val="Table Grid"/>
-    <w:basedOn w:val="a1"/>
+    <w:basedOn w:val="8"/>
+    <w:qFormat/>
     <w:uiPriority w:val="59"/>
-    <w:qFormat/>
     <w:tblPr>
       <w:tblBorders>
-        <w:top w:val="single" w:sz="4" w:space="0" w:color="auto"/>
-        <w:left w:val="single" w:sz="4" w:space="0" w:color="auto"/>
-        <w:bottom w:val="single" w:sz="4" w:space="0" w:color="auto"/>
-        <w:right w:val="single" w:sz="4" w:space="0" w:color="auto"/>
-        <w:insideH w:val="single" w:sz="4" w:space="0" w:color="auto"/>
-        <w:insideV w:val="single" w:sz="4" w:space="0" w:color="auto"/>
+        <w:top w:val="single" w:color="auto" w:sz="4" w:space="0"/>
+        <w:left w:val="single" w:color="auto" w:sz="4" w:space="0"/>
+        <w:bottom w:val="single" w:color="auto" w:sz="4" w:space="0"/>
+        <w:right w:val="single" w:color="auto" w:sz="4" w:space="0"/>
+        <w:insideH w:val="single" w:color="auto" w:sz="4" w:space="0"/>
+        <w:insideV w:val="single" w:color="auto" w:sz="4" w:space="0"/>
       </w:tblBorders>
     </w:tblPr>
   </w:style>
-  <w:style w:type="character" w:styleId="aa">
+  <w:style w:type="character" w:styleId="11">
     <w:name w:val="Hyperlink"/>
-    <w:basedOn w:val="a0"/>
-    <w:uiPriority w:val="99"/>
+    <w:basedOn w:val="10"/>
     <w:unhideWhenUsed/>
     <w:qFormat/>
+    <w:uiPriority w:val="99"/>
     <w:rPr>
       <w:color w:val="0000FF"/>
       <w:u w:val="single"/>
     </w:rPr>
   </w:style>
-  <w:style w:type="paragraph" w:styleId="ab">
+  <w:style w:type="paragraph" w:styleId="12">
     <w:name w:val="List Paragraph"/>
-    <w:basedOn w:val="a"/>
+    <w:basedOn w:val="1"/>
+    <w:qFormat/>
     <w:uiPriority w:val="34"/>
-    <w:qFormat/>
     <w:pPr>
-      <w:ind w:firstLineChars="200" w:firstLine="420"/>
+      <w:ind w:firstLine="420" w:firstLineChars="200"/>
     </w:pPr>
   </w:style>
-  <w:style w:type="character" w:customStyle="1" w:styleId="a4">
+  <w:style w:type="character" w:customStyle="1" w:styleId="13">
     <w:name w:val="批注框文本 字符"/>
-    <w:basedOn w:val="a0"/>
-    <w:link w:val="a3"/>
-    <w:uiPriority w:val="99"/>
+    <w:basedOn w:val="10"/>
+    <w:link w:val="5"/>
     <w:semiHidden/>
     <w:qFormat/>
+    <w:uiPriority w:val="99"/>
     <w:rPr>
       <w:sz w:val="18"/>
       <w:szCs w:val="18"/>
     </w:rPr>
   </w:style>
-  <w:style w:type="character" w:customStyle="1" w:styleId="a8">
+  <w:style w:type="character" w:customStyle="1" w:styleId="14">
     <w:name w:val="页眉 字符"/>
-    <w:basedOn w:val="a0"/>
-    <w:link w:val="a7"/>
+    <w:basedOn w:val="10"/>
+    <w:link w:val="7"/>
+    <w:qFormat/>
     <w:uiPriority w:val="99"/>
-    <w:qFormat/>
     <w:rPr>
       <w:sz w:val="18"/>
       <w:szCs w:val="18"/>
     </w:rPr>
   </w:style>
-  <w:style w:type="character" w:customStyle="1" w:styleId="a6">
+  <w:style w:type="character" w:customStyle="1" w:styleId="15">
     <w:name w:val="页脚 字符"/>
-    <w:basedOn w:val="a0"/>
-    <w:link w:val="a5"/>
+    <w:basedOn w:val="10"/>
+    <w:link w:val="6"/>
+    <w:qFormat/>
     <w:uiPriority w:val="99"/>
-    <w:qFormat/>
     <w:rPr>
       <w:sz w:val="18"/>
       <w:szCs w:val="18"/>
     </w:rPr>
   </w:style>
-  <w:style w:type="character" w:customStyle="1" w:styleId="10">
+  <w:style w:type="character" w:customStyle="1" w:styleId="16">
     <w:name w:val="标题 1 字符"/>
-    <w:basedOn w:val="a0"/>
-    <w:link w:val="1"/>
+    <w:basedOn w:val="10"/>
+    <w:link w:val="2"/>
+    <w:qFormat/>
     <w:uiPriority w:val="9"/>
-    <w:qFormat/>
     <w:rPr>
       <w:b/>
       <w:bCs/>
@@ -11283,26 +10477,25 @@
       <w:szCs w:val="44"/>
     </w:rPr>
   </w:style>
-  <w:style w:type="character" w:customStyle="1" w:styleId="20">
+  <w:style w:type="character" w:customStyle="1" w:styleId="17">
     <w:name w:val="标题 2 字符"/>
-    <w:basedOn w:val="a0"/>
-    <w:link w:val="2"/>
+    <w:basedOn w:val="10"/>
+    <w:link w:val="3"/>
+    <w:qFormat/>
     <w:uiPriority w:val="9"/>
-    <w:qFormat/>
     <w:rPr>
-      <w:rFonts w:asciiTheme="majorHAnsi" w:eastAsiaTheme="majorEastAsia" w:hAnsiTheme="majorHAnsi" w:cstheme="majorBidi"/>
+      <w:rFonts w:asciiTheme="majorHAnsi" w:hAnsiTheme="majorHAnsi" w:eastAsiaTheme="majorEastAsia" w:cstheme="majorBidi"/>
       <w:b/>
       <w:bCs/>
       <w:sz w:val="32"/>
       <w:szCs w:val="32"/>
     </w:rPr>
   </w:style>
-  <w:style w:type="character" w:customStyle="1" w:styleId="30">
+  <w:style w:type="character" w:customStyle="1" w:styleId="18">
     <w:name w:val="标题 3 字符"/>
-    <w:basedOn w:val="a0"/>
-    <w:link w:val="3"/>
+    <w:basedOn w:val="10"/>
+    <w:link w:val="4"/>
     <w:uiPriority w:val="9"/>
-    <w:rsid w:val="002702CA"/>
     <w:rPr>
       <w:b/>
       <w:bCs/>
@@ -11595,7 +10788,6 @@
     </a:fmtScheme>
   </a:themeElements>
   <a:objectDefaults/>
-  <a:extraClrSchemeLst/>
 </a:theme>
 </file>
 
@@ -11605,8 +10797,8 @@
     <customSectPr/>
   </customSectProps>
   <customShpExts>
-    <customShpInfo spid="_x0000_s4098"/>
-    <customShpInfo spid="_x0000_s4097"/>
+    <customShpInfo spid="_x0000_s3074"/>
+    <customShpInfo spid="_x0000_s3073"/>
     <customShpInfo spid="_x0000_s1026" textRotate="1"/>
   </customShpExts>
 </s:customData>
@@ -11626,8 +10818,6 @@
 
 <file path=customXml/itemProps2.xml><?xml version="1.0" encoding="utf-8"?>
 <ds:datastoreItem xmlns:ds="http://schemas.openxmlformats.org/officeDocument/2006/customXml" ds:itemID="{AA36B16C-679E-4172-898F-F1F0AA6FCB11}">
-  <ds:schemaRefs>
-    <ds:schemaRef ds:uri="http://schemas.openxmlformats.org/officeDocument/2006/bibliography"/>
-  </ds:schemaRefs>
+  <ds:schemaRefs/>
 </ds:datastoreItem>
 </file>